--- a/ArcComputadores/P7/P7 Jordi.docx
+++ b/ArcComputadores/P7/P7 Jordi.docx
@@ -408,6 +408,9 @@
     </w:p>
     <w:p>
       <w:r>
+        <w:rPr>
+          <w:noProof/>
+        </w:rPr>
         <w:drawing>
           <wp:inline distT="0" distB="0" distL="0" distR="0" wp14:anchorId="7573C8E9" wp14:editId="6BD6BD13">
             <wp:extent cx="3857625" cy="2785469"/>
@@ -447,13 +450,7 @@
     </w:p>
     <w:p>
       <w:r>
-        <w:t xml:space="preserve">En sw se activaran las señales de control </w:t>
-      </w:r>
-      <w:r>
-        <w:t>ALUSrc</w:t>
-      </w:r>
-      <w:r>
-        <w:t xml:space="preserve"> y WriteMem</w:t>
+        <w:t>En sw se activaran las señales de control ALUSrc y WriteMem</w:t>
       </w:r>
       <w:r>
         <w:t>, por lo que sw activara la ALU y escribira en la memoria.</w:t>
@@ -461,6 +458,9 @@
     </w:p>
     <w:p>
       <w:r>
+        <w:rPr>
+          <w:noProof/>
+        </w:rPr>
         <w:drawing>
           <wp:inline distT="0" distB="0" distL="0" distR="0" wp14:anchorId="0E120B29" wp14:editId="7C8EE135">
             <wp:extent cx="3905250" cy="2845100"/>
@@ -1456,7 +1456,738 @@
       <w:r>
         <w:t>.</w:t>
       </w:r>
+      <w:r>
+        <w:br/>
+      </w:r>
     </w:p>
+    <w:p>
+      <w:pPr>
+        <w:pStyle w:val="Heading2"/>
+        <w:numPr>
+          <w:ilvl w:val="0"/>
+          <w:numId w:val="8"/>
+        </w:numPr>
+        <w:tabs>
+          <w:tab w:val="num" w:pos="360"/>
+          <w:tab w:val="num" w:pos="432"/>
+        </w:tabs>
+        <w:spacing w:before="203"/>
+        <w:ind w:left="0" w:firstLine="0"/>
+        <w:rPr>
+          <w:color w:val="5B9BD5"/>
+        </w:rPr>
+      </w:pPr>
+      <w:r>
+        <w:br w:type="page"/>
+      </w:r>
+      <w:r>
+        <w:rPr>
+          <w:color w:val="5B9BD5"/>
+        </w:rPr>
+        <w:lastRenderedPageBreak/>
+        <w:t>Actividad 2</w:t>
+      </w:r>
+    </w:p>
+    <w:p>
+      <w:pPr>
+        <w:rPr>
+          <w:b/>
+          <w:bCs/>
+        </w:rPr>
+      </w:pPr>
+      <w:r>
+        <w:rPr>
+          <w:b/>
+          <w:bCs/>
+        </w:rPr>
+        <w:t xml:space="preserve">Ejecuta el código de la actividad 2 en el simulador MARS. Si lo deseas puedes utilizar la herramienta MIPS X Ray para ver el recorrido realizado por las instrucciones en la ruta de datos. </w:t>
+      </w:r>
+    </w:p>
+    <w:p>
+      <w:pPr>
+        <w:rPr>
+          <w:b/>
+          <w:bCs/>
+        </w:rPr>
+      </w:pPr>
+      <w:r>
+        <w:rPr>
+          <w:b/>
+          <w:bCs/>
+        </w:rPr>
+        <w:t>Identifica el ciclo de reloj en el que se está ejecutando cada instrucción.</w:t>
+      </w:r>
+    </w:p>
+    <w:p>
+      <w:pPr>
+        <w:rPr>
+          <w:b/>
+          <w:bCs/>
+        </w:rPr>
+      </w:pPr>
+    </w:p>
+    <w:p>
+      <w:pPr>
+        <w:tabs>
+          <w:tab w:val="left" w:pos="5103"/>
+        </w:tabs>
+        <w:spacing w:after="0" w:line="240" w:lineRule="auto"/>
+        <w:rPr>
+          <w:rFonts w:asciiTheme="majorHAnsi" w:hAnsiTheme="majorHAnsi" w:cstheme="majorHAnsi"/>
+          <w:sz w:val="20"/>
+          <w:szCs w:val="20"/>
+          <w:lang w:val="en-US"/>
+        </w:rPr>
+      </w:pPr>
+      <w:r>
+        <w:rPr>
+          <w:rFonts w:asciiTheme="majorHAnsi" w:hAnsiTheme="majorHAnsi" w:cstheme="majorHAnsi"/>
+          <w:sz w:val="20"/>
+          <w:szCs w:val="20"/>
+          <w:lang w:val="en-US"/>
+        </w:rPr>
+        <w:t>.data</w:t>
+      </w:r>
+      <w:r>
+        <w:rPr>
+          <w:rFonts w:asciiTheme="majorHAnsi" w:hAnsiTheme="majorHAnsi" w:cstheme="majorHAnsi"/>
+          <w:sz w:val="20"/>
+          <w:szCs w:val="20"/>
+          <w:lang w:val="en-US"/>
+        </w:rPr>
+        <w:tab/>
+        <w:t>ciclo:</w:t>
+      </w:r>
+    </w:p>
+    <w:p>
+      <w:pPr>
+        <w:tabs>
+          <w:tab w:val="left" w:pos="5103"/>
+        </w:tabs>
+        <w:spacing w:after="0" w:line="240" w:lineRule="auto"/>
+        <w:rPr>
+          <w:rFonts w:asciiTheme="majorHAnsi" w:hAnsiTheme="majorHAnsi" w:cstheme="majorHAnsi"/>
+          <w:sz w:val="20"/>
+          <w:szCs w:val="20"/>
+          <w:lang w:val="en-US"/>
+        </w:rPr>
+      </w:pPr>
+      <w:r>
+        <w:rPr>
+          <w:rFonts w:asciiTheme="majorHAnsi" w:hAnsiTheme="majorHAnsi" w:cstheme="majorHAnsi"/>
+          <w:sz w:val="20"/>
+          <w:szCs w:val="20"/>
+          <w:lang w:val="en-US"/>
+        </w:rPr>
+        <w:t xml:space="preserve">num: </w:t>
+      </w:r>
+    </w:p>
+    <w:p>
+      <w:pPr>
+        <w:tabs>
+          <w:tab w:val="left" w:pos="5103"/>
+        </w:tabs>
+        <w:spacing w:after="0" w:line="240" w:lineRule="auto"/>
+        <w:ind w:firstLine="720"/>
+        <w:rPr>
+          <w:rFonts w:asciiTheme="majorHAnsi" w:hAnsiTheme="majorHAnsi" w:cstheme="majorHAnsi"/>
+          <w:sz w:val="20"/>
+          <w:szCs w:val="20"/>
+          <w:lang w:val="en-US"/>
+        </w:rPr>
+      </w:pPr>
+      <w:r>
+        <w:rPr>
+          <w:rFonts w:asciiTheme="majorHAnsi" w:hAnsiTheme="majorHAnsi" w:cstheme="majorHAnsi"/>
+          <w:sz w:val="20"/>
+          <w:szCs w:val="20"/>
+          <w:lang w:val="en-US"/>
+        </w:rPr>
+        <w:t>.word 7</w:t>
+      </w:r>
+    </w:p>
+    <w:p>
+      <w:pPr>
+        <w:tabs>
+          <w:tab w:val="left" w:pos="5103"/>
+        </w:tabs>
+        <w:spacing w:after="0" w:line="240" w:lineRule="auto"/>
+        <w:ind w:firstLine="720"/>
+        <w:rPr>
+          <w:rFonts w:asciiTheme="majorHAnsi" w:hAnsiTheme="majorHAnsi" w:cstheme="majorHAnsi"/>
+          <w:sz w:val="20"/>
+          <w:szCs w:val="20"/>
+          <w:lang w:val="en-US"/>
+        </w:rPr>
+      </w:pPr>
+      <w:r>
+        <w:rPr>
+          <w:rFonts w:asciiTheme="majorHAnsi" w:hAnsiTheme="majorHAnsi" w:cstheme="majorHAnsi"/>
+          <w:sz w:val="20"/>
+          <w:szCs w:val="20"/>
+          <w:lang w:val="en-US"/>
+        </w:rPr>
+        <w:t>.word 3, 8</w:t>
+      </w:r>
+    </w:p>
+    <w:p>
+      <w:pPr>
+        <w:tabs>
+          <w:tab w:val="left" w:pos="5103"/>
+        </w:tabs>
+        <w:spacing w:after="0" w:line="240" w:lineRule="auto"/>
+        <w:rPr>
+          <w:rFonts w:asciiTheme="majorHAnsi" w:hAnsiTheme="majorHAnsi" w:cstheme="majorHAnsi"/>
+          <w:sz w:val="20"/>
+          <w:szCs w:val="20"/>
+          <w:lang w:val="en-US"/>
+        </w:rPr>
+      </w:pPr>
+      <w:r>
+        <w:rPr>
+          <w:rFonts w:asciiTheme="majorHAnsi" w:hAnsiTheme="majorHAnsi" w:cstheme="majorHAnsi"/>
+          <w:sz w:val="20"/>
+          <w:szCs w:val="20"/>
+          <w:lang w:val="en-US"/>
+        </w:rPr>
+        <w:t>.text</w:t>
+      </w:r>
+    </w:p>
+    <w:p>
+      <w:pPr>
+        <w:tabs>
+          <w:tab w:val="left" w:pos="5103"/>
+        </w:tabs>
+        <w:spacing w:after="0" w:line="240" w:lineRule="auto"/>
+        <w:rPr>
+          <w:rFonts w:asciiTheme="majorHAnsi" w:hAnsiTheme="majorHAnsi" w:cstheme="majorHAnsi"/>
+          <w:sz w:val="20"/>
+          <w:szCs w:val="20"/>
+          <w:lang w:val="en-US"/>
+        </w:rPr>
+      </w:pPr>
+      <w:r>
+        <w:rPr>
+          <w:rFonts w:asciiTheme="majorHAnsi" w:hAnsiTheme="majorHAnsi" w:cstheme="majorHAnsi"/>
+          <w:sz w:val="20"/>
+          <w:szCs w:val="20"/>
+          <w:lang w:val="en-US"/>
+        </w:rPr>
+        <w:t xml:space="preserve"> </w:t>
+      </w:r>
+      <w:r>
+        <w:rPr>
+          <w:rFonts w:asciiTheme="majorHAnsi" w:hAnsiTheme="majorHAnsi" w:cstheme="majorHAnsi"/>
+          <w:sz w:val="20"/>
+          <w:szCs w:val="20"/>
+          <w:lang w:val="en-US"/>
+        </w:rPr>
+        <w:t xml:space="preserve">           </w:t>
+      </w:r>
+      <w:r>
+        <w:rPr>
+          <w:rFonts w:asciiTheme="majorHAnsi" w:hAnsiTheme="majorHAnsi" w:cstheme="majorHAnsi"/>
+          <w:sz w:val="20"/>
+          <w:szCs w:val="20"/>
+          <w:lang w:val="en-US"/>
+        </w:rPr>
+        <w:t>addi $t0, $zero, 5</w:t>
+      </w:r>
+      <w:r>
+        <w:rPr>
+          <w:rFonts w:asciiTheme="majorHAnsi" w:hAnsiTheme="majorHAnsi" w:cstheme="majorHAnsi"/>
+          <w:sz w:val="20"/>
+          <w:szCs w:val="20"/>
+          <w:lang w:val="en-US"/>
+        </w:rPr>
+        <w:tab/>
+        <w:t>1</w:t>
+      </w:r>
+      <w:r>
+        <w:rPr>
+          <w:rFonts w:asciiTheme="majorHAnsi" w:hAnsiTheme="majorHAnsi" w:cstheme="majorHAnsi"/>
+          <w:sz w:val="20"/>
+          <w:szCs w:val="20"/>
+          <w:lang w:val="en-US"/>
+        </w:rPr>
+        <w:tab/>
+      </w:r>
+    </w:p>
+    <w:p>
+      <w:pPr>
+        <w:tabs>
+          <w:tab w:val="left" w:pos="5103"/>
+        </w:tabs>
+        <w:spacing w:after="0" w:line="240" w:lineRule="auto"/>
+        <w:ind w:firstLine="720"/>
+        <w:rPr>
+          <w:rFonts w:asciiTheme="majorHAnsi" w:hAnsiTheme="majorHAnsi" w:cstheme="majorHAnsi"/>
+          <w:sz w:val="20"/>
+          <w:szCs w:val="20"/>
+        </w:rPr>
+      </w:pPr>
+      <w:r>
+        <w:rPr>
+          <w:rFonts w:asciiTheme="majorHAnsi" w:hAnsiTheme="majorHAnsi" w:cstheme="majorHAnsi"/>
+          <w:sz w:val="20"/>
+          <w:szCs w:val="20"/>
+        </w:rPr>
+        <w:t>addi $t1, $zero, 3</w:t>
+      </w:r>
+      <w:r>
+        <w:rPr>
+          <w:rFonts w:asciiTheme="majorHAnsi" w:hAnsiTheme="majorHAnsi" w:cstheme="majorHAnsi"/>
+          <w:sz w:val="20"/>
+          <w:szCs w:val="20"/>
+        </w:rPr>
+        <w:tab/>
+        <w:t>2</w:t>
+      </w:r>
+    </w:p>
+    <w:p>
+      <w:pPr>
+        <w:tabs>
+          <w:tab w:val="left" w:pos="5103"/>
+        </w:tabs>
+        <w:spacing w:after="0" w:line="240" w:lineRule="auto"/>
+        <w:ind w:firstLine="720"/>
+        <w:rPr>
+          <w:rFonts w:asciiTheme="majorHAnsi" w:hAnsiTheme="majorHAnsi" w:cstheme="majorHAnsi"/>
+          <w:sz w:val="20"/>
+          <w:szCs w:val="20"/>
+        </w:rPr>
+      </w:pPr>
+      <w:r>
+        <w:rPr>
+          <w:rFonts w:asciiTheme="majorHAnsi" w:hAnsiTheme="majorHAnsi" w:cstheme="majorHAnsi"/>
+          <w:sz w:val="20"/>
+          <w:szCs w:val="20"/>
+        </w:rPr>
+        <w:t>la $t4, num</w:t>
+      </w:r>
+      <w:r>
+        <w:rPr>
+          <w:rFonts w:asciiTheme="majorHAnsi" w:hAnsiTheme="majorHAnsi" w:cstheme="majorHAnsi"/>
+          <w:sz w:val="20"/>
+          <w:szCs w:val="20"/>
+        </w:rPr>
+        <w:tab/>
+        <w:t>3</w:t>
+      </w:r>
+      <w:r>
+        <w:rPr>
+          <w:rFonts w:asciiTheme="majorHAnsi" w:hAnsiTheme="majorHAnsi" w:cstheme="majorHAnsi"/>
+          <w:sz w:val="20"/>
+          <w:szCs w:val="20"/>
+        </w:rPr>
+        <w:t xml:space="preserve"> (lui)</w:t>
+      </w:r>
+    </w:p>
+    <w:p>
+      <w:pPr>
+        <w:tabs>
+          <w:tab w:val="left" w:pos="5103"/>
+        </w:tabs>
+        <w:spacing w:after="0" w:line="240" w:lineRule="auto"/>
+        <w:ind w:firstLine="720"/>
+        <w:rPr>
+          <w:rFonts w:asciiTheme="majorHAnsi" w:hAnsiTheme="majorHAnsi" w:cstheme="majorHAnsi"/>
+          <w:sz w:val="20"/>
+          <w:szCs w:val="20"/>
+        </w:rPr>
+      </w:pPr>
+      <w:r>
+        <w:rPr>
+          <w:rFonts w:asciiTheme="majorHAnsi" w:hAnsiTheme="majorHAnsi" w:cstheme="majorHAnsi"/>
+          <w:sz w:val="20"/>
+          <w:szCs w:val="20"/>
+        </w:rPr>
+        <w:t>la $t4, num</w:t>
+      </w:r>
+      <w:r>
+        <w:rPr>
+          <w:rFonts w:asciiTheme="majorHAnsi" w:hAnsiTheme="majorHAnsi" w:cstheme="majorHAnsi"/>
+          <w:sz w:val="20"/>
+          <w:szCs w:val="20"/>
+        </w:rPr>
+        <w:tab/>
+      </w:r>
+      <w:r>
+        <w:rPr>
+          <w:rFonts w:asciiTheme="majorHAnsi" w:hAnsiTheme="majorHAnsi" w:cstheme="majorHAnsi"/>
+          <w:sz w:val="20"/>
+          <w:szCs w:val="20"/>
+        </w:rPr>
+        <w:t>4</w:t>
+      </w:r>
+      <w:r>
+        <w:rPr>
+          <w:rFonts w:asciiTheme="majorHAnsi" w:hAnsiTheme="majorHAnsi" w:cstheme="majorHAnsi"/>
+          <w:sz w:val="20"/>
+          <w:szCs w:val="20"/>
+        </w:rPr>
+        <w:t xml:space="preserve"> (ori)</w:t>
+      </w:r>
+    </w:p>
+    <w:p>
+      <w:pPr>
+        <w:tabs>
+          <w:tab w:val="left" w:pos="5103"/>
+        </w:tabs>
+        <w:spacing w:after="0" w:line="240" w:lineRule="auto"/>
+        <w:ind w:firstLine="720"/>
+        <w:rPr>
+          <w:rFonts w:asciiTheme="majorHAnsi" w:hAnsiTheme="majorHAnsi" w:cstheme="majorHAnsi"/>
+          <w:sz w:val="20"/>
+          <w:szCs w:val="20"/>
+          <w:lang w:val="en-US"/>
+        </w:rPr>
+      </w:pPr>
+      <w:r>
+        <w:rPr>
+          <w:rFonts w:asciiTheme="majorHAnsi" w:hAnsiTheme="majorHAnsi" w:cstheme="majorHAnsi"/>
+          <w:sz w:val="20"/>
+          <w:szCs w:val="20"/>
+          <w:lang w:val="en-US"/>
+        </w:rPr>
+        <w:t>lw $t3, 4($t4)</w:t>
+      </w:r>
+      <w:r>
+        <w:rPr>
+          <w:rFonts w:asciiTheme="majorHAnsi" w:hAnsiTheme="majorHAnsi" w:cstheme="majorHAnsi"/>
+          <w:sz w:val="20"/>
+          <w:szCs w:val="20"/>
+          <w:lang w:val="en-US"/>
+        </w:rPr>
+        <w:tab/>
+        <w:t>5</w:t>
+      </w:r>
+    </w:p>
+    <w:p>
+      <w:pPr>
+        <w:tabs>
+          <w:tab w:val="left" w:pos="5103"/>
+        </w:tabs>
+        <w:spacing w:after="0" w:line="240" w:lineRule="auto"/>
+        <w:ind w:firstLine="720"/>
+        <w:rPr>
+          <w:rFonts w:asciiTheme="majorHAnsi" w:hAnsiTheme="majorHAnsi" w:cstheme="majorHAnsi"/>
+          <w:sz w:val="20"/>
+          <w:szCs w:val="20"/>
+          <w:lang w:val="en-US"/>
+        </w:rPr>
+      </w:pPr>
+      <w:r>
+        <w:rPr>
+          <w:rFonts w:asciiTheme="majorHAnsi" w:hAnsiTheme="majorHAnsi" w:cstheme="majorHAnsi"/>
+          <w:sz w:val="20"/>
+          <w:szCs w:val="20"/>
+          <w:lang w:val="en-US"/>
+        </w:rPr>
+        <w:t>beq $t3, $t1, salto</w:t>
+      </w:r>
+      <w:r>
+        <w:rPr>
+          <w:rFonts w:asciiTheme="majorHAnsi" w:hAnsiTheme="majorHAnsi" w:cstheme="majorHAnsi"/>
+          <w:sz w:val="20"/>
+          <w:szCs w:val="20"/>
+          <w:lang w:val="en-US"/>
+        </w:rPr>
+        <w:tab/>
+        <w:t>6</w:t>
+      </w:r>
+    </w:p>
+    <w:p>
+      <w:pPr>
+        <w:tabs>
+          <w:tab w:val="left" w:pos="5103"/>
+        </w:tabs>
+        <w:spacing w:after="0" w:line="240" w:lineRule="auto"/>
+        <w:ind w:firstLine="720"/>
+        <w:rPr>
+          <w:rFonts w:asciiTheme="majorHAnsi" w:hAnsiTheme="majorHAnsi" w:cstheme="majorHAnsi"/>
+          <w:sz w:val="20"/>
+          <w:szCs w:val="20"/>
+          <w:lang w:val="en-US"/>
+        </w:rPr>
+      </w:pPr>
+      <w:r>
+        <w:rPr>
+          <w:rFonts w:asciiTheme="majorHAnsi" w:hAnsiTheme="majorHAnsi" w:cstheme="majorHAnsi"/>
+          <w:sz w:val="20"/>
+          <w:szCs w:val="20"/>
+          <w:lang w:val="en-US"/>
+        </w:rPr>
+        <w:t>add $t1, $t1,$t0</w:t>
+      </w:r>
+      <w:r>
+        <w:rPr>
+          <w:rFonts w:asciiTheme="majorHAnsi" w:hAnsiTheme="majorHAnsi" w:cstheme="majorHAnsi"/>
+          <w:sz w:val="20"/>
+          <w:szCs w:val="20"/>
+          <w:lang w:val="en-US"/>
+        </w:rPr>
+        <w:tab/>
+        <w:t>7</w:t>
+      </w:r>
+    </w:p>
+    <w:p>
+      <w:pPr>
+        <w:tabs>
+          <w:tab w:val="left" w:pos="5103"/>
+        </w:tabs>
+        <w:spacing w:after="0" w:line="240" w:lineRule="auto"/>
+        <w:ind w:firstLine="720"/>
+        <w:rPr>
+          <w:rFonts w:asciiTheme="majorHAnsi" w:hAnsiTheme="majorHAnsi" w:cstheme="majorHAnsi"/>
+          <w:sz w:val="20"/>
+          <w:szCs w:val="20"/>
+          <w:lang w:val="en-US"/>
+        </w:rPr>
+      </w:pPr>
+      <w:r>
+        <w:rPr>
+          <w:rFonts w:asciiTheme="majorHAnsi" w:hAnsiTheme="majorHAnsi" w:cstheme="majorHAnsi"/>
+          <w:sz w:val="20"/>
+          <w:szCs w:val="20"/>
+          <w:lang w:val="en-US"/>
+        </w:rPr>
+        <w:t>j final</w:t>
+      </w:r>
+    </w:p>
+    <w:p>
+      <w:pPr>
+        <w:tabs>
+          <w:tab w:val="left" w:pos="5103"/>
+        </w:tabs>
+        <w:spacing w:after="0" w:line="240" w:lineRule="auto"/>
+        <w:rPr>
+          <w:rFonts w:asciiTheme="majorHAnsi" w:hAnsiTheme="majorHAnsi" w:cstheme="majorHAnsi"/>
+          <w:sz w:val="20"/>
+          <w:szCs w:val="20"/>
+          <w:lang w:val="en-US"/>
+        </w:rPr>
+      </w:pPr>
+      <w:r>
+        <w:rPr>
+          <w:rFonts w:asciiTheme="majorHAnsi" w:hAnsiTheme="majorHAnsi" w:cstheme="majorHAnsi"/>
+          <w:sz w:val="20"/>
+          <w:szCs w:val="20"/>
+          <w:lang w:val="en-US"/>
+        </w:rPr>
+        <w:t>salto:</w:t>
+      </w:r>
+      <w:r>
+        <w:rPr>
+          <w:rFonts w:asciiTheme="majorHAnsi" w:hAnsiTheme="majorHAnsi" w:cstheme="majorHAnsi"/>
+          <w:sz w:val="20"/>
+          <w:szCs w:val="20"/>
+          <w:lang w:val="en-US"/>
+        </w:rPr>
+        <w:t xml:space="preserve">  </w:t>
+      </w:r>
+      <w:r>
+        <w:rPr>
+          <w:rFonts w:asciiTheme="majorHAnsi" w:hAnsiTheme="majorHAnsi" w:cstheme="majorHAnsi"/>
+          <w:sz w:val="20"/>
+          <w:szCs w:val="20"/>
+          <w:lang w:val="en-US"/>
+        </w:rPr>
+        <w:t xml:space="preserve"> add $t1, $t3, $t1</w:t>
+      </w:r>
+    </w:p>
+    <w:p>
+      <w:pPr>
+        <w:tabs>
+          <w:tab w:val="left" w:pos="5103"/>
+        </w:tabs>
+        <w:spacing w:after="0" w:line="240" w:lineRule="auto"/>
+        <w:rPr>
+          <w:rFonts w:asciiTheme="majorHAnsi" w:hAnsiTheme="majorHAnsi" w:cstheme="majorHAnsi"/>
+          <w:sz w:val="20"/>
+          <w:szCs w:val="20"/>
+          <w:lang w:val="en-US"/>
+        </w:rPr>
+      </w:pPr>
+      <w:r>
+        <w:rPr>
+          <w:rFonts w:asciiTheme="majorHAnsi" w:hAnsiTheme="majorHAnsi" w:cstheme="majorHAnsi"/>
+          <w:sz w:val="20"/>
+          <w:szCs w:val="20"/>
+          <w:lang w:val="en-US"/>
+        </w:rPr>
+        <w:t>final:</w:t>
+      </w:r>
+      <w:r>
+        <w:rPr>
+          <w:rFonts w:asciiTheme="majorHAnsi" w:hAnsiTheme="majorHAnsi" w:cstheme="majorHAnsi"/>
+          <w:sz w:val="20"/>
+          <w:szCs w:val="20"/>
+          <w:lang w:val="en-US"/>
+        </w:rPr>
+        <w:t xml:space="preserve">   </w:t>
+      </w:r>
+      <w:r>
+        <w:rPr>
+          <w:rFonts w:asciiTheme="majorHAnsi" w:hAnsiTheme="majorHAnsi" w:cstheme="majorHAnsi"/>
+          <w:sz w:val="20"/>
+          <w:szCs w:val="20"/>
+          <w:lang w:val="en-US"/>
+        </w:rPr>
+        <w:t xml:space="preserve"> addi $a0, $t1, 0</w:t>
+      </w:r>
+      <w:r>
+        <w:rPr>
+          <w:rFonts w:asciiTheme="majorHAnsi" w:hAnsiTheme="majorHAnsi" w:cstheme="majorHAnsi"/>
+          <w:sz w:val="20"/>
+          <w:szCs w:val="20"/>
+          <w:lang w:val="en-US"/>
+        </w:rPr>
+        <w:tab/>
+        <w:t>8</w:t>
+      </w:r>
+    </w:p>
+    <w:p>
+      <w:pPr>
+        <w:tabs>
+          <w:tab w:val="left" w:pos="5103"/>
+        </w:tabs>
+        <w:spacing w:after="0" w:line="240" w:lineRule="auto"/>
+        <w:ind w:firstLine="720"/>
+        <w:rPr>
+          <w:rFonts w:asciiTheme="majorHAnsi" w:hAnsiTheme="majorHAnsi" w:cstheme="majorHAnsi"/>
+          <w:sz w:val="20"/>
+          <w:szCs w:val="20"/>
+          <w:lang w:val="en-US"/>
+        </w:rPr>
+      </w:pPr>
+      <w:r>
+        <w:rPr>
+          <w:rFonts w:asciiTheme="majorHAnsi" w:hAnsiTheme="majorHAnsi" w:cstheme="majorHAnsi"/>
+          <w:sz w:val="20"/>
+          <w:szCs w:val="20"/>
+          <w:lang w:val="en-US"/>
+        </w:rPr>
+        <w:t>li $v0, 1</w:t>
+      </w:r>
+      <w:r>
+        <w:rPr>
+          <w:rFonts w:asciiTheme="majorHAnsi" w:hAnsiTheme="majorHAnsi" w:cstheme="majorHAnsi"/>
+          <w:sz w:val="20"/>
+          <w:szCs w:val="20"/>
+          <w:lang w:val="en-US"/>
+        </w:rPr>
+        <w:tab/>
+        <w:t>9</w:t>
+      </w:r>
+    </w:p>
+    <w:p>
+      <w:pPr>
+        <w:tabs>
+          <w:tab w:val="left" w:pos="5103"/>
+        </w:tabs>
+        <w:spacing w:after="0" w:line="240" w:lineRule="auto"/>
+        <w:ind w:firstLine="720"/>
+        <w:rPr>
+          <w:rFonts w:asciiTheme="majorHAnsi" w:hAnsiTheme="majorHAnsi" w:cstheme="majorHAnsi"/>
+          <w:sz w:val="20"/>
+          <w:szCs w:val="20"/>
+          <w:lang w:val="en-US"/>
+        </w:rPr>
+      </w:pPr>
+      <w:r>
+        <w:rPr>
+          <w:rFonts w:asciiTheme="majorHAnsi" w:hAnsiTheme="majorHAnsi" w:cstheme="majorHAnsi"/>
+          <w:sz w:val="20"/>
+          <w:szCs w:val="20"/>
+          <w:lang w:val="en-US"/>
+        </w:rPr>
+        <w:t>syscall</w:t>
+      </w:r>
+      <w:r>
+        <w:rPr>
+          <w:rFonts w:asciiTheme="majorHAnsi" w:hAnsiTheme="majorHAnsi" w:cstheme="majorHAnsi"/>
+          <w:sz w:val="20"/>
+          <w:szCs w:val="20"/>
+          <w:lang w:val="en-US"/>
+        </w:rPr>
+        <w:tab/>
+        <w:t>1</w:t>
+      </w:r>
+      <w:r>
+        <w:rPr>
+          <w:rFonts w:asciiTheme="majorHAnsi" w:hAnsiTheme="majorHAnsi" w:cstheme="majorHAnsi"/>
+          <w:sz w:val="20"/>
+          <w:szCs w:val="20"/>
+          <w:lang w:val="en-US"/>
+        </w:rPr>
+        <w:t>0</w:t>
+      </w:r>
+    </w:p>
+    <w:p>
+      <w:pPr>
+        <w:tabs>
+          <w:tab w:val="left" w:pos="5103"/>
+        </w:tabs>
+        <w:spacing w:after="0" w:line="240" w:lineRule="auto"/>
+        <w:ind w:firstLine="720"/>
+        <w:rPr>
+          <w:rFonts w:asciiTheme="majorHAnsi" w:hAnsiTheme="majorHAnsi" w:cstheme="majorHAnsi"/>
+          <w:sz w:val="20"/>
+          <w:szCs w:val="20"/>
+        </w:rPr>
+      </w:pPr>
+      <w:r>
+        <w:rPr>
+          <w:rFonts w:asciiTheme="majorHAnsi" w:hAnsiTheme="majorHAnsi" w:cstheme="majorHAnsi"/>
+          <w:sz w:val="20"/>
+          <w:szCs w:val="20"/>
+        </w:rPr>
+        <w:t>li $v0, 10</w:t>
+      </w:r>
+      <w:r>
+        <w:rPr>
+          <w:rFonts w:asciiTheme="majorHAnsi" w:hAnsiTheme="majorHAnsi" w:cstheme="majorHAnsi"/>
+          <w:sz w:val="20"/>
+          <w:szCs w:val="20"/>
+        </w:rPr>
+        <w:tab/>
+        <w:t>11</w:t>
+      </w:r>
+    </w:p>
+    <w:p>
+      <w:pPr>
+        <w:tabs>
+          <w:tab w:val="left" w:pos="5103"/>
+        </w:tabs>
+        <w:spacing w:after="0" w:line="240" w:lineRule="auto"/>
+        <w:ind w:firstLine="720"/>
+        <w:rPr>
+          <w:rFonts w:asciiTheme="majorHAnsi" w:hAnsiTheme="majorHAnsi" w:cstheme="majorHAnsi"/>
+          <w:sz w:val="20"/>
+          <w:szCs w:val="20"/>
+        </w:rPr>
+      </w:pPr>
+      <w:r>
+        <w:rPr>
+          <w:rFonts w:asciiTheme="majorHAnsi" w:hAnsiTheme="majorHAnsi" w:cstheme="majorHAnsi"/>
+          <w:sz w:val="20"/>
+          <w:szCs w:val="20"/>
+        </w:rPr>
+        <w:t>syscall</w:t>
+      </w:r>
+      <w:r>
+        <w:rPr>
+          <w:rFonts w:asciiTheme="majorHAnsi" w:hAnsiTheme="majorHAnsi" w:cstheme="majorHAnsi"/>
+          <w:sz w:val="20"/>
+          <w:szCs w:val="20"/>
+        </w:rPr>
+        <w:tab/>
+        <w:t>12</w:t>
+      </w:r>
+    </w:p>
+    <w:p/>
+    <w:p/>
     <w:p/>
     <w:sectPr>
       <w:headerReference w:type="default" r:id="rId9"/>

--- a/ArcComputadores/P7/P7 Jordi.docx
+++ b/ArcComputadores/P7/P7 Jordi.docx
@@ -1724,6 +1724,7 @@
           <w:rFonts w:asciiTheme="majorHAnsi" w:hAnsiTheme="majorHAnsi" w:cstheme="majorHAnsi"/>
           <w:sz w:val="20"/>
           <w:szCs w:val="20"/>
+          <w:lang w:val="en-US"/>
         </w:rPr>
       </w:pPr>
       <w:r>
@@ -1731,6 +1732,7 @@
           <w:rFonts w:asciiTheme="majorHAnsi" w:hAnsiTheme="majorHAnsi" w:cstheme="majorHAnsi"/>
           <w:sz w:val="20"/>
           <w:szCs w:val="20"/>
+          <w:lang w:val="en-US"/>
         </w:rPr>
         <w:t>addi $t1, $zero, 3</w:t>
       </w:r>
@@ -1739,6 +1741,7 @@
           <w:rFonts w:asciiTheme="majorHAnsi" w:hAnsiTheme="majorHAnsi" w:cstheme="majorHAnsi"/>
           <w:sz w:val="20"/>
           <w:szCs w:val="20"/>
+          <w:lang w:val="en-US"/>
         </w:rPr>
         <w:tab/>
         <w:t>2</w:t>
@@ -2187,6 +2190,3381 @@
       </w:r>
     </w:p>
     <w:p/>
+    <w:p/>
+    <w:tbl>
+      <w:tblPr>
+        <w:tblStyle w:val="TableGrid0"/>
+        <w:tblW w:w="8678" w:type="dxa"/>
+        <w:tblInd w:w="5" w:type="dxa"/>
+        <w:tblCellMar>
+          <w:top w:w="14" w:type="dxa"/>
+          <w:left w:w="107" w:type="dxa"/>
+          <w:right w:w="53" w:type="dxa"/>
+        </w:tblCellMar>
+        <w:tblLook w:val="04A0" w:firstRow="1" w:lastRow="0" w:firstColumn="1" w:lastColumn="0" w:noHBand="0" w:noVBand="1"/>
+      </w:tblPr>
+      <w:tblGrid>
+        <w:gridCol w:w="6"/>
+        <w:gridCol w:w="723"/>
+        <w:gridCol w:w="6"/>
+        <w:gridCol w:w="1527"/>
+        <w:gridCol w:w="6"/>
+        <w:gridCol w:w="2093"/>
+        <w:gridCol w:w="6"/>
+        <w:gridCol w:w="2150"/>
+        <w:gridCol w:w="6"/>
+        <w:gridCol w:w="2149"/>
+        <w:gridCol w:w="6"/>
+      </w:tblGrid>
+      <w:tr>
+        <w:trPr>
+          <w:gridAfter w:val="1"/>
+          <w:wAfter w:w="6" w:type="dxa"/>
+          <w:trHeight w:val="571"/>
+        </w:trPr>
+        <w:tc>
+          <w:tcPr>
+            <w:tcW w:w="730" w:type="dxa"/>
+            <w:gridSpan w:val="2"/>
+            <w:tcBorders>
+              <w:top w:val="nil"/>
+              <w:left w:val="nil"/>
+              <w:bottom w:val="nil"/>
+              <w:right w:val="nil"/>
+            </w:tcBorders>
+            <w:shd w:val="clear" w:color="auto" w:fill="9BBB59"/>
+            <w:vAlign w:val="center"/>
+          </w:tcPr>
+          <w:p>
+            <w:pPr>
+              <w:spacing w:line="259" w:lineRule="auto"/>
+              <w:ind w:left="4"/>
+              <w:jc w:val="both"/>
+              <w:rPr>
+                <w:rFonts w:ascii="Times New Roman" w:hAnsi="Times New Roman" w:cs="Times New Roman"/>
+                <w:color w:val="000000"/>
+                <w:lang w:val="es" w:eastAsia="es"/>
+              </w:rPr>
+            </w:pPr>
+            <w:r>
+              <w:rPr>
+                <w:rFonts w:ascii="Times New Roman" w:hAnsi="Times New Roman" w:cs="Times New Roman"/>
+                <w:b/>
+                <w:color w:val="FFFFFF"/>
+                <w:lang w:val="es" w:eastAsia="es"/>
+              </w:rPr>
+              <w:t xml:space="preserve">Núm </w:t>
+            </w:r>
+          </w:p>
+        </w:tc>
+        <w:tc>
+          <w:tcPr>
+            <w:tcW w:w="1534" w:type="dxa"/>
+            <w:gridSpan w:val="2"/>
+            <w:tcBorders>
+              <w:top w:val="nil"/>
+              <w:left w:val="nil"/>
+              <w:bottom w:val="nil"/>
+              <w:right w:val="nil"/>
+            </w:tcBorders>
+            <w:shd w:val="clear" w:color="auto" w:fill="9BBB59"/>
+            <w:vAlign w:val="center"/>
+          </w:tcPr>
+          <w:p>
+            <w:pPr>
+              <w:spacing w:line="259" w:lineRule="auto"/>
+              <w:ind w:right="55"/>
+              <w:jc w:val="center"/>
+              <w:rPr>
+                <w:rFonts w:ascii="Times New Roman" w:hAnsi="Times New Roman" w:cs="Times New Roman"/>
+                <w:color w:val="000000"/>
+                <w:lang w:val="es" w:eastAsia="es"/>
+              </w:rPr>
+            </w:pPr>
+            <w:r>
+              <w:rPr>
+                <w:rFonts w:ascii="Times New Roman" w:hAnsi="Times New Roman" w:cs="Times New Roman"/>
+                <w:b/>
+                <w:color w:val="FFFFFF"/>
+                <w:lang w:val="es" w:eastAsia="es"/>
+              </w:rPr>
+              <w:t xml:space="preserve">Etiqueta </w:t>
+            </w:r>
+          </w:p>
+        </w:tc>
+        <w:tc>
+          <w:tcPr>
+            <w:tcW w:w="2100" w:type="dxa"/>
+            <w:gridSpan w:val="2"/>
+            <w:tcBorders>
+              <w:top w:val="nil"/>
+              <w:left w:val="nil"/>
+              <w:bottom w:val="nil"/>
+              <w:right w:val="nil"/>
+            </w:tcBorders>
+            <w:shd w:val="clear" w:color="auto" w:fill="9BBB59"/>
+          </w:tcPr>
+          <w:p>
+            <w:pPr>
+              <w:spacing w:line="259" w:lineRule="auto"/>
+              <w:ind w:right="56"/>
+              <w:jc w:val="center"/>
+              <w:rPr>
+                <w:rFonts w:ascii="Times New Roman" w:hAnsi="Times New Roman" w:cs="Times New Roman"/>
+                <w:color w:val="000000"/>
+                <w:lang w:val="es" w:eastAsia="es"/>
+              </w:rPr>
+            </w:pPr>
+            <w:r>
+              <w:rPr>
+                <w:rFonts w:ascii="Times New Roman" w:hAnsi="Times New Roman" w:cs="Times New Roman"/>
+                <w:b/>
+                <w:color w:val="FFFFFF"/>
+                <w:lang w:val="es" w:eastAsia="es"/>
+              </w:rPr>
+              <w:t xml:space="preserve">Valor durante </w:t>
+            </w:r>
+          </w:p>
+          <w:p>
+            <w:pPr>
+              <w:spacing w:line="259" w:lineRule="auto"/>
+              <w:ind w:right="54"/>
+              <w:jc w:val="center"/>
+              <w:rPr>
+                <w:rFonts w:ascii="Times New Roman" w:hAnsi="Times New Roman" w:cs="Times New Roman"/>
+                <w:color w:val="000000"/>
+                <w:lang w:val="es" w:eastAsia="es"/>
+              </w:rPr>
+            </w:pPr>
+            <w:r>
+              <w:rPr>
+                <w:rFonts w:ascii="Times New Roman" w:hAnsi="Times New Roman" w:cs="Times New Roman"/>
+                <w:b/>
+                <w:color w:val="FFFFFF"/>
+                <w:lang w:val="es" w:eastAsia="es"/>
+              </w:rPr>
+              <w:t xml:space="preserve">ciclo 5 </w:t>
+            </w:r>
+          </w:p>
+        </w:tc>
+        <w:tc>
+          <w:tcPr>
+            <w:tcW w:w="2157" w:type="dxa"/>
+            <w:gridSpan w:val="2"/>
+            <w:tcBorders>
+              <w:top w:val="nil"/>
+              <w:left w:val="nil"/>
+              <w:bottom w:val="nil"/>
+              <w:right w:val="nil"/>
+            </w:tcBorders>
+            <w:shd w:val="clear" w:color="auto" w:fill="9BBB59"/>
+          </w:tcPr>
+          <w:p>
+            <w:pPr>
+              <w:spacing w:line="259" w:lineRule="auto"/>
+              <w:ind w:right="55"/>
+              <w:jc w:val="center"/>
+              <w:rPr>
+                <w:rFonts w:ascii="Times New Roman" w:hAnsi="Times New Roman" w:cs="Times New Roman"/>
+                <w:color w:val="000000"/>
+                <w:lang w:val="es" w:eastAsia="es"/>
+              </w:rPr>
+            </w:pPr>
+            <w:r>
+              <w:rPr>
+                <w:rFonts w:ascii="Times New Roman" w:hAnsi="Times New Roman" w:cs="Times New Roman"/>
+                <w:b/>
+                <w:color w:val="FFFFFF"/>
+                <w:lang w:val="es" w:eastAsia="es"/>
+              </w:rPr>
+              <w:t xml:space="preserve">Valor durante </w:t>
+            </w:r>
+          </w:p>
+          <w:p>
+            <w:pPr>
+              <w:spacing w:line="259" w:lineRule="auto"/>
+              <w:ind w:right="58"/>
+              <w:jc w:val="center"/>
+              <w:rPr>
+                <w:rFonts w:ascii="Times New Roman" w:hAnsi="Times New Roman" w:cs="Times New Roman"/>
+                <w:color w:val="000000"/>
+                <w:lang w:val="es" w:eastAsia="es"/>
+              </w:rPr>
+            </w:pPr>
+            <w:r>
+              <w:rPr>
+                <w:rFonts w:ascii="Times New Roman" w:hAnsi="Times New Roman" w:cs="Times New Roman"/>
+                <w:b/>
+                <w:color w:val="FFFFFF"/>
+                <w:lang w:val="es" w:eastAsia="es"/>
+              </w:rPr>
+              <w:t xml:space="preserve">ciclo 6 </w:t>
+            </w:r>
+          </w:p>
+        </w:tc>
+        <w:tc>
+          <w:tcPr>
+            <w:tcW w:w="2156" w:type="dxa"/>
+            <w:gridSpan w:val="2"/>
+            <w:tcBorders>
+              <w:top w:val="nil"/>
+              <w:left w:val="nil"/>
+              <w:bottom w:val="nil"/>
+              <w:right w:val="nil"/>
+            </w:tcBorders>
+            <w:shd w:val="clear" w:color="auto" w:fill="9BBB59"/>
+          </w:tcPr>
+          <w:p>
+            <w:pPr>
+              <w:spacing w:line="259" w:lineRule="auto"/>
+              <w:ind w:right="57"/>
+              <w:jc w:val="center"/>
+              <w:rPr>
+                <w:rFonts w:ascii="Times New Roman" w:hAnsi="Times New Roman" w:cs="Times New Roman"/>
+                <w:color w:val="000000"/>
+                <w:lang w:val="es" w:eastAsia="es"/>
+              </w:rPr>
+            </w:pPr>
+            <w:r>
+              <w:rPr>
+                <w:rFonts w:ascii="Times New Roman" w:hAnsi="Times New Roman" w:cs="Times New Roman"/>
+                <w:b/>
+                <w:color w:val="FFFFFF"/>
+                <w:lang w:val="es" w:eastAsia="es"/>
+              </w:rPr>
+              <w:t xml:space="preserve">Valor durante </w:t>
+            </w:r>
+          </w:p>
+          <w:p>
+            <w:pPr>
+              <w:spacing w:line="259" w:lineRule="auto"/>
+              <w:ind w:right="60"/>
+              <w:jc w:val="center"/>
+              <w:rPr>
+                <w:rFonts w:ascii="Times New Roman" w:hAnsi="Times New Roman" w:cs="Times New Roman"/>
+                <w:color w:val="000000"/>
+                <w:lang w:val="es" w:eastAsia="es"/>
+              </w:rPr>
+            </w:pPr>
+            <w:r>
+              <w:rPr>
+                <w:rFonts w:ascii="Times New Roman" w:hAnsi="Times New Roman" w:cs="Times New Roman"/>
+                <w:b/>
+                <w:color w:val="FFFFFF"/>
+                <w:lang w:val="es" w:eastAsia="es"/>
+              </w:rPr>
+              <w:t xml:space="preserve">ciclo 7 </w:t>
+            </w:r>
+          </w:p>
+        </w:tc>
+      </w:tr>
+      <w:tr>
+        <w:trPr>
+          <w:gridAfter w:val="1"/>
+          <w:wAfter w:w="6" w:type="dxa"/>
+          <w:trHeight w:val="344"/>
+        </w:trPr>
+        <w:tc>
+          <w:tcPr>
+            <w:tcW w:w="730" w:type="dxa"/>
+            <w:gridSpan w:val="2"/>
+            <w:tcBorders>
+              <w:top w:val="nil"/>
+              <w:left w:val="single" w:sz="4" w:space="0" w:color="C2D69B"/>
+              <w:bottom w:val="single" w:sz="4" w:space="0" w:color="C2D69B"/>
+              <w:right w:val="single" w:sz="4" w:space="0" w:color="C2D69B"/>
+            </w:tcBorders>
+            <w:shd w:val="clear" w:color="auto" w:fill="EAF1DD"/>
+          </w:tcPr>
+          <w:p>
+            <w:pPr>
+              <w:spacing w:line="259" w:lineRule="auto"/>
+              <w:ind w:right="54"/>
+              <w:jc w:val="center"/>
+              <w:rPr>
+                <w:rFonts w:ascii="Times New Roman" w:hAnsi="Times New Roman" w:cs="Times New Roman"/>
+                <w:color w:val="000000"/>
+                <w:lang w:val="es" w:eastAsia="es"/>
+              </w:rPr>
+            </w:pPr>
+            <w:r>
+              <w:rPr>
+                <w:rFonts w:ascii="Times New Roman" w:hAnsi="Times New Roman" w:cs="Times New Roman"/>
+                <w:color w:val="000000"/>
+                <w:lang w:val="es" w:eastAsia="es"/>
+              </w:rPr>
+              <w:t xml:space="preserve">1 </w:t>
+            </w:r>
+          </w:p>
+        </w:tc>
+        <w:tc>
+          <w:tcPr>
+            <w:tcW w:w="1534" w:type="dxa"/>
+            <w:gridSpan w:val="2"/>
+            <w:tcBorders>
+              <w:top w:val="nil"/>
+              <w:left w:val="single" w:sz="4" w:space="0" w:color="C2D69B"/>
+              <w:bottom w:val="single" w:sz="4" w:space="0" w:color="C2D69B"/>
+              <w:right w:val="single" w:sz="4" w:space="0" w:color="C2D69B"/>
+            </w:tcBorders>
+            <w:shd w:val="clear" w:color="auto" w:fill="EAF1DD"/>
+          </w:tcPr>
+          <w:p>
+            <w:pPr>
+              <w:spacing w:line="259" w:lineRule="auto"/>
+              <w:ind w:left="1"/>
+              <w:rPr>
+                <w:rFonts w:ascii="Times New Roman" w:hAnsi="Times New Roman" w:cs="Times New Roman"/>
+                <w:color w:val="000000"/>
+                <w:lang w:val="es" w:eastAsia="es"/>
+              </w:rPr>
+            </w:pPr>
+            <w:r>
+              <w:rPr>
+                <w:rFonts w:ascii="Times New Roman" w:hAnsi="Times New Roman" w:cs="Times New Roman"/>
+                <w:b/>
+                <w:color w:val="FF0000"/>
+                <w:lang w:val="es" w:eastAsia="es"/>
+              </w:rPr>
+              <w:t xml:space="preserve">a </w:t>
+            </w:r>
+            <w:r>
+              <w:rPr>
+                <w:rFonts w:ascii="Times New Roman" w:hAnsi="Times New Roman" w:cs="Times New Roman"/>
+                <w:color w:val="FF0000"/>
+                <w:lang w:val="es" w:eastAsia="es"/>
+              </w:rPr>
+              <w:t>(en hex)</w:t>
+            </w:r>
+            <w:r>
+              <w:rPr>
+                <w:rFonts w:ascii="Times New Roman" w:hAnsi="Times New Roman" w:cs="Times New Roman"/>
+                <w:b/>
+                <w:color w:val="FF0000"/>
+                <w:lang w:val="es" w:eastAsia="es"/>
+              </w:rPr>
+              <w:t xml:space="preserve"> </w:t>
+            </w:r>
+          </w:p>
+        </w:tc>
+        <w:tc>
+          <w:tcPr>
+            <w:tcW w:w="2100" w:type="dxa"/>
+            <w:gridSpan w:val="2"/>
+            <w:tcBorders>
+              <w:top w:val="nil"/>
+              <w:left w:val="single" w:sz="4" w:space="0" w:color="C2D69B"/>
+              <w:bottom w:val="single" w:sz="4" w:space="0" w:color="C2D69B"/>
+              <w:right w:val="single" w:sz="4" w:space="0" w:color="C2D69B"/>
+            </w:tcBorders>
+            <w:shd w:val="clear" w:color="auto" w:fill="EAF1DD"/>
+          </w:tcPr>
+          <w:p>
+            <w:pPr>
+              <w:spacing w:line="259" w:lineRule="auto"/>
+              <w:ind w:left="1"/>
+              <w:rPr>
+                <w:rFonts w:ascii="Times New Roman" w:hAnsi="Times New Roman" w:cs="Times New Roman"/>
+                <w:color w:val="000000"/>
+                <w:lang w:val="es" w:eastAsia="es"/>
+              </w:rPr>
+            </w:pPr>
+            <w:r>
+              <w:rPr>
+                <w:rFonts w:ascii="Times New Roman" w:hAnsi="Times New Roman" w:cs="Times New Roman"/>
+                <w:color w:val="000000"/>
+                <w:lang w:val="es" w:eastAsia="es"/>
+              </w:rPr>
+              <w:t xml:space="preserve"> </w:t>
+            </w:r>
+          </w:p>
+        </w:tc>
+        <w:tc>
+          <w:tcPr>
+            <w:tcW w:w="2157" w:type="dxa"/>
+            <w:gridSpan w:val="2"/>
+            <w:tcBorders>
+              <w:top w:val="nil"/>
+              <w:left w:val="single" w:sz="4" w:space="0" w:color="C2D69B"/>
+              <w:bottom w:val="single" w:sz="4" w:space="0" w:color="C2D69B"/>
+              <w:right w:val="single" w:sz="4" w:space="0" w:color="C2D69B"/>
+            </w:tcBorders>
+            <w:shd w:val="clear" w:color="auto" w:fill="EAF1DD"/>
+          </w:tcPr>
+          <w:p>
+            <w:pPr>
+              <w:spacing w:line="259" w:lineRule="auto"/>
+              <w:ind w:left="1"/>
+              <w:rPr>
+                <w:rFonts w:ascii="Times New Roman" w:hAnsi="Times New Roman" w:cs="Times New Roman"/>
+                <w:color w:val="000000"/>
+                <w:lang w:val="es" w:eastAsia="es"/>
+              </w:rPr>
+            </w:pPr>
+            <w:r>
+              <w:rPr>
+                <w:rFonts w:ascii="Times New Roman" w:hAnsi="Times New Roman" w:cs="Times New Roman"/>
+                <w:color w:val="000000"/>
+                <w:lang w:val="es" w:eastAsia="es"/>
+              </w:rPr>
+              <w:t xml:space="preserve"> </w:t>
+            </w:r>
+          </w:p>
+        </w:tc>
+        <w:tc>
+          <w:tcPr>
+            <w:tcW w:w="2156" w:type="dxa"/>
+            <w:gridSpan w:val="2"/>
+            <w:tcBorders>
+              <w:top w:val="nil"/>
+              <w:left w:val="single" w:sz="4" w:space="0" w:color="C2D69B"/>
+              <w:bottom w:val="single" w:sz="4" w:space="0" w:color="C2D69B"/>
+              <w:right w:val="single" w:sz="4" w:space="0" w:color="C2D69B"/>
+            </w:tcBorders>
+            <w:shd w:val="clear" w:color="auto" w:fill="EAF1DD"/>
+          </w:tcPr>
+          <w:p>
+            <w:pPr>
+              <w:spacing w:line="259" w:lineRule="auto"/>
+              <w:rPr>
+                <w:rFonts w:ascii="Times New Roman" w:hAnsi="Times New Roman" w:cs="Times New Roman"/>
+                <w:color w:val="000000"/>
+                <w:lang w:val="es" w:eastAsia="es"/>
+              </w:rPr>
+            </w:pPr>
+            <w:r>
+              <w:rPr>
+                <w:rFonts w:ascii="Times New Roman" w:hAnsi="Times New Roman" w:cs="Times New Roman"/>
+                <w:color w:val="000000"/>
+                <w:lang w:val="es" w:eastAsia="es"/>
+              </w:rPr>
+              <w:t xml:space="preserve"> </w:t>
+            </w:r>
+          </w:p>
+        </w:tc>
+      </w:tr>
+      <w:tr>
+        <w:trPr>
+          <w:gridAfter w:val="1"/>
+          <w:wAfter w:w="6" w:type="dxa"/>
+          <w:trHeight w:val="353"/>
+        </w:trPr>
+        <w:tc>
+          <w:tcPr>
+            <w:tcW w:w="730" w:type="dxa"/>
+            <w:gridSpan w:val="2"/>
+            <w:tcBorders>
+              <w:top w:val="single" w:sz="4" w:space="0" w:color="C2D69B"/>
+              <w:left w:val="single" w:sz="4" w:space="0" w:color="C2D69B"/>
+              <w:bottom w:val="single" w:sz="4" w:space="0" w:color="C2D69B"/>
+              <w:right w:val="single" w:sz="4" w:space="0" w:color="C2D69B"/>
+            </w:tcBorders>
+          </w:tcPr>
+          <w:p>
+            <w:pPr>
+              <w:spacing w:line="259" w:lineRule="auto"/>
+              <w:ind w:right="54"/>
+              <w:jc w:val="center"/>
+              <w:rPr>
+                <w:rFonts w:ascii="Times New Roman" w:hAnsi="Times New Roman" w:cs="Times New Roman"/>
+                <w:color w:val="000000"/>
+                <w:lang w:val="es" w:eastAsia="es"/>
+              </w:rPr>
+            </w:pPr>
+            <w:r>
+              <w:rPr>
+                <w:rFonts w:ascii="Times New Roman" w:hAnsi="Times New Roman" w:cs="Times New Roman"/>
+                <w:color w:val="000000"/>
+                <w:lang w:val="es" w:eastAsia="es"/>
+              </w:rPr>
+              <w:t xml:space="preserve">2 </w:t>
+            </w:r>
+          </w:p>
+        </w:tc>
+        <w:tc>
+          <w:tcPr>
+            <w:tcW w:w="1534" w:type="dxa"/>
+            <w:gridSpan w:val="2"/>
+            <w:tcBorders>
+              <w:top w:val="single" w:sz="4" w:space="0" w:color="C2D69B"/>
+              <w:left w:val="single" w:sz="4" w:space="0" w:color="C2D69B"/>
+              <w:bottom w:val="single" w:sz="4" w:space="0" w:color="C2D69B"/>
+              <w:right w:val="single" w:sz="4" w:space="0" w:color="C2D69B"/>
+            </w:tcBorders>
+          </w:tcPr>
+          <w:p>
+            <w:pPr>
+              <w:spacing w:line="259" w:lineRule="auto"/>
+              <w:ind w:left="1"/>
+              <w:rPr>
+                <w:rFonts w:ascii="Times New Roman" w:hAnsi="Times New Roman" w:cs="Times New Roman"/>
+                <w:color w:val="000000"/>
+                <w:lang w:val="es" w:eastAsia="es"/>
+              </w:rPr>
+            </w:pPr>
+            <w:r>
+              <w:rPr>
+                <w:rFonts w:ascii="Times New Roman" w:hAnsi="Times New Roman" w:cs="Times New Roman"/>
+                <w:b/>
+                <w:color w:val="FF0000"/>
+                <w:lang w:val="es" w:eastAsia="es"/>
+              </w:rPr>
+              <w:t xml:space="preserve">b </w:t>
+            </w:r>
+            <w:r>
+              <w:rPr>
+                <w:rFonts w:ascii="Times New Roman" w:hAnsi="Times New Roman" w:cs="Times New Roman"/>
+                <w:color w:val="FF0000"/>
+                <w:lang w:val="es" w:eastAsia="es"/>
+              </w:rPr>
+              <w:t>(hex o dec)</w:t>
+            </w:r>
+            <w:r>
+              <w:rPr>
+                <w:rFonts w:ascii="Times New Roman" w:hAnsi="Times New Roman" w:cs="Times New Roman"/>
+                <w:b/>
+                <w:color w:val="FF0000"/>
+                <w:lang w:val="es" w:eastAsia="es"/>
+              </w:rPr>
+              <w:t xml:space="preserve"> </w:t>
+            </w:r>
+          </w:p>
+        </w:tc>
+        <w:tc>
+          <w:tcPr>
+            <w:tcW w:w="2100" w:type="dxa"/>
+            <w:gridSpan w:val="2"/>
+            <w:tcBorders>
+              <w:top w:val="single" w:sz="4" w:space="0" w:color="C2D69B"/>
+              <w:left w:val="single" w:sz="4" w:space="0" w:color="C2D69B"/>
+              <w:bottom w:val="single" w:sz="4" w:space="0" w:color="C2D69B"/>
+              <w:right w:val="single" w:sz="4" w:space="0" w:color="C2D69B"/>
+            </w:tcBorders>
+          </w:tcPr>
+          <w:p>
+            <w:pPr>
+              <w:spacing w:line="259" w:lineRule="auto"/>
+              <w:ind w:left="1"/>
+              <w:rPr>
+                <w:rFonts w:ascii="Times New Roman" w:hAnsi="Times New Roman" w:cs="Times New Roman"/>
+                <w:color w:val="000000"/>
+                <w:lang w:val="es" w:eastAsia="es"/>
+              </w:rPr>
+            </w:pPr>
+            <w:r>
+              <w:rPr>
+                <w:rFonts w:ascii="Times New Roman" w:hAnsi="Times New Roman" w:cs="Times New Roman"/>
+                <w:color w:val="000000"/>
+                <w:lang w:val="es" w:eastAsia="es"/>
+              </w:rPr>
+              <w:t xml:space="preserve"> </w:t>
+            </w:r>
+          </w:p>
+        </w:tc>
+        <w:tc>
+          <w:tcPr>
+            <w:tcW w:w="2157" w:type="dxa"/>
+            <w:gridSpan w:val="2"/>
+            <w:tcBorders>
+              <w:top w:val="single" w:sz="4" w:space="0" w:color="C2D69B"/>
+              <w:left w:val="single" w:sz="4" w:space="0" w:color="C2D69B"/>
+              <w:bottom w:val="single" w:sz="4" w:space="0" w:color="C2D69B"/>
+              <w:right w:val="single" w:sz="4" w:space="0" w:color="C2D69B"/>
+            </w:tcBorders>
+          </w:tcPr>
+          <w:p>
+            <w:pPr>
+              <w:spacing w:line="259" w:lineRule="auto"/>
+              <w:ind w:left="1"/>
+              <w:rPr>
+                <w:rFonts w:ascii="Times New Roman" w:hAnsi="Times New Roman" w:cs="Times New Roman"/>
+                <w:color w:val="000000"/>
+                <w:lang w:val="es" w:eastAsia="es"/>
+              </w:rPr>
+            </w:pPr>
+            <w:r>
+              <w:rPr>
+                <w:rFonts w:ascii="Times New Roman" w:hAnsi="Times New Roman" w:cs="Times New Roman"/>
+                <w:color w:val="000000"/>
+                <w:lang w:val="es" w:eastAsia="es"/>
+              </w:rPr>
+              <w:t xml:space="preserve"> </w:t>
+            </w:r>
+          </w:p>
+        </w:tc>
+        <w:tc>
+          <w:tcPr>
+            <w:tcW w:w="2156" w:type="dxa"/>
+            <w:gridSpan w:val="2"/>
+            <w:tcBorders>
+              <w:top w:val="single" w:sz="4" w:space="0" w:color="C2D69B"/>
+              <w:left w:val="single" w:sz="4" w:space="0" w:color="C2D69B"/>
+              <w:bottom w:val="single" w:sz="4" w:space="0" w:color="C2D69B"/>
+              <w:right w:val="single" w:sz="4" w:space="0" w:color="C2D69B"/>
+            </w:tcBorders>
+          </w:tcPr>
+          <w:p>
+            <w:pPr>
+              <w:spacing w:line="259" w:lineRule="auto"/>
+              <w:rPr>
+                <w:rFonts w:ascii="Times New Roman" w:hAnsi="Times New Roman" w:cs="Times New Roman"/>
+                <w:color w:val="000000"/>
+                <w:lang w:val="es" w:eastAsia="es"/>
+              </w:rPr>
+            </w:pPr>
+            <w:r>
+              <w:rPr>
+                <w:rFonts w:ascii="Times New Roman" w:hAnsi="Times New Roman" w:cs="Times New Roman"/>
+                <w:color w:val="000000"/>
+                <w:lang w:val="es" w:eastAsia="es"/>
+              </w:rPr>
+              <w:t xml:space="preserve"> </w:t>
+            </w:r>
+          </w:p>
+        </w:tc>
+      </w:tr>
+      <w:tr>
+        <w:trPr>
+          <w:gridAfter w:val="1"/>
+          <w:wAfter w:w="6" w:type="dxa"/>
+          <w:trHeight w:val="346"/>
+        </w:trPr>
+        <w:tc>
+          <w:tcPr>
+            <w:tcW w:w="730" w:type="dxa"/>
+            <w:gridSpan w:val="2"/>
+            <w:tcBorders>
+              <w:top w:val="single" w:sz="4" w:space="0" w:color="C2D69B"/>
+              <w:left w:val="single" w:sz="4" w:space="0" w:color="C2D69B"/>
+              <w:bottom w:val="single" w:sz="4" w:space="0" w:color="C2D69B"/>
+              <w:right w:val="single" w:sz="4" w:space="0" w:color="C2D69B"/>
+            </w:tcBorders>
+            <w:shd w:val="clear" w:color="auto" w:fill="EAF1DD"/>
+          </w:tcPr>
+          <w:p>
+            <w:pPr>
+              <w:spacing w:line="259" w:lineRule="auto"/>
+              <w:ind w:right="54"/>
+              <w:jc w:val="center"/>
+              <w:rPr>
+                <w:rFonts w:ascii="Times New Roman" w:hAnsi="Times New Roman" w:cs="Times New Roman"/>
+                <w:color w:val="000000"/>
+                <w:lang w:val="es" w:eastAsia="es"/>
+              </w:rPr>
+            </w:pPr>
+            <w:r>
+              <w:rPr>
+                <w:rFonts w:ascii="Times New Roman" w:hAnsi="Times New Roman" w:cs="Times New Roman"/>
+                <w:color w:val="000000"/>
+                <w:lang w:val="es" w:eastAsia="es"/>
+              </w:rPr>
+              <w:t xml:space="preserve">3 </w:t>
+            </w:r>
+          </w:p>
+        </w:tc>
+        <w:tc>
+          <w:tcPr>
+            <w:tcW w:w="1534" w:type="dxa"/>
+            <w:gridSpan w:val="2"/>
+            <w:tcBorders>
+              <w:top w:val="single" w:sz="4" w:space="0" w:color="C2D69B"/>
+              <w:left w:val="single" w:sz="4" w:space="0" w:color="C2D69B"/>
+              <w:bottom w:val="single" w:sz="4" w:space="0" w:color="C2D69B"/>
+              <w:right w:val="single" w:sz="4" w:space="0" w:color="C2D69B"/>
+            </w:tcBorders>
+            <w:shd w:val="clear" w:color="auto" w:fill="EAF1DD"/>
+          </w:tcPr>
+          <w:p>
+            <w:pPr>
+              <w:spacing w:line="259" w:lineRule="auto"/>
+              <w:ind w:left="1"/>
+              <w:rPr>
+                <w:rFonts w:ascii="Times New Roman" w:hAnsi="Times New Roman" w:cs="Times New Roman"/>
+                <w:color w:val="000000"/>
+                <w:lang w:val="es" w:eastAsia="es"/>
+              </w:rPr>
+            </w:pPr>
+            <w:r>
+              <w:rPr>
+                <w:rFonts w:ascii="Times New Roman" w:hAnsi="Times New Roman" w:cs="Times New Roman"/>
+                <w:b/>
+                <w:color w:val="FF0000"/>
+                <w:lang w:val="es" w:eastAsia="es"/>
+              </w:rPr>
+              <w:t xml:space="preserve">c </w:t>
+            </w:r>
+            <w:r>
+              <w:rPr>
+                <w:rFonts w:ascii="Times New Roman" w:hAnsi="Times New Roman" w:cs="Times New Roman"/>
+                <w:color w:val="FF0000"/>
+                <w:lang w:val="es" w:eastAsia="es"/>
+              </w:rPr>
+              <w:t>(en dec)</w:t>
+            </w:r>
+            <w:r>
+              <w:rPr>
+                <w:rFonts w:ascii="Times New Roman" w:hAnsi="Times New Roman" w:cs="Times New Roman"/>
+                <w:b/>
+                <w:color w:val="FF0000"/>
+                <w:lang w:val="es" w:eastAsia="es"/>
+              </w:rPr>
+              <w:t xml:space="preserve"> </w:t>
+            </w:r>
+          </w:p>
+        </w:tc>
+        <w:tc>
+          <w:tcPr>
+            <w:tcW w:w="2100" w:type="dxa"/>
+            <w:gridSpan w:val="2"/>
+            <w:tcBorders>
+              <w:top w:val="single" w:sz="4" w:space="0" w:color="C2D69B"/>
+              <w:left w:val="single" w:sz="4" w:space="0" w:color="C2D69B"/>
+              <w:bottom w:val="single" w:sz="4" w:space="0" w:color="C2D69B"/>
+              <w:right w:val="single" w:sz="4" w:space="0" w:color="C2D69B"/>
+            </w:tcBorders>
+            <w:shd w:val="clear" w:color="auto" w:fill="EAF1DD"/>
+          </w:tcPr>
+          <w:p>
+            <w:pPr>
+              <w:spacing w:line="259" w:lineRule="auto"/>
+              <w:ind w:left="1"/>
+              <w:rPr>
+                <w:rFonts w:ascii="Times New Roman" w:hAnsi="Times New Roman" w:cs="Times New Roman"/>
+                <w:color w:val="000000"/>
+                <w:lang w:val="es" w:eastAsia="es"/>
+              </w:rPr>
+            </w:pPr>
+            <w:r>
+              <w:rPr>
+                <w:rFonts w:ascii="Times New Roman" w:hAnsi="Times New Roman" w:cs="Times New Roman"/>
+                <w:color w:val="000000"/>
+                <w:lang w:val="es" w:eastAsia="es"/>
+              </w:rPr>
+              <w:t xml:space="preserve"> </w:t>
+            </w:r>
+          </w:p>
+        </w:tc>
+        <w:tc>
+          <w:tcPr>
+            <w:tcW w:w="2157" w:type="dxa"/>
+            <w:gridSpan w:val="2"/>
+            <w:tcBorders>
+              <w:top w:val="single" w:sz="4" w:space="0" w:color="C2D69B"/>
+              <w:left w:val="single" w:sz="4" w:space="0" w:color="C2D69B"/>
+              <w:bottom w:val="single" w:sz="4" w:space="0" w:color="C2D69B"/>
+              <w:right w:val="single" w:sz="4" w:space="0" w:color="C2D69B"/>
+            </w:tcBorders>
+            <w:shd w:val="clear" w:color="auto" w:fill="EAF1DD"/>
+          </w:tcPr>
+          <w:p>
+            <w:pPr>
+              <w:spacing w:line="259" w:lineRule="auto"/>
+              <w:ind w:left="1"/>
+              <w:rPr>
+                <w:rFonts w:ascii="Times New Roman" w:hAnsi="Times New Roman" w:cs="Times New Roman"/>
+                <w:color w:val="000000"/>
+                <w:lang w:val="es" w:eastAsia="es"/>
+              </w:rPr>
+            </w:pPr>
+            <w:r>
+              <w:rPr>
+                <w:rFonts w:ascii="Times New Roman" w:hAnsi="Times New Roman" w:cs="Times New Roman"/>
+                <w:color w:val="000000"/>
+                <w:lang w:val="es" w:eastAsia="es"/>
+              </w:rPr>
+              <w:t xml:space="preserve"> </w:t>
+            </w:r>
+          </w:p>
+        </w:tc>
+        <w:tc>
+          <w:tcPr>
+            <w:tcW w:w="2156" w:type="dxa"/>
+            <w:gridSpan w:val="2"/>
+            <w:tcBorders>
+              <w:top w:val="single" w:sz="4" w:space="0" w:color="C2D69B"/>
+              <w:left w:val="single" w:sz="4" w:space="0" w:color="C2D69B"/>
+              <w:bottom w:val="single" w:sz="4" w:space="0" w:color="C2D69B"/>
+              <w:right w:val="single" w:sz="4" w:space="0" w:color="C2D69B"/>
+            </w:tcBorders>
+            <w:shd w:val="clear" w:color="auto" w:fill="EAF1DD"/>
+          </w:tcPr>
+          <w:p>
+            <w:pPr>
+              <w:spacing w:line="259" w:lineRule="auto"/>
+              <w:rPr>
+                <w:rFonts w:ascii="Times New Roman" w:hAnsi="Times New Roman" w:cs="Times New Roman"/>
+                <w:color w:val="000000"/>
+                <w:lang w:val="es" w:eastAsia="es"/>
+              </w:rPr>
+            </w:pPr>
+            <w:r>
+              <w:rPr>
+                <w:rFonts w:ascii="Times New Roman" w:hAnsi="Times New Roman" w:cs="Times New Roman"/>
+                <w:color w:val="000000"/>
+                <w:lang w:val="es" w:eastAsia="es"/>
+              </w:rPr>
+              <w:t xml:space="preserve"> </w:t>
+            </w:r>
+          </w:p>
+        </w:tc>
+      </w:tr>
+      <w:tr>
+        <w:trPr>
+          <w:gridAfter w:val="1"/>
+          <w:wAfter w:w="6" w:type="dxa"/>
+          <w:trHeight w:val="353"/>
+        </w:trPr>
+        <w:tc>
+          <w:tcPr>
+            <w:tcW w:w="730" w:type="dxa"/>
+            <w:gridSpan w:val="2"/>
+            <w:tcBorders>
+              <w:top w:val="single" w:sz="4" w:space="0" w:color="C2D69B"/>
+              <w:left w:val="single" w:sz="4" w:space="0" w:color="C2D69B"/>
+              <w:bottom w:val="single" w:sz="4" w:space="0" w:color="C2D69B"/>
+              <w:right w:val="single" w:sz="4" w:space="0" w:color="C2D69B"/>
+            </w:tcBorders>
+          </w:tcPr>
+          <w:p>
+            <w:pPr>
+              <w:spacing w:line="259" w:lineRule="auto"/>
+              <w:ind w:right="54"/>
+              <w:jc w:val="center"/>
+              <w:rPr>
+                <w:rFonts w:ascii="Times New Roman" w:hAnsi="Times New Roman" w:cs="Times New Roman"/>
+                <w:color w:val="000000"/>
+                <w:lang w:val="es" w:eastAsia="es"/>
+              </w:rPr>
+            </w:pPr>
+            <w:r>
+              <w:rPr>
+                <w:rFonts w:ascii="Times New Roman" w:hAnsi="Times New Roman" w:cs="Times New Roman"/>
+                <w:color w:val="000000"/>
+                <w:lang w:val="es" w:eastAsia="es"/>
+              </w:rPr>
+              <w:t xml:space="preserve">4 </w:t>
+            </w:r>
+          </w:p>
+        </w:tc>
+        <w:tc>
+          <w:tcPr>
+            <w:tcW w:w="1534" w:type="dxa"/>
+            <w:gridSpan w:val="2"/>
+            <w:tcBorders>
+              <w:top w:val="single" w:sz="4" w:space="0" w:color="C2D69B"/>
+              <w:left w:val="single" w:sz="4" w:space="0" w:color="C2D69B"/>
+              <w:bottom w:val="single" w:sz="4" w:space="0" w:color="C2D69B"/>
+              <w:right w:val="single" w:sz="4" w:space="0" w:color="C2D69B"/>
+            </w:tcBorders>
+          </w:tcPr>
+          <w:p>
+            <w:pPr>
+              <w:spacing w:line="259" w:lineRule="auto"/>
+              <w:ind w:left="1"/>
+              <w:rPr>
+                <w:rFonts w:ascii="Times New Roman" w:hAnsi="Times New Roman" w:cs="Times New Roman"/>
+                <w:color w:val="000000"/>
+                <w:lang w:val="es" w:eastAsia="es"/>
+              </w:rPr>
+            </w:pPr>
+            <w:r>
+              <w:rPr>
+                <w:rFonts w:ascii="Times New Roman" w:hAnsi="Times New Roman" w:cs="Times New Roman"/>
+                <w:b/>
+                <w:color w:val="FF0000"/>
+                <w:lang w:val="es" w:eastAsia="es"/>
+              </w:rPr>
+              <w:t xml:space="preserve">d </w:t>
+            </w:r>
+            <w:r>
+              <w:rPr>
+                <w:rFonts w:ascii="Times New Roman" w:hAnsi="Times New Roman" w:cs="Times New Roman"/>
+                <w:color w:val="FF0000"/>
+                <w:lang w:val="es" w:eastAsia="es"/>
+              </w:rPr>
+              <w:t>(en dec)</w:t>
+            </w:r>
+            <w:r>
+              <w:rPr>
+                <w:rFonts w:ascii="Times New Roman" w:hAnsi="Times New Roman" w:cs="Times New Roman"/>
+                <w:b/>
+                <w:color w:val="FF0000"/>
+                <w:lang w:val="es" w:eastAsia="es"/>
+              </w:rPr>
+              <w:t xml:space="preserve"> </w:t>
+            </w:r>
+          </w:p>
+        </w:tc>
+        <w:tc>
+          <w:tcPr>
+            <w:tcW w:w="2100" w:type="dxa"/>
+            <w:gridSpan w:val="2"/>
+            <w:tcBorders>
+              <w:top w:val="single" w:sz="4" w:space="0" w:color="C2D69B"/>
+              <w:left w:val="single" w:sz="4" w:space="0" w:color="C2D69B"/>
+              <w:bottom w:val="single" w:sz="4" w:space="0" w:color="C2D69B"/>
+              <w:right w:val="single" w:sz="4" w:space="0" w:color="C2D69B"/>
+            </w:tcBorders>
+          </w:tcPr>
+          <w:p>
+            <w:pPr>
+              <w:spacing w:line="259" w:lineRule="auto"/>
+              <w:ind w:left="1"/>
+              <w:rPr>
+                <w:rFonts w:ascii="Times New Roman" w:hAnsi="Times New Roman" w:cs="Times New Roman"/>
+                <w:color w:val="000000"/>
+                <w:lang w:val="es" w:eastAsia="es"/>
+              </w:rPr>
+            </w:pPr>
+            <w:r>
+              <w:rPr>
+                <w:rFonts w:ascii="Times New Roman" w:hAnsi="Times New Roman" w:cs="Times New Roman"/>
+                <w:color w:val="000000"/>
+                <w:lang w:val="es" w:eastAsia="es"/>
+              </w:rPr>
+              <w:t xml:space="preserve"> </w:t>
+            </w:r>
+          </w:p>
+        </w:tc>
+        <w:tc>
+          <w:tcPr>
+            <w:tcW w:w="2157" w:type="dxa"/>
+            <w:gridSpan w:val="2"/>
+            <w:tcBorders>
+              <w:top w:val="single" w:sz="4" w:space="0" w:color="C2D69B"/>
+              <w:left w:val="single" w:sz="4" w:space="0" w:color="C2D69B"/>
+              <w:bottom w:val="single" w:sz="4" w:space="0" w:color="C2D69B"/>
+              <w:right w:val="single" w:sz="4" w:space="0" w:color="C2D69B"/>
+            </w:tcBorders>
+          </w:tcPr>
+          <w:p>
+            <w:pPr>
+              <w:spacing w:line="259" w:lineRule="auto"/>
+              <w:ind w:left="1"/>
+              <w:rPr>
+                <w:rFonts w:ascii="Times New Roman" w:hAnsi="Times New Roman" w:cs="Times New Roman"/>
+                <w:color w:val="000000"/>
+                <w:lang w:val="es" w:eastAsia="es"/>
+              </w:rPr>
+            </w:pPr>
+            <w:r>
+              <w:rPr>
+                <w:rFonts w:ascii="Times New Roman" w:hAnsi="Times New Roman" w:cs="Times New Roman"/>
+                <w:color w:val="000000"/>
+                <w:lang w:val="es" w:eastAsia="es"/>
+              </w:rPr>
+              <w:t xml:space="preserve"> </w:t>
+            </w:r>
+          </w:p>
+        </w:tc>
+        <w:tc>
+          <w:tcPr>
+            <w:tcW w:w="2156" w:type="dxa"/>
+            <w:gridSpan w:val="2"/>
+            <w:tcBorders>
+              <w:top w:val="single" w:sz="4" w:space="0" w:color="C2D69B"/>
+              <w:left w:val="single" w:sz="4" w:space="0" w:color="C2D69B"/>
+              <w:bottom w:val="single" w:sz="4" w:space="0" w:color="C2D69B"/>
+              <w:right w:val="single" w:sz="4" w:space="0" w:color="C2D69B"/>
+            </w:tcBorders>
+          </w:tcPr>
+          <w:p>
+            <w:pPr>
+              <w:spacing w:line="259" w:lineRule="auto"/>
+              <w:rPr>
+                <w:rFonts w:ascii="Times New Roman" w:hAnsi="Times New Roman" w:cs="Times New Roman"/>
+                <w:color w:val="000000"/>
+                <w:lang w:val="es" w:eastAsia="es"/>
+              </w:rPr>
+            </w:pPr>
+            <w:r>
+              <w:rPr>
+                <w:rFonts w:ascii="Times New Roman" w:hAnsi="Times New Roman" w:cs="Times New Roman"/>
+                <w:color w:val="000000"/>
+                <w:lang w:val="es" w:eastAsia="es"/>
+              </w:rPr>
+              <w:t xml:space="preserve"> </w:t>
+            </w:r>
+          </w:p>
+        </w:tc>
+      </w:tr>
+      <w:tr>
+        <w:trPr>
+          <w:gridAfter w:val="1"/>
+          <w:wAfter w:w="6" w:type="dxa"/>
+          <w:trHeight w:val="348"/>
+        </w:trPr>
+        <w:tc>
+          <w:tcPr>
+            <w:tcW w:w="730" w:type="dxa"/>
+            <w:gridSpan w:val="2"/>
+            <w:tcBorders>
+              <w:top w:val="single" w:sz="4" w:space="0" w:color="C2D69B"/>
+              <w:left w:val="single" w:sz="4" w:space="0" w:color="C2D69B"/>
+              <w:bottom w:val="single" w:sz="4" w:space="0" w:color="C2D69B"/>
+              <w:right w:val="single" w:sz="4" w:space="0" w:color="C2D69B"/>
+            </w:tcBorders>
+            <w:shd w:val="clear" w:color="auto" w:fill="EAF1DD"/>
+          </w:tcPr>
+          <w:p>
+            <w:pPr>
+              <w:spacing w:line="259" w:lineRule="auto"/>
+              <w:ind w:right="54"/>
+              <w:jc w:val="center"/>
+              <w:rPr>
+                <w:rFonts w:ascii="Times New Roman" w:hAnsi="Times New Roman" w:cs="Times New Roman"/>
+                <w:color w:val="000000"/>
+                <w:lang w:val="es" w:eastAsia="es"/>
+              </w:rPr>
+            </w:pPr>
+            <w:r>
+              <w:rPr>
+                <w:rFonts w:ascii="Times New Roman" w:hAnsi="Times New Roman" w:cs="Times New Roman"/>
+                <w:color w:val="000000"/>
+                <w:lang w:val="es" w:eastAsia="es"/>
+              </w:rPr>
+              <w:t xml:space="preserve">5 </w:t>
+            </w:r>
+          </w:p>
+        </w:tc>
+        <w:tc>
+          <w:tcPr>
+            <w:tcW w:w="1534" w:type="dxa"/>
+            <w:gridSpan w:val="2"/>
+            <w:tcBorders>
+              <w:top w:val="single" w:sz="4" w:space="0" w:color="C2D69B"/>
+              <w:left w:val="single" w:sz="4" w:space="0" w:color="C2D69B"/>
+              <w:bottom w:val="single" w:sz="4" w:space="0" w:color="C2D69B"/>
+              <w:right w:val="single" w:sz="4" w:space="0" w:color="C2D69B"/>
+            </w:tcBorders>
+            <w:shd w:val="clear" w:color="auto" w:fill="EAF1DD"/>
+          </w:tcPr>
+          <w:p>
+            <w:pPr>
+              <w:spacing w:line="259" w:lineRule="auto"/>
+              <w:ind w:left="1"/>
+              <w:rPr>
+                <w:rFonts w:ascii="Times New Roman" w:hAnsi="Times New Roman" w:cs="Times New Roman"/>
+                <w:color w:val="000000"/>
+                <w:lang w:val="es" w:eastAsia="es"/>
+              </w:rPr>
+            </w:pPr>
+            <w:r>
+              <w:rPr>
+                <w:rFonts w:ascii="Times New Roman" w:hAnsi="Times New Roman" w:cs="Times New Roman"/>
+                <w:b/>
+                <w:color w:val="FF0000"/>
+                <w:lang w:val="es" w:eastAsia="es"/>
+              </w:rPr>
+              <w:t xml:space="preserve">e </w:t>
+            </w:r>
+            <w:r>
+              <w:rPr>
+                <w:rFonts w:ascii="Times New Roman" w:hAnsi="Times New Roman" w:cs="Times New Roman"/>
+                <w:color w:val="FF0000"/>
+                <w:lang w:val="es" w:eastAsia="es"/>
+              </w:rPr>
+              <w:t>(en dec)</w:t>
+            </w:r>
+            <w:r>
+              <w:rPr>
+                <w:rFonts w:ascii="Times New Roman" w:hAnsi="Times New Roman" w:cs="Times New Roman"/>
+                <w:b/>
+                <w:color w:val="FF0000"/>
+                <w:lang w:val="es" w:eastAsia="es"/>
+              </w:rPr>
+              <w:t xml:space="preserve"> </w:t>
+            </w:r>
+          </w:p>
+        </w:tc>
+        <w:tc>
+          <w:tcPr>
+            <w:tcW w:w="2100" w:type="dxa"/>
+            <w:gridSpan w:val="2"/>
+            <w:tcBorders>
+              <w:top w:val="single" w:sz="4" w:space="0" w:color="C2D69B"/>
+              <w:left w:val="single" w:sz="4" w:space="0" w:color="C2D69B"/>
+              <w:bottom w:val="single" w:sz="4" w:space="0" w:color="C2D69B"/>
+              <w:right w:val="single" w:sz="4" w:space="0" w:color="C2D69B"/>
+            </w:tcBorders>
+            <w:shd w:val="clear" w:color="auto" w:fill="EAF1DD"/>
+          </w:tcPr>
+          <w:p>
+            <w:pPr>
+              <w:spacing w:line="259" w:lineRule="auto"/>
+              <w:ind w:left="1"/>
+              <w:rPr>
+                <w:rFonts w:ascii="Times New Roman" w:hAnsi="Times New Roman" w:cs="Times New Roman"/>
+                <w:color w:val="000000"/>
+                <w:lang w:val="es" w:eastAsia="es"/>
+              </w:rPr>
+            </w:pPr>
+            <w:r>
+              <w:rPr>
+                <w:rFonts w:ascii="Times New Roman" w:hAnsi="Times New Roman" w:cs="Times New Roman"/>
+                <w:color w:val="000000"/>
+                <w:lang w:val="es" w:eastAsia="es"/>
+              </w:rPr>
+              <w:t xml:space="preserve"> </w:t>
+            </w:r>
+          </w:p>
+        </w:tc>
+        <w:tc>
+          <w:tcPr>
+            <w:tcW w:w="2157" w:type="dxa"/>
+            <w:gridSpan w:val="2"/>
+            <w:tcBorders>
+              <w:top w:val="single" w:sz="4" w:space="0" w:color="C2D69B"/>
+              <w:left w:val="single" w:sz="4" w:space="0" w:color="C2D69B"/>
+              <w:bottom w:val="single" w:sz="4" w:space="0" w:color="C2D69B"/>
+              <w:right w:val="single" w:sz="4" w:space="0" w:color="C2D69B"/>
+            </w:tcBorders>
+            <w:shd w:val="clear" w:color="auto" w:fill="EAF1DD"/>
+          </w:tcPr>
+          <w:p>
+            <w:pPr>
+              <w:spacing w:line="259" w:lineRule="auto"/>
+              <w:ind w:left="1"/>
+              <w:rPr>
+                <w:rFonts w:ascii="Times New Roman" w:hAnsi="Times New Roman" w:cs="Times New Roman"/>
+                <w:color w:val="000000"/>
+                <w:lang w:val="es" w:eastAsia="es"/>
+              </w:rPr>
+            </w:pPr>
+            <w:r>
+              <w:rPr>
+                <w:rFonts w:ascii="Times New Roman" w:hAnsi="Times New Roman" w:cs="Times New Roman"/>
+                <w:color w:val="000000"/>
+                <w:lang w:val="es" w:eastAsia="es"/>
+              </w:rPr>
+              <w:t xml:space="preserve"> </w:t>
+            </w:r>
+          </w:p>
+        </w:tc>
+        <w:tc>
+          <w:tcPr>
+            <w:tcW w:w="2156" w:type="dxa"/>
+            <w:gridSpan w:val="2"/>
+            <w:tcBorders>
+              <w:top w:val="single" w:sz="4" w:space="0" w:color="C2D69B"/>
+              <w:left w:val="single" w:sz="4" w:space="0" w:color="C2D69B"/>
+              <w:bottom w:val="single" w:sz="4" w:space="0" w:color="C2D69B"/>
+              <w:right w:val="single" w:sz="4" w:space="0" w:color="C2D69B"/>
+            </w:tcBorders>
+            <w:shd w:val="clear" w:color="auto" w:fill="EAF1DD"/>
+          </w:tcPr>
+          <w:p>
+            <w:pPr>
+              <w:spacing w:line="259" w:lineRule="auto"/>
+              <w:rPr>
+                <w:rFonts w:ascii="Times New Roman" w:hAnsi="Times New Roman" w:cs="Times New Roman"/>
+                <w:color w:val="000000"/>
+                <w:lang w:val="es" w:eastAsia="es"/>
+              </w:rPr>
+            </w:pPr>
+            <w:r>
+              <w:rPr>
+                <w:rFonts w:ascii="Times New Roman" w:hAnsi="Times New Roman" w:cs="Times New Roman"/>
+                <w:color w:val="000000"/>
+                <w:lang w:val="es" w:eastAsia="es"/>
+              </w:rPr>
+              <w:t xml:space="preserve"> </w:t>
+            </w:r>
+          </w:p>
+        </w:tc>
+      </w:tr>
+      <w:tr>
+        <w:trPr>
+          <w:gridAfter w:val="1"/>
+          <w:wAfter w:w="6" w:type="dxa"/>
+          <w:trHeight w:val="353"/>
+        </w:trPr>
+        <w:tc>
+          <w:tcPr>
+            <w:tcW w:w="730" w:type="dxa"/>
+            <w:gridSpan w:val="2"/>
+            <w:tcBorders>
+              <w:top w:val="single" w:sz="4" w:space="0" w:color="C2D69B"/>
+              <w:left w:val="single" w:sz="4" w:space="0" w:color="C2D69B"/>
+              <w:bottom w:val="single" w:sz="4" w:space="0" w:color="C2D69B"/>
+              <w:right w:val="single" w:sz="4" w:space="0" w:color="C2D69B"/>
+            </w:tcBorders>
+          </w:tcPr>
+          <w:p>
+            <w:pPr>
+              <w:spacing w:line="259" w:lineRule="auto"/>
+              <w:ind w:right="54"/>
+              <w:jc w:val="center"/>
+              <w:rPr>
+                <w:rFonts w:ascii="Times New Roman" w:hAnsi="Times New Roman" w:cs="Times New Roman"/>
+                <w:color w:val="000000"/>
+                <w:lang w:val="es" w:eastAsia="es"/>
+              </w:rPr>
+            </w:pPr>
+            <w:r>
+              <w:rPr>
+                <w:rFonts w:ascii="Times New Roman" w:hAnsi="Times New Roman" w:cs="Times New Roman"/>
+                <w:color w:val="000000"/>
+                <w:lang w:val="es" w:eastAsia="es"/>
+              </w:rPr>
+              <w:t xml:space="preserve">6 </w:t>
+            </w:r>
+          </w:p>
+        </w:tc>
+        <w:tc>
+          <w:tcPr>
+            <w:tcW w:w="1534" w:type="dxa"/>
+            <w:gridSpan w:val="2"/>
+            <w:tcBorders>
+              <w:top w:val="single" w:sz="4" w:space="0" w:color="C2D69B"/>
+              <w:left w:val="single" w:sz="4" w:space="0" w:color="C2D69B"/>
+              <w:bottom w:val="single" w:sz="4" w:space="0" w:color="C2D69B"/>
+              <w:right w:val="single" w:sz="4" w:space="0" w:color="C2D69B"/>
+            </w:tcBorders>
+          </w:tcPr>
+          <w:p>
+            <w:pPr>
+              <w:spacing w:line="259" w:lineRule="auto"/>
+              <w:ind w:left="1"/>
+              <w:rPr>
+                <w:rFonts w:ascii="Times New Roman" w:hAnsi="Times New Roman" w:cs="Times New Roman"/>
+                <w:color w:val="000000"/>
+                <w:lang w:val="es" w:eastAsia="es"/>
+              </w:rPr>
+            </w:pPr>
+            <w:r>
+              <w:rPr>
+                <w:rFonts w:ascii="Times New Roman" w:hAnsi="Times New Roman" w:cs="Times New Roman"/>
+                <w:b/>
+                <w:color w:val="FF0000"/>
+                <w:lang w:val="es" w:eastAsia="es"/>
+              </w:rPr>
+              <w:t xml:space="preserve">f </w:t>
+            </w:r>
+            <w:r>
+              <w:rPr>
+                <w:rFonts w:ascii="Times New Roman" w:hAnsi="Times New Roman" w:cs="Times New Roman"/>
+                <w:color w:val="FF0000"/>
+                <w:lang w:val="es" w:eastAsia="es"/>
+              </w:rPr>
+              <w:t>(en dec)</w:t>
+            </w:r>
+            <w:r>
+              <w:rPr>
+                <w:rFonts w:ascii="Times New Roman" w:hAnsi="Times New Roman" w:cs="Times New Roman"/>
+                <w:b/>
+                <w:color w:val="FF0000"/>
+                <w:lang w:val="es" w:eastAsia="es"/>
+              </w:rPr>
+              <w:t xml:space="preserve"> </w:t>
+            </w:r>
+          </w:p>
+        </w:tc>
+        <w:tc>
+          <w:tcPr>
+            <w:tcW w:w="2100" w:type="dxa"/>
+            <w:gridSpan w:val="2"/>
+            <w:tcBorders>
+              <w:top w:val="single" w:sz="4" w:space="0" w:color="C2D69B"/>
+              <w:left w:val="single" w:sz="4" w:space="0" w:color="C2D69B"/>
+              <w:bottom w:val="single" w:sz="4" w:space="0" w:color="C2D69B"/>
+              <w:right w:val="single" w:sz="4" w:space="0" w:color="C2D69B"/>
+            </w:tcBorders>
+          </w:tcPr>
+          <w:p>
+            <w:pPr>
+              <w:spacing w:line="259" w:lineRule="auto"/>
+              <w:ind w:left="1"/>
+              <w:rPr>
+                <w:rFonts w:ascii="Times New Roman" w:hAnsi="Times New Roman" w:cs="Times New Roman"/>
+                <w:color w:val="000000"/>
+                <w:lang w:val="es" w:eastAsia="es"/>
+              </w:rPr>
+            </w:pPr>
+            <w:r>
+              <w:rPr>
+                <w:rFonts w:ascii="Times New Roman" w:hAnsi="Times New Roman" w:cs="Times New Roman"/>
+                <w:color w:val="000000"/>
+                <w:lang w:val="es" w:eastAsia="es"/>
+              </w:rPr>
+              <w:t xml:space="preserve"> </w:t>
+            </w:r>
+          </w:p>
+        </w:tc>
+        <w:tc>
+          <w:tcPr>
+            <w:tcW w:w="2157" w:type="dxa"/>
+            <w:gridSpan w:val="2"/>
+            <w:tcBorders>
+              <w:top w:val="single" w:sz="4" w:space="0" w:color="C2D69B"/>
+              <w:left w:val="single" w:sz="4" w:space="0" w:color="C2D69B"/>
+              <w:bottom w:val="single" w:sz="4" w:space="0" w:color="C2D69B"/>
+              <w:right w:val="single" w:sz="4" w:space="0" w:color="C2D69B"/>
+            </w:tcBorders>
+          </w:tcPr>
+          <w:p>
+            <w:pPr>
+              <w:spacing w:line="259" w:lineRule="auto"/>
+              <w:ind w:left="1"/>
+              <w:rPr>
+                <w:rFonts w:ascii="Times New Roman" w:hAnsi="Times New Roman" w:cs="Times New Roman"/>
+                <w:color w:val="000000"/>
+                <w:lang w:val="es" w:eastAsia="es"/>
+              </w:rPr>
+            </w:pPr>
+            <w:r>
+              <w:rPr>
+                <w:rFonts w:ascii="Times New Roman" w:hAnsi="Times New Roman" w:cs="Times New Roman"/>
+                <w:color w:val="000000"/>
+                <w:lang w:val="es" w:eastAsia="es"/>
+              </w:rPr>
+              <w:t xml:space="preserve"> </w:t>
+            </w:r>
+          </w:p>
+        </w:tc>
+        <w:tc>
+          <w:tcPr>
+            <w:tcW w:w="2156" w:type="dxa"/>
+            <w:gridSpan w:val="2"/>
+            <w:tcBorders>
+              <w:top w:val="single" w:sz="4" w:space="0" w:color="C2D69B"/>
+              <w:left w:val="single" w:sz="4" w:space="0" w:color="C2D69B"/>
+              <w:bottom w:val="single" w:sz="4" w:space="0" w:color="C2D69B"/>
+              <w:right w:val="single" w:sz="4" w:space="0" w:color="C2D69B"/>
+            </w:tcBorders>
+          </w:tcPr>
+          <w:p>
+            <w:pPr>
+              <w:spacing w:line="259" w:lineRule="auto"/>
+              <w:rPr>
+                <w:rFonts w:ascii="Times New Roman" w:hAnsi="Times New Roman" w:cs="Times New Roman"/>
+                <w:color w:val="000000"/>
+                <w:lang w:val="es" w:eastAsia="es"/>
+              </w:rPr>
+            </w:pPr>
+            <w:r>
+              <w:rPr>
+                <w:rFonts w:ascii="Times New Roman" w:hAnsi="Times New Roman" w:cs="Times New Roman"/>
+                <w:color w:val="000000"/>
+                <w:lang w:val="es" w:eastAsia="es"/>
+              </w:rPr>
+              <w:t xml:space="preserve"> </w:t>
+            </w:r>
+          </w:p>
+        </w:tc>
+      </w:tr>
+      <w:tr>
+        <w:trPr>
+          <w:gridAfter w:val="1"/>
+          <w:wAfter w:w="6" w:type="dxa"/>
+          <w:trHeight w:val="348"/>
+        </w:trPr>
+        <w:tc>
+          <w:tcPr>
+            <w:tcW w:w="730" w:type="dxa"/>
+            <w:gridSpan w:val="2"/>
+            <w:tcBorders>
+              <w:top w:val="single" w:sz="4" w:space="0" w:color="C2D69B"/>
+              <w:left w:val="single" w:sz="4" w:space="0" w:color="C2D69B"/>
+              <w:bottom w:val="single" w:sz="4" w:space="0" w:color="C2D69B"/>
+              <w:right w:val="single" w:sz="4" w:space="0" w:color="C2D69B"/>
+            </w:tcBorders>
+            <w:shd w:val="clear" w:color="auto" w:fill="EAF1DD"/>
+          </w:tcPr>
+          <w:p>
+            <w:pPr>
+              <w:spacing w:line="259" w:lineRule="auto"/>
+              <w:ind w:right="54"/>
+              <w:jc w:val="center"/>
+              <w:rPr>
+                <w:rFonts w:ascii="Times New Roman" w:hAnsi="Times New Roman" w:cs="Times New Roman"/>
+                <w:color w:val="000000"/>
+                <w:lang w:val="es" w:eastAsia="es"/>
+              </w:rPr>
+            </w:pPr>
+            <w:r>
+              <w:rPr>
+                <w:rFonts w:ascii="Times New Roman" w:hAnsi="Times New Roman" w:cs="Times New Roman"/>
+                <w:color w:val="000000"/>
+                <w:lang w:val="es" w:eastAsia="es"/>
+              </w:rPr>
+              <w:t xml:space="preserve">7 </w:t>
+            </w:r>
+          </w:p>
+        </w:tc>
+        <w:tc>
+          <w:tcPr>
+            <w:tcW w:w="1534" w:type="dxa"/>
+            <w:gridSpan w:val="2"/>
+            <w:tcBorders>
+              <w:top w:val="single" w:sz="4" w:space="0" w:color="C2D69B"/>
+              <w:left w:val="single" w:sz="4" w:space="0" w:color="C2D69B"/>
+              <w:bottom w:val="single" w:sz="4" w:space="0" w:color="C2D69B"/>
+              <w:right w:val="single" w:sz="4" w:space="0" w:color="C2D69B"/>
+            </w:tcBorders>
+            <w:shd w:val="clear" w:color="auto" w:fill="EAF1DD"/>
+          </w:tcPr>
+          <w:p>
+            <w:pPr>
+              <w:spacing w:line="259" w:lineRule="auto"/>
+              <w:ind w:left="1"/>
+              <w:rPr>
+                <w:rFonts w:ascii="Times New Roman" w:hAnsi="Times New Roman" w:cs="Times New Roman"/>
+                <w:color w:val="000000"/>
+                <w:lang w:val="es" w:eastAsia="es"/>
+              </w:rPr>
+            </w:pPr>
+            <w:r>
+              <w:rPr>
+                <w:rFonts w:ascii="Times New Roman" w:hAnsi="Times New Roman" w:cs="Times New Roman"/>
+                <w:b/>
+                <w:color w:val="FF0000"/>
+                <w:lang w:val="es" w:eastAsia="es"/>
+              </w:rPr>
+              <w:t xml:space="preserve">g </w:t>
+            </w:r>
+            <w:r>
+              <w:rPr>
+                <w:rFonts w:ascii="Times New Roman" w:hAnsi="Times New Roman" w:cs="Times New Roman"/>
+                <w:color w:val="FF0000"/>
+                <w:lang w:val="es" w:eastAsia="es"/>
+              </w:rPr>
+              <w:t>(en dec)</w:t>
+            </w:r>
+            <w:r>
+              <w:rPr>
+                <w:rFonts w:ascii="Times New Roman" w:hAnsi="Times New Roman" w:cs="Times New Roman"/>
+                <w:b/>
+                <w:color w:val="FF0000"/>
+                <w:lang w:val="es" w:eastAsia="es"/>
+              </w:rPr>
+              <w:t xml:space="preserve"> </w:t>
+            </w:r>
+          </w:p>
+        </w:tc>
+        <w:tc>
+          <w:tcPr>
+            <w:tcW w:w="2100" w:type="dxa"/>
+            <w:gridSpan w:val="2"/>
+            <w:tcBorders>
+              <w:top w:val="single" w:sz="4" w:space="0" w:color="C2D69B"/>
+              <w:left w:val="single" w:sz="4" w:space="0" w:color="C2D69B"/>
+              <w:bottom w:val="single" w:sz="4" w:space="0" w:color="C2D69B"/>
+              <w:right w:val="single" w:sz="4" w:space="0" w:color="C2D69B"/>
+            </w:tcBorders>
+            <w:shd w:val="clear" w:color="auto" w:fill="EAF1DD"/>
+          </w:tcPr>
+          <w:p>
+            <w:pPr>
+              <w:spacing w:line="259" w:lineRule="auto"/>
+              <w:ind w:left="1"/>
+              <w:rPr>
+                <w:rFonts w:ascii="Times New Roman" w:hAnsi="Times New Roman" w:cs="Times New Roman"/>
+                <w:color w:val="000000"/>
+                <w:lang w:val="es" w:eastAsia="es"/>
+              </w:rPr>
+            </w:pPr>
+            <w:r>
+              <w:rPr>
+                <w:rFonts w:ascii="Times New Roman" w:hAnsi="Times New Roman" w:cs="Times New Roman"/>
+                <w:color w:val="000000"/>
+                <w:lang w:val="es" w:eastAsia="es"/>
+              </w:rPr>
+              <w:t xml:space="preserve"> </w:t>
+            </w:r>
+          </w:p>
+        </w:tc>
+        <w:tc>
+          <w:tcPr>
+            <w:tcW w:w="2157" w:type="dxa"/>
+            <w:gridSpan w:val="2"/>
+            <w:tcBorders>
+              <w:top w:val="single" w:sz="4" w:space="0" w:color="C2D69B"/>
+              <w:left w:val="single" w:sz="4" w:space="0" w:color="C2D69B"/>
+              <w:bottom w:val="single" w:sz="4" w:space="0" w:color="C2D69B"/>
+              <w:right w:val="single" w:sz="4" w:space="0" w:color="C2D69B"/>
+            </w:tcBorders>
+            <w:shd w:val="clear" w:color="auto" w:fill="EAF1DD"/>
+          </w:tcPr>
+          <w:p>
+            <w:pPr>
+              <w:spacing w:line="259" w:lineRule="auto"/>
+              <w:ind w:left="1"/>
+              <w:rPr>
+                <w:rFonts w:ascii="Times New Roman" w:hAnsi="Times New Roman" w:cs="Times New Roman"/>
+                <w:color w:val="000000"/>
+                <w:lang w:val="es" w:eastAsia="es"/>
+              </w:rPr>
+            </w:pPr>
+            <w:r>
+              <w:rPr>
+                <w:rFonts w:ascii="Times New Roman" w:hAnsi="Times New Roman" w:cs="Times New Roman"/>
+                <w:color w:val="000000"/>
+                <w:lang w:val="es" w:eastAsia="es"/>
+              </w:rPr>
+              <w:t xml:space="preserve"> </w:t>
+            </w:r>
+          </w:p>
+        </w:tc>
+        <w:tc>
+          <w:tcPr>
+            <w:tcW w:w="2156" w:type="dxa"/>
+            <w:gridSpan w:val="2"/>
+            <w:tcBorders>
+              <w:top w:val="single" w:sz="4" w:space="0" w:color="C2D69B"/>
+              <w:left w:val="single" w:sz="4" w:space="0" w:color="C2D69B"/>
+              <w:bottom w:val="single" w:sz="4" w:space="0" w:color="C2D69B"/>
+              <w:right w:val="single" w:sz="4" w:space="0" w:color="C2D69B"/>
+            </w:tcBorders>
+            <w:shd w:val="clear" w:color="auto" w:fill="EAF1DD"/>
+          </w:tcPr>
+          <w:p>
+            <w:pPr>
+              <w:spacing w:line="259" w:lineRule="auto"/>
+              <w:rPr>
+                <w:rFonts w:ascii="Times New Roman" w:hAnsi="Times New Roman" w:cs="Times New Roman"/>
+                <w:color w:val="000000"/>
+                <w:lang w:val="es" w:eastAsia="es"/>
+              </w:rPr>
+            </w:pPr>
+            <w:r>
+              <w:rPr>
+                <w:rFonts w:ascii="Times New Roman" w:hAnsi="Times New Roman" w:cs="Times New Roman"/>
+                <w:color w:val="000000"/>
+                <w:lang w:val="es" w:eastAsia="es"/>
+              </w:rPr>
+              <w:t xml:space="preserve"> </w:t>
+            </w:r>
+          </w:p>
+        </w:tc>
+      </w:tr>
+      <w:tr>
+        <w:trPr>
+          <w:gridAfter w:val="1"/>
+          <w:wAfter w:w="6" w:type="dxa"/>
+          <w:trHeight w:val="353"/>
+        </w:trPr>
+        <w:tc>
+          <w:tcPr>
+            <w:tcW w:w="730" w:type="dxa"/>
+            <w:gridSpan w:val="2"/>
+            <w:tcBorders>
+              <w:top w:val="single" w:sz="4" w:space="0" w:color="C2D69B"/>
+              <w:left w:val="single" w:sz="4" w:space="0" w:color="C2D69B"/>
+              <w:bottom w:val="single" w:sz="4" w:space="0" w:color="C2D69B"/>
+              <w:right w:val="single" w:sz="4" w:space="0" w:color="C2D69B"/>
+            </w:tcBorders>
+          </w:tcPr>
+          <w:p>
+            <w:pPr>
+              <w:spacing w:line="259" w:lineRule="auto"/>
+              <w:ind w:right="54"/>
+              <w:jc w:val="center"/>
+              <w:rPr>
+                <w:rFonts w:ascii="Times New Roman" w:hAnsi="Times New Roman" w:cs="Times New Roman"/>
+                <w:color w:val="000000"/>
+                <w:lang w:val="es" w:eastAsia="es"/>
+              </w:rPr>
+            </w:pPr>
+            <w:r>
+              <w:rPr>
+                <w:rFonts w:ascii="Times New Roman" w:hAnsi="Times New Roman" w:cs="Times New Roman"/>
+                <w:color w:val="000000"/>
+                <w:lang w:val="es" w:eastAsia="es"/>
+              </w:rPr>
+              <w:t xml:space="preserve">8 </w:t>
+            </w:r>
+          </w:p>
+        </w:tc>
+        <w:tc>
+          <w:tcPr>
+            <w:tcW w:w="1534" w:type="dxa"/>
+            <w:gridSpan w:val="2"/>
+            <w:tcBorders>
+              <w:top w:val="single" w:sz="4" w:space="0" w:color="C2D69B"/>
+              <w:left w:val="single" w:sz="4" w:space="0" w:color="C2D69B"/>
+              <w:bottom w:val="single" w:sz="4" w:space="0" w:color="C2D69B"/>
+              <w:right w:val="single" w:sz="4" w:space="0" w:color="C2D69B"/>
+            </w:tcBorders>
+          </w:tcPr>
+          <w:p>
+            <w:pPr>
+              <w:spacing w:line="259" w:lineRule="auto"/>
+              <w:ind w:left="1"/>
+              <w:rPr>
+                <w:rFonts w:ascii="Times New Roman" w:hAnsi="Times New Roman" w:cs="Times New Roman"/>
+                <w:color w:val="000000"/>
+                <w:lang w:val="es" w:eastAsia="es"/>
+              </w:rPr>
+            </w:pPr>
+            <w:r>
+              <w:rPr>
+                <w:rFonts w:ascii="Times New Roman" w:hAnsi="Times New Roman" w:cs="Times New Roman"/>
+                <w:b/>
+                <w:color w:val="FF0000"/>
+                <w:lang w:val="es" w:eastAsia="es"/>
+              </w:rPr>
+              <w:t xml:space="preserve">h </w:t>
+            </w:r>
+            <w:r>
+              <w:rPr>
+                <w:rFonts w:ascii="Times New Roman" w:hAnsi="Times New Roman" w:cs="Times New Roman"/>
+                <w:color w:val="FF0000"/>
+                <w:lang w:val="es" w:eastAsia="es"/>
+              </w:rPr>
+              <w:t>(en hex)</w:t>
+            </w:r>
+            <w:r>
+              <w:rPr>
+                <w:rFonts w:ascii="Times New Roman" w:hAnsi="Times New Roman" w:cs="Times New Roman"/>
+                <w:b/>
+                <w:color w:val="FF0000"/>
+                <w:lang w:val="es" w:eastAsia="es"/>
+              </w:rPr>
+              <w:t xml:space="preserve"> </w:t>
+            </w:r>
+          </w:p>
+        </w:tc>
+        <w:tc>
+          <w:tcPr>
+            <w:tcW w:w="2100" w:type="dxa"/>
+            <w:gridSpan w:val="2"/>
+            <w:tcBorders>
+              <w:top w:val="single" w:sz="4" w:space="0" w:color="C2D69B"/>
+              <w:left w:val="single" w:sz="4" w:space="0" w:color="C2D69B"/>
+              <w:bottom w:val="single" w:sz="4" w:space="0" w:color="C2D69B"/>
+              <w:right w:val="single" w:sz="4" w:space="0" w:color="C2D69B"/>
+            </w:tcBorders>
+          </w:tcPr>
+          <w:p>
+            <w:pPr>
+              <w:spacing w:line="259" w:lineRule="auto"/>
+              <w:ind w:left="1"/>
+              <w:rPr>
+                <w:rFonts w:ascii="Times New Roman" w:hAnsi="Times New Roman" w:cs="Times New Roman"/>
+                <w:color w:val="000000"/>
+                <w:lang w:val="es" w:eastAsia="es"/>
+              </w:rPr>
+            </w:pPr>
+            <w:r>
+              <w:rPr>
+                <w:rFonts w:ascii="Times New Roman" w:hAnsi="Times New Roman" w:cs="Times New Roman"/>
+                <w:color w:val="000000"/>
+                <w:lang w:val="es" w:eastAsia="es"/>
+              </w:rPr>
+              <w:t xml:space="preserve"> </w:t>
+            </w:r>
+          </w:p>
+        </w:tc>
+        <w:tc>
+          <w:tcPr>
+            <w:tcW w:w="2157" w:type="dxa"/>
+            <w:gridSpan w:val="2"/>
+            <w:tcBorders>
+              <w:top w:val="single" w:sz="4" w:space="0" w:color="C2D69B"/>
+              <w:left w:val="single" w:sz="4" w:space="0" w:color="C2D69B"/>
+              <w:bottom w:val="single" w:sz="4" w:space="0" w:color="C2D69B"/>
+              <w:right w:val="single" w:sz="4" w:space="0" w:color="C2D69B"/>
+            </w:tcBorders>
+          </w:tcPr>
+          <w:p>
+            <w:pPr>
+              <w:spacing w:line="259" w:lineRule="auto"/>
+              <w:ind w:left="1"/>
+              <w:rPr>
+                <w:rFonts w:ascii="Times New Roman" w:hAnsi="Times New Roman" w:cs="Times New Roman"/>
+                <w:color w:val="000000"/>
+                <w:lang w:val="es" w:eastAsia="es"/>
+              </w:rPr>
+            </w:pPr>
+            <w:r>
+              <w:rPr>
+                <w:rFonts w:ascii="Times New Roman" w:hAnsi="Times New Roman" w:cs="Times New Roman"/>
+                <w:color w:val="000000"/>
+                <w:lang w:val="es" w:eastAsia="es"/>
+              </w:rPr>
+              <w:t xml:space="preserve"> </w:t>
+            </w:r>
+          </w:p>
+        </w:tc>
+        <w:tc>
+          <w:tcPr>
+            <w:tcW w:w="2156" w:type="dxa"/>
+            <w:gridSpan w:val="2"/>
+            <w:tcBorders>
+              <w:top w:val="single" w:sz="4" w:space="0" w:color="C2D69B"/>
+              <w:left w:val="single" w:sz="4" w:space="0" w:color="C2D69B"/>
+              <w:bottom w:val="single" w:sz="4" w:space="0" w:color="C2D69B"/>
+              <w:right w:val="single" w:sz="4" w:space="0" w:color="C2D69B"/>
+            </w:tcBorders>
+          </w:tcPr>
+          <w:p>
+            <w:pPr>
+              <w:spacing w:line="259" w:lineRule="auto"/>
+              <w:rPr>
+                <w:rFonts w:ascii="Times New Roman" w:hAnsi="Times New Roman" w:cs="Times New Roman"/>
+                <w:color w:val="000000"/>
+                <w:lang w:val="es" w:eastAsia="es"/>
+              </w:rPr>
+            </w:pPr>
+            <w:r>
+              <w:rPr>
+                <w:rFonts w:ascii="Times New Roman" w:hAnsi="Times New Roman" w:cs="Times New Roman"/>
+                <w:color w:val="000000"/>
+                <w:lang w:val="es" w:eastAsia="es"/>
+              </w:rPr>
+              <w:t xml:space="preserve"> </w:t>
+            </w:r>
+          </w:p>
+        </w:tc>
+      </w:tr>
+      <w:tr>
+        <w:trPr>
+          <w:gridAfter w:val="1"/>
+          <w:wAfter w:w="6" w:type="dxa"/>
+          <w:trHeight w:val="346"/>
+        </w:trPr>
+        <w:tc>
+          <w:tcPr>
+            <w:tcW w:w="730" w:type="dxa"/>
+            <w:gridSpan w:val="2"/>
+            <w:tcBorders>
+              <w:top w:val="single" w:sz="4" w:space="0" w:color="C2D69B"/>
+              <w:left w:val="single" w:sz="4" w:space="0" w:color="C2D69B"/>
+              <w:bottom w:val="single" w:sz="4" w:space="0" w:color="C2D69B"/>
+              <w:right w:val="single" w:sz="4" w:space="0" w:color="C2D69B"/>
+            </w:tcBorders>
+            <w:shd w:val="clear" w:color="auto" w:fill="EAF1DD"/>
+          </w:tcPr>
+          <w:p>
+            <w:pPr>
+              <w:spacing w:line="259" w:lineRule="auto"/>
+              <w:ind w:right="54"/>
+              <w:jc w:val="center"/>
+              <w:rPr>
+                <w:rFonts w:ascii="Times New Roman" w:hAnsi="Times New Roman" w:cs="Times New Roman"/>
+                <w:color w:val="000000"/>
+                <w:lang w:val="es" w:eastAsia="es"/>
+              </w:rPr>
+            </w:pPr>
+            <w:r>
+              <w:rPr>
+                <w:rFonts w:ascii="Times New Roman" w:hAnsi="Times New Roman" w:cs="Times New Roman"/>
+                <w:color w:val="000000"/>
+                <w:lang w:val="es" w:eastAsia="es"/>
+              </w:rPr>
+              <w:t xml:space="preserve">9 </w:t>
+            </w:r>
+          </w:p>
+        </w:tc>
+        <w:tc>
+          <w:tcPr>
+            <w:tcW w:w="1534" w:type="dxa"/>
+            <w:gridSpan w:val="2"/>
+            <w:tcBorders>
+              <w:top w:val="single" w:sz="4" w:space="0" w:color="C2D69B"/>
+              <w:left w:val="single" w:sz="4" w:space="0" w:color="C2D69B"/>
+              <w:bottom w:val="single" w:sz="4" w:space="0" w:color="C2D69B"/>
+              <w:right w:val="single" w:sz="4" w:space="0" w:color="C2D69B"/>
+            </w:tcBorders>
+            <w:shd w:val="clear" w:color="auto" w:fill="EAF1DD"/>
+          </w:tcPr>
+          <w:p>
+            <w:pPr>
+              <w:spacing w:line="259" w:lineRule="auto"/>
+              <w:ind w:left="1"/>
+              <w:rPr>
+                <w:rFonts w:ascii="Times New Roman" w:hAnsi="Times New Roman" w:cs="Times New Roman"/>
+                <w:color w:val="000000"/>
+                <w:lang w:val="es" w:eastAsia="es"/>
+              </w:rPr>
+            </w:pPr>
+            <w:r>
+              <w:rPr>
+                <w:rFonts w:ascii="Times New Roman" w:hAnsi="Times New Roman" w:cs="Times New Roman"/>
+                <w:b/>
+                <w:color w:val="FF0000"/>
+                <w:lang w:val="es" w:eastAsia="es"/>
+              </w:rPr>
+              <w:t xml:space="preserve">i </w:t>
+            </w:r>
+            <w:r>
+              <w:rPr>
+                <w:rFonts w:ascii="Times New Roman" w:hAnsi="Times New Roman" w:cs="Times New Roman"/>
+                <w:color w:val="FF0000"/>
+                <w:lang w:val="es" w:eastAsia="es"/>
+              </w:rPr>
+              <w:t>(hex o dec)</w:t>
+            </w:r>
+            <w:r>
+              <w:rPr>
+                <w:rFonts w:ascii="Times New Roman" w:hAnsi="Times New Roman" w:cs="Times New Roman"/>
+                <w:b/>
+                <w:color w:val="FF0000"/>
+                <w:lang w:val="es" w:eastAsia="es"/>
+              </w:rPr>
+              <w:t xml:space="preserve"> </w:t>
+            </w:r>
+          </w:p>
+        </w:tc>
+        <w:tc>
+          <w:tcPr>
+            <w:tcW w:w="2100" w:type="dxa"/>
+            <w:gridSpan w:val="2"/>
+            <w:tcBorders>
+              <w:top w:val="single" w:sz="4" w:space="0" w:color="C2D69B"/>
+              <w:left w:val="single" w:sz="4" w:space="0" w:color="C2D69B"/>
+              <w:bottom w:val="single" w:sz="4" w:space="0" w:color="C2D69B"/>
+              <w:right w:val="single" w:sz="4" w:space="0" w:color="C2D69B"/>
+            </w:tcBorders>
+            <w:shd w:val="clear" w:color="auto" w:fill="EAF1DD"/>
+          </w:tcPr>
+          <w:p>
+            <w:pPr>
+              <w:spacing w:line="259" w:lineRule="auto"/>
+              <w:ind w:left="1"/>
+              <w:rPr>
+                <w:rFonts w:ascii="Times New Roman" w:hAnsi="Times New Roman" w:cs="Times New Roman"/>
+                <w:color w:val="000000"/>
+                <w:lang w:val="es" w:eastAsia="es"/>
+              </w:rPr>
+            </w:pPr>
+            <w:r>
+              <w:rPr>
+                <w:rFonts w:ascii="Times New Roman" w:hAnsi="Times New Roman" w:cs="Times New Roman"/>
+                <w:color w:val="000000"/>
+                <w:lang w:val="es" w:eastAsia="es"/>
+              </w:rPr>
+              <w:t xml:space="preserve"> </w:t>
+            </w:r>
+          </w:p>
+        </w:tc>
+        <w:tc>
+          <w:tcPr>
+            <w:tcW w:w="2157" w:type="dxa"/>
+            <w:gridSpan w:val="2"/>
+            <w:tcBorders>
+              <w:top w:val="single" w:sz="4" w:space="0" w:color="C2D69B"/>
+              <w:left w:val="single" w:sz="4" w:space="0" w:color="C2D69B"/>
+              <w:bottom w:val="single" w:sz="4" w:space="0" w:color="C2D69B"/>
+              <w:right w:val="single" w:sz="4" w:space="0" w:color="C2D69B"/>
+            </w:tcBorders>
+            <w:shd w:val="clear" w:color="auto" w:fill="EAF1DD"/>
+          </w:tcPr>
+          <w:p>
+            <w:pPr>
+              <w:spacing w:line="259" w:lineRule="auto"/>
+              <w:ind w:left="1"/>
+              <w:rPr>
+                <w:rFonts w:ascii="Times New Roman" w:hAnsi="Times New Roman" w:cs="Times New Roman"/>
+                <w:color w:val="000000"/>
+                <w:lang w:val="es" w:eastAsia="es"/>
+              </w:rPr>
+            </w:pPr>
+            <w:r>
+              <w:rPr>
+                <w:rFonts w:ascii="Times New Roman" w:hAnsi="Times New Roman" w:cs="Times New Roman"/>
+                <w:color w:val="000000"/>
+                <w:lang w:val="es" w:eastAsia="es"/>
+              </w:rPr>
+              <w:t xml:space="preserve"> </w:t>
+            </w:r>
+          </w:p>
+        </w:tc>
+        <w:tc>
+          <w:tcPr>
+            <w:tcW w:w="2156" w:type="dxa"/>
+            <w:gridSpan w:val="2"/>
+            <w:tcBorders>
+              <w:top w:val="single" w:sz="4" w:space="0" w:color="C2D69B"/>
+              <w:left w:val="single" w:sz="4" w:space="0" w:color="C2D69B"/>
+              <w:bottom w:val="single" w:sz="4" w:space="0" w:color="C2D69B"/>
+              <w:right w:val="single" w:sz="4" w:space="0" w:color="C2D69B"/>
+            </w:tcBorders>
+            <w:shd w:val="clear" w:color="auto" w:fill="EAF1DD"/>
+          </w:tcPr>
+          <w:p>
+            <w:pPr>
+              <w:spacing w:line="259" w:lineRule="auto"/>
+              <w:rPr>
+                <w:rFonts w:ascii="Times New Roman" w:hAnsi="Times New Roman" w:cs="Times New Roman"/>
+                <w:color w:val="000000"/>
+                <w:lang w:val="es" w:eastAsia="es"/>
+              </w:rPr>
+            </w:pPr>
+            <w:r>
+              <w:rPr>
+                <w:rFonts w:ascii="Times New Roman" w:hAnsi="Times New Roman" w:cs="Times New Roman"/>
+                <w:color w:val="000000"/>
+                <w:lang w:val="es" w:eastAsia="es"/>
+              </w:rPr>
+              <w:t xml:space="preserve"> </w:t>
+            </w:r>
+          </w:p>
+        </w:tc>
+      </w:tr>
+      <w:tr>
+        <w:trPr>
+          <w:gridAfter w:val="1"/>
+          <w:wAfter w:w="6" w:type="dxa"/>
+          <w:trHeight w:val="353"/>
+        </w:trPr>
+        <w:tc>
+          <w:tcPr>
+            <w:tcW w:w="730" w:type="dxa"/>
+            <w:gridSpan w:val="2"/>
+            <w:tcBorders>
+              <w:top w:val="single" w:sz="4" w:space="0" w:color="C2D69B"/>
+              <w:left w:val="single" w:sz="4" w:space="0" w:color="C2D69B"/>
+              <w:bottom w:val="single" w:sz="4" w:space="0" w:color="C2D69B"/>
+              <w:right w:val="single" w:sz="4" w:space="0" w:color="C2D69B"/>
+            </w:tcBorders>
+          </w:tcPr>
+          <w:p>
+            <w:pPr>
+              <w:spacing w:line="259" w:lineRule="auto"/>
+              <w:ind w:right="54"/>
+              <w:jc w:val="center"/>
+              <w:rPr>
+                <w:rFonts w:ascii="Times New Roman" w:hAnsi="Times New Roman" w:cs="Times New Roman"/>
+                <w:color w:val="000000"/>
+                <w:lang w:val="es" w:eastAsia="es"/>
+              </w:rPr>
+            </w:pPr>
+            <w:r>
+              <w:rPr>
+                <w:rFonts w:ascii="Times New Roman" w:hAnsi="Times New Roman" w:cs="Times New Roman"/>
+                <w:color w:val="000000"/>
+                <w:lang w:val="es" w:eastAsia="es"/>
+              </w:rPr>
+              <w:t xml:space="preserve">10 </w:t>
+            </w:r>
+          </w:p>
+        </w:tc>
+        <w:tc>
+          <w:tcPr>
+            <w:tcW w:w="1534" w:type="dxa"/>
+            <w:gridSpan w:val="2"/>
+            <w:tcBorders>
+              <w:top w:val="single" w:sz="4" w:space="0" w:color="C2D69B"/>
+              <w:left w:val="single" w:sz="4" w:space="0" w:color="C2D69B"/>
+              <w:bottom w:val="single" w:sz="4" w:space="0" w:color="C2D69B"/>
+              <w:right w:val="single" w:sz="4" w:space="0" w:color="C2D69B"/>
+            </w:tcBorders>
+          </w:tcPr>
+          <w:p>
+            <w:pPr>
+              <w:spacing w:line="259" w:lineRule="auto"/>
+              <w:ind w:left="1"/>
+              <w:rPr>
+                <w:rFonts w:ascii="Times New Roman" w:hAnsi="Times New Roman" w:cs="Times New Roman"/>
+                <w:color w:val="000000"/>
+                <w:lang w:val="es" w:eastAsia="es"/>
+              </w:rPr>
+            </w:pPr>
+            <w:r>
+              <w:rPr>
+                <w:rFonts w:ascii="Times New Roman" w:hAnsi="Times New Roman" w:cs="Times New Roman"/>
+                <w:b/>
+                <w:color w:val="FF0000"/>
+                <w:lang w:val="es" w:eastAsia="es"/>
+              </w:rPr>
+              <w:t xml:space="preserve">j </w:t>
+            </w:r>
+            <w:r>
+              <w:rPr>
+                <w:rFonts w:ascii="Times New Roman" w:hAnsi="Times New Roman" w:cs="Times New Roman"/>
+                <w:color w:val="FF0000"/>
+                <w:lang w:val="es" w:eastAsia="es"/>
+              </w:rPr>
+              <w:t>(en dec)</w:t>
+            </w:r>
+            <w:r>
+              <w:rPr>
+                <w:rFonts w:ascii="Times New Roman" w:hAnsi="Times New Roman" w:cs="Times New Roman"/>
+                <w:b/>
+                <w:color w:val="FF0000"/>
+                <w:lang w:val="es" w:eastAsia="es"/>
+              </w:rPr>
+              <w:t xml:space="preserve"> </w:t>
+            </w:r>
+          </w:p>
+        </w:tc>
+        <w:tc>
+          <w:tcPr>
+            <w:tcW w:w="2100" w:type="dxa"/>
+            <w:gridSpan w:val="2"/>
+            <w:tcBorders>
+              <w:top w:val="single" w:sz="4" w:space="0" w:color="C2D69B"/>
+              <w:left w:val="single" w:sz="4" w:space="0" w:color="C2D69B"/>
+              <w:bottom w:val="single" w:sz="4" w:space="0" w:color="C2D69B"/>
+              <w:right w:val="single" w:sz="4" w:space="0" w:color="C2D69B"/>
+            </w:tcBorders>
+          </w:tcPr>
+          <w:p>
+            <w:pPr>
+              <w:spacing w:line="259" w:lineRule="auto"/>
+              <w:ind w:left="1"/>
+              <w:rPr>
+                <w:rFonts w:ascii="Times New Roman" w:hAnsi="Times New Roman" w:cs="Times New Roman"/>
+                <w:color w:val="000000"/>
+                <w:lang w:val="es" w:eastAsia="es"/>
+              </w:rPr>
+            </w:pPr>
+            <w:r>
+              <w:rPr>
+                <w:rFonts w:ascii="Times New Roman" w:hAnsi="Times New Roman" w:cs="Times New Roman"/>
+                <w:color w:val="000000"/>
+                <w:lang w:val="es" w:eastAsia="es"/>
+              </w:rPr>
+              <w:t xml:space="preserve"> </w:t>
+            </w:r>
+          </w:p>
+        </w:tc>
+        <w:tc>
+          <w:tcPr>
+            <w:tcW w:w="2157" w:type="dxa"/>
+            <w:gridSpan w:val="2"/>
+            <w:tcBorders>
+              <w:top w:val="single" w:sz="4" w:space="0" w:color="C2D69B"/>
+              <w:left w:val="single" w:sz="4" w:space="0" w:color="C2D69B"/>
+              <w:bottom w:val="single" w:sz="4" w:space="0" w:color="C2D69B"/>
+              <w:right w:val="single" w:sz="4" w:space="0" w:color="C2D69B"/>
+            </w:tcBorders>
+          </w:tcPr>
+          <w:p>
+            <w:pPr>
+              <w:spacing w:line="259" w:lineRule="auto"/>
+              <w:ind w:left="1"/>
+              <w:rPr>
+                <w:rFonts w:ascii="Times New Roman" w:hAnsi="Times New Roman" w:cs="Times New Roman"/>
+                <w:color w:val="000000"/>
+                <w:lang w:val="es" w:eastAsia="es"/>
+              </w:rPr>
+            </w:pPr>
+            <w:r>
+              <w:rPr>
+                <w:rFonts w:ascii="Times New Roman" w:hAnsi="Times New Roman" w:cs="Times New Roman"/>
+                <w:color w:val="000000"/>
+                <w:lang w:val="es" w:eastAsia="es"/>
+              </w:rPr>
+              <w:t xml:space="preserve"> </w:t>
+            </w:r>
+          </w:p>
+        </w:tc>
+        <w:tc>
+          <w:tcPr>
+            <w:tcW w:w="2156" w:type="dxa"/>
+            <w:gridSpan w:val="2"/>
+            <w:tcBorders>
+              <w:top w:val="single" w:sz="4" w:space="0" w:color="C2D69B"/>
+              <w:left w:val="single" w:sz="4" w:space="0" w:color="C2D69B"/>
+              <w:bottom w:val="single" w:sz="4" w:space="0" w:color="C2D69B"/>
+              <w:right w:val="single" w:sz="4" w:space="0" w:color="C2D69B"/>
+            </w:tcBorders>
+          </w:tcPr>
+          <w:p>
+            <w:pPr>
+              <w:spacing w:line="259" w:lineRule="auto"/>
+              <w:rPr>
+                <w:rFonts w:ascii="Times New Roman" w:hAnsi="Times New Roman" w:cs="Times New Roman"/>
+                <w:color w:val="000000"/>
+                <w:lang w:val="es" w:eastAsia="es"/>
+              </w:rPr>
+            </w:pPr>
+            <w:r>
+              <w:rPr>
+                <w:rFonts w:ascii="Times New Roman" w:hAnsi="Times New Roman" w:cs="Times New Roman"/>
+                <w:color w:val="000000"/>
+                <w:lang w:val="es" w:eastAsia="es"/>
+              </w:rPr>
+              <w:t xml:space="preserve"> </w:t>
+            </w:r>
+          </w:p>
+        </w:tc>
+      </w:tr>
+      <w:tr>
+        <w:trPr>
+          <w:gridAfter w:val="1"/>
+          <w:wAfter w:w="6" w:type="dxa"/>
+          <w:trHeight w:val="348"/>
+        </w:trPr>
+        <w:tc>
+          <w:tcPr>
+            <w:tcW w:w="730" w:type="dxa"/>
+            <w:gridSpan w:val="2"/>
+            <w:tcBorders>
+              <w:top w:val="single" w:sz="4" w:space="0" w:color="C2D69B"/>
+              <w:left w:val="single" w:sz="4" w:space="0" w:color="C2D69B"/>
+              <w:bottom w:val="single" w:sz="4" w:space="0" w:color="C2D69B"/>
+              <w:right w:val="single" w:sz="4" w:space="0" w:color="C2D69B"/>
+            </w:tcBorders>
+            <w:shd w:val="clear" w:color="auto" w:fill="EAF1DD"/>
+          </w:tcPr>
+          <w:p>
+            <w:pPr>
+              <w:spacing w:line="259" w:lineRule="auto"/>
+              <w:ind w:right="54"/>
+              <w:jc w:val="center"/>
+              <w:rPr>
+                <w:rFonts w:ascii="Times New Roman" w:hAnsi="Times New Roman" w:cs="Times New Roman"/>
+                <w:color w:val="000000"/>
+                <w:lang w:val="es" w:eastAsia="es"/>
+              </w:rPr>
+            </w:pPr>
+            <w:r>
+              <w:rPr>
+                <w:rFonts w:ascii="Times New Roman" w:hAnsi="Times New Roman" w:cs="Times New Roman"/>
+                <w:color w:val="000000"/>
+                <w:lang w:val="es" w:eastAsia="es"/>
+              </w:rPr>
+              <w:lastRenderedPageBreak/>
+              <w:t xml:space="preserve">11 </w:t>
+            </w:r>
+          </w:p>
+        </w:tc>
+        <w:tc>
+          <w:tcPr>
+            <w:tcW w:w="1534" w:type="dxa"/>
+            <w:gridSpan w:val="2"/>
+            <w:tcBorders>
+              <w:top w:val="single" w:sz="4" w:space="0" w:color="C2D69B"/>
+              <w:left w:val="single" w:sz="4" w:space="0" w:color="C2D69B"/>
+              <w:bottom w:val="single" w:sz="4" w:space="0" w:color="C2D69B"/>
+              <w:right w:val="single" w:sz="4" w:space="0" w:color="C2D69B"/>
+            </w:tcBorders>
+            <w:shd w:val="clear" w:color="auto" w:fill="EAF1DD"/>
+          </w:tcPr>
+          <w:p>
+            <w:pPr>
+              <w:spacing w:line="259" w:lineRule="auto"/>
+              <w:ind w:left="1"/>
+              <w:rPr>
+                <w:rFonts w:ascii="Times New Roman" w:hAnsi="Times New Roman" w:cs="Times New Roman"/>
+                <w:color w:val="000000"/>
+                <w:lang w:val="es" w:eastAsia="es"/>
+              </w:rPr>
+            </w:pPr>
+            <w:r>
+              <w:rPr>
+                <w:rFonts w:ascii="Times New Roman" w:hAnsi="Times New Roman" w:cs="Times New Roman"/>
+                <w:b/>
+                <w:color w:val="FF0000"/>
+                <w:lang w:val="es" w:eastAsia="es"/>
+              </w:rPr>
+              <w:t xml:space="preserve">k </w:t>
+            </w:r>
+            <w:r>
+              <w:rPr>
+                <w:rFonts w:ascii="Times New Roman" w:hAnsi="Times New Roman" w:cs="Times New Roman"/>
+                <w:color w:val="FF0000"/>
+                <w:lang w:val="es" w:eastAsia="es"/>
+              </w:rPr>
+              <w:t>(en dec)</w:t>
+            </w:r>
+            <w:r>
+              <w:rPr>
+                <w:rFonts w:ascii="Times New Roman" w:hAnsi="Times New Roman" w:cs="Times New Roman"/>
+                <w:b/>
+                <w:color w:val="FF0000"/>
+                <w:lang w:val="es" w:eastAsia="es"/>
+              </w:rPr>
+              <w:t xml:space="preserve"> </w:t>
+            </w:r>
+          </w:p>
+        </w:tc>
+        <w:tc>
+          <w:tcPr>
+            <w:tcW w:w="2100" w:type="dxa"/>
+            <w:gridSpan w:val="2"/>
+            <w:tcBorders>
+              <w:top w:val="single" w:sz="4" w:space="0" w:color="C2D69B"/>
+              <w:left w:val="single" w:sz="4" w:space="0" w:color="C2D69B"/>
+              <w:bottom w:val="single" w:sz="4" w:space="0" w:color="C2D69B"/>
+              <w:right w:val="single" w:sz="4" w:space="0" w:color="C2D69B"/>
+            </w:tcBorders>
+            <w:shd w:val="clear" w:color="auto" w:fill="EAF1DD"/>
+          </w:tcPr>
+          <w:p>
+            <w:pPr>
+              <w:spacing w:line="259" w:lineRule="auto"/>
+              <w:ind w:left="1"/>
+              <w:rPr>
+                <w:rFonts w:ascii="Times New Roman" w:hAnsi="Times New Roman" w:cs="Times New Roman"/>
+                <w:color w:val="000000"/>
+                <w:lang w:val="es" w:eastAsia="es"/>
+              </w:rPr>
+            </w:pPr>
+            <w:r>
+              <w:rPr>
+                <w:rFonts w:ascii="Times New Roman" w:hAnsi="Times New Roman" w:cs="Times New Roman"/>
+                <w:color w:val="000000"/>
+                <w:lang w:val="es" w:eastAsia="es"/>
+              </w:rPr>
+              <w:t xml:space="preserve"> </w:t>
+            </w:r>
+          </w:p>
+        </w:tc>
+        <w:tc>
+          <w:tcPr>
+            <w:tcW w:w="2157" w:type="dxa"/>
+            <w:gridSpan w:val="2"/>
+            <w:tcBorders>
+              <w:top w:val="single" w:sz="4" w:space="0" w:color="C2D69B"/>
+              <w:left w:val="single" w:sz="4" w:space="0" w:color="C2D69B"/>
+              <w:bottom w:val="single" w:sz="4" w:space="0" w:color="C2D69B"/>
+              <w:right w:val="single" w:sz="4" w:space="0" w:color="C2D69B"/>
+            </w:tcBorders>
+            <w:shd w:val="clear" w:color="auto" w:fill="EAF1DD"/>
+          </w:tcPr>
+          <w:p>
+            <w:pPr>
+              <w:spacing w:line="259" w:lineRule="auto"/>
+              <w:ind w:left="1"/>
+              <w:rPr>
+                <w:rFonts w:ascii="Times New Roman" w:hAnsi="Times New Roman" w:cs="Times New Roman"/>
+                <w:color w:val="000000"/>
+                <w:lang w:val="es" w:eastAsia="es"/>
+              </w:rPr>
+            </w:pPr>
+            <w:r>
+              <w:rPr>
+                <w:rFonts w:ascii="Times New Roman" w:hAnsi="Times New Roman" w:cs="Times New Roman"/>
+                <w:color w:val="000000"/>
+                <w:lang w:val="es" w:eastAsia="es"/>
+              </w:rPr>
+              <w:t xml:space="preserve"> </w:t>
+            </w:r>
+          </w:p>
+        </w:tc>
+        <w:tc>
+          <w:tcPr>
+            <w:tcW w:w="2156" w:type="dxa"/>
+            <w:gridSpan w:val="2"/>
+            <w:tcBorders>
+              <w:top w:val="single" w:sz="4" w:space="0" w:color="C2D69B"/>
+              <w:left w:val="single" w:sz="4" w:space="0" w:color="C2D69B"/>
+              <w:bottom w:val="single" w:sz="4" w:space="0" w:color="C2D69B"/>
+              <w:right w:val="single" w:sz="4" w:space="0" w:color="C2D69B"/>
+            </w:tcBorders>
+            <w:shd w:val="clear" w:color="auto" w:fill="EAF1DD"/>
+          </w:tcPr>
+          <w:p>
+            <w:pPr>
+              <w:spacing w:line="259" w:lineRule="auto"/>
+              <w:rPr>
+                <w:rFonts w:ascii="Times New Roman" w:hAnsi="Times New Roman" w:cs="Times New Roman"/>
+                <w:color w:val="000000"/>
+                <w:lang w:val="es" w:eastAsia="es"/>
+              </w:rPr>
+            </w:pPr>
+            <w:r>
+              <w:rPr>
+                <w:rFonts w:ascii="Times New Roman" w:hAnsi="Times New Roman" w:cs="Times New Roman"/>
+                <w:color w:val="000000"/>
+                <w:lang w:val="es" w:eastAsia="es"/>
+              </w:rPr>
+              <w:t xml:space="preserve"> </w:t>
+            </w:r>
+          </w:p>
+        </w:tc>
+      </w:tr>
+      <w:tr>
+        <w:trPr>
+          <w:gridBefore w:val="1"/>
+          <w:wBefore w:w="6" w:type="dxa"/>
+          <w:trHeight w:val="352"/>
+        </w:trPr>
+        <w:tc>
+          <w:tcPr>
+            <w:tcW w:w="730" w:type="dxa"/>
+            <w:gridSpan w:val="2"/>
+            <w:tcBorders>
+              <w:top w:val="single" w:sz="4" w:space="0" w:color="C2D69B"/>
+              <w:left w:val="single" w:sz="4" w:space="0" w:color="C2D69B"/>
+              <w:bottom w:val="single" w:sz="4" w:space="0" w:color="C2D69B"/>
+              <w:right w:val="single" w:sz="4" w:space="0" w:color="C2D69B"/>
+            </w:tcBorders>
+          </w:tcPr>
+          <w:p>
+            <w:pPr>
+              <w:spacing w:line="259" w:lineRule="auto"/>
+              <w:ind w:right="15"/>
+              <w:jc w:val="center"/>
+              <w:rPr>
+                <w:rFonts w:ascii="Times New Roman" w:hAnsi="Times New Roman" w:cs="Times New Roman"/>
+                <w:color w:val="000000"/>
+                <w:lang w:val="es" w:eastAsia="es"/>
+              </w:rPr>
+            </w:pPr>
+            <w:r>
+              <w:rPr>
+                <w:rFonts w:ascii="Times New Roman" w:hAnsi="Times New Roman" w:cs="Times New Roman"/>
+                <w:color w:val="000000"/>
+                <w:lang w:val="es" w:eastAsia="es"/>
+              </w:rPr>
+              <w:t xml:space="preserve">12 </w:t>
+            </w:r>
+          </w:p>
+        </w:tc>
+        <w:tc>
+          <w:tcPr>
+            <w:tcW w:w="1534" w:type="dxa"/>
+            <w:gridSpan w:val="2"/>
+            <w:tcBorders>
+              <w:top w:val="single" w:sz="4" w:space="0" w:color="C2D69B"/>
+              <w:left w:val="single" w:sz="4" w:space="0" w:color="C2D69B"/>
+              <w:bottom w:val="single" w:sz="4" w:space="0" w:color="C2D69B"/>
+              <w:right w:val="single" w:sz="4" w:space="0" w:color="C2D69B"/>
+            </w:tcBorders>
+          </w:tcPr>
+          <w:p>
+            <w:pPr>
+              <w:spacing w:line="259" w:lineRule="auto"/>
+              <w:ind w:left="1"/>
+              <w:rPr>
+                <w:rFonts w:ascii="Times New Roman" w:hAnsi="Times New Roman" w:cs="Times New Roman"/>
+                <w:color w:val="000000"/>
+                <w:lang w:val="es" w:eastAsia="es"/>
+              </w:rPr>
+            </w:pPr>
+            <w:r>
+              <w:rPr>
+                <w:rFonts w:ascii="Times New Roman" w:hAnsi="Times New Roman" w:cs="Times New Roman"/>
+                <w:b/>
+                <w:color w:val="FF0000"/>
+                <w:lang w:val="es" w:eastAsia="es"/>
+              </w:rPr>
+              <w:t xml:space="preserve">m </w:t>
+            </w:r>
+            <w:r>
+              <w:rPr>
+                <w:rFonts w:ascii="Times New Roman" w:hAnsi="Times New Roman" w:cs="Times New Roman"/>
+                <w:color w:val="FF0000"/>
+                <w:lang w:val="es" w:eastAsia="es"/>
+              </w:rPr>
+              <w:t>(en hex)</w:t>
+            </w:r>
+            <w:r>
+              <w:rPr>
+                <w:rFonts w:ascii="Times New Roman" w:hAnsi="Times New Roman" w:cs="Times New Roman"/>
+                <w:b/>
+                <w:color w:val="FF0000"/>
+                <w:lang w:val="es" w:eastAsia="es"/>
+              </w:rPr>
+              <w:t xml:space="preserve"> </w:t>
+            </w:r>
+          </w:p>
+        </w:tc>
+        <w:tc>
+          <w:tcPr>
+            <w:tcW w:w="2100" w:type="dxa"/>
+            <w:gridSpan w:val="2"/>
+            <w:tcBorders>
+              <w:top w:val="single" w:sz="4" w:space="0" w:color="C2D69B"/>
+              <w:left w:val="single" w:sz="4" w:space="0" w:color="C2D69B"/>
+              <w:bottom w:val="single" w:sz="4" w:space="0" w:color="C2D69B"/>
+              <w:right w:val="single" w:sz="4" w:space="0" w:color="C2D69B"/>
+            </w:tcBorders>
+          </w:tcPr>
+          <w:p>
+            <w:pPr>
+              <w:spacing w:line="259" w:lineRule="auto"/>
+              <w:ind w:left="1"/>
+              <w:rPr>
+                <w:rFonts w:ascii="Times New Roman" w:hAnsi="Times New Roman" w:cs="Times New Roman"/>
+                <w:color w:val="000000"/>
+                <w:lang w:val="es" w:eastAsia="es"/>
+              </w:rPr>
+            </w:pPr>
+            <w:r>
+              <w:rPr>
+                <w:rFonts w:ascii="Times New Roman" w:hAnsi="Times New Roman" w:cs="Times New Roman"/>
+                <w:color w:val="000000"/>
+                <w:lang w:val="es" w:eastAsia="es"/>
+              </w:rPr>
+              <w:t xml:space="preserve"> </w:t>
+            </w:r>
+          </w:p>
+        </w:tc>
+        <w:tc>
+          <w:tcPr>
+            <w:tcW w:w="2157" w:type="dxa"/>
+            <w:gridSpan w:val="2"/>
+            <w:tcBorders>
+              <w:top w:val="single" w:sz="4" w:space="0" w:color="C2D69B"/>
+              <w:left w:val="single" w:sz="4" w:space="0" w:color="C2D69B"/>
+              <w:bottom w:val="single" w:sz="4" w:space="0" w:color="C2D69B"/>
+              <w:right w:val="single" w:sz="4" w:space="0" w:color="C2D69B"/>
+            </w:tcBorders>
+          </w:tcPr>
+          <w:p>
+            <w:pPr>
+              <w:spacing w:line="259" w:lineRule="auto"/>
+              <w:ind w:left="1"/>
+              <w:rPr>
+                <w:rFonts w:ascii="Times New Roman" w:hAnsi="Times New Roman" w:cs="Times New Roman"/>
+                <w:color w:val="000000"/>
+                <w:lang w:val="es" w:eastAsia="es"/>
+              </w:rPr>
+            </w:pPr>
+            <w:r>
+              <w:rPr>
+                <w:rFonts w:ascii="Times New Roman" w:hAnsi="Times New Roman" w:cs="Times New Roman"/>
+                <w:color w:val="000000"/>
+                <w:lang w:val="es" w:eastAsia="es"/>
+              </w:rPr>
+              <w:t xml:space="preserve"> </w:t>
+            </w:r>
+          </w:p>
+        </w:tc>
+        <w:tc>
+          <w:tcPr>
+            <w:tcW w:w="2156" w:type="dxa"/>
+            <w:gridSpan w:val="2"/>
+            <w:tcBorders>
+              <w:top w:val="single" w:sz="4" w:space="0" w:color="C2D69B"/>
+              <w:left w:val="single" w:sz="4" w:space="0" w:color="C2D69B"/>
+              <w:bottom w:val="single" w:sz="4" w:space="0" w:color="C2D69B"/>
+              <w:right w:val="single" w:sz="4" w:space="0" w:color="C2D69B"/>
+            </w:tcBorders>
+          </w:tcPr>
+          <w:p>
+            <w:pPr>
+              <w:spacing w:line="259" w:lineRule="auto"/>
+              <w:rPr>
+                <w:rFonts w:ascii="Times New Roman" w:hAnsi="Times New Roman" w:cs="Times New Roman"/>
+                <w:color w:val="000000"/>
+                <w:lang w:val="es" w:eastAsia="es"/>
+              </w:rPr>
+            </w:pPr>
+            <w:r>
+              <w:rPr>
+                <w:rFonts w:ascii="Times New Roman" w:hAnsi="Times New Roman" w:cs="Times New Roman"/>
+                <w:color w:val="000000"/>
+                <w:lang w:val="es" w:eastAsia="es"/>
+              </w:rPr>
+              <w:t xml:space="preserve"> </w:t>
+            </w:r>
+          </w:p>
+        </w:tc>
+      </w:tr>
+      <w:tr>
+        <w:trPr>
+          <w:gridBefore w:val="1"/>
+          <w:wBefore w:w="6" w:type="dxa"/>
+          <w:trHeight w:val="348"/>
+        </w:trPr>
+        <w:tc>
+          <w:tcPr>
+            <w:tcW w:w="730" w:type="dxa"/>
+            <w:gridSpan w:val="2"/>
+            <w:tcBorders>
+              <w:top w:val="single" w:sz="4" w:space="0" w:color="C2D69B"/>
+              <w:left w:val="single" w:sz="4" w:space="0" w:color="C2D69B"/>
+              <w:bottom w:val="single" w:sz="4" w:space="0" w:color="C2D69B"/>
+              <w:right w:val="single" w:sz="4" w:space="0" w:color="C2D69B"/>
+            </w:tcBorders>
+            <w:shd w:val="clear" w:color="auto" w:fill="EAF1DD"/>
+          </w:tcPr>
+          <w:p>
+            <w:pPr>
+              <w:spacing w:line="259" w:lineRule="auto"/>
+              <w:ind w:right="15"/>
+              <w:jc w:val="center"/>
+              <w:rPr>
+                <w:rFonts w:ascii="Times New Roman" w:hAnsi="Times New Roman" w:cs="Times New Roman"/>
+                <w:color w:val="000000"/>
+                <w:lang w:val="es" w:eastAsia="es"/>
+              </w:rPr>
+            </w:pPr>
+            <w:r>
+              <w:rPr>
+                <w:rFonts w:ascii="Times New Roman" w:hAnsi="Times New Roman" w:cs="Times New Roman"/>
+                <w:color w:val="000000"/>
+                <w:lang w:val="es" w:eastAsia="es"/>
+              </w:rPr>
+              <w:t xml:space="preserve">13 </w:t>
+            </w:r>
+          </w:p>
+        </w:tc>
+        <w:tc>
+          <w:tcPr>
+            <w:tcW w:w="1534" w:type="dxa"/>
+            <w:gridSpan w:val="2"/>
+            <w:tcBorders>
+              <w:top w:val="single" w:sz="4" w:space="0" w:color="C2D69B"/>
+              <w:left w:val="single" w:sz="4" w:space="0" w:color="C2D69B"/>
+              <w:bottom w:val="single" w:sz="4" w:space="0" w:color="C2D69B"/>
+              <w:right w:val="single" w:sz="4" w:space="0" w:color="C2D69B"/>
+            </w:tcBorders>
+            <w:shd w:val="clear" w:color="auto" w:fill="EAF1DD"/>
+          </w:tcPr>
+          <w:p>
+            <w:pPr>
+              <w:spacing w:line="259" w:lineRule="auto"/>
+              <w:ind w:left="1"/>
+              <w:rPr>
+                <w:rFonts w:ascii="Times New Roman" w:hAnsi="Times New Roman" w:cs="Times New Roman"/>
+                <w:color w:val="000000"/>
+                <w:lang w:val="es" w:eastAsia="es"/>
+              </w:rPr>
+            </w:pPr>
+            <w:r>
+              <w:rPr>
+                <w:rFonts w:ascii="Times New Roman" w:hAnsi="Times New Roman" w:cs="Times New Roman"/>
+                <w:b/>
+                <w:color w:val="FF0000"/>
+                <w:lang w:val="es" w:eastAsia="es"/>
+              </w:rPr>
+              <w:t xml:space="preserve">n </w:t>
+            </w:r>
+            <w:r>
+              <w:rPr>
+                <w:rFonts w:ascii="Times New Roman" w:hAnsi="Times New Roman" w:cs="Times New Roman"/>
+                <w:color w:val="FF0000"/>
+                <w:lang w:val="es" w:eastAsia="es"/>
+              </w:rPr>
+              <w:t>(en dec)</w:t>
+            </w:r>
+            <w:r>
+              <w:rPr>
+                <w:rFonts w:ascii="Times New Roman" w:hAnsi="Times New Roman" w:cs="Times New Roman"/>
+                <w:b/>
+                <w:color w:val="FF0000"/>
+                <w:lang w:val="es" w:eastAsia="es"/>
+              </w:rPr>
+              <w:t xml:space="preserve"> </w:t>
+            </w:r>
+          </w:p>
+        </w:tc>
+        <w:tc>
+          <w:tcPr>
+            <w:tcW w:w="2100" w:type="dxa"/>
+            <w:gridSpan w:val="2"/>
+            <w:tcBorders>
+              <w:top w:val="single" w:sz="4" w:space="0" w:color="C2D69B"/>
+              <w:left w:val="single" w:sz="4" w:space="0" w:color="C2D69B"/>
+              <w:bottom w:val="single" w:sz="4" w:space="0" w:color="C2D69B"/>
+              <w:right w:val="single" w:sz="4" w:space="0" w:color="C2D69B"/>
+            </w:tcBorders>
+            <w:shd w:val="clear" w:color="auto" w:fill="EAF1DD"/>
+          </w:tcPr>
+          <w:p>
+            <w:pPr>
+              <w:spacing w:line="259" w:lineRule="auto"/>
+              <w:ind w:left="1"/>
+              <w:rPr>
+                <w:rFonts w:ascii="Times New Roman" w:hAnsi="Times New Roman" w:cs="Times New Roman"/>
+                <w:color w:val="000000"/>
+                <w:lang w:val="es" w:eastAsia="es"/>
+              </w:rPr>
+            </w:pPr>
+            <w:r>
+              <w:rPr>
+                <w:rFonts w:ascii="Times New Roman" w:hAnsi="Times New Roman" w:cs="Times New Roman"/>
+                <w:color w:val="000000"/>
+                <w:lang w:val="es" w:eastAsia="es"/>
+              </w:rPr>
+              <w:t xml:space="preserve"> </w:t>
+            </w:r>
+          </w:p>
+        </w:tc>
+        <w:tc>
+          <w:tcPr>
+            <w:tcW w:w="2157" w:type="dxa"/>
+            <w:gridSpan w:val="2"/>
+            <w:tcBorders>
+              <w:top w:val="single" w:sz="4" w:space="0" w:color="C2D69B"/>
+              <w:left w:val="single" w:sz="4" w:space="0" w:color="C2D69B"/>
+              <w:bottom w:val="single" w:sz="4" w:space="0" w:color="C2D69B"/>
+              <w:right w:val="single" w:sz="4" w:space="0" w:color="C2D69B"/>
+            </w:tcBorders>
+            <w:shd w:val="clear" w:color="auto" w:fill="EAF1DD"/>
+          </w:tcPr>
+          <w:p>
+            <w:pPr>
+              <w:spacing w:line="259" w:lineRule="auto"/>
+              <w:ind w:left="1"/>
+              <w:rPr>
+                <w:rFonts w:ascii="Times New Roman" w:hAnsi="Times New Roman" w:cs="Times New Roman"/>
+                <w:color w:val="000000"/>
+                <w:lang w:val="es" w:eastAsia="es"/>
+              </w:rPr>
+            </w:pPr>
+            <w:r>
+              <w:rPr>
+                <w:rFonts w:ascii="Times New Roman" w:hAnsi="Times New Roman" w:cs="Times New Roman"/>
+                <w:color w:val="000000"/>
+                <w:lang w:val="es" w:eastAsia="es"/>
+              </w:rPr>
+              <w:t xml:space="preserve"> </w:t>
+            </w:r>
+          </w:p>
+        </w:tc>
+        <w:tc>
+          <w:tcPr>
+            <w:tcW w:w="2156" w:type="dxa"/>
+            <w:gridSpan w:val="2"/>
+            <w:tcBorders>
+              <w:top w:val="single" w:sz="4" w:space="0" w:color="C2D69B"/>
+              <w:left w:val="single" w:sz="4" w:space="0" w:color="C2D69B"/>
+              <w:bottom w:val="single" w:sz="4" w:space="0" w:color="C2D69B"/>
+              <w:right w:val="single" w:sz="4" w:space="0" w:color="C2D69B"/>
+            </w:tcBorders>
+            <w:shd w:val="clear" w:color="auto" w:fill="EAF1DD"/>
+          </w:tcPr>
+          <w:p>
+            <w:pPr>
+              <w:spacing w:line="259" w:lineRule="auto"/>
+              <w:rPr>
+                <w:rFonts w:ascii="Times New Roman" w:hAnsi="Times New Roman" w:cs="Times New Roman"/>
+                <w:color w:val="000000"/>
+                <w:lang w:val="es" w:eastAsia="es"/>
+              </w:rPr>
+            </w:pPr>
+            <w:r>
+              <w:rPr>
+                <w:rFonts w:ascii="Times New Roman" w:hAnsi="Times New Roman" w:cs="Times New Roman"/>
+                <w:color w:val="000000"/>
+                <w:lang w:val="es" w:eastAsia="es"/>
+              </w:rPr>
+              <w:t xml:space="preserve"> </w:t>
+            </w:r>
+          </w:p>
+        </w:tc>
+      </w:tr>
+      <w:tr>
+        <w:trPr>
+          <w:gridBefore w:val="1"/>
+          <w:wBefore w:w="6" w:type="dxa"/>
+          <w:trHeight w:val="353"/>
+        </w:trPr>
+        <w:tc>
+          <w:tcPr>
+            <w:tcW w:w="730" w:type="dxa"/>
+            <w:gridSpan w:val="2"/>
+            <w:tcBorders>
+              <w:top w:val="single" w:sz="4" w:space="0" w:color="C2D69B"/>
+              <w:left w:val="single" w:sz="4" w:space="0" w:color="C2D69B"/>
+              <w:bottom w:val="single" w:sz="4" w:space="0" w:color="C2D69B"/>
+              <w:right w:val="single" w:sz="4" w:space="0" w:color="C2D69B"/>
+            </w:tcBorders>
+          </w:tcPr>
+          <w:p>
+            <w:pPr>
+              <w:spacing w:line="259" w:lineRule="auto"/>
+              <w:ind w:right="15"/>
+              <w:jc w:val="center"/>
+              <w:rPr>
+                <w:rFonts w:ascii="Times New Roman" w:hAnsi="Times New Roman" w:cs="Times New Roman"/>
+                <w:color w:val="000000"/>
+                <w:lang w:val="es" w:eastAsia="es"/>
+              </w:rPr>
+            </w:pPr>
+            <w:r>
+              <w:rPr>
+                <w:rFonts w:ascii="Times New Roman" w:hAnsi="Times New Roman" w:cs="Times New Roman"/>
+                <w:color w:val="000000"/>
+                <w:lang w:val="es" w:eastAsia="es"/>
+              </w:rPr>
+              <w:t xml:space="preserve">14 </w:t>
+            </w:r>
+          </w:p>
+        </w:tc>
+        <w:tc>
+          <w:tcPr>
+            <w:tcW w:w="1534" w:type="dxa"/>
+            <w:gridSpan w:val="2"/>
+            <w:tcBorders>
+              <w:top w:val="single" w:sz="4" w:space="0" w:color="C2D69B"/>
+              <w:left w:val="single" w:sz="4" w:space="0" w:color="C2D69B"/>
+              <w:bottom w:val="single" w:sz="4" w:space="0" w:color="C2D69B"/>
+              <w:right w:val="single" w:sz="4" w:space="0" w:color="C2D69B"/>
+            </w:tcBorders>
+          </w:tcPr>
+          <w:p>
+            <w:pPr>
+              <w:spacing w:line="259" w:lineRule="auto"/>
+              <w:ind w:left="1"/>
+              <w:rPr>
+                <w:rFonts w:ascii="Times New Roman" w:hAnsi="Times New Roman" w:cs="Times New Roman"/>
+                <w:color w:val="000000"/>
+                <w:lang w:val="es" w:eastAsia="es"/>
+              </w:rPr>
+            </w:pPr>
+            <w:r>
+              <w:rPr>
+                <w:rFonts w:ascii="Times New Roman" w:hAnsi="Times New Roman" w:cs="Times New Roman"/>
+                <w:b/>
+                <w:color w:val="FF0000"/>
+                <w:lang w:val="es" w:eastAsia="es"/>
+              </w:rPr>
+              <w:t xml:space="preserve">p </w:t>
+            </w:r>
+            <w:r>
+              <w:rPr>
+                <w:rFonts w:ascii="Times New Roman" w:hAnsi="Times New Roman" w:cs="Times New Roman"/>
+                <w:color w:val="FF0000"/>
+                <w:lang w:val="es" w:eastAsia="es"/>
+              </w:rPr>
+              <w:t>(hex o dec)</w:t>
+            </w:r>
+            <w:r>
+              <w:rPr>
+                <w:rFonts w:ascii="Times New Roman" w:hAnsi="Times New Roman" w:cs="Times New Roman"/>
+                <w:b/>
+                <w:color w:val="FF0000"/>
+                <w:lang w:val="es" w:eastAsia="es"/>
+              </w:rPr>
+              <w:t xml:space="preserve"> </w:t>
+            </w:r>
+          </w:p>
+        </w:tc>
+        <w:tc>
+          <w:tcPr>
+            <w:tcW w:w="2100" w:type="dxa"/>
+            <w:gridSpan w:val="2"/>
+            <w:tcBorders>
+              <w:top w:val="single" w:sz="4" w:space="0" w:color="C2D69B"/>
+              <w:left w:val="single" w:sz="4" w:space="0" w:color="C2D69B"/>
+              <w:bottom w:val="single" w:sz="4" w:space="0" w:color="C2D69B"/>
+              <w:right w:val="single" w:sz="4" w:space="0" w:color="C2D69B"/>
+            </w:tcBorders>
+          </w:tcPr>
+          <w:p>
+            <w:pPr>
+              <w:spacing w:line="259" w:lineRule="auto"/>
+              <w:ind w:left="1"/>
+              <w:rPr>
+                <w:rFonts w:ascii="Times New Roman" w:hAnsi="Times New Roman" w:cs="Times New Roman"/>
+                <w:color w:val="000000"/>
+                <w:lang w:val="es" w:eastAsia="es"/>
+              </w:rPr>
+            </w:pPr>
+            <w:r>
+              <w:rPr>
+                <w:rFonts w:ascii="Times New Roman" w:hAnsi="Times New Roman" w:cs="Times New Roman"/>
+                <w:color w:val="000000"/>
+                <w:lang w:val="es" w:eastAsia="es"/>
+              </w:rPr>
+              <w:t xml:space="preserve"> </w:t>
+            </w:r>
+          </w:p>
+        </w:tc>
+        <w:tc>
+          <w:tcPr>
+            <w:tcW w:w="2157" w:type="dxa"/>
+            <w:gridSpan w:val="2"/>
+            <w:tcBorders>
+              <w:top w:val="single" w:sz="4" w:space="0" w:color="C2D69B"/>
+              <w:left w:val="single" w:sz="4" w:space="0" w:color="C2D69B"/>
+              <w:bottom w:val="single" w:sz="4" w:space="0" w:color="C2D69B"/>
+              <w:right w:val="single" w:sz="4" w:space="0" w:color="C2D69B"/>
+            </w:tcBorders>
+          </w:tcPr>
+          <w:p>
+            <w:pPr>
+              <w:spacing w:line="259" w:lineRule="auto"/>
+              <w:ind w:left="1"/>
+              <w:rPr>
+                <w:rFonts w:ascii="Times New Roman" w:hAnsi="Times New Roman" w:cs="Times New Roman"/>
+                <w:color w:val="000000"/>
+                <w:lang w:val="es" w:eastAsia="es"/>
+              </w:rPr>
+            </w:pPr>
+            <w:r>
+              <w:rPr>
+                <w:rFonts w:ascii="Times New Roman" w:hAnsi="Times New Roman" w:cs="Times New Roman"/>
+                <w:color w:val="000000"/>
+                <w:lang w:val="es" w:eastAsia="es"/>
+              </w:rPr>
+              <w:t xml:space="preserve"> </w:t>
+            </w:r>
+          </w:p>
+        </w:tc>
+        <w:tc>
+          <w:tcPr>
+            <w:tcW w:w="2156" w:type="dxa"/>
+            <w:gridSpan w:val="2"/>
+            <w:tcBorders>
+              <w:top w:val="single" w:sz="4" w:space="0" w:color="C2D69B"/>
+              <w:left w:val="single" w:sz="4" w:space="0" w:color="C2D69B"/>
+              <w:bottom w:val="single" w:sz="4" w:space="0" w:color="C2D69B"/>
+              <w:right w:val="single" w:sz="4" w:space="0" w:color="C2D69B"/>
+            </w:tcBorders>
+          </w:tcPr>
+          <w:p>
+            <w:pPr>
+              <w:spacing w:line="259" w:lineRule="auto"/>
+              <w:rPr>
+                <w:rFonts w:ascii="Times New Roman" w:hAnsi="Times New Roman" w:cs="Times New Roman"/>
+                <w:color w:val="000000"/>
+                <w:lang w:val="es" w:eastAsia="es"/>
+              </w:rPr>
+            </w:pPr>
+            <w:r>
+              <w:rPr>
+                <w:rFonts w:ascii="Times New Roman" w:hAnsi="Times New Roman" w:cs="Times New Roman"/>
+                <w:color w:val="000000"/>
+                <w:lang w:val="es" w:eastAsia="es"/>
+              </w:rPr>
+              <w:t xml:space="preserve"> </w:t>
+            </w:r>
+          </w:p>
+        </w:tc>
+      </w:tr>
+      <w:tr>
+        <w:trPr>
+          <w:gridBefore w:val="1"/>
+          <w:wBefore w:w="6" w:type="dxa"/>
+          <w:trHeight w:val="348"/>
+        </w:trPr>
+        <w:tc>
+          <w:tcPr>
+            <w:tcW w:w="730" w:type="dxa"/>
+            <w:gridSpan w:val="2"/>
+            <w:tcBorders>
+              <w:top w:val="single" w:sz="4" w:space="0" w:color="C2D69B"/>
+              <w:left w:val="single" w:sz="4" w:space="0" w:color="C2D69B"/>
+              <w:bottom w:val="single" w:sz="4" w:space="0" w:color="C2D69B"/>
+              <w:right w:val="single" w:sz="4" w:space="0" w:color="C2D69B"/>
+            </w:tcBorders>
+            <w:shd w:val="clear" w:color="auto" w:fill="EAF1DD"/>
+          </w:tcPr>
+          <w:p>
+            <w:pPr>
+              <w:spacing w:line="259" w:lineRule="auto"/>
+              <w:ind w:right="15"/>
+              <w:jc w:val="center"/>
+              <w:rPr>
+                <w:rFonts w:ascii="Times New Roman" w:hAnsi="Times New Roman" w:cs="Times New Roman"/>
+                <w:color w:val="000000"/>
+                <w:lang w:val="es" w:eastAsia="es"/>
+              </w:rPr>
+            </w:pPr>
+            <w:r>
+              <w:rPr>
+                <w:rFonts w:ascii="Times New Roman" w:hAnsi="Times New Roman" w:cs="Times New Roman"/>
+                <w:color w:val="000000"/>
+                <w:lang w:val="es" w:eastAsia="es"/>
+              </w:rPr>
+              <w:t xml:space="preserve">15 </w:t>
+            </w:r>
+          </w:p>
+        </w:tc>
+        <w:tc>
+          <w:tcPr>
+            <w:tcW w:w="1534" w:type="dxa"/>
+            <w:gridSpan w:val="2"/>
+            <w:tcBorders>
+              <w:top w:val="single" w:sz="4" w:space="0" w:color="C2D69B"/>
+              <w:left w:val="single" w:sz="4" w:space="0" w:color="C2D69B"/>
+              <w:bottom w:val="single" w:sz="4" w:space="0" w:color="C2D69B"/>
+              <w:right w:val="single" w:sz="4" w:space="0" w:color="C2D69B"/>
+            </w:tcBorders>
+            <w:shd w:val="clear" w:color="auto" w:fill="EAF1DD"/>
+          </w:tcPr>
+          <w:p>
+            <w:pPr>
+              <w:spacing w:line="259" w:lineRule="auto"/>
+              <w:ind w:left="1"/>
+              <w:rPr>
+                <w:rFonts w:ascii="Times New Roman" w:hAnsi="Times New Roman" w:cs="Times New Roman"/>
+                <w:color w:val="000000"/>
+                <w:lang w:val="es" w:eastAsia="es"/>
+              </w:rPr>
+            </w:pPr>
+            <w:r>
+              <w:rPr>
+                <w:rFonts w:ascii="Times New Roman" w:hAnsi="Times New Roman" w:cs="Times New Roman"/>
+                <w:b/>
+                <w:color w:val="FF0000"/>
+                <w:lang w:val="es" w:eastAsia="es"/>
+              </w:rPr>
+              <w:t xml:space="preserve">q </w:t>
+            </w:r>
+            <w:r>
+              <w:rPr>
+                <w:rFonts w:ascii="Times New Roman" w:hAnsi="Times New Roman" w:cs="Times New Roman"/>
+                <w:color w:val="FF0000"/>
+                <w:lang w:val="es" w:eastAsia="es"/>
+              </w:rPr>
+              <w:t>(en dec)</w:t>
+            </w:r>
+            <w:r>
+              <w:rPr>
+                <w:rFonts w:ascii="Times New Roman" w:hAnsi="Times New Roman" w:cs="Times New Roman"/>
+                <w:b/>
+                <w:color w:val="FF0000"/>
+                <w:lang w:val="es" w:eastAsia="es"/>
+              </w:rPr>
+              <w:t xml:space="preserve"> </w:t>
+            </w:r>
+          </w:p>
+        </w:tc>
+        <w:tc>
+          <w:tcPr>
+            <w:tcW w:w="2100" w:type="dxa"/>
+            <w:gridSpan w:val="2"/>
+            <w:tcBorders>
+              <w:top w:val="single" w:sz="4" w:space="0" w:color="C2D69B"/>
+              <w:left w:val="single" w:sz="4" w:space="0" w:color="C2D69B"/>
+              <w:bottom w:val="single" w:sz="4" w:space="0" w:color="C2D69B"/>
+              <w:right w:val="single" w:sz="4" w:space="0" w:color="C2D69B"/>
+            </w:tcBorders>
+            <w:shd w:val="clear" w:color="auto" w:fill="EAF1DD"/>
+          </w:tcPr>
+          <w:p>
+            <w:pPr>
+              <w:spacing w:line="259" w:lineRule="auto"/>
+              <w:ind w:left="1"/>
+              <w:rPr>
+                <w:rFonts w:ascii="Times New Roman" w:hAnsi="Times New Roman" w:cs="Times New Roman"/>
+                <w:color w:val="000000"/>
+                <w:lang w:val="es" w:eastAsia="es"/>
+              </w:rPr>
+            </w:pPr>
+            <w:r>
+              <w:rPr>
+                <w:rFonts w:ascii="Times New Roman" w:hAnsi="Times New Roman" w:cs="Times New Roman"/>
+                <w:color w:val="000000"/>
+                <w:lang w:val="es" w:eastAsia="es"/>
+              </w:rPr>
+              <w:t xml:space="preserve"> </w:t>
+            </w:r>
+          </w:p>
+        </w:tc>
+        <w:tc>
+          <w:tcPr>
+            <w:tcW w:w="2157" w:type="dxa"/>
+            <w:gridSpan w:val="2"/>
+            <w:tcBorders>
+              <w:top w:val="single" w:sz="4" w:space="0" w:color="C2D69B"/>
+              <w:left w:val="single" w:sz="4" w:space="0" w:color="C2D69B"/>
+              <w:bottom w:val="single" w:sz="4" w:space="0" w:color="C2D69B"/>
+              <w:right w:val="single" w:sz="4" w:space="0" w:color="C2D69B"/>
+            </w:tcBorders>
+            <w:shd w:val="clear" w:color="auto" w:fill="EAF1DD"/>
+          </w:tcPr>
+          <w:p>
+            <w:pPr>
+              <w:spacing w:line="259" w:lineRule="auto"/>
+              <w:ind w:left="1"/>
+              <w:rPr>
+                <w:rFonts w:ascii="Times New Roman" w:hAnsi="Times New Roman" w:cs="Times New Roman"/>
+                <w:color w:val="000000"/>
+                <w:lang w:val="es" w:eastAsia="es"/>
+              </w:rPr>
+            </w:pPr>
+            <w:r>
+              <w:rPr>
+                <w:rFonts w:ascii="Times New Roman" w:hAnsi="Times New Roman" w:cs="Times New Roman"/>
+                <w:color w:val="000000"/>
+                <w:lang w:val="es" w:eastAsia="es"/>
+              </w:rPr>
+              <w:t xml:space="preserve"> </w:t>
+            </w:r>
+          </w:p>
+        </w:tc>
+        <w:tc>
+          <w:tcPr>
+            <w:tcW w:w="2156" w:type="dxa"/>
+            <w:gridSpan w:val="2"/>
+            <w:tcBorders>
+              <w:top w:val="single" w:sz="4" w:space="0" w:color="C2D69B"/>
+              <w:left w:val="single" w:sz="4" w:space="0" w:color="C2D69B"/>
+              <w:bottom w:val="single" w:sz="4" w:space="0" w:color="C2D69B"/>
+              <w:right w:val="single" w:sz="4" w:space="0" w:color="C2D69B"/>
+            </w:tcBorders>
+            <w:shd w:val="clear" w:color="auto" w:fill="EAF1DD"/>
+          </w:tcPr>
+          <w:p>
+            <w:pPr>
+              <w:spacing w:line="259" w:lineRule="auto"/>
+              <w:rPr>
+                <w:rFonts w:ascii="Times New Roman" w:hAnsi="Times New Roman" w:cs="Times New Roman"/>
+                <w:color w:val="000000"/>
+                <w:lang w:val="es" w:eastAsia="es"/>
+              </w:rPr>
+            </w:pPr>
+            <w:r>
+              <w:rPr>
+                <w:rFonts w:ascii="Times New Roman" w:hAnsi="Times New Roman" w:cs="Times New Roman"/>
+                <w:color w:val="000000"/>
+                <w:lang w:val="es" w:eastAsia="es"/>
+              </w:rPr>
+              <w:t xml:space="preserve"> </w:t>
+            </w:r>
+          </w:p>
+        </w:tc>
+      </w:tr>
+      <w:tr>
+        <w:trPr>
+          <w:gridBefore w:val="1"/>
+          <w:wBefore w:w="6" w:type="dxa"/>
+          <w:trHeight w:val="352"/>
+        </w:trPr>
+        <w:tc>
+          <w:tcPr>
+            <w:tcW w:w="730" w:type="dxa"/>
+            <w:gridSpan w:val="2"/>
+            <w:tcBorders>
+              <w:top w:val="single" w:sz="4" w:space="0" w:color="C2D69B"/>
+              <w:left w:val="single" w:sz="4" w:space="0" w:color="C2D69B"/>
+              <w:bottom w:val="single" w:sz="4" w:space="0" w:color="C2D69B"/>
+              <w:right w:val="single" w:sz="4" w:space="0" w:color="C2D69B"/>
+            </w:tcBorders>
+          </w:tcPr>
+          <w:p>
+            <w:pPr>
+              <w:spacing w:line="259" w:lineRule="auto"/>
+              <w:ind w:right="15"/>
+              <w:jc w:val="center"/>
+              <w:rPr>
+                <w:rFonts w:ascii="Times New Roman" w:hAnsi="Times New Roman" w:cs="Times New Roman"/>
+                <w:color w:val="000000"/>
+                <w:lang w:val="es" w:eastAsia="es"/>
+              </w:rPr>
+            </w:pPr>
+            <w:r>
+              <w:rPr>
+                <w:rFonts w:ascii="Times New Roman" w:hAnsi="Times New Roman" w:cs="Times New Roman"/>
+                <w:color w:val="000000"/>
+                <w:lang w:val="es" w:eastAsia="es"/>
+              </w:rPr>
+              <w:t xml:space="preserve">15 </w:t>
+            </w:r>
+          </w:p>
+        </w:tc>
+        <w:tc>
+          <w:tcPr>
+            <w:tcW w:w="1534" w:type="dxa"/>
+            <w:gridSpan w:val="2"/>
+            <w:tcBorders>
+              <w:top w:val="single" w:sz="4" w:space="0" w:color="C2D69B"/>
+              <w:left w:val="single" w:sz="4" w:space="0" w:color="C2D69B"/>
+              <w:bottom w:val="single" w:sz="4" w:space="0" w:color="C2D69B"/>
+              <w:right w:val="single" w:sz="4" w:space="0" w:color="C2D69B"/>
+            </w:tcBorders>
+          </w:tcPr>
+          <w:p>
+            <w:pPr>
+              <w:spacing w:line="259" w:lineRule="auto"/>
+              <w:ind w:left="1"/>
+              <w:rPr>
+                <w:rFonts w:ascii="Times New Roman" w:hAnsi="Times New Roman" w:cs="Times New Roman"/>
+                <w:color w:val="000000"/>
+                <w:lang w:val="es" w:eastAsia="es"/>
+              </w:rPr>
+            </w:pPr>
+            <w:r>
+              <w:rPr>
+                <w:rFonts w:ascii="Times New Roman" w:hAnsi="Times New Roman" w:cs="Times New Roman"/>
+                <w:b/>
+                <w:color w:val="FF0000"/>
+                <w:lang w:val="es" w:eastAsia="es"/>
+              </w:rPr>
+              <w:t xml:space="preserve">r </w:t>
+            </w:r>
+            <w:r>
+              <w:rPr>
+                <w:rFonts w:ascii="Times New Roman" w:hAnsi="Times New Roman" w:cs="Times New Roman"/>
+                <w:color w:val="FF0000"/>
+                <w:lang w:val="es" w:eastAsia="es"/>
+              </w:rPr>
+              <w:t>(en hex)</w:t>
+            </w:r>
+            <w:r>
+              <w:rPr>
+                <w:rFonts w:ascii="Times New Roman" w:hAnsi="Times New Roman" w:cs="Times New Roman"/>
+                <w:b/>
+                <w:color w:val="FF0000"/>
+                <w:lang w:val="es" w:eastAsia="es"/>
+              </w:rPr>
+              <w:t xml:space="preserve"> </w:t>
+            </w:r>
+          </w:p>
+        </w:tc>
+        <w:tc>
+          <w:tcPr>
+            <w:tcW w:w="2100" w:type="dxa"/>
+            <w:gridSpan w:val="2"/>
+            <w:tcBorders>
+              <w:top w:val="single" w:sz="4" w:space="0" w:color="C2D69B"/>
+              <w:left w:val="single" w:sz="4" w:space="0" w:color="C2D69B"/>
+              <w:bottom w:val="single" w:sz="4" w:space="0" w:color="C2D69B"/>
+              <w:right w:val="single" w:sz="4" w:space="0" w:color="C2D69B"/>
+            </w:tcBorders>
+          </w:tcPr>
+          <w:p>
+            <w:pPr>
+              <w:spacing w:line="259" w:lineRule="auto"/>
+              <w:ind w:left="1"/>
+              <w:rPr>
+                <w:rFonts w:ascii="Times New Roman" w:hAnsi="Times New Roman" w:cs="Times New Roman"/>
+                <w:color w:val="000000"/>
+                <w:lang w:val="es" w:eastAsia="es"/>
+              </w:rPr>
+            </w:pPr>
+            <w:r>
+              <w:rPr>
+                <w:rFonts w:ascii="Times New Roman" w:hAnsi="Times New Roman" w:cs="Times New Roman"/>
+                <w:color w:val="000000"/>
+                <w:lang w:val="es" w:eastAsia="es"/>
+              </w:rPr>
+              <w:t xml:space="preserve"> </w:t>
+            </w:r>
+          </w:p>
+        </w:tc>
+        <w:tc>
+          <w:tcPr>
+            <w:tcW w:w="2157" w:type="dxa"/>
+            <w:gridSpan w:val="2"/>
+            <w:tcBorders>
+              <w:top w:val="single" w:sz="4" w:space="0" w:color="C2D69B"/>
+              <w:left w:val="single" w:sz="4" w:space="0" w:color="C2D69B"/>
+              <w:bottom w:val="single" w:sz="4" w:space="0" w:color="C2D69B"/>
+              <w:right w:val="single" w:sz="4" w:space="0" w:color="C2D69B"/>
+            </w:tcBorders>
+          </w:tcPr>
+          <w:p>
+            <w:pPr>
+              <w:spacing w:line="259" w:lineRule="auto"/>
+              <w:ind w:left="1"/>
+              <w:rPr>
+                <w:rFonts w:ascii="Times New Roman" w:hAnsi="Times New Roman" w:cs="Times New Roman"/>
+                <w:color w:val="000000"/>
+                <w:lang w:val="es" w:eastAsia="es"/>
+              </w:rPr>
+            </w:pPr>
+            <w:r>
+              <w:rPr>
+                <w:rFonts w:ascii="Times New Roman" w:hAnsi="Times New Roman" w:cs="Times New Roman"/>
+                <w:color w:val="000000"/>
+                <w:lang w:val="es" w:eastAsia="es"/>
+              </w:rPr>
+              <w:t xml:space="preserve"> </w:t>
+            </w:r>
+          </w:p>
+        </w:tc>
+        <w:tc>
+          <w:tcPr>
+            <w:tcW w:w="2156" w:type="dxa"/>
+            <w:gridSpan w:val="2"/>
+            <w:tcBorders>
+              <w:top w:val="single" w:sz="4" w:space="0" w:color="C2D69B"/>
+              <w:left w:val="single" w:sz="4" w:space="0" w:color="C2D69B"/>
+              <w:bottom w:val="single" w:sz="4" w:space="0" w:color="C2D69B"/>
+              <w:right w:val="single" w:sz="4" w:space="0" w:color="C2D69B"/>
+            </w:tcBorders>
+          </w:tcPr>
+          <w:p>
+            <w:pPr>
+              <w:spacing w:line="259" w:lineRule="auto"/>
+              <w:rPr>
+                <w:rFonts w:ascii="Times New Roman" w:hAnsi="Times New Roman" w:cs="Times New Roman"/>
+                <w:color w:val="000000"/>
+                <w:lang w:val="es" w:eastAsia="es"/>
+              </w:rPr>
+            </w:pPr>
+            <w:r>
+              <w:rPr>
+                <w:rFonts w:ascii="Times New Roman" w:hAnsi="Times New Roman" w:cs="Times New Roman"/>
+                <w:color w:val="000000"/>
+                <w:lang w:val="es" w:eastAsia="es"/>
+              </w:rPr>
+              <w:t xml:space="preserve"> </w:t>
+            </w:r>
+          </w:p>
+        </w:tc>
+      </w:tr>
+      <w:tr>
+        <w:trPr>
+          <w:gridBefore w:val="1"/>
+          <w:wBefore w:w="6" w:type="dxa"/>
+          <w:trHeight w:val="347"/>
+        </w:trPr>
+        <w:tc>
+          <w:tcPr>
+            <w:tcW w:w="730" w:type="dxa"/>
+            <w:gridSpan w:val="2"/>
+            <w:tcBorders>
+              <w:top w:val="single" w:sz="4" w:space="0" w:color="C2D69B"/>
+              <w:left w:val="single" w:sz="4" w:space="0" w:color="C2D69B"/>
+              <w:bottom w:val="single" w:sz="4" w:space="0" w:color="C2D69B"/>
+              <w:right w:val="single" w:sz="4" w:space="0" w:color="C2D69B"/>
+            </w:tcBorders>
+            <w:shd w:val="clear" w:color="auto" w:fill="EAF1DD"/>
+          </w:tcPr>
+          <w:p>
+            <w:pPr>
+              <w:spacing w:line="259" w:lineRule="auto"/>
+              <w:ind w:right="15"/>
+              <w:jc w:val="center"/>
+              <w:rPr>
+                <w:rFonts w:ascii="Times New Roman" w:hAnsi="Times New Roman" w:cs="Times New Roman"/>
+                <w:color w:val="000000"/>
+                <w:lang w:val="es" w:eastAsia="es"/>
+              </w:rPr>
+            </w:pPr>
+            <w:r>
+              <w:rPr>
+                <w:rFonts w:ascii="Times New Roman" w:hAnsi="Times New Roman" w:cs="Times New Roman"/>
+                <w:color w:val="000000"/>
+                <w:lang w:val="es" w:eastAsia="es"/>
+              </w:rPr>
+              <w:t xml:space="preserve">17 </w:t>
+            </w:r>
+          </w:p>
+        </w:tc>
+        <w:tc>
+          <w:tcPr>
+            <w:tcW w:w="1534" w:type="dxa"/>
+            <w:gridSpan w:val="2"/>
+            <w:tcBorders>
+              <w:top w:val="single" w:sz="4" w:space="0" w:color="C2D69B"/>
+              <w:left w:val="single" w:sz="4" w:space="0" w:color="C2D69B"/>
+              <w:bottom w:val="single" w:sz="4" w:space="0" w:color="C2D69B"/>
+              <w:right w:val="single" w:sz="4" w:space="0" w:color="C2D69B"/>
+            </w:tcBorders>
+            <w:shd w:val="clear" w:color="auto" w:fill="EAF1DD"/>
+          </w:tcPr>
+          <w:p>
+            <w:pPr>
+              <w:spacing w:line="259" w:lineRule="auto"/>
+              <w:ind w:left="1"/>
+              <w:rPr>
+                <w:rFonts w:ascii="Times New Roman" w:hAnsi="Times New Roman" w:cs="Times New Roman"/>
+                <w:color w:val="000000"/>
+                <w:lang w:val="es" w:eastAsia="es"/>
+              </w:rPr>
+            </w:pPr>
+            <w:r>
+              <w:rPr>
+                <w:rFonts w:ascii="Times New Roman" w:hAnsi="Times New Roman" w:cs="Times New Roman"/>
+                <w:b/>
+                <w:color w:val="FF0000"/>
+                <w:lang w:val="es" w:eastAsia="es"/>
+              </w:rPr>
+              <w:t xml:space="preserve">s </w:t>
+            </w:r>
+            <w:r>
+              <w:rPr>
+                <w:rFonts w:ascii="Times New Roman" w:hAnsi="Times New Roman" w:cs="Times New Roman"/>
+                <w:color w:val="FF0000"/>
+                <w:lang w:val="es" w:eastAsia="es"/>
+              </w:rPr>
+              <w:t>(hex o dec)</w:t>
+            </w:r>
+            <w:r>
+              <w:rPr>
+                <w:rFonts w:ascii="Times New Roman" w:hAnsi="Times New Roman" w:cs="Times New Roman"/>
+                <w:b/>
+                <w:color w:val="FF0000"/>
+                <w:lang w:val="es" w:eastAsia="es"/>
+              </w:rPr>
+              <w:t xml:space="preserve"> </w:t>
+            </w:r>
+          </w:p>
+        </w:tc>
+        <w:tc>
+          <w:tcPr>
+            <w:tcW w:w="2100" w:type="dxa"/>
+            <w:gridSpan w:val="2"/>
+            <w:tcBorders>
+              <w:top w:val="single" w:sz="4" w:space="0" w:color="C2D69B"/>
+              <w:left w:val="single" w:sz="4" w:space="0" w:color="C2D69B"/>
+              <w:bottom w:val="single" w:sz="4" w:space="0" w:color="C2D69B"/>
+              <w:right w:val="single" w:sz="4" w:space="0" w:color="C2D69B"/>
+            </w:tcBorders>
+            <w:shd w:val="clear" w:color="auto" w:fill="EAF1DD"/>
+          </w:tcPr>
+          <w:p>
+            <w:pPr>
+              <w:spacing w:line="259" w:lineRule="auto"/>
+              <w:ind w:left="1"/>
+              <w:rPr>
+                <w:rFonts w:ascii="Times New Roman" w:hAnsi="Times New Roman" w:cs="Times New Roman"/>
+                <w:color w:val="000000"/>
+                <w:lang w:val="es" w:eastAsia="es"/>
+              </w:rPr>
+            </w:pPr>
+            <w:r>
+              <w:rPr>
+                <w:rFonts w:ascii="Times New Roman" w:hAnsi="Times New Roman" w:cs="Times New Roman"/>
+                <w:color w:val="000000"/>
+                <w:lang w:val="es" w:eastAsia="es"/>
+              </w:rPr>
+              <w:t xml:space="preserve"> </w:t>
+            </w:r>
+          </w:p>
+        </w:tc>
+        <w:tc>
+          <w:tcPr>
+            <w:tcW w:w="2157" w:type="dxa"/>
+            <w:gridSpan w:val="2"/>
+            <w:tcBorders>
+              <w:top w:val="single" w:sz="4" w:space="0" w:color="C2D69B"/>
+              <w:left w:val="single" w:sz="4" w:space="0" w:color="C2D69B"/>
+              <w:bottom w:val="single" w:sz="4" w:space="0" w:color="C2D69B"/>
+              <w:right w:val="single" w:sz="4" w:space="0" w:color="C2D69B"/>
+            </w:tcBorders>
+            <w:shd w:val="clear" w:color="auto" w:fill="EAF1DD"/>
+          </w:tcPr>
+          <w:p>
+            <w:pPr>
+              <w:spacing w:line="259" w:lineRule="auto"/>
+              <w:ind w:left="1"/>
+              <w:rPr>
+                <w:rFonts w:ascii="Times New Roman" w:hAnsi="Times New Roman" w:cs="Times New Roman"/>
+                <w:color w:val="000000"/>
+                <w:lang w:val="es" w:eastAsia="es"/>
+              </w:rPr>
+            </w:pPr>
+            <w:r>
+              <w:rPr>
+                <w:rFonts w:ascii="Times New Roman" w:hAnsi="Times New Roman" w:cs="Times New Roman"/>
+                <w:color w:val="000000"/>
+                <w:lang w:val="es" w:eastAsia="es"/>
+              </w:rPr>
+              <w:t xml:space="preserve"> </w:t>
+            </w:r>
+          </w:p>
+        </w:tc>
+        <w:tc>
+          <w:tcPr>
+            <w:tcW w:w="2156" w:type="dxa"/>
+            <w:gridSpan w:val="2"/>
+            <w:tcBorders>
+              <w:top w:val="single" w:sz="4" w:space="0" w:color="C2D69B"/>
+              <w:left w:val="single" w:sz="4" w:space="0" w:color="C2D69B"/>
+              <w:bottom w:val="single" w:sz="4" w:space="0" w:color="C2D69B"/>
+              <w:right w:val="single" w:sz="4" w:space="0" w:color="C2D69B"/>
+            </w:tcBorders>
+            <w:shd w:val="clear" w:color="auto" w:fill="EAF1DD"/>
+          </w:tcPr>
+          <w:p>
+            <w:pPr>
+              <w:spacing w:line="259" w:lineRule="auto"/>
+              <w:rPr>
+                <w:rFonts w:ascii="Times New Roman" w:hAnsi="Times New Roman" w:cs="Times New Roman"/>
+                <w:color w:val="000000"/>
+                <w:lang w:val="es" w:eastAsia="es"/>
+              </w:rPr>
+            </w:pPr>
+            <w:r>
+              <w:rPr>
+                <w:rFonts w:ascii="Times New Roman" w:hAnsi="Times New Roman" w:cs="Times New Roman"/>
+                <w:color w:val="000000"/>
+                <w:lang w:val="es" w:eastAsia="es"/>
+              </w:rPr>
+              <w:t xml:space="preserve"> </w:t>
+            </w:r>
+          </w:p>
+        </w:tc>
+      </w:tr>
+    </w:tbl>
     <w:p/>
     <w:p/>
     <w:sectPr>
@@ -4557,6 +7935,30 @@
       <w:lang w:eastAsia="en-US"/>
     </w:rPr>
   </w:style>
+  <w:style w:type="table" w:customStyle="1" w:styleId="TableGrid0">
+    <w:name w:val="TableGrid"/>
+    <w:rsid w:val="00D646FB"/>
+    <w:pPr>
+      <w:spacing w:after="0" w:line="240" w:lineRule="auto"/>
+    </w:pPr>
+    <w:rPr>
+      <w:rFonts w:eastAsia="Times New Roman"/>
+      <w:color w:val="auto"/>
+      <w:kern w:val="2"/>
+      <w:sz w:val="24"/>
+      <w:szCs w:val="24"/>
+      <w:lang w:val="es-ES" w:eastAsia="es-ES_tradnl"/>
+      <w14:ligatures w14:val="standardContextual"/>
+    </w:rPr>
+    <w:tblPr>
+      <w:tblCellMar>
+        <w:top w:w="0" w:type="dxa"/>
+        <w:left w:w="0" w:type="dxa"/>
+        <w:bottom w:w="0" w:type="dxa"/>
+        <w:right w:w="0" w:type="dxa"/>
+      </w:tblCellMar>
+    </w:tblPr>
+  </w:style>
 </w:styles>
 </file>
 

--- a/ArcComputadores/P7/P7 Jordi.docx
+++ b/ArcComputadores/P7/P7 Jordi.docx
@@ -91,7 +91,7 @@
       <w:pPr>
         <w:pStyle w:val="Heading2"/>
       </w:pPr>
-      <w:bookmarkStart w:id="0" w:name="_Toc158036761"/>
+      <w:bookmarkStart w:id="0" w:name="_Toc163662278"/>
       <w:r>
         <w:lastRenderedPageBreak/>
         <w:t>Indice:</w:t>
@@ -113,7 +113,7 @@
           <w:kern w:val="2"/>
           <w:sz w:val="24"/>
           <w:szCs w:val="24"/>
-          <w:lang w:eastAsia="es-ES_tradnl"/>
+          <w:lang w:eastAsia="es-ES"/>
           <w14:ligatures w14:val="standardContextual"/>
         </w:rPr>
       </w:pPr>
@@ -126,7 +126,7 @@
       <w:r>
         <w:fldChar w:fldCharType="separate"/>
       </w:r>
-      <w:hyperlink w:anchor="_Toc158036761" w:history="1">
+      <w:hyperlink w:anchor="_Toc163662278" w:history="1">
         <w:r>
           <w:rPr>
             <w:rStyle w:val="Hyperlink"/>
@@ -153,7 +153,7 @@
             <w:noProof/>
             <w:webHidden/>
           </w:rPr>
-          <w:instrText xml:space="preserve"> PAGEREF _Toc158036761 \h </w:instrText>
+          <w:instrText xml:space="preserve"> PAGEREF _Toc163662278 \h </w:instrText>
         </w:r>
         <w:r>
           <w:rPr>
@@ -200,11 +200,11 @@
           <w:kern w:val="2"/>
           <w:sz w:val="24"/>
           <w:szCs w:val="24"/>
-          <w:lang w:eastAsia="es-ES_tradnl"/>
+          <w:lang w:eastAsia="es-ES"/>
           <w14:ligatures w14:val="standardContextual"/>
         </w:rPr>
       </w:pPr>
-      <w:hyperlink w:anchor="_Toc158036762" w:history="1">
+      <w:hyperlink w:anchor="_Toc163662279" w:history="1">
         <w:r>
           <w:rPr>
             <w:rStyle w:val="Hyperlink"/>
@@ -222,7 +222,7 @@
             <w:kern w:val="2"/>
             <w:sz w:val="24"/>
             <w:szCs w:val="24"/>
-            <w:lang w:eastAsia="es-ES_tradnl"/>
+            <w:lang w:eastAsia="es-ES"/>
             <w14:ligatures w14:val="standardContextual"/>
           </w:rPr>
           <w:tab/>
@@ -232,7 +232,7 @@
             <w:rStyle w:val="Hyperlink"/>
             <w:noProof/>
           </w:rPr>
-          <w:t>Actividad 1</w:t>
+          <w:t>Cuestion 1</w:t>
         </w:r>
         <w:r>
           <w:rPr>
@@ -253,7 +253,7 @@
             <w:noProof/>
             <w:webHidden/>
           </w:rPr>
-          <w:instrText xml:space="preserve"> PAGEREF _Toc158036762 \h </w:instrText>
+          <w:instrText xml:space="preserve"> PAGEREF _Toc163662279 \h </w:instrText>
         </w:r>
         <w:r>
           <w:rPr>
@@ -300,11 +300,61 @@
           <w:kern w:val="2"/>
           <w:sz w:val="24"/>
           <w:szCs w:val="24"/>
-          <w:lang w:eastAsia="es-ES_tradnl"/>
+          <w:lang w:eastAsia="es-ES"/>
           <w14:ligatures w14:val="standardContextual"/>
         </w:rPr>
       </w:pPr>
-      <w:hyperlink w:anchor="_Toc158036763" w:history="1">
+      <w:hyperlink w:anchor="_Toc163662280" w:history="1">
+        <w:r>
+          <w:rPr>
+            <w:rStyle w:val="Hyperlink"/>
+            <w:noProof/>
+          </w:rPr>
+          <w:t>2.</w:t>
+        </w:r>
+        <w:r>
+          <w:rPr>
+            <w:rFonts w:eastAsiaTheme="minorEastAsia" w:cstheme="minorBidi"/>
+            <w:b w:val="0"/>
+            <w:bCs w:val="0"/>
+            <w:noProof/>
+            <w:color w:val="auto"/>
+            <w:kern w:val="2"/>
+            <w:sz w:val="24"/>
+            <w:szCs w:val="24"/>
+            <w:lang w:eastAsia="es-ES"/>
+            <w14:ligatures w14:val="standardContextual"/>
+          </w:rPr>
+          <w:tab/>
+        </w:r>
+        <w:r>
+          <w:rPr>
+            <w:rStyle w:val="Hyperlink"/>
+            <w:noProof/>
+          </w:rPr>
+          <w:t>Activida</w:t>
+        </w:r>
+        <w:r>
+          <w:rPr>
+            <w:rStyle w:val="Hyperlink"/>
+            <w:noProof/>
+          </w:rPr>
+          <w:t>d</w:t>
+        </w:r>
+        <w:r>
+          <w:rPr>
+            <w:rStyle w:val="Hyperlink"/>
+            <w:noProof/>
+          </w:rPr>
+          <w:t xml:space="preserve"> 2</w:t>
+        </w:r>
+        <w:r>
+          <w:rPr>
+            <w:noProof/>
+            <w:webHidden/>
+          </w:rPr>
+          <w:tab/>
+        </w:r>
         <w:r>
           <w:rPr>
             <w:noProof/>
@@ -317,7 +367,7 @@
             <w:noProof/>
             <w:webHidden/>
           </w:rPr>
-          <w:instrText xml:space="preserve"> PAGEREF _Toc158036763 \h </w:instrText>
+          <w:instrText xml:space="preserve"> PAGEREF _Toc163662280 \h </w:instrText>
         </w:r>
         <w:r>
           <w:rPr>
@@ -337,7 +387,7 @@
             <w:noProof/>
             <w:webHidden/>
           </w:rPr>
-          <w:t>3</w:t>
+          <w:t>5</w:t>
         </w:r>
         <w:r>
           <w:rPr>
@@ -347,6 +397,527 @@
           <w:fldChar w:fldCharType="end"/>
         </w:r>
       </w:hyperlink>
+    </w:p>
+    <w:p>
+      <w:pPr>
+        <w:pStyle w:val="TOC2"/>
+        <w:tabs>
+          <w:tab w:val="left" w:pos="440"/>
+          <w:tab w:val="right" w:pos="9737"/>
+        </w:tabs>
+        <w:rPr>
+          <w:rFonts w:eastAsiaTheme="minorEastAsia" w:cstheme="minorBidi"/>
+          <w:b w:val="0"/>
+          <w:bCs w:val="0"/>
+          <w:noProof/>
+          <w:color w:val="auto"/>
+          <w:kern w:val="2"/>
+          <w:sz w:val="24"/>
+          <w:szCs w:val="24"/>
+          <w:lang w:eastAsia="es-ES"/>
+          <w14:ligatures w14:val="standardContextual"/>
+        </w:rPr>
+      </w:pPr>
+      <w:hyperlink w:anchor="_Toc163662281" w:history="1">
+        <w:r>
+          <w:rPr>
+            <w:rStyle w:val="Hyperlink"/>
+            <w:noProof/>
+          </w:rPr>
+          <w:t>3.</w:t>
+        </w:r>
+        <w:r>
+          <w:rPr>
+            <w:rFonts w:eastAsiaTheme="minorEastAsia" w:cstheme="minorBidi"/>
+            <w:b w:val="0"/>
+            <w:bCs w:val="0"/>
+            <w:noProof/>
+            <w:color w:val="auto"/>
+            <w:kern w:val="2"/>
+            <w:sz w:val="24"/>
+            <w:szCs w:val="24"/>
+            <w:lang w:eastAsia="es-ES"/>
+            <w14:ligatures w14:val="standardContextual"/>
+          </w:rPr>
+          <w:tab/>
+        </w:r>
+        <w:r>
+          <w:rPr>
+            <w:rStyle w:val="Hyperlink"/>
+            <w:noProof/>
+          </w:rPr>
+          <w:t>Cuestion 2</w:t>
+        </w:r>
+        <w:r>
+          <w:rPr>
+            <w:noProof/>
+            <w:webHidden/>
+          </w:rPr>
+          <w:tab/>
+        </w:r>
+        <w:r>
+          <w:rPr>
+            <w:noProof/>
+            <w:webHidden/>
+          </w:rPr>
+          <w:fldChar w:fldCharType="begin"/>
+        </w:r>
+        <w:r>
+          <w:rPr>
+            <w:noProof/>
+            <w:webHidden/>
+          </w:rPr>
+          <w:instrText xml:space="preserve"> PAGEREF _Toc163662281 \h </w:instrText>
+        </w:r>
+        <w:r>
+          <w:rPr>
+            <w:noProof/>
+            <w:webHidden/>
+          </w:rPr>
+        </w:r>
+        <w:r>
+          <w:rPr>
+            <w:noProof/>
+            <w:webHidden/>
+          </w:rPr>
+          <w:fldChar w:fldCharType="separate"/>
+        </w:r>
+        <w:r>
+          <w:rPr>
+            <w:noProof/>
+            <w:webHidden/>
+          </w:rPr>
+          <w:t>5</w:t>
+        </w:r>
+        <w:r>
+          <w:rPr>
+            <w:noProof/>
+            <w:webHidden/>
+          </w:rPr>
+          <w:fldChar w:fldCharType="end"/>
+        </w:r>
+      </w:hyperlink>
+    </w:p>
+    <w:p>
+      <w:pPr>
+        <w:pStyle w:val="TOC2"/>
+        <w:tabs>
+          <w:tab w:val="left" w:pos="440"/>
+          <w:tab w:val="right" w:pos="9737"/>
+        </w:tabs>
+        <w:rPr>
+          <w:rFonts w:eastAsiaTheme="minorEastAsia" w:cstheme="minorBidi"/>
+          <w:b w:val="0"/>
+          <w:bCs w:val="0"/>
+          <w:noProof/>
+          <w:color w:val="auto"/>
+          <w:kern w:val="2"/>
+          <w:sz w:val="24"/>
+          <w:szCs w:val="24"/>
+          <w:lang w:eastAsia="es-ES"/>
+          <w14:ligatures w14:val="standardContextual"/>
+        </w:rPr>
+      </w:pPr>
+      <w:hyperlink w:anchor="_Toc163662282" w:history="1">
+        <w:r>
+          <w:rPr>
+            <w:rStyle w:val="Hyperlink"/>
+            <w:noProof/>
+          </w:rPr>
+          <w:t>4.</w:t>
+        </w:r>
+        <w:r>
+          <w:rPr>
+            <w:rFonts w:eastAsiaTheme="minorEastAsia" w:cstheme="minorBidi"/>
+            <w:b w:val="0"/>
+            <w:bCs w:val="0"/>
+            <w:noProof/>
+            <w:color w:val="auto"/>
+            <w:kern w:val="2"/>
+            <w:sz w:val="24"/>
+            <w:szCs w:val="24"/>
+            <w:lang w:eastAsia="es-ES"/>
+            <w14:ligatures w14:val="standardContextual"/>
+          </w:rPr>
+          <w:tab/>
+        </w:r>
+        <w:r>
+          <w:rPr>
+            <w:rStyle w:val="Hyperlink"/>
+            <w:noProof/>
+          </w:rPr>
+          <w:t>Cuestion 3</w:t>
+        </w:r>
+        <w:r>
+          <w:rPr>
+            <w:noProof/>
+            <w:webHidden/>
+          </w:rPr>
+          <w:tab/>
+        </w:r>
+        <w:r>
+          <w:rPr>
+            <w:noProof/>
+            <w:webHidden/>
+          </w:rPr>
+          <w:fldChar w:fldCharType="begin"/>
+        </w:r>
+        <w:r>
+          <w:rPr>
+            <w:noProof/>
+            <w:webHidden/>
+          </w:rPr>
+          <w:instrText xml:space="preserve"> PAGEREF _Toc163662282 \h </w:instrText>
+        </w:r>
+        <w:r>
+          <w:rPr>
+            <w:noProof/>
+            <w:webHidden/>
+          </w:rPr>
+        </w:r>
+        <w:r>
+          <w:rPr>
+            <w:noProof/>
+            <w:webHidden/>
+          </w:rPr>
+          <w:fldChar w:fldCharType="separate"/>
+        </w:r>
+        <w:r>
+          <w:rPr>
+            <w:noProof/>
+            <w:webHidden/>
+          </w:rPr>
+          <w:t>6</w:t>
+        </w:r>
+        <w:r>
+          <w:rPr>
+            <w:noProof/>
+            <w:webHidden/>
+          </w:rPr>
+          <w:fldChar w:fldCharType="end"/>
+        </w:r>
+      </w:hyperlink>
+    </w:p>
+    <w:p>
+      <w:pPr>
+        <w:pStyle w:val="TOC2"/>
+        <w:tabs>
+          <w:tab w:val="left" w:pos="440"/>
+          <w:tab w:val="right" w:pos="9737"/>
+        </w:tabs>
+        <w:rPr>
+          <w:rFonts w:eastAsiaTheme="minorEastAsia" w:cstheme="minorBidi"/>
+          <w:b w:val="0"/>
+          <w:bCs w:val="0"/>
+          <w:noProof/>
+          <w:color w:val="auto"/>
+          <w:kern w:val="2"/>
+          <w:sz w:val="24"/>
+          <w:szCs w:val="24"/>
+          <w:lang w:eastAsia="es-ES"/>
+          <w14:ligatures w14:val="standardContextual"/>
+        </w:rPr>
+      </w:pPr>
+      <w:hyperlink w:anchor="_Toc163662283" w:history="1">
+        <w:r>
+          <w:rPr>
+            <w:rStyle w:val="Hyperlink"/>
+            <w:noProof/>
+          </w:rPr>
+          <w:t>5.</w:t>
+        </w:r>
+        <w:r>
+          <w:rPr>
+            <w:rFonts w:eastAsiaTheme="minorEastAsia" w:cstheme="minorBidi"/>
+            <w:b w:val="0"/>
+            <w:bCs w:val="0"/>
+            <w:noProof/>
+            <w:color w:val="auto"/>
+            <w:kern w:val="2"/>
+            <w:sz w:val="24"/>
+            <w:szCs w:val="24"/>
+            <w:lang w:eastAsia="es-ES"/>
+            <w14:ligatures w14:val="standardContextual"/>
+          </w:rPr>
+          <w:tab/>
+        </w:r>
+        <w:r>
+          <w:rPr>
+            <w:rStyle w:val="Hyperlink"/>
+            <w:noProof/>
+          </w:rPr>
+          <w:t>Cuestion 4</w:t>
+        </w:r>
+        <w:r>
+          <w:rPr>
+            <w:noProof/>
+            <w:webHidden/>
+          </w:rPr>
+          <w:tab/>
+        </w:r>
+        <w:r>
+          <w:rPr>
+            <w:noProof/>
+            <w:webHidden/>
+          </w:rPr>
+          <w:fldChar w:fldCharType="begin"/>
+        </w:r>
+        <w:r>
+          <w:rPr>
+            <w:noProof/>
+            <w:webHidden/>
+          </w:rPr>
+          <w:instrText xml:space="preserve"> PAGEREF _Toc163662283 \h </w:instrText>
+        </w:r>
+        <w:r>
+          <w:rPr>
+            <w:noProof/>
+            <w:webHidden/>
+          </w:rPr>
+        </w:r>
+        <w:r>
+          <w:rPr>
+            <w:noProof/>
+            <w:webHidden/>
+          </w:rPr>
+          <w:fldChar w:fldCharType="separate"/>
+        </w:r>
+        <w:r>
+          <w:rPr>
+            <w:noProof/>
+            <w:webHidden/>
+          </w:rPr>
+          <w:t>7</w:t>
+        </w:r>
+        <w:r>
+          <w:rPr>
+            <w:noProof/>
+            <w:webHidden/>
+          </w:rPr>
+          <w:fldChar w:fldCharType="end"/>
+        </w:r>
+      </w:hyperlink>
+    </w:p>
+    <w:p>
+      <w:pPr>
+        <w:pStyle w:val="TOC2"/>
+        <w:tabs>
+          <w:tab w:val="left" w:pos="440"/>
+          <w:tab w:val="right" w:pos="9737"/>
+        </w:tabs>
+        <w:rPr>
+          <w:rFonts w:eastAsiaTheme="minorEastAsia" w:cstheme="minorBidi"/>
+          <w:b w:val="0"/>
+          <w:bCs w:val="0"/>
+          <w:noProof/>
+          <w:color w:val="auto"/>
+          <w:kern w:val="2"/>
+          <w:sz w:val="24"/>
+          <w:szCs w:val="24"/>
+          <w:lang w:eastAsia="es-ES"/>
+          <w14:ligatures w14:val="standardContextual"/>
+        </w:rPr>
+      </w:pPr>
+      <w:hyperlink w:anchor="_Toc163662284" w:history="1">
+        <w:r>
+          <w:rPr>
+            <w:rStyle w:val="Hyperlink"/>
+            <w:noProof/>
+          </w:rPr>
+          <w:t>6.</w:t>
+        </w:r>
+        <w:r>
+          <w:rPr>
+            <w:rFonts w:eastAsiaTheme="minorEastAsia" w:cstheme="minorBidi"/>
+            <w:b w:val="0"/>
+            <w:bCs w:val="0"/>
+            <w:noProof/>
+            <w:color w:val="auto"/>
+            <w:kern w:val="2"/>
+            <w:sz w:val="24"/>
+            <w:szCs w:val="24"/>
+            <w:lang w:eastAsia="es-ES"/>
+            <w14:ligatures w14:val="standardContextual"/>
+          </w:rPr>
+          <w:tab/>
+        </w:r>
+        <w:r>
+          <w:rPr>
+            <w:rStyle w:val="Hyperlink"/>
+            <w:noProof/>
+          </w:rPr>
+          <w:t>Cuestion 5</w:t>
+        </w:r>
+        <w:r>
+          <w:rPr>
+            <w:noProof/>
+            <w:webHidden/>
+          </w:rPr>
+          <w:tab/>
+        </w:r>
+        <w:r>
+          <w:rPr>
+            <w:noProof/>
+            <w:webHidden/>
+          </w:rPr>
+          <w:fldChar w:fldCharType="begin"/>
+        </w:r>
+        <w:r>
+          <w:rPr>
+            <w:noProof/>
+            <w:webHidden/>
+          </w:rPr>
+          <w:instrText xml:space="preserve"> PAGEREF _Toc163662284 \h </w:instrText>
+        </w:r>
+        <w:r>
+          <w:rPr>
+            <w:noProof/>
+            <w:webHidden/>
+          </w:rPr>
+        </w:r>
+        <w:r>
+          <w:rPr>
+            <w:noProof/>
+            <w:webHidden/>
+          </w:rPr>
+          <w:fldChar w:fldCharType="separate"/>
+        </w:r>
+        <w:r>
+          <w:rPr>
+            <w:noProof/>
+            <w:webHidden/>
+          </w:rPr>
+          <w:t>7</w:t>
+        </w:r>
+        <w:r>
+          <w:rPr>
+            <w:noProof/>
+            <w:webHidden/>
+          </w:rPr>
+          <w:fldChar w:fldCharType="end"/>
+        </w:r>
+      </w:hyperlink>
+    </w:p>
+    <w:p>
+      <w:pPr>
+        <w:pStyle w:val="TOC2"/>
+        <w:tabs>
+          <w:tab w:val="left" w:pos="440"/>
+          <w:tab w:val="right" w:pos="9737"/>
+        </w:tabs>
+        <w:rPr>
+          <w:rFonts w:eastAsiaTheme="minorEastAsia" w:cstheme="minorBidi"/>
+          <w:b w:val="0"/>
+          <w:bCs w:val="0"/>
+          <w:noProof/>
+          <w:color w:val="auto"/>
+          <w:kern w:val="2"/>
+          <w:sz w:val="24"/>
+          <w:szCs w:val="24"/>
+          <w:lang w:eastAsia="es-ES"/>
+          <w14:ligatures w14:val="standardContextual"/>
+        </w:rPr>
+      </w:pPr>
+      <w:hyperlink w:anchor="_Toc163662285" w:history="1">
+        <w:r>
+          <w:rPr>
+            <w:rStyle w:val="Hyperlink"/>
+            <w:noProof/>
+          </w:rPr>
+          <w:t>7.</w:t>
+        </w:r>
+        <w:r>
+          <w:rPr>
+            <w:rFonts w:eastAsiaTheme="minorEastAsia" w:cstheme="minorBidi"/>
+            <w:b w:val="0"/>
+            <w:bCs w:val="0"/>
+            <w:noProof/>
+            <w:color w:val="auto"/>
+            <w:kern w:val="2"/>
+            <w:sz w:val="24"/>
+            <w:szCs w:val="24"/>
+            <w:lang w:eastAsia="es-ES"/>
+            <w14:ligatures w14:val="standardContextual"/>
+          </w:rPr>
+          <w:tab/>
+        </w:r>
+        <w:r>
+          <w:rPr>
+            <w:rStyle w:val="Hyperlink"/>
+            <w:noProof/>
+          </w:rPr>
+          <w:t>Cuestion 6</w:t>
+        </w:r>
+        <w:r>
+          <w:rPr>
+            <w:noProof/>
+            <w:webHidden/>
+          </w:rPr>
+          <w:tab/>
+        </w:r>
+        <w:r>
+          <w:rPr>
+            <w:noProof/>
+            <w:webHidden/>
+          </w:rPr>
+          <w:fldChar w:fldCharType="begin"/>
+        </w:r>
+        <w:r>
+          <w:rPr>
+            <w:noProof/>
+            <w:webHidden/>
+          </w:rPr>
+          <w:instrText xml:space="preserve"> PAGEREF _Toc163662285 \h </w:instrText>
+        </w:r>
+        <w:r>
+          <w:rPr>
+            <w:noProof/>
+            <w:webHidden/>
+          </w:rPr>
+        </w:r>
+        <w:r>
+          <w:rPr>
+            <w:noProof/>
+            <w:webHidden/>
+          </w:rPr>
+          <w:fldChar w:fldCharType="separate"/>
+        </w:r>
+        <w:r>
+          <w:rPr>
+            <w:noProof/>
+            <w:webHidden/>
+          </w:rPr>
+          <w:t>8</w:t>
+        </w:r>
+        <w:r>
+          <w:rPr>
+            <w:noProof/>
+            <w:webHidden/>
+          </w:rPr>
+          <w:fldChar w:fldCharType="end"/>
+        </w:r>
+      </w:hyperlink>
+    </w:p>
+    <w:p>
+      <w:pPr>
+        <w:pStyle w:val="TOC2"/>
+        <w:tabs>
+          <w:tab w:val="left" w:pos="440"/>
+          <w:tab w:val="right" w:pos="9737"/>
+        </w:tabs>
+        <w:rPr>
+          <w:rFonts w:eastAsiaTheme="minorEastAsia" w:cstheme="minorBidi"/>
+          <w:b w:val="0"/>
+          <w:bCs w:val="0"/>
+          <w:noProof/>
+          <w:color w:val="auto"/>
+          <w:kern w:val="2"/>
+          <w:sz w:val="24"/>
+          <w:szCs w:val="24"/>
+          <w:lang w:eastAsia="es-ES_tradnl"/>
+          <w14:ligatures w14:val="standardContextual"/>
+        </w:rPr>
+      </w:pPr>
       <w:r>
         <w:fldChar w:fldCharType="end"/>
       </w:r>
@@ -376,12 +947,14 @@
           <w:color w:val="5B9BD5"/>
         </w:rPr>
       </w:pPr>
+      <w:bookmarkStart w:id="1" w:name="_Toc163662279"/>
       <w:r>
         <w:rPr>
           <w:color w:val="5B9BD5"/>
         </w:rPr>
         <w:t>Cuestion 1</w:t>
       </w:r>
+      <w:bookmarkEnd w:id="1"/>
     </w:p>
     <w:p>
       <w:pPr>
@@ -1451,13 +2024,24 @@
     <w:p/>
     <w:p>
       <w:r>
-        <w:t>Las intruccions lw y sw usan de la misma forma la carga y la escritura datos en la memoria, por lo que ambas calculan las direcciones de memoria</w:t>
-      </w:r>
-      <w:r>
-        <w:t>.</w:t>
-      </w:r>
-      <w:r>
-        <w:br/>
+        <w:t xml:space="preserve">Las intruccions lw y sw usan de la misma forma la </w:t>
+      </w:r>
+      <w:r>
+        <w:t xml:space="preserve">direcciones de memoria por lo que la </w:t>
+      </w:r>
+      <w:r>
+        <w:t xml:space="preserve">carga y la escritura datos </w:t>
+      </w:r>
+      <w:r>
+        <w:t xml:space="preserve">tendran </w:t>
+      </w:r>
+      <w:r>
+        <w:t>la mismas señales opALU1 y opALU2</w:t>
+      </w:r>
+    </w:p>
+    <w:p>
+      <w:r>
+        <w:br w:type="page"/>
       </w:r>
     </w:p>
     <w:p>
@@ -1478,16 +2062,28 @@
         </w:rPr>
       </w:pPr>
       <w:r>
-        <w:br w:type="page"/>
-      </w:r>
-      <w:r>
         <w:rPr>
           <w:color w:val="5B9BD5"/>
         </w:rPr>
         <w:lastRenderedPageBreak/>
-        <w:t>Actividad 2</w:t>
-      </w:r>
-    </w:p>
+        <w:t xml:space="preserve"> </w:t>
+      </w:r>
+      <w:bookmarkStart w:id="2" w:name="_Toc163662280"/>
+      <w:r>
+        <w:rPr>
+          <w:color w:val="5B9BD5"/>
+        </w:rPr>
+        <w:t>Actividad</w:t>
+      </w:r>
+      <w:r>
+        <w:rPr>
+          <w:color w:val="5B9BD5"/>
+        </w:rPr>
+        <w:t xml:space="preserve"> 2</w:t>
+      </w:r>
+      <w:bookmarkEnd w:id="2"/>
+    </w:p>
+    <w:p/>
     <w:p>
       <w:pPr>
         <w:rPr>
@@ -1523,27 +2119,29 @@
         <w:rPr>
           <w:b/>
           <w:bCs/>
+          <w:sz w:val="16"/>
+          <w:szCs w:val="16"/>
         </w:rPr>
       </w:pPr>
     </w:p>
     <w:p>
       <w:pPr>
         <w:tabs>
-          <w:tab w:val="left" w:pos="5103"/>
+          <w:tab w:val="center" w:pos="5103"/>
         </w:tabs>
         <w:spacing w:after="0" w:line="240" w:lineRule="auto"/>
         <w:rPr>
           <w:rFonts w:asciiTheme="majorHAnsi" w:hAnsiTheme="majorHAnsi" w:cstheme="majorHAnsi"/>
-          <w:sz w:val="20"/>
-          <w:szCs w:val="20"/>
-          <w:lang w:val="en-US"/>
-        </w:rPr>
-      </w:pPr>
-      <w:r>
-        <w:rPr>
-          <w:rFonts w:asciiTheme="majorHAnsi" w:hAnsiTheme="majorHAnsi" w:cstheme="majorHAnsi"/>
-          <w:sz w:val="20"/>
-          <w:szCs w:val="20"/>
+          <w:sz w:val="16"/>
+          <w:szCs w:val="16"/>
+          <w:lang w:val="en-US"/>
+        </w:rPr>
+      </w:pPr>
+      <w:r>
+        <w:rPr>
+          <w:rFonts w:asciiTheme="majorHAnsi" w:hAnsiTheme="majorHAnsi" w:cstheme="majorHAnsi"/>
+          <w:sz w:val="16"/>
+          <w:szCs w:val="16"/>
           <w:lang w:val="en-US"/>
         </w:rPr>
         <w:t>.data</w:t>
@@ -1551,8 +2149,8 @@
       <w:r>
         <w:rPr>
           <w:rFonts w:asciiTheme="majorHAnsi" w:hAnsiTheme="majorHAnsi" w:cstheme="majorHAnsi"/>
-          <w:sz w:val="20"/>
-          <w:szCs w:val="20"/>
+          <w:sz w:val="16"/>
+          <w:szCs w:val="16"/>
           <w:lang w:val="en-US"/>
         </w:rPr>
         <w:tab/>
@@ -1562,21 +2160,21 @@
     <w:p>
       <w:pPr>
         <w:tabs>
-          <w:tab w:val="left" w:pos="5103"/>
+          <w:tab w:val="center" w:pos="5103"/>
         </w:tabs>
         <w:spacing w:after="0" w:line="240" w:lineRule="auto"/>
         <w:rPr>
           <w:rFonts w:asciiTheme="majorHAnsi" w:hAnsiTheme="majorHAnsi" w:cstheme="majorHAnsi"/>
-          <w:sz w:val="20"/>
-          <w:szCs w:val="20"/>
-          <w:lang w:val="en-US"/>
-        </w:rPr>
-      </w:pPr>
-      <w:r>
-        <w:rPr>
-          <w:rFonts w:asciiTheme="majorHAnsi" w:hAnsiTheme="majorHAnsi" w:cstheme="majorHAnsi"/>
-          <w:sz w:val="20"/>
-          <w:szCs w:val="20"/>
+          <w:sz w:val="16"/>
+          <w:szCs w:val="16"/>
+          <w:lang w:val="en-US"/>
+        </w:rPr>
+      </w:pPr>
+      <w:r>
+        <w:rPr>
+          <w:rFonts w:asciiTheme="majorHAnsi" w:hAnsiTheme="majorHAnsi" w:cstheme="majorHAnsi"/>
+          <w:sz w:val="16"/>
+          <w:szCs w:val="16"/>
           <w:lang w:val="en-US"/>
         </w:rPr>
         <w:t xml:space="preserve">num: </w:t>
@@ -1585,22 +2183,22 @@
     <w:p>
       <w:pPr>
         <w:tabs>
-          <w:tab w:val="left" w:pos="5103"/>
+          <w:tab w:val="center" w:pos="5103"/>
         </w:tabs>
         <w:spacing w:after="0" w:line="240" w:lineRule="auto"/>
         <w:ind w:firstLine="720"/>
         <w:rPr>
           <w:rFonts w:asciiTheme="majorHAnsi" w:hAnsiTheme="majorHAnsi" w:cstheme="majorHAnsi"/>
-          <w:sz w:val="20"/>
-          <w:szCs w:val="20"/>
-          <w:lang w:val="en-US"/>
-        </w:rPr>
-      </w:pPr>
-      <w:r>
-        <w:rPr>
-          <w:rFonts w:asciiTheme="majorHAnsi" w:hAnsiTheme="majorHAnsi" w:cstheme="majorHAnsi"/>
-          <w:sz w:val="20"/>
-          <w:szCs w:val="20"/>
+          <w:sz w:val="16"/>
+          <w:szCs w:val="16"/>
+          <w:lang w:val="en-US"/>
+        </w:rPr>
+      </w:pPr>
+      <w:r>
+        <w:rPr>
+          <w:rFonts w:asciiTheme="majorHAnsi" w:hAnsiTheme="majorHAnsi" w:cstheme="majorHAnsi"/>
+          <w:sz w:val="16"/>
+          <w:szCs w:val="16"/>
           <w:lang w:val="en-US"/>
         </w:rPr>
         <w:t>.word 7</w:t>
@@ -1609,22 +2207,22 @@
     <w:p>
       <w:pPr>
         <w:tabs>
-          <w:tab w:val="left" w:pos="5103"/>
+          <w:tab w:val="center" w:pos="5103"/>
         </w:tabs>
         <w:spacing w:after="0" w:line="240" w:lineRule="auto"/>
         <w:ind w:firstLine="720"/>
         <w:rPr>
           <w:rFonts w:asciiTheme="majorHAnsi" w:hAnsiTheme="majorHAnsi" w:cstheme="majorHAnsi"/>
-          <w:sz w:val="20"/>
-          <w:szCs w:val="20"/>
-          <w:lang w:val="en-US"/>
-        </w:rPr>
-      </w:pPr>
-      <w:r>
-        <w:rPr>
-          <w:rFonts w:asciiTheme="majorHAnsi" w:hAnsiTheme="majorHAnsi" w:cstheme="majorHAnsi"/>
-          <w:sz w:val="20"/>
-          <w:szCs w:val="20"/>
+          <w:sz w:val="16"/>
+          <w:szCs w:val="16"/>
+          <w:lang w:val="en-US"/>
+        </w:rPr>
+      </w:pPr>
+      <w:r>
+        <w:rPr>
+          <w:rFonts w:asciiTheme="majorHAnsi" w:hAnsiTheme="majorHAnsi" w:cstheme="majorHAnsi"/>
+          <w:sz w:val="16"/>
+          <w:szCs w:val="16"/>
           <w:lang w:val="en-US"/>
         </w:rPr>
         <w:t>.word 3, 8</w:t>
@@ -1633,21 +2231,21 @@
     <w:p>
       <w:pPr>
         <w:tabs>
-          <w:tab w:val="left" w:pos="5103"/>
+          <w:tab w:val="center" w:pos="5103"/>
         </w:tabs>
         <w:spacing w:after="0" w:line="240" w:lineRule="auto"/>
         <w:rPr>
           <w:rFonts w:asciiTheme="majorHAnsi" w:hAnsiTheme="majorHAnsi" w:cstheme="majorHAnsi"/>
-          <w:sz w:val="20"/>
-          <w:szCs w:val="20"/>
-          <w:lang w:val="en-US"/>
-        </w:rPr>
-      </w:pPr>
-      <w:r>
-        <w:rPr>
-          <w:rFonts w:asciiTheme="majorHAnsi" w:hAnsiTheme="majorHAnsi" w:cstheme="majorHAnsi"/>
-          <w:sz w:val="20"/>
-          <w:szCs w:val="20"/>
+          <w:sz w:val="16"/>
+          <w:szCs w:val="16"/>
+          <w:lang w:val="en-US"/>
+        </w:rPr>
+      </w:pPr>
+      <w:r>
+        <w:rPr>
+          <w:rFonts w:asciiTheme="majorHAnsi" w:hAnsiTheme="majorHAnsi" w:cstheme="majorHAnsi"/>
+          <w:sz w:val="16"/>
+          <w:szCs w:val="16"/>
           <w:lang w:val="en-US"/>
         </w:rPr>
         <w:t>.text</w:t>
@@ -1656,48 +2254,30 @@
     <w:p>
       <w:pPr>
         <w:tabs>
-          <w:tab w:val="left" w:pos="5103"/>
+          <w:tab w:val="center" w:pos="5103"/>
         </w:tabs>
         <w:spacing w:after="0" w:line="240" w:lineRule="auto"/>
         <w:rPr>
           <w:rFonts w:asciiTheme="majorHAnsi" w:hAnsiTheme="majorHAnsi" w:cstheme="majorHAnsi"/>
-          <w:sz w:val="20"/>
-          <w:szCs w:val="20"/>
-          <w:lang w:val="en-US"/>
-        </w:rPr>
-      </w:pPr>
-      <w:r>
-        <w:rPr>
-          <w:rFonts w:asciiTheme="majorHAnsi" w:hAnsiTheme="majorHAnsi" w:cstheme="majorHAnsi"/>
-          <w:sz w:val="20"/>
-          <w:szCs w:val="20"/>
-          <w:lang w:val="en-US"/>
-        </w:rPr>
-        <w:t xml:space="preserve"> </w:t>
-      </w:r>
-      <w:r>
-        <w:rPr>
-          <w:rFonts w:asciiTheme="majorHAnsi" w:hAnsiTheme="majorHAnsi" w:cstheme="majorHAnsi"/>
-          <w:sz w:val="20"/>
-          <w:szCs w:val="20"/>
-          <w:lang w:val="en-US"/>
-        </w:rPr>
-        <w:t xml:space="preserve">           </w:t>
-      </w:r>
-      <w:r>
-        <w:rPr>
-          <w:rFonts w:asciiTheme="majorHAnsi" w:hAnsiTheme="majorHAnsi" w:cstheme="majorHAnsi"/>
-          <w:sz w:val="20"/>
-          <w:szCs w:val="20"/>
-          <w:lang w:val="en-US"/>
-        </w:rPr>
-        <w:t>addi $t0, $zero, 5</w:t>
-      </w:r>
-      <w:r>
-        <w:rPr>
-          <w:rFonts w:asciiTheme="majorHAnsi" w:hAnsiTheme="majorHAnsi" w:cstheme="majorHAnsi"/>
-          <w:sz w:val="20"/>
-          <w:szCs w:val="20"/>
+          <w:sz w:val="16"/>
+          <w:szCs w:val="16"/>
+          <w:lang w:val="en-US"/>
+        </w:rPr>
+      </w:pPr>
+      <w:r>
+        <w:rPr>
+          <w:rFonts w:asciiTheme="majorHAnsi" w:hAnsiTheme="majorHAnsi" w:cstheme="majorHAnsi"/>
+          <w:sz w:val="16"/>
+          <w:szCs w:val="16"/>
+          <w:lang w:val="en-US"/>
+        </w:rPr>
+        <w:t xml:space="preserve">            addi $t0, $zero, 5</w:t>
+      </w:r>
+      <w:r>
+        <w:rPr>
+          <w:rFonts w:asciiTheme="majorHAnsi" w:hAnsiTheme="majorHAnsi" w:cstheme="majorHAnsi"/>
+          <w:sz w:val="16"/>
+          <w:szCs w:val="16"/>
           <w:lang w:val="en-US"/>
         </w:rPr>
         <w:tab/>
@@ -1706,8 +2286,8 @@
       <w:r>
         <w:rPr>
           <w:rFonts w:asciiTheme="majorHAnsi" w:hAnsiTheme="majorHAnsi" w:cstheme="majorHAnsi"/>
-          <w:sz w:val="20"/>
-          <w:szCs w:val="20"/>
+          <w:sz w:val="16"/>
+          <w:szCs w:val="16"/>
           <w:lang w:val="en-US"/>
         </w:rPr>
         <w:tab/>
@@ -1716,22 +2296,22 @@
     <w:p>
       <w:pPr>
         <w:tabs>
-          <w:tab w:val="left" w:pos="5103"/>
+          <w:tab w:val="center" w:pos="5103"/>
         </w:tabs>
         <w:spacing w:after="0" w:line="240" w:lineRule="auto"/>
         <w:ind w:firstLine="720"/>
         <w:rPr>
           <w:rFonts w:asciiTheme="majorHAnsi" w:hAnsiTheme="majorHAnsi" w:cstheme="majorHAnsi"/>
-          <w:sz w:val="20"/>
-          <w:szCs w:val="20"/>
-          <w:lang w:val="en-US"/>
-        </w:rPr>
-      </w:pPr>
-      <w:r>
-        <w:rPr>
-          <w:rFonts w:asciiTheme="majorHAnsi" w:hAnsiTheme="majorHAnsi" w:cstheme="majorHAnsi"/>
-          <w:sz w:val="20"/>
-          <w:szCs w:val="20"/>
+          <w:sz w:val="16"/>
+          <w:szCs w:val="16"/>
+          <w:lang w:val="en-US"/>
+        </w:rPr>
+      </w:pPr>
+      <w:r>
+        <w:rPr>
+          <w:rFonts w:asciiTheme="majorHAnsi" w:hAnsiTheme="majorHAnsi" w:cstheme="majorHAnsi"/>
+          <w:sz w:val="16"/>
+          <w:szCs w:val="16"/>
           <w:lang w:val="en-US"/>
         </w:rPr>
         <w:t>addi $t1, $zero, 3</w:t>
@@ -1739,8 +2319,8 @@
       <w:r>
         <w:rPr>
           <w:rFonts w:asciiTheme="majorHAnsi" w:hAnsiTheme="majorHAnsi" w:cstheme="majorHAnsi"/>
-          <w:sz w:val="20"/>
-          <w:szCs w:val="20"/>
+          <w:sz w:val="16"/>
+          <w:szCs w:val="16"/>
           <w:lang w:val="en-US"/>
         </w:rPr>
         <w:tab/>
@@ -1750,29 +2330,29 @@
     <w:p>
       <w:pPr>
         <w:tabs>
-          <w:tab w:val="left" w:pos="5103"/>
+          <w:tab w:val="center" w:pos="5103"/>
         </w:tabs>
         <w:spacing w:after="0" w:line="240" w:lineRule="auto"/>
         <w:ind w:firstLine="720"/>
         <w:rPr>
           <w:rFonts w:asciiTheme="majorHAnsi" w:hAnsiTheme="majorHAnsi" w:cstheme="majorHAnsi"/>
-          <w:sz w:val="20"/>
-          <w:szCs w:val="20"/>
-        </w:rPr>
-      </w:pPr>
-      <w:r>
-        <w:rPr>
-          <w:rFonts w:asciiTheme="majorHAnsi" w:hAnsiTheme="majorHAnsi" w:cstheme="majorHAnsi"/>
-          <w:sz w:val="20"/>
-          <w:szCs w:val="20"/>
+          <w:sz w:val="16"/>
+          <w:szCs w:val="16"/>
+        </w:rPr>
+      </w:pPr>
+      <w:r>
+        <w:rPr>
+          <w:rFonts w:asciiTheme="majorHAnsi" w:hAnsiTheme="majorHAnsi" w:cstheme="majorHAnsi"/>
+          <w:sz w:val="16"/>
+          <w:szCs w:val="16"/>
         </w:rPr>
         <w:t>la $t4, num</w:t>
       </w:r>
       <w:r>
         <w:rPr>
           <w:rFonts w:asciiTheme="majorHAnsi" w:hAnsiTheme="majorHAnsi" w:cstheme="majorHAnsi"/>
-          <w:sz w:val="20"/>
-          <w:szCs w:val="20"/>
+          <w:sz w:val="16"/>
+          <w:szCs w:val="16"/>
         </w:rPr>
         <w:tab/>
         <w:t>3</w:t>
@@ -1780,8 +2360,8 @@
       <w:r>
         <w:rPr>
           <w:rFonts w:asciiTheme="majorHAnsi" w:hAnsiTheme="majorHAnsi" w:cstheme="majorHAnsi"/>
-          <w:sz w:val="20"/>
-          <w:szCs w:val="20"/>
+          <w:sz w:val="16"/>
+          <w:szCs w:val="16"/>
         </w:rPr>
         <w:t xml:space="preserve"> (lui)</w:t>
       </w:r>
@@ -1789,45 +2369,38 @@
     <w:p>
       <w:pPr>
         <w:tabs>
-          <w:tab w:val="left" w:pos="5103"/>
+          <w:tab w:val="center" w:pos="5103"/>
         </w:tabs>
         <w:spacing w:after="0" w:line="240" w:lineRule="auto"/>
         <w:ind w:firstLine="720"/>
         <w:rPr>
           <w:rFonts w:asciiTheme="majorHAnsi" w:hAnsiTheme="majorHAnsi" w:cstheme="majorHAnsi"/>
-          <w:sz w:val="20"/>
-          <w:szCs w:val="20"/>
-        </w:rPr>
-      </w:pPr>
-      <w:r>
-        <w:rPr>
-          <w:rFonts w:asciiTheme="majorHAnsi" w:hAnsiTheme="majorHAnsi" w:cstheme="majorHAnsi"/>
-          <w:sz w:val="20"/>
-          <w:szCs w:val="20"/>
+          <w:sz w:val="16"/>
+          <w:szCs w:val="16"/>
+        </w:rPr>
+      </w:pPr>
+      <w:r>
+        <w:rPr>
+          <w:rFonts w:asciiTheme="majorHAnsi" w:hAnsiTheme="majorHAnsi" w:cstheme="majorHAnsi"/>
+          <w:sz w:val="16"/>
+          <w:szCs w:val="16"/>
         </w:rPr>
         <w:t>la $t4, num</w:t>
       </w:r>
       <w:r>
         <w:rPr>
           <w:rFonts w:asciiTheme="majorHAnsi" w:hAnsiTheme="majorHAnsi" w:cstheme="majorHAnsi"/>
-          <w:sz w:val="20"/>
-          <w:szCs w:val="20"/>
+          <w:sz w:val="16"/>
+          <w:szCs w:val="16"/>
         </w:rPr>
         <w:tab/>
-      </w:r>
-      <w:r>
-        <w:rPr>
-          <w:rFonts w:asciiTheme="majorHAnsi" w:hAnsiTheme="majorHAnsi" w:cstheme="majorHAnsi"/>
-          <w:sz w:val="20"/>
-          <w:szCs w:val="20"/>
-        </w:rPr>
         <w:t>4</w:t>
       </w:r>
       <w:r>
         <w:rPr>
           <w:rFonts w:asciiTheme="majorHAnsi" w:hAnsiTheme="majorHAnsi" w:cstheme="majorHAnsi"/>
-          <w:sz w:val="20"/>
-          <w:szCs w:val="20"/>
+          <w:sz w:val="16"/>
+          <w:szCs w:val="16"/>
         </w:rPr>
         <w:t xml:space="preserve"> (ori)</w:t>
       </w:r>
@@ -1835,22 +2408,22 @@
     <w:p>
       <w:pPr>
         <w:tabs>
-          <w:tab w:val="left" w:pos="5103"/>
+          <w:tab w:val="center" w:pos="5103"/>
         </w:tabs>
         <w:spacing w:after="0" w:line="240" w:lineRule="auto"/>
         <w:ind w:firstLine="720"/>
         <w:rPr>
           <w:rFonts w:asciiTheme="majorHAnsi" w:hAnsiTheme="majorHAnsi" w:cstheme="majorHAnsi"/>
-          <w:sz w:val="20"/>
-          <w:szCs w:val="20"/>
-          <w:lang w:val="en-US"/>
-        </w:rPr>
-      </w:pPr>
-      <w:r>
-        <w:rPr>
-          <w:rFonts w:asciiTheme="majorHAnsi" w:hAnsiTheme="majorHAnsi" w:cstheme="majorHAnsi"/>
-          <w:sz w:val="20"/>
-          <w:szCs w:val="20"/>
+          <w:sz w:val="16"/>
+          <w:szCs w:val="16"/>
+          <w:lang w:val="en-US"/>
+        </w:rPr>
+      </w:pPr>
+      <w:r>
+        <w:rPr>
+          <w:rFonts w:asciiTheme="majorHAnsi" w:hAnsiTheme="majorHAnsi" w:cstheme="majorHAnsi"/>
+          <w:sz w:val="16"/>
+          <w:szCs w:val="16"/>
           <w:lang w:val="en-US"/>
         </w:rPr>
         <w:t>lw $t3, 4($t4)</w:t>
@@ -1858,33 +2431,40 @@
       <w:r>
         <w:rPr>
           <w:rFonts w:asciiTheme="majorHAnsi" w:hAnsiTheme="majorHAnsi" w:cstheme="majorHAnsi"/>
-          <w:sz w:val="20"/>
-          <w:szCs w:val="20"/>
+          <w:sz w:val="16"/>
+          <w:szCs w:val="16"/>
           <w:lang w:val="en-US"/>
         </w:rPr>
         <w:tab/>
+      </w:r>
+      <w:r>
+        <w:rPr>
+          <w:rFonts w:asciiTheme="majorHAnsi" w:hAnsiTheme="majorHAnsi" w:cstheme="majorHAnsi"/>
+          <w:sz w:val="16"/>
+          <w:szCs w:val="16"/>
+        </w:rPr>
         <w:t>5</w:t>
       </w:r>
     </w:p>
     <w:p>
       <w:pPr>
         <w:tabs>
-          <w:tab w:val="left" w:pos="5103"/>
+          <w:tab w:val="center" w:pos="5103"/>
         </w:tabs>
         <w:spacing w:after="0" w:line="240" w:lineRule="auto"/>
         <w:ind w:firstLine="720"/>
         <w:rPr>
           <w:rFonts w:asciiTheme="majorHAnsi" w:hAnsiTheme="majorHAnsi" w:cstheme="majorHAnsi"/>
-          <w:sz w:val="20"/>
-          <w:szCs w:val="20"/>
-          <w:lang w:val="en-US"/>
-        </w:rPr>
-      </w:pPr>
-      <w:r>
-        <w:rPr>
-          <w:rFonts w:asciiTheme="majorHAnsi" w:hAnsiTheme="majorHAnsi" w:cstheme="majorHAnsi"/>
-          <w:sz w:val="20"/>
-          <w:szCs w:val="20"/>
+          <w:sz w:val="16"/>
+          <w:szCs w:val="16"/>
+          <w:lang w:val="en-US"/>
+        </w:rPr>
+      </w:pPr>
+      <w:r>
+        <w:rPr>
+          <w:rFonts w:asciiTheme="majorHAnsi" w:hAnsiTheme="majorHAnsi" w:cstheme="majorHAnsi"/>
+          <w:sz w:val="16"/>
+          <w:szCs w:val="16"/>
           <w:lang w:val="en-US"/>
         </w:rPr>
         <w:t>beq $t3, $t1, salto</w:t>
@@ -1892,8 +2472,8 @@
       <w:r>
         <w:rPr>
           <w:rFonts w:asciiTheme="majorHAnsi" w:hAnsiTheme="majorHAnsi" w:cstheme="majorHAnsi"/>
-          <w:sz w:val="20"/>
-          <w:szCs w:val="20"/>
+          <w:sz w:val="16"/>
+          <w:szCs w:val="16"/>
           <w:lang w:val="en-US"/>
         </w:rPr>
         <w:tab/>
@@ -1903,22 +2483,22 @@
     <w:p>
       <w:pPr>
         <w:tabs>
-          <w:tab w:val="left" w:pos="5103"/>
+          <w:tab w:val="center" w:pos="5103"/>
         </w:tabs>
         <w:spacing w:after="0" w:line="240" w:lineRule="auto"/>
         <w:ind w:firstLine="720"/>
         <w:rPr>
           <w:rFonts w:asciiTheme="majorHAnsi" w:hAnsiTheme="majorHAnsi" w:cstheme="majorHAnsi"/>
-          <w:sz w:val="20"/>
-          <w:szCs w:val="20"/>
-          <w:lang w:val="en-US"/>
-        </w:rPr>
-      </w:pPr>
-      <w:r>
-        <w:rPr>
-          <w:rFonts w:asciiTheme="majorHAnsi" w:hAnsiTheme="majorHAnsi" w:cstheme="majorHAnsi"/>
-          <w:sz w:val="20"/>
-          <w:szCs w:val="20"/>
+          <w:sz w:val="16"/>
+          <w:szCs w:val="16"/>
+          <w:lang w:val="en-US"/>
+        </w:rPr>
+      </w:pPr>
+      <w:r>
+        <w:rPr>
+          <w:rFonts w:asciiTheme="majorHAnsi" w:hAnsiTheme="majorHAnsi" w:cstheme="majorHAnsi"/>
+          <w:sz w:val="16"/>
+          <w:szCs w:val="16"/>
           <w:lang w:val="en-US"/>
         </w:rPr>
         <w:t>add $t1, $t1,$t0</w:t>
@@ -1926,8 +2506,8 @@
       <w:r>
         <w:rPr>
           <w:rFonts w:asciiTheme="majorHAnsi" w:hAnsiTheme="majorHAnsi" w:cstheme="majorHAnsi"/>
-          <w:sz w:val="20"/>
-          <w:szCs w:val="20"/>
+          <w:sz w:val="16"/>
+          <w:szCs w:val="16"/>
           <w:lang w:val="en-US"/>
         </w:rPr>
         <w:tab/>
@@ -1937,22 +2517,22 @@
     <w:p>
       <w:pPr>
         <w:tabs>
-          <w:tab w:val="left" w:pos="5103"/>
+          <w:tab w:val="center" w:pos="5103"/>
         </w:tabs>
         <w:spacing w:after="0" w:line="240" w:lineRule="auto"/>
         <w:ind w:firstLine="720"/>
         <w:rPr>
           <w:rFonts w:asciiTheme="majorHAnsi" w:hAnsiTheme="majorHAnsi" w:cstheme="majorHAnsi"/>
-          <w:sz w:val="20"/>
-          <w:szCs w:val="20"/>
-          <w:lang w:val="en-US"/>
-        </w:rPr>
-      </w:pPr>
-      <w:r>
-        <w:rPr>
-          <w:rFonts w:asciiTheme="majorHAnsi" w:hAnsiTheme="majorHAnsi" w:cstheme="majorHAnsi"/>
-          <w:sz w:val="20"/>
-          <w:szCs w:val="20"/>
+          <w:sz w:val="16"/>
+          <w:szCs w:val="16"/>
+          <w:lang w:val="en-US"/>
+        </w:rPr>
+      </w:pPr>
+      <w:r>
+        <w:rPr>
+          <w:rFonts w:asciiTheme="majorHAnsi" w:hAnsiTheme="majorHAnsi" w:cstheme="majorHAnsi"/>
+          <w:sz w:val="16"/>
+          <w:szCs w:val="16"/>
           <w:lang w:val="en-US"/>
         </w:rPr>
         <w:t>j final</w:t>
@@ -1961,89 +2541,53 @@
     <w:p>
       <w:pPr>
         <w:tabs>
-          <w:tab w:val="left" w:pos="5103"/>
+          <w:tab w:val="center" w:pos="5103"/>
         </w:tabs>
         <w:spacing w:after="0" w:line="240" w:lineRule="auto"/>
         <w:rPr>
           <w:rFonts w:asciiTheme="majorHAnsi" w:hAnsiTheme="majorHAnsi" w:cstheme="majorHAnsi"/>
-          <w:sz w:val="20"/>
-          <w:szCs w:val="20"/>
-          <w:lang w:val="en-US"/>
-        </w:rPr>
-      </w:pPr>
-      <w:r>
-        <w:rPr>
-          <w:rFonts w:asciiTheme="majorHAnsi" w:hAnsiTheme="majorHAnsi" w:cstheme="majorHAnsi"/>
-          <w:sz w:val="20"/>
-          <w:szCs w:val="20"/>
-          <w:lang w:val="en-US"/>
-        </w:rPr>
-        <w:t>salto:</w:t>
-      </w:r>
-      <w:r>
-        <w:rPr>
-          <w:rFonts w:asciiTheme="majorHAnsi" w:hAnsiTheme="majorHAnsi" w:cstheme="majorHAnsi"/>
-          <w:sz w:val="20"/>
-          <w:szCs w:val="20"/>
-          <w:lang w:val="en-US"/>
-        </w:rPr>
-        <w:t xml:space="preserve">  </w:t>
-      </w:r>
-      <w:r>
-        <w:rPr>
-          <w:rFonts w:asciiTheme="majorHAnsi" w:hAnsiTheme="majorHAnsi" w:cstheme="majorHAnsi"/>
-          <w:sz w:val="20"/>
-          <w:szCs w:val="20"/>
-          <w:lang w:val="en-US"/>
-        </w:rPr>
-        <w:t xml:space="preserve"> add $t1, $t3, $t1</w:t>
+          <w:sz w:val="16"/>
+          <w:szCs w:val="16"/>
+          <w:lang w:val="en-US"/>
+        </w:rPr>
+      </w:pPr>
+      <w:r>
+        <w:rPr>
+          <w:rFonts w:asciiTheme="majorHAnsi" w:hAnsiTheme="majorHAnsi" w:cstheme="majorHAnsi"/>
+          <w:sz w:val="16"/>
+          <w:szCs w:val="16"/>
+          <w:lang w:val="en-US"/>
+        </w:rPr>
+        <w:t>salto:   add $t1, $t3, $t1</w:t>
       </w:r>
     </w:p>
     <w:p>
       <w:pPr>
         <w:tabs>
-          <w:tab w:val="left" w:pos="5103"/>
+          <w:tab w:val="center" w:pos="5103"/>
         </w:tabs>
         <w:spacing w:after="0" w:line="240" w:lineRule="auto"/>
         <w:rPr>
           <w:rFonts w:asciiTheme="majorHAnsi" w:hAnsiTheme="majorHAnsi" w:cstheme="majorHAnsi"/>
-          <w:sz w:val="20"/>
-          <w:szCs w:val="20"/>
-          <w:lang w:val="en-US"/>
-        </w:rPr>
-      </w:pPr>
-      <w:r>
-        <w:rPr>
-          <w:rFonts w:asciiTheme="majorHAnsi" w:hAnsiTheme="majorHAnsi" w:cstheme="majorHAnsi"/>
-          <w:sz w:val="20"/>
-          <w:szCs w:val="20"/>
-          <w:lang w:val="en-US"/>
-        </w:rPr>
-        <w:t>final:</w:t>
-      </w:r>
-      <w:r>
-        <w:rPr>
-          <w:rFonts w:asciiTheme="majorHAnsi" w:hAnsiTheme="majorHAnsi" w:cstheme="majorHAnsi"/>
-          <w:sz w:val="20"/>
-          <w:szCs w:val="20"/>
-          <w:lang w:val="en-US"/>
-        </w:rPr>
-        <w:t xml:space="preserve">   </w:t>
-      </w:r>
-      <w:r>
-        <w:rPr>
-          <w:rFonts w:asciiTheme="majorHAnsi" w:hAnsiTheme="majorHAnsi" w:cstheme="majorHAnsi"/>
-          <w:sz w:val="20"/>
-          <w:szCs w:val="20"/>
-          <w:lang w:val="en-US"/>
-        </w:rPr>
-        <w:t xml:space="preserve"> addi $a0, $t1, 0</w:t>
-      </w:r>
-      <w:r>
-        <w:rPr>
-          <w:rFonts w:asciiTheme="majorHAnsi" w:hAnsiTheme="majorHAnsi" w:cstheme="majorHAnsi"/>
-          <w:sz w:val="20"/>
-          <w:szCs w:val="20"/>
+          <w:sz w:val="16"/>
+          <w:szCs w:val="16"/>
+          <w:lang w:val="en-US"/>
+        </w:rPr>
+      </w:pPr>
+      <w:r>
+        <w:rPr>
+          <w:rFonts w:asciiTheme="majorHAnsi" w:hAnsiTheme="majorHAnsi" w:cstheme="majorHAnsi"/>
+          <w:sz w:val="16"/>
+          <w:szCs w:val="16"/>
+          <w:lang w:val="en-US"/>
+        </w:rPr>
+        <w:t>final:    addi $a0, $t1, 0</w:t>
+      </w:r>
+      <w:r>
+        <w:rPr>
+          <w:rFonts w:asciiTheme="majorHAnsi" w:hAnsiTheme="majorHAnsi" w:cstheme="majorHAnsi"/>
+          <w:sz w:val="16"/>
+          <w:szCs w:val="16"/>
           <w:lang w:val="en-US"/>
         </w:rPr>
         <w:tab/>
@@ -2053,22 +2597,22 @@
     <w:p>
       <w:pPr>
         <w:tabs>
-          <w:tab w:val="left" w:pos="5103"/>
+          <w:tab w:val="center" w:pos="5103"/>
         </w:tabs>
         <w:spacing w:after="0" w:line="240" w:lineRule="auto"/>
         <w:ind w:firstLine="720"/>
         <w:rPr>
           <w:rFonts w:asciiTheme="majorHAnsi" w:hAnsiTheme="majorHAnsi" w:cstheme="majorHAnsi"/>
-          <w:sz w:val="20"/>
-          <w:szCs w:val="20"/>
-          <w:lang w:val="en-US"/>
-        </w:rPr>
-      </w:pPr>
-      <w:r>
-        <w:rPr>
-          <w:rFonts w:asciiTheme="majorHAnsi" w:hAnsiTheme="majorHAnsi" w:cstheme="majorHAnsi"/>
-          <w:sz w:val="20"/>
-          <w:szCs w:val="20"/>
+          <w:sz w:val="16"/>
+          <w:szCs w:val="16"/>
+          <w:lang w:val="en-US"/>
+        </w:rPr>
+      </w:pPr>
+      <w:r>
+        <w:rPr>
+          <w:rFonts w:asciiTheme="majorHAnsi" w:hAnsiTheme="majorHAnsi" w:cstheme="majorHAnsi"/>
+          <w:sz w:val="16"/>
+          <w:szCs w:val="16"/>
           <w:lang w:val="en-US"/>
         </w:rPr>
         <w:t>li $v0, 1</w:t>
@@ -2076,8 +2620,8 @@
       <w:r>
         <w:rPr>
           <w:rFonts w:asciiTheme="majorHAnsi" w:hAnsiTheme="majorHAnsi" w:cstheme="majorHAnsi"/>
-          <w:sz w:val="20"/>
-          <w:szCs w:val="20"/>
+          <w:sz w:val="16"/>
+          <w:szCs w:val="16"/>
           <w:lang w:val="en-US"/>
         </w:rPr>
         <w:tab/>
@@ -2087,22 +2631,22 @@
     <w:p>
       <w:pPr>
         <w:tabs>
-          <w:tab w:val="left" w:pos="5103"/>
+          <w:tab w:val="center" w:pos="5103"/>
         </w:tabs>
         <w:spacing w:after="0" w:line="240" w:lineRule="auto"/>
         <w:ind w:firstLine="720"/>
         <w:rPr>
           <w:rFonts w:asciiTheme="majorHAnsi" w:hAnsiTheme="majorHAnsi" w:cstheme="majorHAnsi"/>
-          <w:sz w:val="20"/>
-          <w:szCs w:val="20"/>
-          <w:lang w:val="en-US"/>
-        </w:rPr>
-      </w:pPr>
-      <w:r>
-        <w:rPr>
-          <w:rFonts w:asciiTheme="majorHAnsi" w:hAnsiTheme="majorHAnsi" w:cstheme="majorHAnsi"/>
-          <w:sz w:val="20"/>
-          <w:szCs w:val="20"/>
+          <w:sz w:val="16"/>
+          <w:szCs w:val="16"/>
+          <w:lang w:val="en-US"/>
+        </w:rPr>
+      </w:pPr>
+      <w:r>
+        <w:rPr>
+          <w:rFonts w:asciiTheme="majorHAnsi" w:hAnsiTheme="majorHAnsi" w:cstheme="majorHAnsi"/>
+          <w:sz w:val="16"/>
+          <w:szCs w:val="16"/>
           <w:lang w:val="en-US"/>
         </w:rPr>
         <w:t>syscall</w:t>
@@ -2110,49 +2654,43 @@
       <w:r>
         <w:rPr>
           <w:rFonts w:asciiTheme="majorHAnsi" w:hAnsiTheme="majorHAnsi" w:cstheme="majorHAnsi"/>
-          <w:sz w:val="20"/>
-          <w:szCs w:val="20"/>
+          <w:sz w:val="16"/>
+          <w:szCs w:val="16"/>
           <w:lang w:val="en-US"/>
         </w:rPr>
         <w:tab/>
-        <w:t>1</w:t>
-      </w:r>
-      <w:r>
-        <w:rPr>
-          <w:rFonts w:asciiTheme="majorHAnsi" w:hAnsiTheme="majorHAnsi" w:cstheme="majorHAnsi"/>
-          <w:sz w:val="20"/>
-          <w:szCs w:val="20"/>
-          <w:lang w:val="en-US"/>
-        </w:rPr>
-        <w:t>0</w:t>
+        <w:t>10</w:t>
       </w:r>
     </w:p>
     <w:p>
       <w:pPr>
         <w:tabs>
-          <w:tab w:val="left" w:pos="5103"/>
+          <w:tab w:val="center" w:pos="5103"/>
         </w:tabs>
         <w:spacing w:after="0" w:line="240" w:lineRule="auto"/>
         <w:ind w:firstLine="720"/>
         <w:rPr>
           <w:rFonts w:asciiTheme="majorHAnsi" w:hAnsiTheme="majorHAnsi" w:cstheme="majorHAnsi"/>
-          <w:sz w:val="20"/>
-          <w:szCs w:val="20"/>
-        </w:rPr>
-      </w:pPr>
-      <w:r>
-        <w:rPr>
-          <w:rFonts w:asciiTheme="majorHAnsi" w:hAnsiTheme="majorHAnsi" w:cstheme="majorHAnsi"/>
-          <w:sz w:val="20"/>
-          <w:szCs w:val="20"/>
+          <w:sz w:val="16"/>
+          <w:szCs w:val="16"/>
+          <w:lang w:val="en-US"/>
+        </w:rPr>
+      </w:pPr>
+      <w:r>
+        <w:rPr>
+          <w:rFonts w:asciiTheme="majorHAnsi" w:hAnsiTheme="majorHAnsi" w:cstheme="majorHAnsi"/>
+          <w:sz w:val="16"/>
+          <w:szCs w:val="16"/>
+          <w:lang w:val="en-US"/>
         </w:rPr>
         <w:t>li $v0, 10</w:t>
       </w:r>
       <w:r>
         <w:rPr>
           <w:rFonts w:asciiTheme="majorHAnsi" w:hAnsiTheme="majorHAnsi" w:cstheme="majorHAnsi"/>
-          <w:sz w:val="20"/>
-          <w:szCs w:val="20"/>
+          <w:sz w:val="16"/>
+          <w:szCs w:val="16"/>
+          <w:lang w:val="en-US"/>
         </w:rPr>
         <w:tab/>
         <w:t>11</w:t>
@@ -2161,35 +2699,91 @@
     <w:p>
       <w:pPr>
         <w:tabs>
-          <w:tab w:val="left" w:pos="5103"/>
+          <w:tab w:val="center" w:pos="5103"/>
         </w:tabs>
         <w:spacing w:after="0" w:line="240" w:lineRule="auto"/>
         <w:ind w:firstLine="720"/>
         <w:rPr>
           <w:rFonts w:asciiTheme="majorHAnsi" w:hAnsiTheme="majorHAnsi" w:cstheme="majorHAnsi"/>
-          <w:sz w:val="20"/>
-          <w:szCs w:val="20"/>
-        </w:rPr>
-      </w:pPr>
-      <w:r>
-        <w:rPr>
-          <w:rFonts w:asciiTheme="majorHAnsi" w:hAnsiTheme="majorHAnsi" w:cstheme="majorHAnsi"/>
-          <w:sz w:val="20"/>
-          <w:szCs w:val="20"/>
+          <w:sz w:val="16"/>
+          <w:szCs w:val="16"/>
+          <w:lang w:val="en-US"/>
+        </w:rPr>
+      </w:pPr>
+      <w:r>
+        <w:rPr>
+          <w:rFonts w:asciiTheme="majorHAnsi" w:hAnsiTheme="majorHAnsi" w:cstheme="majorHAnsi"/>
+          <w:sz w:val="16"/>
+          <w:szCs w:val="16"/>
+          <w:lang w:val="en-US"/>
         </w:rPr>
         <w:t>syscall</w:t>
       </w:r>
       <w:r>
         <w:rPr>
           <w:rFonts w:asciiTheme="majorHAnsi" w:hAnsiTheme="majorHAnsi" w:cstheme="majorHAnsi"/>
-          <w:sz w:val="20"/>
-          <w:szCs w:val="20"/>
+          <w:sz w:val="16"/>
+          <w:szCs w:val="16"/>
+          <w:lang w:val="en-US"/>
         </w:rPr>
         <w:tab/>
         <w:t>12</w:t>
       </w:r>
     </w:p>
     <w:p/>
+    <w:p>
+      <w:pPr>
+        <w:pStyle w:val="Heading2"/>
+        <w:numPr>
+          <w:ilvl w:val="0"/>
+          <w:numId w:val="8"/>
+        </w:numPr>
+        <w:tabs>
+          <w:tab w:val="num" w:pos="360"/>
+          <w:tab w:val="num" w:pos="432"/>
+        </w:tabs>
+        <w:spacing w:before="203"/>
+        <w:ind w:left="0" w:firstLine="0"/>
+        <w:rPr>
+          <w:color w:val="5B9BD5"/>
+        </w:rPr>
+      </w:pPr>
+      <w:r>
+        <w:rPr>
+          <w:color w:val="5B9BD5"/>
+        </w:rPr>
+        <w:t xml:space="preserve"> </w:t>
+      </w:r>
+      <w:bookmarkStart w:id="3" w:name="_Toc163662281"/>
+      <w:r>
+        <w:rPr>
+          <w:color w:val="5B9BD5"/>
+        </w:rPr>
+        <w:t xml:space="preserve">Cuestion </w:t>
+      </w:r>
+      <w:r>
+        <w:rPr>
+          <w:color w:val="5B9BD5"/>
+        </w:rPr>
+        <w:t>2</w:t>
+      </w:r>
+      <w:bookmarkEnd w:id="3"/>
+    </w:p>
+    <w:p>
+      <w:pPr>
+        <w:rPr>
+          <w:b/>
+          <w:bCs/>
+        </w:rPr>
+      </w:pPr>
+      <w:r>
+        <w:rPr>
+          <w:b/>
+          <w:bCs/>
+        </w:rPr>
+        <w:t>Identifica los valores que contendrán las etiquetas de la figura 2 cuando se ejecute la instrucción en el ciclo especificado. Rellena la tabla 1 con el valor de las etiquetas en formato decimal (dec), hexadecimal (hex) o en cualquiera de los dos, según se indique. Si la instrucción no atraviesa la etiqueta o no se conoce el valor, márcala como X</w:t>
+      </w:r>
+    </w:p>
     <w:p/>
     <w:tbl>
       <w:tblPr>
@@ -2204,16 +2798,16 @@
         <w:tblLook w:val="04A0" w:firstRow="1" w:lastRow="0" w:firstColumn="1" w:lastColumn="0" w:noHBand="0" w:noVBand="1"/>
       </w:tblPr>
       <w:tblGrid>
-        <w:gridCol w:w="6"/>
-        <w:gridCol w:w="723"/>
+        <w:gridCol w:w="7"/>
+        <w:gridCol w:w="724"/>
         <w:gridCol w:w="6"/>
         <w:gridCol w:w="1527"/>
         <w:gridCol w:w="6"/>
         <w:gridCol w:w="2093"/>
         <w:gridCol w:w="6"/>
-        <w:gridCol w:w="2150"/>
+        <w:gridCol w:w="2149"/>
         <w:gridCol w:w="6"/>
-        <w:gridCol w:w="2149"/>
+        <w:gridCol w:w="2148"/>
         <w:gridCol w:w="6"/>
       </w:tblGrid>
       <w:tr>
@@ -2224,7 +2818,7 @@
         </w:trPr>
         <w:tc>
           <w:tcPr>
-            <w:tcW w:w="730" w:type="dxa"/>
+            <w:tcW w:w="731" w:type="dxa"/>
             <w:gridSpan w:val="2"/>
             <w:tcBorders>
               <w:top w:val="nil"/>
@@ -2259,7 +2853,7 @@
         </w:tc>
         <w:tc>
           <w:tcPr>
-            <w:tcW w:w="1534" w:type="dxa"/>
+            <w:tcW w:w="1533" w:type="dxa"/>
             <w:gridSpan w:val="2"/>
             <w:tcBorders>
               <w:top w:val="nil"/>
@@ -2294,7 +2888,7 @@
         </w:tc>
         <w:tc>
           <w:tcPr>
-            <w:tcW w:w="2100" w:type="dxa"/>
+            <w:tcW w:w="2099" w:type="dxa"/>
             <w:gridSpan w:val="2"/>
             <w:tcBorders>
               <w:top w:val="nil"/>
@@ -2349,7 +2943,7 @@
         </w:tc>
         <w:tc>
           <w:tcPr>
-            <w:tcW w:w="2157" w:type="dxa"/>
+            <w:tcW w:w="2155" w:type="dxa"/>
             <w:gridSpan w:val="2"/>
             <w:tcBorders>
               <w:top w:val="nil"/>
@@ -2404,7 +2998,7 @@
         </w:tc>
         <w:tc>
           <w:tcPr>
-            <w:tcW w:w="2156" w:type="dxa"/>
+            <w:tcW w:w="2154" w:type="dxa"/>
             <w:gridSpan w:val="2"/>
             <w:tcBorders>
               <w:top w:val="nil"/>
@@ -2466,7 +3060,7 @@
         </w:trPr>
         <w:tc>
           <w:tcPr>
-            <w:tcW w:w="730" w:type="dxa"/>
+            <w:tcW w:w="731" w:type="dxa"/>
             <w:gridSpan w:val="2"/>
             <w:tcBorders>
               <w:top w:val="nil"/>
@@ -2499,7 +3093,7 @@
         </w:tc>
         <w:tc>
           <w:tcPr>
-            <w:tcW w:w="1534" w:type="dxa"/>
+            <w:tcW w:w="1533" w:type="dxa"/>
             <w:gridSpan w:val="2"/>
             <w:tcBorders>
               <w:top w:val="nil"/>
@@ -2549,7 +3143,7 @@
         </w:tc>
         <w:tc>
           <w:tcPr>
-            <w:tcW w:w="2100" w:type="dxa"/>
+            <w:tcW w:w="2099" w:type="dxa"/>
             <w:gridSpan w:val="2"/>
             <w:tcBorders>
               <w:top w:val="nil"/>
@@ -2563,12 +3157,21 @@
             <w:pPr>
               <w:spacing w:line="259" w:lineRule="auto"/>
               <w:ind w:left="1"/>
-              <w:rPr>
-                <w:rFonts w:ascii="Times New Roman" w:hAnsi="Times New Roman" w:cs="Times New Roman"/>
-                <w:color w:val="000000"/>
-                <w:lang w:val="es" w:eastAsia="es"/>
-              </w:rPr>
-            </w:pPr>
+              <w:jc w:val="center"/>
+              <w:rPr>
+                <w:rFonts w:ascii="Times New Roman" w:hAnsi="Times New Roman" w:cs="Times New Roman"/>
+                <w:color w:val="000000"/>
+                <w:lang w:val="es" w:eastAsia="es"/>
+              </w:rPr>
+            </w:pPr>
+            <w:r>
+              <w:rPr>
+                <w:rFonts w:ascii="Times New Roman" w:hAnsi="Times New Roman" w:cs="Times New Roman"/>
+                <w:color w:val="000000"/>
+                <w:lang w:val="es" w:eastAsia="es"/>
+              </w:rPr>
+              <w:t>0x</w:t>
+            </w:r>
             <w:r>
               <w:rPr>
                 <w:rFonts w:ascii="Times New Roman" w:hAnsi="Times New Roman" w:cs="Times New Roman"/>
@@ -2577,11 +3180,27 @@
               </w:rPr>
               <w:t xml:space="preserve"> </w:t>
             </w:r>
-          </w:p>
-        </w:tc>
-        <w:tc>
-          <w:tcPr>
-            <w:tcW w:w="2157" w:type="dxa"/>
+            <w:r>
+              <w:rPr>
+                <w:rFonts w:ascii="Times New Roman" w:hAnsi="Times New Roman" w:cs="Times New Roman"/>
+                <w:color w:val="000000"/>
+                <w:lang w:val="es" w:eastAsia="es"/>
+              </w:rPr>
+              <w:t>0040001</w:t>
+            </w:r>
+            <w:r>
+              <w:rPr>
+                <w:rFonts w:ascii="Times New Roman" w:hAnsi="Times New Roman" w:cs="Times New Roman"/>
+                <w:color w:val="000000"/>
+                <w:lang w:val="es" w:eastAsia="es"/>
+              </w:rPr>
+              <w:t>0</w:t>
+            </w:r>
+          </w:p>
+        </w:tc>
+        <w:tc>
+          <w:tcPr>
+            <w:tcW w:w="2155" w:type="dxa"/>
             <w:gridSpan w:val="2"/>
             <w:tcBorders>
               <w:top w:val="nil"/>
@@ -2595,12 +3214,21 @@
             <w:pPr>
               <w:spacing w:line="259" w:lineRule="auto"/>
               <w:ind w:left="1"/>
-              <w:rPr>
-                <w:rFonts w:ascii="Times New Roman" w:hAnsi="Times New Roman" w:cs="Times New Roman"/>
-                <w:color w:val="000000"/>
-                <w:lang w:val="es" w:eastAsia="es"/>
-              </w:rPr>
-            </w:pPr>
+              <w:jc w:val="center"/>
+              <w:rPr>
+                <w:rFonts w:ascii="Times New Roman" w:hAnsi="Times New Roman" w:cs="Times New Roman"/>
+                <w:color w:val="000000"/>
+                <w:lang w:val="es" w:eastAsia="es"/>
+              </w:rPr>
+            </w:pPr>
+            <w:r>
+              <w:rPr>
+                <w:rFonts w:ascii="Times New Roman" w:hAnsi="Times New Roman" w:cs="Times New Roman"/>
+                <w:color w:val="000000"/>
+                <w:lang w:val="es" w:eastAsia="es"/>
+              </w:rPr>
+              <w:t>0x</w:t>
+            </w:r>
             <w:r>
               <w:rPr>
                 <w:rFonts w:ascii="Times New Roman" w:hAnsi="Times New Roman" w:cs="Times New Roman"/>
@@ -2609,11 +3237,27 @@
               </w:rPr>
               <w:t xml:space="preserve"> </w:t>
             </w:r>
-          </w:p>
-        </w:tc>
-        <w:tc>
-          <w:tcPr>
-            <w:tcW w:w="2156" w:type="dxa"/>
+            <w:r>
+              <w:rPr>
+                <w:rFonts w:ascii="Times New Roman" w:hAnsi="Times New Roman" w:cs="Times New Roman"/>
+                <w:color w:val="000000"/>
+                <w:lang w:val="es" w:eastAsia="es"/>
+              </w:rPr>
+              <w:t>0040001</w:t>
+            </w:r>
+            <w:r>
+              <w:rPr>
+                <w:rFonts w:ascii="Times New Roman" w:hAnsi="Times New Roman" w:cs="Times New Roman"/>
+                <w:color w:val="000000"/>
+                <w:lang w:val="es" w:eastAsia="es"/>
+              </w:rPr>
+              <w:t>4</w:t>
+            </w:r>
+          </w:p>
+        </w:tc>
+        <w:tc>
+          <w:tcPr>
+            <w:tcW w:w="2154" w:type="dxa"/>
             <w:gridSpan w:val="2"/>
             <w:tcBorders>
               <w:top w:val="nil"/>
@@ -2626,19 +3270,20 @@
           <w:p>
             <w:pPr>
               <w:spacing w:line="259" w:lineRule="auto"/>
-              <w:rPr>
-                <w:rFonts w:ascii="Times New Roman" w:hAnsi="Times New Roman" w:cs="Times New Roman"/>
-                <w:color w:val="000000"/>
-                <w:lang w:val="es" w:eastAsia="es"/>
-              </w:rPr>
-            </w:pPr>
-            <w:r>
-              <w:rPr>
-                <w:rFonts w:ascii="Times New Roman" w:hAnsi="Times New Roman" w:cs="Times New Roman"/>
-                <w:color w:val="000000"/>
-                <w:lang w:val="es" w:eastAsia="es"/>
-              </w:rPr>
-              <w:t xml:space="preserve"> </w:t>
+              <w:jc w:val="center"/>
+              <w:rPr>
+                <w:rFonts w:ascii="Times New Roman" w:hAnsi="Times New Roman" w:cs="Times New Roman"/>
+                <w:color w:val="000000"/>
+                <w:lang w:val="es" w:eastAsia="es"/>
+              </w:rPr>
+            </w:pPr>
+            <w:r>
+              <w:rPr>
+                <w:rFonts w:ascii="Times New Roman" w:hAnsi="Times New Roman" w:cs="Times New Roman"/>
+                <w:color w:val="000000"/>
+                <w:lang w:val="es" w:eastAsia="es"/>
+              </w:rPr>
+              <w:t>0x 00400018</w:t>
             </w:r>
           </w:p>
         </w:tc>
@@ -2651,7 +3296,7 @@
         </w:trPr>
         <w:tc>
           <w:tcPr>
-            <w:tcW w:w="730" w:type="dxa"/>
+            <w:tcW w:w="731" w:type="dxa"/>
             <w:gridSpan w:val="2"/>
             <w:tcBorders>
               <w:top w:val="single" w:sz="4" w:space="0" w:color="C2D69B"/>
@@ -2683,7 +3328,7 @@
         </w:tc>
         <w:tc>
           <w:tcPr>
-            <w:tcW w:w="1534" w:type="dxa"/>
+            <w:tcW w:w="1533" w:type="dxa"/>
             <w:gridSpan w:val="2"/>
             <w:tcBorders>
               <w:top w:val="single" w:sz="4" w:space="0" w:color="C2D69B"/>
@@ -2732,7 +3377,7 @@
         </w:tc>
         <w:tc>
           <w:tcPr>
-            <w:tcW w:w="2100" w:type="dxa"/>
+            <w:tcW w:w="2099" w:type="dxa"/>
             <w:gridSpan w:val="2"/>
             <w:tcBorders>
               <w:top w:val="single" w:sz="4" w:space="0" w:color="C2D69B"/>
@@ -2745,25 +3390,50 @@
             <w:pPr>
               <w:spacing w:line="259" w:lineRule="auto"/>
               <w:ind w:left="1"/>
-              <w:rPr>
-                <w:rFonts w:ascii="Times New Roman" w:hAnsi="Times New Roman" w:cs="Times New Roman"/>
-                <w:color w:val="000000"/>
-                <w:lang w:val="es" w:eastAsia="es"/>
-              </w:rPr>
-            </w:pPr>
-            <w:r>
-              <w:rPr>
-                <w:rFonts w:ascii="Times New Roman" w:hAnsi="Times New Roman" w:cs="Times New Roman"/>
-                <w:color w:val="000000"/>
-                <w:lang w:val="es" w:eastAsia="es"/>
-              </w:rPr>
-              <w:t xml:space="preserve"> </w:t>
-            </w:r>
-          </w:p>
-        </w:tc>
-        <w:tc>
-          <w:tcPr>
-            <w:tcW w:w="2157" w:type="dxa"/>
+              <w:jc w:val="center"/>
+              <w:rPr>
+                <w:rFonts w:ascii="Times New Roman" w:hAnsi="Times New Roman" w:cs="Times New Roman"/>
+                <w:color w:val="000000"/>
+                <w:lang w:val="es" w:eastAsia="es"/>
+              </w:rPr>
+            </w:pPr>
+            <w:r>
+              <w:rPr>
+                <w:rFonts w:ascii="Times New Roman" w:hAnsi="Times New Roman" w:cs="Times New Roman"/>
+                <w:color w:val="000000"/>
+                <w:lang w:val="es" w:eastAsia="es"/>
+              </w:rPr>
+              <w:t>35</w:t>
+            </w:r>
+            <w:r>
+              <w:rPr>
+                <w:rFonts w:ascii="Times New Roman" w:hAnsi="Times New Roman" w:cs="Times New Roman"/>
+                <w:color w:val="000000"/>
+                <w:lang w:val="es" w:eastAsia="es"/>
+              </w:rPr>
+              <w:t xml:space="preserve"> (</w:t>
+            </w:r>
+            <w:r>
+              <w:rPr>
+                <w:rFonts w:ascii="Times New Roman" w:hAnsi="Times New Roman" w:cs="Times New Roman"/>
+                <w:color w:val="000000"/>
+                <w:lang w:val="es" w:eastAsia="es"/>
+              </w:rPr>
+              <w:t>100011</w:t>
+            </w:r>
+            <w:r>
+              <w:rPr>
+                <w:rFonts w:ascii="Times New Roman" w:hAnsi="Times New Roman" w:cs="Times New Roman"/>
+                <w:color w:val="000000"/>
+                <w:lang w:val="es" w:eastAsia="es"/>
+              </w:rPr>
+              <w:t>)</w:t>
+            </w:r>
+          </w:p>
+        </w:tc>
+        <w:tc>
+          <w:tcPr>
+            <w:tcW w:w="2155" w:type="dxa"/>
             <w:gridSpan w:val="2"/>
             <w:tcBorders>
               <w:top w:val="single" w:sz="4" w:space="0" w:color="C2D69B"/>
@@ -2776,25 +3446,26 @@
             <w:pPr>
               <w:spacing w:line="259" w:lineRule="auto"/>
               <w:ind w:left="1"/>
-              <w:rPr>
-                <w:rFonts w:ascii="Times New Roman" w:hAnsi="Times New Roman" w:cs="Times New Roman"/>
-                <w:color w:val="000000"/>
-                <w:lang w:val="es" w:eastAsia="es"/>
-              </w:rPr>
-            </w:pPr>
-            <w:r>
-              <w:rPr>
-                <w:rFonts w:ascii="Times New Roman" w:hAnsi="Times New Roman" w:cs="Times New Roman"/>
-                <w:color w:val="000000"/>
-                <w:lang w:val="es" w:eastAsia="es"/>
-              </w:rPr>
-              <w:t xml:space="preserve"> </w:t>
-            </w:r>
-          </w:p>
-        </w:tc>
-        <w:tc>
-          <w:tcPr>
-            <w:tcW w:w="2156" w:type="dxa"/>
+              <w:jc w:val="center"/>
+              <w:rPr>
+                <w:rFonts w:ascii="Times New Roman" w:hAnsi="Times New Roman" w:cs="Times New Roman"/>
+                <w:color w:val="000000"/>
+                <w:lang w:val="es" w:eastAsia="es"/>
+              </w:rPr>
+            </w:pPr>
+            <w:r>
+              <w:rPr>
+                <w:rFonts w:ascii="Times New Roman" w:hAnsi="Times New Roman" w:cs="Times New Roman"/>
+                <w:color w:val="000000"/>
+                <w:lang w:val="es" w:eastAsia="es"/>
+              </w:rPr>
+              <w:t>4</w:t>
+            </w:r>
+          </w:p>
+        </w:tc>
+        <w:tc>
+          <w:tcPr>
+            <w:tcW w:w="2154" w:type="dxa"/>
             <w:gridSpan w:val="2"/>
             <w:tcBorders>
               <w:top w:val="single" w:sz="4" w:space="0" w:color="C2D69B"/>
@@ -2806,19 +3477,20 @@
           <w:p>
             <w:pPr>
               <w:spacing w:line="259" w:lineRule="auto"/>
-              <w:rPr>
-                <w:rFonts w:ascii="Times New Roman" w:hAnsi="Times New Roman" w:cs="Times New Roman"/>
-                <w:color w:val="000000"/>
-                <w:lang w:val="es" w:eastAsia="es"/>
-              </w:rPr>
-            </w:pPr>
-            <w:r>
-              <w:rPr>
-                <w:rFonts w:ascii="Times New Roman" w:hAnsi="Times New Roman" w:cs="Times New Roman"/>
-                <w:color w:val="000000"/>
-                <w:lang w:val="es" w:eastAsia="es"/>
-              </w:rPr>
-              <w:t xml:space="preserve"> </w:t>
+              <w:jc w:val="center"/>
+              <w:rPr>
+                <w:rFonts w:ascii="Times New Roman" w:hAnsi="Times New Roman" w:cs="Times New Roman"/>
+                <w:color w:val="000000"/>
+                <w:lang w:val="es" w:eastAsia="es"/>
+              </w:rPr>
+            </w:pPr>
+            <w:r>
+              <w:rPr>
+                <w:rFonts w:ascii="Times New Roman" w:hAnsi="Times New Roman" w:cs="Times New Roman"/>
+                <w:color w:val="000000"/>
+                <w:lang w:val="es" w:eastAsia="es"/>
+              </w:rPr>
+              <w:t>0</w:t>
             </w:r>
           </w:p>
         </w:tc>
@@ -2831,7 +3503,7 @@
         </w:trPr>
         <w:tc>
           <w:tcPr>
-            <w:tcW w:w="730" w:type="dxa"/>
+            <w:tcW w:w="731" w:type="dxa"/>
             <w:gridSpan w:val="2"/>
             <w:tcBorders>
               <w:top w:val="single" w:sz="4" w:space="0" w:color="C2D69B"/>
@@ -2864,7 +3536,7 @@
         </w:tc>
         <w:tc>
           <w:tcPr>
-            <w:tcW w:w="1534" w:type="dxa"/>
+            <w:tcW w:w="1533" w:type="dxa"/>
             <w:gridSpan w:val="2"/>
             <w:tcBorders>
               <w:top w:val="single" w:sz="4" w:space="0" w:color="C2D69B"/>
@@ -2914,7 +3586,7 @@
         </w:tc>
         <w:tc>
           <w:tcPr>
-            <w:tcW w:w="2100" w:type="dxa"/>
+            <w:tcW w:w="2099" w:type="dxa"/>
             <w:gridSpan w:val="2"/>
             <w:tcBorders>
               <w:top w:val="single" w:sz="4" w:space="0" w:color="C2D69B"/>
@@ -2928,25 +3600,42 @@
             <w:pPr>
               <w:spacing w:line="259" w:lineRule="auto"/>
               <w:ind w:left="1"/>
-              <w:rPr>
-                <w:rFonts w:ascii="Times New Roman" w:hAnsi="Times New Roman" w:cs="Times New Roman"/>
-                <w:color w:val="000000"/>
-                <w:lang w:val="es" w:eastAsia="es"/>
-              </w:rPr>
-            </w:pPr>
-            <w:r>
-              <w:rPr>
-                <w:rFonts w:ascii="Times New Roman" w:hAnsi="Times New Roman" w:cs="Times New Roman"/>
-                <w:color w:val="000000"/>
-                <w:lang w:val="es" w:eastAsia="es"/>
-              </w:rPr>
-              <w:t xml:space="preserve"> </w:t>
-            </w:r>
-          </w:p>
-        </w:tc>
-        <w:tc>
-          <w:tcPr>
-            <w:tcW w:w="2157" w:type="dxa"/>
+              <w:jc w:val="center"/>
+              <w:rPr>
+                <w:rFonts w:ascii="Times New Roman" w:hAnsi="Times New Roman" w:cs="Times New Roman"/>
+                <w:color w:val="000000"/>
+                <w:lang w:val="es" w:eastAsia="es"/>
+              </w:rPr>
+            </w:pPr>
+            <w:r>
+              <w:rPr>
+                <w:rFonts w:ascii="Times New Roman" w:hAnsi="Times New Roman" w:cs="Times New Roman"/>
+                <w:color w:val="000000"/>
+                <w:lang w:val="es" w:eastAsia="es"/>
+              </w:rPr>
+              <w:t>24 (</w:t>
+            </w:r>
+            <w:r>
+              <w:rPr>
+                <w:rFonts w:ascii="Times New Roman" w:hAnsi="Times New Roman" w:cs="Times New Roman"/>
+                <w:color w:val="000000"/>
+                <w:lang w:val="es" w:eastAsia="es"/>
+              </w:rPr>
+              <w:t>11000</w:t>
+            </w:r>
+            <w:r>
+              <w:rPr>
+                <w:rFonts w:ascii="Times New Roman" w:hAnsi="Times New Roman" w:cs="Times New Roman"/>
+                <w:color w:val="000000"/>
+                <w:lang w:val="es" w:eastAsia="es"/>
+              </w:rPr>
+              <w:t>)</w:t>
+            </w:r>
+          </w:p>
+        </w:tc>
+        <w:tc>
+          <w:tcPr>
+            <w:tcW w:w="2155" w:type="dxa"/>
             <w:gridSpan w:val="2"/>
             <w:tcBorders>
               <w:top w:val="single" w:sz="4" w:space="0" w:color="C2D69B"/>
@@ -2960,25 +3649,26 @@
             <w:pPr>
               <w:spacing w:line="259" w:lineRule="auto"/>
               <w:ind w:left="1"/>
-              <w:rPr>
-                <w:rFonts w:ascii="Times New Roman" w:hAnsi="Times New Roman" w:cs="Times New Roman"/>
-                <w:color w:val="000000"/>
-                <w:lang w:val="es" w:eastAsia="es"/>
-              </w:rPr>
-            </w:pPr>
-            <w:r>
-              <w:rPr>
-                <w:rFonts w:ascii="Times New Roman" w:hAnsi="Times New Roman" w:cs="Times New Roman"/>
-                <w:color w:val="000000"/>
-                <w:lang w:val="es" w:eastAsia="es"/>
-              </w:rPr>
-              <w:t xml:space="preserve"> </w:t>
-            </w:r>
-          </w:p>
-        </w:tc>
-        <w:tc>
-          <w:tcPr>
-            <w:tcW w:w="2156" w:type="dxa"/>
+              <w:jc w:val="center"/>
+              <w:rPr>
+                <w:rFonts w:ascii="Times New Roman" w:hAnsi="Times New Roman" w:cs="Times New Roman"/>
+                <w:color w:val="000000"/>
+                <w:lang w:val="es" w:eastAsia="es"/>
+              </w:rPr>
+            </w:pPr>
+            <w:r>
+              <w:rPr>
+                <w:rFonts w:ascii="Times New Roman" w:hAnsi="Times New Roman" w:cs="Times New Roman"/>
+                <w:color w:val="000000"/>
+                <w:lang w:val="es" w:eastAsia="es"/>
+              </w:rPr>
+              <w:t>22</w:t>
+            </w:r>
+          </w:p>
+        </w:tc>
+        <w:tc>
+          <w:tcPr>
+            <w:tcW w:w="2154" w:type="dxa"/>
             <w:gridSpan w:val="2"/>
             <w:tcBorders>
               <w:top w:val="single" w:sz="4" w:space="0" w:color="C2D69B"/>
@@ -2991,19 +3681,20 @@
           <w:p>
             <w:pPr>
               <w:spacing w:line="259" w:lineRule="auto"/>
-              <w:rPr>
-                <w:rFonts w:ascii="Times New Roman" w:hAnsi="Times New Roman" w:cs="Times New Roman"/>
-                <w:color w:val="000000"/>
-                <w:lang w:val="es" w:eastAsia="es"/>
-              </w:rPr>
-            </w:pPr>
-            <w:r>
-              <w:rPr>
-                <w:rFonts w:ascii="Times New Roman" w:hAnsi="Times New Roman" w:cs="Times New Roman"/>
-                <w:color w:val="000000"/>
-                <w:lang w:val="es" w:eastAsia="es"/>
-              </w:rPr>
-              <w:t xml:space="preserve"> </w:t>
+              <w:jc w:val="center"/>
+              <w:rPr>
+                <w:rFonts w:ascii="Times New Roman" w:hAnsi="Times New Roman" w:cs="Times New Roman"/>
+                <w:color w:val="000000"/>
+                <w:lang w:val="es" w:eastAsia="es"/>
+              </w:rPr>
+            </w:pPr>
+            <w:r>
+              <w:rPr>
+                <w:rFonts w:ascii="Times New Roman" w:hAnsi="Times New Roman" w:cs="Times New Roman"/>
+                <w:color w:val="000000"/>
+                <w:lang w:val="es" w:eastAsia="es"/>
+              </w:rPr>
+              <w:t>22</w:t>
             </w:r>
           </w:p>
         </w:tc>
@@ -3016,7 +3707,7 @@
         </w:trPr>
         <w:tc>
           <w:tcPr>
-            <w:tcW w:w="730" w:type="dxa"/>
+            <w:tcW w:w="731" w:type="dxa"/>
             <w:gridSpan w:val="2"/>
             <w:tcBorders>
               <w:top w:val="single" w:sz="4" w:space="0" w:color="C2D69B"/>
@@ -3042,13 +3733,14 @@
                 <w:color w:val="000000"/>
                 <w:lang w:val="es" w:eastAsia="es"/>
               </w:rPr>
+              <w:lastRenderedPageBreak/>
               <w:t xml:space="preserve">4 </w:t>
             </w:r>
           </w:p>
         </w:tc>
         <w:tc>
           <w:tcPr>
-            <w:tcW w:w="1534" w:type="dxa"/>
+            <w:tcW w:w="1533" w:type="dxa"/>
             <w:gridSpan w:val="2"/>
             <w:tcBorders>
               <w:top w:val="single" w:sz="4" w:space="0" w:color="C2D69B"/>
@@ -3097,7 +3789,7 @@
         </w:tc>
         <w:tc>
           <w:tcPr>
-            <w:tcW w:w="2100" w:type="dxa"/>
+            <w:tcW w:w="2099" w:type="dxa"/>
             <w:gridSpan w:val="2"/>
             <w:tcBorders>
               <w:top w:val="single" w:sz="4" w:space="0" w:color="C2D69B"/>
@@ -3110,25 +3802,50 @@
             <w:pPr>
               <w:spacing w:line="259" w:lineRule="auto"/>
               <w:ind w:left="1"/>
-              <w:rPr>
-                <w:rFonts w:ascii="Times New Roman" w:hAnsi="Times New Roman" w:cs="Times New Roman"/>
-                <w:color w:val="000000"/>
-                <w:lang w:val="es" w:eastAsia="es"/>
-              </w:rPr>
-            </w:pPr>
-            <w:r>
-              <w:rPr>
-                <w:rFonts w:ascii="Times New Roman" w:hAnsi="Times New Roman" w:cs="Times New Roman"/>
-                <w:color w:val="000000"/>
-                <w:lang w:val="es" w:eastAsia="es"/>
-              </w:rPr>
-              <w:t xml:space="preserve"> </w:t>
-            </w:r>
-          </w:p>
-        </w:tc>
-        <w:tc>
-          <w:tcPr>
-            <w:tcW w:w="2157" w:type="dxa"/>
+              <w:jc w:val="center"/>
+              <w:rPr>
+                <w:rFonts w:ascii="Times New Roman" w:hAnsi="Times New Roman" w:cs="Times New Roman"/>
+                <w:color w:val="000000"/>
+                <w:lang w:val="es" w:eastAsia="es"/>
+              </w:rPr>
+            </w:pPr>
+            <w:r>
+              <w:rPr>
+                <w:rFonts w:ascii="Times New Roman" w:hAnsi="Times New Roman" w:cs="Times New Roman"/>
+                <w:color w:val="000000"/>
+                <w:lang w:val="es" w:eastAsia="es"/>
+              </w:rPr>
+              <w:t>11</w:t>
+            </w:r>
+            <w:r>
+              <w:rPr>
+                <w:rFonts w:ascii="Times New Roman" w:hAnsi="Times New Roman" w:cs="Times New Roman"/>
+                <w:color w:val="000000"/>
+                <w:lang w:val="es" w:eastAsia="es"/>
+              </w:rPr>
+              <w:t xml:space="preserve"> (</w:t>
+            </w:r>
+            <w:r>
+              <w:rPr>
+                <w:rFonts w:ascii="Times New Roman" w:hAnsi="Times New Roman" w:cs="Times New Roman"/>
+                <w:color w:val="000000"/>
+                <w:lang w:val="es" w:eastAsia="es"/>
+              </w:rPr>
+              <w:t>1011</w:t>
+            </w:r>
+            <w:r>
+              <w:rPr>
+                <w:rFonts w:ascii="Times New Roman" w:hAnsi="Times New Roman" w:cs="Times New Roman"/>
+                <w:color w:val="000000"/>
+                <w:lang w:val="es" w:eastAsia="es"/>
+              </w:rPr>
+              <w:t>)</w:t>
+            </w:r>
+          </w:p>
+        </w:tc>
+        <w:tc>
+          <w:tcPr>
+            <w:tcW w:w="2155" w:type="dxa"/>
             <w:gridSpan w:val="2"/>
             <w:tcBorders>
               <w:top w:val="single" w:sz="4" w:space="0" w:color="C2D69B"/>
@@ -3141,25 +3858,26 @@
             <w:pPr>
               <w:spacing w:line="259" w:lineRule="auto"/>
               <w:ind w:left="1"/>
-              <w:rPr>
-                <w:rFonts w:ascii="Times New Roman" w:hAnsi="Times New Roman" w:cs="Times New Roman"/>
-                <w:color w:val="000000"/>
-                <w:lang w:val="es" w:eastAsia="es"/>
-              </w:rPr>
-            </w:pPr>
-            <w:r>
-              <w:rPr>
-                <w:rFonts w:ascii="Times New Roman" w:hAnsi="Times New Roman" w:cs="Times New Roman"/>
-                <w:color w:val="000000"/>
-                <w:lang w:val="es" w:eastAsia="es"/>
-              </w:rPr>
-              <w:t xml:space="preserve"> </w:t>
-            </w:r>
-          </w:p>
-        </w:tc>
-        <w:tc>
-          <w:tcPr>
-            <w:tcW w:w="2156" w:type="dxa"/>
+              <w:jc w:val="center"/>
+              <w:rPr>
+                <w:rFonts w:ascii="Times New Roman" w:hAnsi="Times New Roman" w:cs="Times New Roman"/>
+                <w:color w:val="000000"/>
+                <w:lang w:val="es" w:eastAsia="es"/>
+              </w:rPr>
+            </w:pPr>
+            <w:r>
+              <w:rPr>
+                <w:rFonts w:ascii="Times New Roman" w:hAnsi="Times New Roman" w:cs="Times New Roman"/>
+                <w:color w:val="000000"/>
+                <w:lang w:val="es" w:eastAsia="es"/>
+              </w:rPr>
+              <w:t>9</w:t>
+            </w:r>
+          </w:p>
+        </w:tc>
+        <w:tc>
+          <w:tcPr>
+            <w:tcW w:w="2154" w:type="dxa"/>
             <w:gridSpan w:val="2"/>
             <w:tcBorders>
               <w:top w:val="single" w:sz="4" w:space="0" w:color="C2D69B"/>
@@ -3171,19 +3889,20 @@
           <w:p>
             <w:pPr>
               <w:spacing w:line="259" w:lineRule="auto"/>
-              <w:rPr>
-                <w:rFonts w:ascii="Times New Roman" w:hAnsi="Times New Roman" w:cs="Times New Roman"/>
-                <w:color w:val="000000"/>
-                <w:lang w:val="es" w:eastAsia="es"/>
-              </w:rPr>
-            </w:pPr>
-            <w:r>
-              <w:rPr>
-                <w:rFonts w:ascii="Times New Roman" w:hAnsi="Times New Roman" w:cs="Times New Roman"/>
-                <w:color w:val="000000"/>
-                <w:lang w:val="es" w:eastAsia="es"/>
-              </w:rPr>
-              <w:t xml:space="preserve"> </w:t>
+              <w:jc w:val="center"/>
+              <w:rPr>
+                <w:rFonts w:ascii="Times New Roman" w:hAnsi="Times New Roman" w:cs="Times New Roman"/>
+                <w:color w:val="000000"/>
+                <w:lang w:val="es" w:eastAsia="es"/>
+              </w:rPr>
+            </w:pPr>
+            <w:r>
+              <w:rPr>
+                <w:rFonts w:ascii="Times New Roman" w:hAnsi="Times New Roman" w:cs="Times New Roman"/>
+                <w:color w:val="000000"/>
+                <w:lang w:val="es" w:eastAsia="es"/>
+              </w:rPr>
+              <w:t>9</w:t>
             </w:r>
           </w:p>
         </w:tc>
@@ -3196,7 +3915,7 @@
         </w:trPr>
         <w:tc>
           <w:tcPr>
-            <w:tcW w:w="730" w:type="dxa"/>
+            <w:tcW w:w="731" w:type="dxa"/>
             <w:gridSpan w:val="2"/>
             <w:tcBorders>
               <w:top w:val="single" w:sz="4" w:space="0" w:color="C2D69B"/>
@@ -3229,7 +3948,7 @@
         </w:tc>
         <w:tc>
           <w:tcPr>
-            <w:tcW w:w="1534" w:type="dxa"/>
+            <w:tcW w:w="1533" w:type="dxa"/>
             <w:gridSpan w:val="2"/>
             <w:tcBorders>
               <w:top w:val="single" w:sz="4" w:space="0" w:color="C2D69B"/>
@@ -3279,7 +3998,7 @@
         </w:tc>
         <w:tc>
           <w:tcPr>
-            <w:tcW w:w="2100" w:type="dxa"/>
+            <w:tcW w:w="2099" w:type="dxa"/>
             <w:gridSpan w:val="2"/>
             <w:tcBorders>
               <w:top w:val="single" w:sz="4" w:space="0" w:color="C2D69B"/>
@@ -3293,25 +4012,50 @@
             <w:pPr>
               <w:spacing w:line="259" w:lineRule="auto"/>
               <w:ind w:left="1"/>
-              <w:rPr>
-                <w:rFonts w:ascii="Times New Roman" w:hAnsi="Times New Roman" w:cs="Times New Roman"/>
-                <w:color w:val="000000"/>
-                <w:lang w:val="es" w:eastAsia="es"/>
-              </w:rPr>
-            </w:pPr>
-            <w:r>
-              <w:rPr>
-                <w:rFonts w:ascii="Times New Roman" w:hAnsi="Times New Roman" w:cs="Times New Roman"/>
-                <w:color w:val="000000"/>
-                <w:lang w:val="es" w:eastAsia="es"/>
-              </w:rPr>
-              <w:t xml:space="preserve"> </w:t>
-            </w:r>
-          </w:p>
-        </w:tc>
-        <w:tc>
-          <w:tcPr>
-            <w:tcW w:w="2157" w:type="dxa"/>
+              <w:jc w:val="center"/>
+              <w:rPr>
+                <w:rFonts w:ascii="Times New Roman" w:hAnsi="Times New Roman" w:cs="Times New Roman"/>
+                <w:color w:val="000000"/>
+                <w:lang w:val="es" w:eastAsia="es"/>
+              </w:rPr>
+            </w:pPr>
+            <w:r>
+              <w:rPr>
+                <w:rFonts w:ascii="Times New Roman" w:hAnsi="Times New Roman" w:cs="Times New Roman"/>
+                <w:color w:val="000000"/>
+                <w:lang w:val="es" w:eastAsia="es"/>
+              </w:rPr>
+              <w:t>0</w:t>
+            </w:r>
+            <w:r>
+              <w:rPr>
+                <w:rFonts w:ascii="Times New Roman" w:hAnsi="Times New Roman" w:cs="Times New Roman"/>
+                <w:color w:val="000000"/>
+                <w:lang w:val="es" w:eastAsia="es"/>
+              </w:rPr>
+              <w:t xml:space="preserve"> (</w:t>
+            </w:r>
+            <w:r>
+              <w:rPr>
+                <w:rFonts w:ascii="Times New Roman" w:hAnsi="Times New Roman" w:cs="Times New Roman"/>
+                <w:color w:val="000000"/>
+                <w:lang w:val="es" w:eastAsia="es"/>
+              </w:rPr>
+              <w:t>0000 00</w:t>
+            </w:r>
+            <w:r>
+              <w:rPr>
+                <w:rFonts w:ascii="Times New Roman" w:hAnsi="Times New Roman" w:cs="Times New Roman"/>
+                <w:color w:val="000000"/>
+                <w:lang w:val="es" w:eastAsia="es"/>
+              </w:rPr>
+              <w:t>)</w:t>
+            </w:r>
+          </w:p>
+        </w:tc>
+        <w:tc>
+          <w:tcPr>
+            <w:tcW w:w="2155" w:type="dxa"/>
             <w:gridSpan w:val="2"/>
             <w:tcBorders>
               <w:top w:val="single" w:sz="4" w:space="0" w:color="C2D69B"/>
@@ -3325,25 +4069,26 @@
             <w:pPr>
               <w:spacing w:line="259" w:lineRule="auto"/>
               <w:ind w:left="1"/>
-              <w:rPr>
-                <w:rFonts w:ascii="Times New Roman" w:hAnsi="Times New Roman" w:cs="Times New Roman"/>
-                <w:color w:val="000000"/>
-                <w:lang w:val="es" w:eastAsia="es"/>
-              </w:rPr>
-            </w:pPr>
-            <w:r>
-              <w:rPr>
-                <w:rFonts w:ascii="Times New Roman" w:hAnsi="Times New Roman" w:cs="Times New Roman"/>
-                <w:color w:val="000000"/>
-                <w:lang w:val="es" w:eastAsia="es"/>
-              </w:rPr>
-              <w:t xml:space="preserve"> </w:t>
-            </w:r>
-          </w:p>
-        </w:tc>
-        <w:tc>
-          <w:tcPr>
-            <w:tcW w:w="2156" w:type="dxa"/>
+              <w:jc w:val="center"/>
+              <w:rPr>
+                <w:rFonts w:ascii="Times New Roman" w:hAnsi="Times New Roman" w:cs="Times New Roman"/>
+                <w:color w:val="000000"/>
+                <w:lang w:val="es" w:eastAsia="es"/>
+              </w:rPr>
+            </w:pPr>
+            <w:r>
+              <w:rPr>
+                <w:rFonts w:ascii="Times New Roman" w:hAnsi="Times New Roman" w:cs="Times New Roman"/>
+                <w:color w:val="000000"/>
+                <w:lang w:val="es" w:eastAsia="es"/>
+              </w:rPr>
+              <w:t>0</w:t>
+            </w:r>
+          </w:p>
+        </w:tc>
+        <w:tc>
+          <w:tcPr>
+            <w:tcW w:w="2154" w:type="dxa"/>
             <w:gridSpan w:val="2"/>
             <w:tcBorders>
               <w:top w:val="single" w:sz="4" w:space="0" w:color="C2D69B"/>
@@ -3356,19 +4101,20 @@
           <w:p>
             <w:pPr>
               <w:spacing w:line="259" w:lineRule="auto"/>
-              <w:rPr>
-                <w:rFonts w:ascii="Times New Roman" w:hAnsi="Times New Roman" w:cs="Times New Roman"/>
-                <w:color w:val="000000"/>
-                <w:lang w:val="es" w:eastAsia="es"/>
-              </w:rPr>
-            </w:pPr>
-            <w:r>
-              <w:rPr>
-                <w:rFonts w:ascii="Times New Roman" w:hAnsi="Times New Roman" w:cs="Times New Roman"/>
-                <w:color w:val="000000"/>
-                <w:lang w:val="es" w:eastAsia="es"/>
-              </w:rPr>
-              <w:t xml:space="preserve"> </w:t>
+              <w:jc w:val="center"/>
+              <w:rPr>
+                <w:rFonts w:ascii="Times New Roman" w:hAnsi="Times New Roman" w:cs="Times New Roman"/>
+                <w:color w:val="000000"/>
+                <w:lang w:val="es" w:eastAsia="es"/>
+              </w:rPr>
+            </w:pPr>
+            <w:r>
+              <w:rPr>
+                <w:rFonts w:ascii="Times New Roman" w:hAnsi="Times New Roman" w:cs="Times New Roman"/>
+                <w:color w:val="000000"/>
+                <w:lang w:val="es" w:eastAsia="es"/>
+              </w:rPr>
+              <w:t>9</w:t>
             </w:r>
           </w:p>
         </w:tc>
@@ -3381,7 +4127,7 @@
         </w:trPr>
         <w:tc>
           <w:tcPr>
-            <w:tcW w:w="730" w:type="dxa"/>
+            <w:tcW w:w="731" w:type="dxa"/>
             <w:gridSpan w:val="2"/>
             <w:tcBorders>
               <w:top w:val="single" w:sz="4" w:space="0" w:color="C2D69B"/>
@@ -3413,7 +4159,7 @@
         </w:tc>
         <w:tc>
           <w:tcPr>
-            <w:tcW w:w="1534" w:type="dxa"/>
+            <w:tcW w:w="1533" w:type="dxa"/>
             <w:gridSpan w:val="2"/>
             <w:tcBorders>
               <w:top w:val="single" w:sz="4" w:space="0" w:color="C2D69B"/>
@@ -3462,7 +4208,7 @@
         </w:tc>
         <w:tc>
           <w:tcPr>
-            <w:tcW w:w="2100" w:type="dxa"/>
+            <w:tcW w:w="2099" w:type="dxa"/>
             <w:gridSpan w:val="2"/>
             <w:tcBorders>
               <w:top w:val="single" w:sz="4" w:space="0" w:color="C2D69B"/>
@@ -3475,25 +4221,26 @@
             <w:pPr>
               <w:spacing w:line="259" w:lineRule="auto"/>
               <w:ind w:left="1"/>
-              <w:rPr>
-                <w:rFonts w:ascii="Times New Roman" w:hAnsi="Times New Roman" w:cs="Times New Roman"/>
-                <w:color w:val="000000"/>
-                <w:lang w:val="es" w:eastAsia="es"/>
-              </w:rPr>
-            </w:pPr>
-            <w:r>
-              <w:rPr>
-                <w:rFonts w:ascii="Times New Roman" w:hAnsi="Times New Roman" w:cs="Times New Roman"/>
-                <w:color w:val="000000"/>
-                <w:lang w:val="es" w:eastAsia="es"/>
-              </w:rPr>
-              <w:t xml:space="preserve"> </w:t>
-            </w:r>
-          </w:p>
-        </w:tc>
-        <w:tc>
-          <w:tcPr>
-            <w:tcW w:w="2157" w:type="dxa"/>
+              <w:jc w:val="center"/>
+              <w:rPr>
+                <w:rFonts w:ascii="Times New Roman" w:hAnsi="Times New Roman" w:cs="Times New Roman"/>
+                <w:color w:val="000000"/>
+                <w:lang w:val="es" w:eastAsia="es"/>
+              </w:rPr>
+            </w:pPr>
+            <w:r>
+              <w:rPr>
+                <w:rFonts w:ascii="Times New Roman" w:hAnsi="Times New Roman" w:cs="Times New Roman"/>
+                <w:color w:val="000000"/>
+                <w:lang w:val="es" w:eastAsia="es"/>
+              </w:rPr>
+              <w:t>11 = d</w:t>
+            </w:r>
+          </w:p>
+        </w:tc>
+        <w:tc>
+          <w:tcPr>
+            <w:tcW w:w="2155" w:type="dxa"/>
             <w:gridSpan w:val="2"/>
             <w:tcBorders>
               <w:top w:val="single" w:sz="4" w:space="0" w:color="C2D69B"/>
@@ -3506,25 +4253,26 @@
             <w:pPr>
               <w:spacing w:line="259" w:lineRule="auto"/>
               <w:ind w:left="1"/>
-              <w:rPr>
-                <w:rFonts w:ascii="Times New Roman" w:hAnsi="Times New Roman" w:cs="Times New Roman"/>
-                <w:color w:val="000000"/>
-                <w:lang w:val="es" w:eastAsia="es"/>
-              </w:rPr>
-            </w:pPr>
-            <w:r>
-              <w:rPr>
-                <w:rFonts w:ascii="Times New Roman" w:hAnsi="Times New Roman" w:cs="Times New Roman"/>
-                <w:color w:val="000000"/>
-                <w:lang w:val="es" w:eastAsia="es"/>
-              </w:rPr>
-              <w:t xml:space="preserve"> </w:t>
-            </w:r>
-          </w:p>
-        </w:tc>
-        <w:tc>
-          <w:tcPr>
-            <w:tcW w:w="2156" w:type="dxa"/>
+              <w:jc w:val="center"/>
+              <w:rPr>
+                <w:rFonts w:ascii="Times New Roman" w:hAnsi="Times New Roman" w:cs="Times New Roman"/>
+                <w:color w:val="000000"/>
+                <w:lang w:val="es" w:eastAsia="es"/>
+              </w:rPr>
+            </w:pPr>
+            <w:r>
+              <w:rPr>
+                <w:rFonts w:ascii="Times New Roman" w:hAnsi="Times New Roman" w:cs="Times New Roman"/>
+                <w:color w:val="000000"/>
+                <w:lang w:val="es" w:eastAsia="es"/>
+              </w:rPr>
+              <w:t>9</w:t>
+            </w:r>
+          </w:p>
+        </w:tc>
+        <w:tc>
+          <w:tcPr>
+            <w:tcW w:w="2154" w:type="dxa"/>
             <w:gridSpan w:val="2"/>
             <w:tcBorders>
               <w:top w:val="single" w:sz="4" w:space="0" w:color="C2D69B"/>
@@ -3536,19 +4284,20 @@
           <w:p>
             <w:pPr>
               <w:spacing w:line="259" w:lineRule="auto"/>
-              <w:rPr>
-                <w:rFonts w:ascii="Times New Roman" w:hAnsi="Times New Roman" w:cs="Times New Roman"/>
-                <w:color w:val="000000"/>
-                <w:lang w:val="es" w:eastAsia="es"/>
-              </w:rPr>
-            </w:pPr>
-            <w:r>
-              <w:rPr>
-                <w:rFonts w:ascii="Times New Roman" w:hAnsi="Times New Roman" w:cs="Times New Roman"/>
-                <w:color w:val="000000"/>
-                <w:lang w:val="es" w:eastAsia="es"/>
-              </w:rPr>
-              <w:t xml:space="preserve"> </w:t>
+              <w:jc w:val="center"/>
+              <w:rPr>
+                <w:rFonts w:ascii="Times New Roman" w:hAnsi="Times New Roman" w:cs="Times New Roman"/>
+                <w:color w:val="000000"/>
+                <w:lang w:val="es" w:eastAsia="es"/>
+              </w:rPr>
+            </w:pPr>
+            <w:r>
+              <w:rPr>
+                <w:rFonts w:ascii="Times New Roman" w:hAnsi="Times New Roman" w:cs="Times New Roman"/>
+                <w:color w:val="000000"/>
+                <w:lang w:val="es" w:eastAsia="es"/>
+              </w:rPr>
+              <w:t>9</w:t>
             </w:r>
           </w:p>
         </w:tc>
@@ -3561,7 +4310,7 @@
         </w:trPr>
         <w:tc>
           <w:tcPr>
-            <w:tcW w:w="730" w:type="dxa"/>
+            <w:tcW w:w="731" w:type="dxa"/>
             <w:gridSpan w:val="2"/>
             <w:tcBorders>
               <w:top w:val="single" w:sz="4" w:space="0" w:color="C2D69B"/>
@@ -3594,7 +4343,7 @@
         </w:tc>
         <w:tc>
           <w:tcPr>
-            <w:tcW w:w="1534" w:type="dxa"/>
+            <w:tcW w:w="1533" w:type="dxa"/>
             <w:gridSpan w:val="2"/>
             <w:tcBorders>
               <w:top w:val="single" w:sz="4" w:space="0" w:color="C2D69B"/>
@@ -3644,7 +4393,7 @@
         </w:tc>
         <w:tc>
           <w:tcPr>
-            <w:tcW w:w="2100" w:type="dxa"/>
+            <w:tcW w:w="2099" w:type="dxa"/>
             <w:gridSpan w:val="2"/>
             <w:tcBorders>
               <w:top w:val="single" w:sz="4" w:space="0" w:color="C2D69B"/>
@@ -3658,25 +4407,50 @@
             <w:pPr>
               <w:spacing w:line="259" w:lineRule="auto"/>
               <w:ind w:left="1"/>
-              <w:rPr>
-                <w:rFonts w:ascii="Times New Roman" w:hAnsi="Times New Roman" w:cs="Times New Roman"/>
-                <w:color w:val="000000"/>
-                <w:lang w:val="es" w:eastAsia="es"/>
-              </w:rPr>
-            </w:pPr>
-            <w:r>
-              <w:rPr>
-                <w:rFonts w:ascii="Times New Roman" w:hAnsi="Times New Roman" w:cs="Times New Roman"/>
-                <w:color w:val="000000"/>
-                <w:lang w:val="es" w:eastAsia="es"/>
-              </w:rPr>
-              <w:t xml:space="preserve"> </w:t>
-            </w:r>
-          </w:p>
-        </w:tc>
-        <w:tc>
-          <w:tcPr>
-            <w:tcW w:w="2157" w:type="dxa"/>
+              <w:jc w:val="center"/>
+              <w:rPr>
+                <w:rFonts w:ascii="Times New Roman" w:hAnsi="Times New Roman" w:cs="Times New Roman"/>
+                <w:color w:val="000000"/>
+                <w:lang w:val="es" w:eastAsia="es"/>
+              </w:rPr>
+            </w:pPr>
+            <w:r>
+              <w:rPr>
+                <w:rFonts w:ascii="Times New Roman" w:hAnsi="Times New Roman" w:cs="Times New Roman"/>
+                <w:color w:val="000000"/>
+                <w:lang w:val="es" w:eastAsia="es"/>
+              </w:rPr>
+              <w:t xml:space="preserve">4 </w:t>
+            </w:r>
+            <w:r>
+              <w:rPr>
+                <w:rFonts w:ascii="Times New Roman" w:hAnsi="Times New Roman" w:cs="Times New Roman"/>
+                <w:color w:val="000000"/>
+                <w:lang w:val="es" w:eastAsia="es"/>
+              </w:rPr>
+              <w:t>(</w:t>
+            </w:r>
+            <w:r>
+              <w:rPr>
+                <w:rFonts w:ascii="Times New Roman" w:hAnsi="Times New Roman" w:cs="Times New Roman"/>
+                <w:color w:val="000000"/>
+                <w:lang w:val="es" w:eastAsia="es"/>
+              </w:rPr>
+              <w:t>0100</w:t>
+            </w:r>
+            <w:r>
+              <w:rPr>
+                <w:rFonts w:ascii="Times New Roman" w:hAnsi="Times New Roman" w:cs="Times New Roman"/>
+                <w:color w:val="000000"/>
+                <w:lang w:val="es" w:eastAsia="es"/>
+              </w:rPr>
+              <w:t>)</w:t>
+            </w:r>
+          </w:p>
+        </w:tc>
+        <w:tc>
+          <w:tcPr>
+            <w:tcW w:w="2155" w:type="dxa"/>
             <w:gridSpan w:val="2"/>
             <w:tcBorders>
               <w:top w:val="single" w:sz="4" w:space="0" w:color="C2D69B"/>
@@ -3690,25 +4464,26 @@
             <w:pPr>
               <w:spacing w:line="259" w:lineRule="auto"/>
               <w:ind w:left="1"/>
-              <w:rPr>
-                <w:rFonts w:ascii="Times New Roman" w:hAnsi="Times New Roman" w:cs="Times New Roman"/>
-                <w:color w:val="000000"/>
-                <w:lang w:val="es" w:eastAsia="es"/>
-              </w:rPr>
-            </w:pPr>
-            <w:r>
-              <w:rPr>
-                <w:rFonts w:ascii="Times New Roman" w:hAnsi="Times New Roman" w:cs="Times New Roman"/>
-                <w:color w:val="000000"/>
-                <w:lang w:val="es" w:eastAsia="es"/>
-              </w:rPr>
-              <w:t xml:space="preserve"> </w:t>
-            </w:r>
-          </w:p>
-        </w:tc>
-        <w:tc>
-          <w:tcPr>
-            <w:tcW w:w="2156" w:type="dxa"/>
+              <w:jc w:val="center"/>
+              <w:rPr>
+                <w:rFonts w:ascii="Times New Roman" w:hAnsi="Times New Roman" w:cs="Times New Roman"/>
+                <w:color w:val="000000"/>
+                <w:lang w:val="es" w:eastAsia="es"/>
+              </w:rPr>
+            </w:pPr>
+            <w:r>
+              <w:rPr>
+                <w:rFonts w:ascii="Times New Roman" w:hAnsi="Times New Roman" w:cs="Times New Roman"/>
+                <w:color w:val="000000"/>
+                <w:lang w:val="es" w:eastAsia="es"/>
+              </w:rPr>
+              <w:t>2</w:t>
+            </w:r>
+          </w:p>
+        </w:tc>
+        <w:tc>
+          <w:tcPr>
+            <w:tcW w:w="2154" w:type="dxa"/>
             <w:gridSpan w:val="2"/>
             <w:tcBorders>
               <w:top w:val="single" w:sz="4" w:space="0" w:color="C2D69B"/>
@@ -3721,19 +4496,20 @@
           <w:p>
             <w:pPr>
               <w:spacing w:line="259" w:lineRule="auto"/>
-              <w:rPr>
-                <w:rFonts w:ascii="Times New Roman" w:hAnsi="Times New Roman" w:cs="Times New Roman"/>
-                <w:color w:val="000000"/>
-                <w:lang w:val="es" w:eastAsia="es"/>
-              </w:rPr>
-            </w:pPr>
-            <w:r>
-              <w:rPr>
-                <w:rFonts w:ascii="Times New Roman" w:hAnsi="Times New Roman" w:cs="Times New Roman"/>
-                <w:color w:val="000000"/>
-                <w:lang w:val="es" w:eastAsia="es"/>
-              </w:rPr>
-              <w:t xml:space="preserve"> </w:t>
+              <w:jc w:val="center"/>
+              <w:rPr>
+                <w:rFonts w:ascii="Times New Roman" w:hAnsi="Times New Roman" w:cs="Times New Roman"/>
+                <w:color w:val="000000"/>
+                <w:lang w:val="es" w:eastAsia="es"/>
+              </w:rPr>
+            </w:pPr>
+            <w:r>
+              <w:rPr>
+                <w:rFonts w:ascii="Times New Roman" w:hAnsi="Times New Roman" w:cs="Times New Roman"/>
+                <w:color w:val="000000"/>
+                <w:lang w:val="es" w:eastAsia="es"/>
+              </w:rPr>
+              <w:t>0x 4820</w:t>
             </w:r>
           </w:p>
         </w:tc>
@@ -3746,7 +4522,7 @@
         </w:trPr>
         <w:tc>
           <w:tcPr>
-            <w:tcW w:w="730" w:type="dxa"/>
+            <w:tcW w:w="731" w:type="dxa"/>
             <w:gridSpan w:val="2"/>
             <w:tcBorders>
               <w:top w:val="single" w:sz="4" w:space="0" w:color="C2D69B"/>
@@ -3778,7 +4554,7 @@
         </w:tc>
         <w:tc>
           <w:tcPr>
-            <w:tcW w:w="1534" w:type="dxa"/>
+            <w:tcW w:w="1533" w:type="dxa"/>
             <w:gridSpan w:val="2"/>
             <w:tcBorders>
               <w:top w:val="single" w:sz="4" w:space="0" w:color="C2D69B"/>
@@ -3827,7 +4603,7 @@
         </w:tc>
         <w:tc>
           <w:tcPr>
-            <w:tcW w:w="2100" w:type="dxa"/>
+            <w:tcW w:w="2099" w:type="dxa"/>
             <w:gridSpan w:val="2"/>
             <w:tcBorders>
               <w:top w:val="single" w:sz="4" w:space="0" w:color="C2D69B"/>
@@ -3840,12 +4616,21 @@
             <w:pPr>
               <w:spacing w:line="259" w:lineRule="auto"/>
               <w:ind w:left="1"/>
-              <w:rPr>
-                <w:rFonts w:ascii="Times New Roman" w:hAnsi="Times New Roman" w:cs="Times New Roman"/>
-                <w:color w:val="000000"/>
-                <w:lang w:val="es" w:eastAsia="es"/>
-              </w:rPr>
-            </w:pPr>
+              <w:jc w:val="center"/>
+              <w:rPr>
+                <w:rFonts w:ascii="Times New Roman" w:hAnsi="Times New Roman" w:cs="Times New Roman"/>
+                <w:color w:val="000000"/>
+                <w:lang w:val="es" w:eastAsia="es"/>
+              </w:rPr>
+            </w:pPr>
+            <w:r>
+              <w:rPr>
+                <w:rFonts w:ascii="Times New Roman" w:hAnsi="Times New Roman" w:cs="Times New Roman"/>
+                <w:color w:val="000000"/>
+                <w:lang w:val="es" w:eastAsia="es"/>
+              </w:rPr>
+              <w:t>0x</w:t>
+            </w:r>
             <w:r>
               <w:rPr>
                 <w:rFonts w:ascii="Times New Roman" w:hAnsi="Times New Roman" w:cs="Times New Roman"/>
@@ -3854,11 +4639,19 @@
               </w:rPr>
               <w:t xml:space="preserve"> </w:t>
             </w:r>
-          </w:p>
-        </w:tc>
-        <w:tc>
-          <w:tcPr>
-            <w:tcW w:w="2157" w:type="dxa"/>
+            <w:r>
+              <w:rPr>
+                <w:rFonts w:ascii="Times New Roman" w:hAnsi="Times New Roman" w:cs="Times New Roman"/>
+                <w:color w:val="000000"/>
+                <w:lang w:val="es" w:eastAsia="es"/>
+              </w:rPr>
+              <w:t>8D8B0004</w:t>
+            </w:r>
+          </w:p>
+        </w:tc>
+        <w:tc>
+          <w:tcPr>
+            <w:tcW w:w="2155" w:type="dxa"/>
             <w:gridSpan w:val="2"/>
             <w:tcBorders>
               <w:top w:val="single" w:sz="4" w:space="0" w:color="C2D69B"/>
@@ -3871,25 +4664,26 @@
             <w:pPr>
               <w:spacing w:line="259" w:lineRule="auto"/>
               <w:ind w:left="1"/>
-              <w:rPr>
-                <w:rFonts w:ascii="Times New Roman" w:hAnsi="Times New Roman" w:cs="Times New Roman"/>
-                <w:color w:val="000000"/>
-                <w:lang w:val="es" w:eastAsia="es"/>
-              </w:rPr>
-            </w:pPr>
-            <w:r>
-              <w:rPr>
-                <w:rFonts w:ascii="Times New Roman" w:hAnsi="Times New Roman" w:cs="Times New Roman"/>
-                <w:color w:val="000000"/>
-                <w:lang w:val="es" w:eastAsia="es"/>
-              </w:rPr>
-              <w:t xml:space="preserve"> </w:t>
-            </w:r>
-          </w:p>
-        </w:tc>
-        <w:tc>
-          <w:tcPr>
-            <w:tcW w:w="2156" w:type="dxa"/>
+              <w:jc w:val="center"/>
+              <w:rPr>
+                <w:rFonts w:ascii="Times New Roman" w:hAnsi="Times New Roman" w:cs="Times New Roman"/>
+                <w:color w:val="000000"/>
+                <w:lang w:val="es" w:eastAsia="es"/>
+              </w:rPr>
+            </w:pPr>
+            <w:r>
+              <w:rPr>
+                <w:rFonts w:ascii="Times New Roman" w:hAnsi="Times New Roman" w:cs="Times New Roman"/>
+                <w:color w:val="000000"/>
+                <w:lang w:val="es" w:eastAsia="es"/>
+              </w:rPr>
+              <w:t>0x 11690002</w:t>
+            </w:r>
+          </w:p>
+        </w:tc>
+        <w:tc>
+          <w:tcPr>
+            <w:tcW w:w="2154" w:type="dxa"/>
             <w:gridSpan w:val="2"/>
             <w:tcBorders>
               <w:top w:val="single" w:sz="4" w:space="0" w:color="C2D69B"/>
@@ -3901,19 +4695,20 @@
           <w:p>
             <w:pPr>
               <w:spacing w:line="259" w:lineRule="auto"/>
-              <w:rPr>
-                <w:rFonts w:ascii="Times New Roman" w:hAnsi="Times New Roman" w:cs="Times New Roman"/>
-                <w:color w:val="000000"/>
-                <w:lang w:val="es" w:eastAsia="es"/>
-              </w:rPr>
-            </w:pPr>
-            <w:r>
-              <w:rPr>
-                <w:rFonts w:ascii="Times New Roman" w:hAnsi="Times New Roman" w:cs="Times New Roman"/>
-                <w:color w:val="000000"/>
-                <w:lang w:val="es" w:eastAsia="es"/>
-              </w:rPr>
-              <w:t xml:space="preserve"> </w:t>
+              <w:jc w:val="center"/>
+              <w:rPr>
+                <w:rFonts w:ascii="Times New Roman" w:hAnsi="Times New Roman" w:cs="Times New Roman"/>
+                <w:color w:val="000000"/>
+                <w:lang w:val="es" w:eastAsia="es"/>
+              </w:rPr>
+            </w:pPr>
+            <w:r>
+              <w:rPr>
+                <w:rFonts w:ascii="Times New Roman" w:hAnsi="Times New Roman" w:cs="Times New Roman"/>
+                <w:color w:val="000000"/>
+                <w:lang w:val="es" w:eastAsia="es"/>
+              </w:rPr>
+              <w:t>0x 1694820</w:t>
             </w:r>
           </w:p>
         </w:tc>
@@ -3926,7 +4721,7 @@
         </w:trPr>
         <w:tc>
           <w:tcPr>
-            <w:tcW w:w="730" w:type="dxa"/>
+            <w:tcW w:w="731" w:type="dxa"/>
             <w:gridSpan w:val="2"/>
             <w:tcBorders>
               <w:top w:val="single" w:sz="4" w:space="0" w:color="C2D69B"/>
@@ -3959,7 +4754,7 @@
         </w:tc>
         <w:tc>
           <w:tcPr>
-            <w:tcW w:w="1534" w:type="dxa"/>
+            <w:tcW w:w="1533" w:type="dxa"/>
             <w:gridSpan w:val="2"/>
             <w:tcBorders>
               <w:top w:val="single" w:sz="4" w:space="0" w:color="C2D69B"/>
@@ -4009,7 +4804,7 @@
         </w:tc>
         <w:tc>
           <w:tcPr>
-            <w:tcW w:w="2100" w:type="dxa"/>
+            <w:tcW w:w="2099" w:type="dxa"/>
             <w:gridSpan w:val="2"/>
             <w:tcBorders>
               <w:top w:val="single" w:sz="4" w:space="0" w:color="C2D69B"/>
@@ -4023,25 +4818,26 @@
             <w:pPr>
               <w:spacing w:line="259" w:lineRule="auto"/>
               <w:ind w:left="1"/>
-              <w:rPr>
-                <w:rFonts w:ascii="Times New Roman" w:hAnsi="Times New Roman" w:cs="Times New Roman"/>
-                <w:color w:val="000000"/>
-                <w:lang w:val="es" w:eastAsia="es"/>
-              </w:rPr>
-            </w:pPr>
-            <w:r>
-              <w:rPr>
-                <w:rFonts w:ascii="Times New Roman" w:hAnsi="Times New Roman" w:cs="Times New Roman"/>
-                <w:color w:val="000000"/>
-                <w:lang w:val="es" w:eastAsia="es"/>
-              </w:rPr>
-              <w:t xml:space="preserve"> </w:t>
-            </w:r>
-          </w:p>
-        </w:tc>
-        <w:tc>
-          <w:tcPr>
-            <w:tcW w:w="2157" w:type="dxa"/>
+              <w:jc w:val="center"/>
+              <w:rPr>
+                <w:rFonts w:ascii="Times New Roman" w:hAnsi="Times New Roman" w:cs="Times New Roman"/>
+                <w:color w:val="000000"/>
+                <w:lang w:val="es" w:eastAsia="es"/>
+              </w:rPr>
+            </w:pPr>
+            <w:r>
+              <w:rPr>
+                <w:rFonts w:ascii="Times New Roman" w:hAnsi="Times New Roman" w:cs="Times New Roman"/>
+                <w:color w:val="000000"/>
+                <w:lang w:val="es" w:eastAsia="es"/>
+              </w:rPr>
+              <w:t>24 = c</w:t>
+            </w:r>
+          </w:p>
+        </w:tc>
+        <w:tc>
+          <w:tcPr>
+            <w:tcW w:w="2155" w:type="dxa"/>
             <w:gridSpan w:val="2"/>
             <w:tcBorders>
               <w:top w:val="single" w:sz="4" w:space="0" w:color="C2D69B"/>
@@ -4055,25 +4851,26 @@
             <w:pPr>
               <w:spacing w:line="259" w:lineRule="auto"/>
               <w:ind w:left="1"/>
-              <w:rPr>
-                <w:rFonts w:ascii="Times New Roman" w:hAnsi="Times New Roman" w:cs="Times New Roman"/>
-                <w:color w:val="000000"/>
-                <w:lang w:val="es" w:eastAsia="es"/>
-              </w:rPr>
-            </w:pPr>
-            <w:r>
-              <w:rPr>
-                <w:rFonts w:ascii="Times New Roman" w:hAnsi="Times New Roman" w:cs="Times New Roman"/>
-                <w:color w:val="000000"/>
-                <w:lang w:val="es" w:eastAsia="es"/>
-              </w:rPr>
-              <w:t xml:space="preserve"> </w:t>
-            </w:r>
-          </w:p>
-        </w:tc>
-        <w:tc>
-          <w:tcPr>
-            <w:tcW w:w="2156" w:type="dxa"/>
+              <w:jc w:val="center"/>
+              <w:rPr>
+                <w:rFonts w:ascii="Times New Roman" w:hAnsi="Times New Roman" w:cs="Times New Roman"/>
+                <w:color w:val="000000"/>
+                <w:lang w:val="es" w:eastAsia="es"/>
+              </w:rPr>
+            </w:pPr>
+            <w:r>
+              <w:rPr>
+                <w:rFonts w:ascii="Times New Roman" w:hAnsi="Times New Roman" w:cs="Times New Roman"/>
+                <w:color w:val="000000"/>
+                <w:lang w:val="es" w:eastAsia="es"/>
+              </w:rPr>
+              <w:t>11</w:t>
+            </w:r>
+          </w:p>
+        </w:tc>
+        <w:tc>
+          <w:tcPr>
+            <w:tcW w:w="2154" w:type="dxa"/>
             <w:gridSpan w:val="2"/>
             <w:tcBorders>
               <w:top w:val="single" w:sz="4" w:space="0" w:color="C2D69B"/>
@@ -4086,19 +4883,20 @@
           <w:p>
             <w:pPr>
               <w:spacing w:line="259" w:lineRule="auto"/>
-              <w:rPr>
-                <w:rFonts w:ascii="Times New Roman" w:hAnsi="Times New Roman" w:cs="Times New Roman"/>
-                <w:color w:val="000000"/>
-                <w:lang w:val="es" w:eastAsia="es"/>
-              </w:rPr>
-            </w:pPr>
-            <w:r>
-              <w:rPr>
-                <w:rFonts w:ascii="Times New Roman" w:hAnsi="Times New Roman" w:cs="Times New Roman"/>
-                <w:color w:val="000000"/>
-                <w:lang w:val="es" w:eastAsia="es"/>
-              </w:rPr>
-              <w:t xml:space="preserve"> </w:t>
+              <w:jc w:val="center"/>
+              <w:rPr>
+                <w:rFonts w:ascii="Times New Roman" w:hAnsi="Times New Roman" w:cs="Times New Roman"/>
+                <w:color w:val="000000"/>
+                <w:lang w:val="es" w:eastAsia="es"/>
+              </w:rPr>
+            </w:pPr>
+            <w:r>
+              <w:rPr>
+                <w:rFonts w:ascii="Times New Roman" w:hAnsi="Times New Roman" w:cs="Times New Roman"/>
+                <w:color w:val="000000"/>
+                <w:lang w:val="es" w:eastAsia="es"/>
+              </w:rPr>
+              <w:t>22</w:t>
             </w:r>
           </w:p>
         </w:tc>
@@ -4111,7 +4909,7 @@
         </w:trPr>
         <w:tc>
           <w:tcPr>
-            <w:tcW w:w="730" w:type="dxa"/>
+            <w:tcW w:w="731" w:type="dxa"/>
             <w:gridSpan w:val="2"/>
             <w:tcBorders>
               <w:top w:val="single" w:sz="4" w:space="0" w:color="C2D69B"/>
@@ -4143,7 +4941,7 @@
         </w:tc>
         <w:tc>
           <w:tcPr>
-            <w:tcW w:w="1534" w:type="dxa"/>
+            <w:tcW w:w="1533" w:type="dxa"/>
             <w:gridSpan w:val="2"/>
             <w:tcBorders>
               <w:top w:val="single" w:sz="4" w:space="0" w:color="C2D69B"/>
@@ -4192,7 +4990,7 @@
         </w:tc>
         <w:tc>
           <w:tcPr>
-            <w:tcW w:w="2100" w:type="dxa"/>
+            <w:tcW w:w="2099" w:type="dxa"/>
             <w:gridSpan w:val="2"/>
             <w:tcBorders>
               <w:top w:val="single" w:sz="4" w:space="0" w:color="C2D69B"/>
@@ -4205,25 +5003,26 @@
             <w:pPr>
               <w:spacing w:line="259" w:lineRule="auto"/>
               <w:ind w:left="1"/>
-              <w:rPr>
-                <w:rFonts w:ascii="Times New Roman" w:hAnsi="Times New Roman" w:cs="Times New Roman"/>
-                <w:color w:val="000000"/>
-                <w:lang w:val="es" w:eastAsia="es"/>
-              </w:rPr>
-            </w:pPr>
-            <w:r>
-              <w:rPr>
-                <w:rFonts w:ascii="Times New Roman" w:hAnsi="Times New Roman" w:cs="Times New Roman"/>
-                <w:color w:val="000000"/>
-                <w:lang w:val="es" w:eastAsia="es"/>
-              </w:rPr>
-              <w:t xml:space="preserve"> </w:t>
-            </w:r>
-          </w:p>
-        </w:tc>
-        <w:tc>
-          <w:tcPr>
-            <w:tcW w:w="2157" w:type="dxa"/>
+              <w:jc w:val="center"/>
+              <w:rPr>
+                <w:rFonts w:ascii="Times New Roman" w:hAnsi="Times New Roman" w:cs="Times New Roman"/>
+                <w:color w:val="000000"/>
+                <w:lang w:val="es" w:eastAsia="es"/>
+              </w:rPr>
+            </w:pPr>
+            <w:r>
+              <w:rPr>
+                <w:rFonts w:ascii="Times New Roman" w:hAnsi="Times New Roman" w:cs="Times New Roman"/>
+                <w:color w:val="000000"/>
+                <w:lang w:val="es" w:eastAsia="es"/>
+              </w:rPr>
+              <w:t>4</w:t>
+            </w:r>
+          </w:p>
+        </w:tc>
+        <w:tc>
+          <w:tcPr>
+            <w:tcW w:w="2155" w:type="dxa"/>
             <w:gridSpan w:val="2"/>
             <w:tcBorders>
               <w:top w:val="single" w:sz="4" w:space="0" w:color="C2D69B"/>
@@ -4236,25 +5035,26 @@
             <w:pPr>
               <w:spacing w:line="259" w:lineRule="auto"/>
               <w:ind w:left="1"/>
-              <w:rPr>
-                <w:rFonts w:ascii="Times New Roman" w:hAnsi="Times New Roman" w:cs="Times New Roman"/>
-                <w:color w:val="000000"/>
-                <w:lang w:val="es" w:eastAsia="es"/>
-              </w:rPr>
-            </w:pPr>
-            <w:r>
-              <w:rPr>
-                <w:rFonts w:ascii="Times New Roman" w:hAnsi="Times New Roman" w:cs="Times New Roman"/>
-                <w:color w:val="000000"/>
-                <w:lang w:val="es" w:eastAsia="es"/>
-              </w:rPr>
-              <w:t xml:space="preserve"> </w:t>
-            </w:r>
-          </w:p>
-        </w:tc>
-        <w:tc>
-          <w:tcPr>
-            <w:tcW w:w="2156" w:type="dxa"/>
+              <w:jc w:val="center"/>
+              <w:rPr>
+                <w:rFonts w:ascii="Times New Roman" w:hAnsi="Times New Roman" w:cs="Times New Roman"/>
+                <w:color w:val="000000"/>
+                <w:lang w:val="es" w:eastAsia="es"/>
+              </w:rPr>
+            </w:pPr>
+            <w:r>
+              <w:rPr>
+                <w:rFonts w:ascii="Times New Roman" w:hAnsi="Times New Roman" w:cs="Times New Roman"/>
+                <w:color w:val="000000"/>
+                <w:lang w:val="es" w:eastAsia="es"/>
+              </w:rPr>
+              <w:t>X</w:t>
+            </w:r>
+          </w:p>
+        </w:tc>
+        <w:tc>
+          <w:tcPr>
+            <w:tcW w:w="2154" w:type="dxa"/>
             <w:gridSpan w:val="2"/>
             <w:tcBorders>
               <w:top w:val="single" w:sz="4" w:space="0" w:color="C2D69B"/>
@@ -4266,19 +5066,20 @@
           <w:p>
             <w:pPr>
               <w:spacing w:line="259" w:lineRule="auto"/>
-              <w:rPr>
-                <w:rFonts w:ascii="Times New Roman" w:hAnsi="Times New Roman" w:cs="Times New Roman"/>
-                <w:color w:val="000000"/>
-                <w:lang w:val="es" w:eastAsia="es"/>
-              </w:rPr>
-            </w:pPr>
-            <w:r>
-              <w:rPr>
-                <w:rFonts w:ascii="Times New Roman" w:hAnsi="Times New Roman" w:cs="Times New Roman"/>
-                <w:color w:val="000000"/>
-                <w:lang w:val="es" w:eastAsia="es"/>
-              </w:rPr>
-              <w:t xml:space="preserve"> </w:t>
+              <w:jc w:val="center"/>
+              <w:rPr>
+                <w:rFonts w:ascii="Times New Roman" w:hAnsi="Times New Roman" w:cs="Times New Roman"/>
+                <w:color w:val="000000"/>
+                <w:lang w:val="es" w:eastAsia="es"/>
+              </w:rPr>
+            </w:pPr>
+            <w:r>
+              <w:rPr>
+                <w:rFonts w:ascii="Times New Roman" w:hAnsi="Times New Roman" w:cs="Times New Roman"/>
+                <w:color w:val="000000"/>
+                <w:lang w:val="es" w:eastAsia="es"/>
+              </w:rPr>
+              <w:t>0</w:t>
             </w:r>
           </w:p>
         </w:tc>
@@ -4291,7 +5092,7 @@
         </w:trPr>
         <w:tc>
           <w:tcPr>
-            <w:tcW w:w="730" w:type="dxa"/>
+            <w:tcW w:w="731" w:type="dxa"/>
             <w:gridSpan w:val="2"/>
             <w:tcBorders>
               <w:top w:val="single" w:sz="4" w:space="0" w:color="C2D69B"/>
@@ -4318,14 +5119,13 @@
                 <w:color w:val="000000"/>
                 <w:lang w:val="es" w:eastAsia="es"/>
               </w:rPr>
-              <w:lastRenderedPageBreak/>
               <w:t xml:space="preserve">11 </w:t>
             </w:r>
           </w:p>
         </w:tc>
         <w:tc>
           <w:tcPr>
-            <w:tcW w:w="1534" w:type="dxa"/>
+            <w:tcW w:w="1533" w:type="dxa"/>
             <w:gridSpan w:val="2"/>
             <w:tcBorders>
               <w:top w:val="single" w:sz="4" w:space="0" w:color="C2D69B"/>
@@ -4375,7 +5175,7 @@
         </w:tc>
         <w:tc>
           <w:tcPr>
-            <w:tcW w:w="2100" w:type="dxa"/>
+            <w:tcW w:w="2099" w:type="dxa"/>
             <w:gridSpan w:val="2"/>
             <w:tcBorders>
               <w:top w:val="single" w:sz="4" w:space="0" w:color="C2D69B"/>
@@ -4389,25 +5189,26 @@
             <w:pPr>
               <w:spacing w:line="259" w:lineRule="auto"/>
               <w:ind w:left="1"/>
-              <w:rPr>
-                <w:rFonts w:ascii="Times New Roman" w:hAnsi="Times New Roman" w:cs="Times New Roman"/>
-                <w:color w:val="000000"/>
-                <w:lang w:val="es" w:eastAsia="es"/>
-              </w:rPr>
-            </w:pPr>
-            <w:r>
-              <w:rPr>
-                <w:rFonts w:ascii="Times New Roman" w:hAnsi="Times New Roman" w:cs="Times New Roman"/>
-                <w:color w:val="000000"/>
-                <w:lang w:val="es" w:eastAsia="es"/>
-              </w:rPr>
-              <w:t xml:space="preserve"> </w:t>
-            </w:r>
-          </w:p>
-        </w:tc>
-        <w:tc>
-          <w:tcPr>
-            <w:tcW w:w="2157" w:type="dxa"/>
+              <w:jc w:val="center"/>
+              <w:rPr>
+                <w:rFonts w:ascii="Times New Roman" w:hAnsi="Times New Roman" w:cs="Times New Roman"/>
+                <w:color w:val="000000"/>
+                <w:lang w:val="es" w:eastAsia="es"/>
+              </w:rPr>
+            </w:pPr>
+            <w:r>
+              <w:rPr>
+                <w:rFonts w:ascii="Times New Roman" w:hAnsi="Times New Roman" w:cs="Times New Roman"/>
+                <w:color w:val="000000"/>
+                <w:lang w:val="es" w:eastAsia="es"/>
+              </w:rPr>
+              <w:t>4 = j</w:t>
+            </w:r>
+          </w:p>
+        </w:tc>
+        <w:tc>
+          <w:tcPr>
+            <w:tcW w:w="2155" w:type="dxa"/>
             <w:gridSpan w:val="2"/>
             <w:tcBorders>
               <w:top w:val="single" w:sz="4" w:space="0" w:color="C2D69B"/>
@@ -4421,25 +5222,26 @@
             <w:pPr>
               <w:spacing w:line="259" w:lineRule="auto"/>
               <w:ind w:left="1"/>
-              <w:rPr>
-                <w:rFonts w:ascii="Times New Roman" w:hAnsi="Times New Roman" w:cs="Times New Roman"/>
-                <w:color w:val="000000"/>
-                <w:lang w:val="es" w:eastAsia="es"/>
-              </w:rPr>
-            </w:pPr>
-            <w:r>
-              <w:rPr>
-                <w:rFonts w:ascii="Times New Roman" w:hAnsi="Times New Roman" w:cs="Times New Roman"/>
-                <w:color w:val="000000"/>
-                <w:lang w:val="es" w:eastAsia="es"/>
-              </w:rPr>
-              <w:t xml:space="preserve"> </w:t>
-            </w:r>
-          </w:p>
-        </w:tc>
-        <w:tc>
-          <w:tcPr>
-            <w:tcW w:w="2156" w:type="dxa"/>
+              <w:jc w:val="center"/>
+              <w:rPr>
+                <w:rFonts w:ascii="Times New Roman" w:hAnsi="Times New Roman" w:cs="Times New Roman"/>
+                <w:color w:val="000000"/>
+                <w:lang w:val="es" w:eastAsia="es"/>
+              </w:rPr>
+            </w:pPr>
+            <w:r>
+              <w:rPr>
+                <w:rFonts w:ascii="Times New Roman" w:hAnsi="Times New Roman" w:cs="Times New Roman"/>
+                <w:color w:val="000000"/>
+                <w:lang w:val="es" w:eastAsia="es"/>
+              </w:rPr>
+              <w:t>X</w:t>
+            </w:r>
+          </w:p>
+        </w:tc>
+        <w:tc>
+          <w:tcPr>
+            <w:tcW w:w="2154" w:type="dxa"/>
             <w:gridSpan w:val="2"/>
             <w:tcBorders>
               <w:top w:val="single" w:sz="4" w:space="0" w:color="C2D69B"/>
@@ -4452,19 +5254,20 @@
           <w:p>
             <w:pPr>
               <w:spacing w:line="259" w:lineRule="auto"/>
-              <w:rPr>
-                <w:rFonts w:ascii="Times New Roman" w:hAnsi="Times New Roman" w:cs="Times New Roman"/>
-                <w:color w:val="000000"/>
-                <w:lang w:val="es" w:eastAsia="es"/>
-              </w:rPr>
-            </w:pPr>
-            <w:r>
-              <w:rPr>
-                <w:rFonts w:ascii="Times New Roman" w:hAnsi="Times New Roman" w:cs="Times New Roman"/>
-                <w:color w:val="000000"/>
-                <w:lang w:val="es" w:eastAsia="es"/>
-              </w:rPr>
-              <w:t xml:space="preserve"> </w:t>
+              <w:jc w:val="center"/>
+              <w:rPr>
+                <w:rFonts w:ascii="Times New Roman" w:hAnsi="Times New Roman" w:cs="Times New Roman"/>
+                <w:color w:val="000000"/>
+                <w:lang w:val="es" w:eastAsia="es"/>
+              </w:rPr>
+            </w:pPr>
+            <w:r>
+              <w:rPr>
+                <w:rFonts w:ascii="Times New Roman" w:hAnsi="Times New Roman" w:cs="Times New Roman"/>
+                <w:color w:val="000000"/>
+                <w:lang w:val="es" w:eastAsia="es"/>
+              </w:rPr>
+              <w:t>X</w:t>
             </w:r>
           </w:p>
         </w:tc>
@@ -4472,7 +5275,7 @@
       <w:tr>
         <w:trPr>
           <w:gridBefore w:val="1"/>
-          <w:wBefore w:w="6" w:type="dxa"/>
+          <w:wBefore w:w="7" w:type="dxa"/>
           <w:trHeight w:val="352"/>
         </w:trPr>
         <w:tc>
@@ -4509,7 +5312,7 @@
         </w:tc>
         <w:tc>
           <w:tcPr>
-            <w:tcW w:w="1534" w:type="dxa"/>
+            <w:tcW w:w="1533" w:type="dxa"/>
             <w:gridSpan w:val="2"/>
             <w:tcBorders>
               <w:top w:val="single" w:sz="4" w:space="0" w:color="C2D69B"/>
@@ -4558,7 +5361,7 @@
         </w:tc>
         <w:tc>
           <w:tcPr>
-            <w:tcW w:w="2100" w:type="dxa"/>
+            <w:tcW w:w="2099" w:type="dxa"/>
             <w:gridSpan w:val="2"/>
             <w:tcBorders>
               <w:top w:val="single" w:sz="4" w:space="0" w:color="C2D69B"/>
@@ -4571,12 +5374,61 @@
             <w:pPr>
               <w:spacing w:line="259" w:lineRule="auto"/>
               <w:ind w:left="1"/>
-              <w:rPr>
-                <w:rFonts w:ascii="Times New Roman" w:hAnsi="Times New Roman" w:cs="Times New Roman"/>
-                <w:color w:val="000000"/>
-                <w:lang w:val="es" w:eastAsia="es"/>
-              </w:rPr>
-            </w:pPr>
+              <w:jc w:val="center"/>
+              <w:rPr>
+                <w:rFonts w:ascii="Times New Roman" w:hAnsi="Times New Roman" w:cs="Times New Roman"/>
+                <w:color w:val="000000"/>
+                <w:lang w:val="es" w:eastAsia="es"/>
+              </w:rPr>
+            </w:pPr>
+            <w:r>
+              <w:rPr>
+                <w:rFonts w:ascii="Times New Roman" w:hAnsi="Times New Roman" w:cs="Times New Roman"/>
+                <w:color w:val="000000"/>
+                <w:lang w:val="es" w:eastAsia="es"/>
+              </w:rPr>
+              <w:t>0x0040001</w:t>
+            </w:r>
+            <w:r>
+              <w:rPr>
+                <w:rFonts w:ascii="Times New Roman" w:hAnsi="Times New Roman" w:cs="Times New Roman"/>
+                <w:color w:val="000000"/>
+                <w:lang w:val="es" w:eastAsia="es"/>
+              </w:rPr>
+              <w:t>4 = a + 4</w:t>
+            </w:r>
+          </w:p>
+        </w:tc>
+        <w:tc>
+          <w:tcPr>
+            <w:tcW w:w="2155" w:type="dxa"/>
+            <w:gridSpan w:val="2"/>
+            <w:tcBorders>
+              <w:top w:val="single" w:sz="4" w:space="0" w:color="C2D69B"/>
+              <w:left w:val="single" w:sz="4" w:space="0" w:color="C2D69B"/>
+              <w:bottom w:val="single" w:sz="4" w:space="0" w:color="C2D69B"/>
+              <w:right w:val="single" w:sz="4" w:space="0" w:color="C2D69B"/>
+            </w:tcBorders>
+          </w:tcPr>
+          <w:p>
+            <w:pPr>
+              <w:spacing w:line="259" w:lineRule="auto"/>
+              <w:ind w:left="1"/>
+              <w:jc w:val="center"/>
+              <w:rPr>
+                <w:rFonts w:ascii="Times New Roman" w:hAnsi="Times New Roman" w:cs="Times New Roman"/>
+                <w:color w:val="000000"/>
+                <w:lang w:val="es" w:eastAsia="es"/>
+              </w:rPr>
+            </w:pPr>
+            <w:r>
+              <w:rPr>
+                <w:rFonts w:ascii="Times New Roman" w:hAnsi="Times New Roman" w:cs="Times New Roman"/>
+                <w:color w:val="000000"/>
+                <w:lang w:val="es" w:eastAsia="es"/>
+              </w:rPr>
+              <w:t>0x</w:t>
+            </w:r>
             <w:r>
               <w:rPr>
                 <w:rFonts w:ascii="Times New Roman" w:hAnsi="Times New Roman" w:cs="Times New Roman"/>
@@ -4585,11 +5437,27 @@
               </w:rPr>
               <w:t xml:space="preserve"> </w:t>
             </w:r>
-          </w:p>
-        </w:tc>
-        <w:tc>
-          <w:tcPr>
-            <w:tcW w:w="2157" w:type="dxa"/>
+            <w:r>
+              <w:rPr>
+                <w:rFonts w:ascii="Times New Roman" w:hAnsi="Times New Roman" w:cs="Times New Roman"/>
+                <w:color w:val="000000"/>
+                <w:lang w:val="es" w:eastAsia="es"/>
+              </w:rPr>
+              <w:t>0040001</w:t>
+            </w:r>
+            <w:r>
+              <w:rPr>
+                <w:rFonts w:ascii="Times New Roman" w:hAnsi="Times New Roman" w:cs="Times New Roman"/>
+                <w:color w:val="000000"/>
+                <w:lang w:val="es" w:eastAsia="es"/>
+              </w:rPr>
+              <w:t>8</w:t>
+            </w:r>
+          </w:p>
+        </w:tc>
+        <w:tc>
+          <w:tcPr>
+            <w:tcW w:w="2154" w:type="dxa"/>
             <w:gridSpan w:val="2"/>
             <w:tcBorders>
               <w:top w:val="single" w:sz="4" w:space="0" w:color="C2D69B"/>
@@ -4601,50 +5469,20 @@
           <w:p>
             <w:pPr>
               <w:spacing w:line="259" w:lineRule="auto"/>
-              <w:ind w:left="1"/>
-              <w:rPr>
-                <w:rFonts w:ascii="Times New Roman" w:hAnsi="Times New Roman" w:cs="Times New Roman"/>
-                <w:color w:val="000000"/>
-                <w:lang w:val="es" w:eastAsia="es"/>
-              </w:rPr>
-            </w:pPr>
-            <w:r>
-              <w:rPr>
-                <w:rFonts w:ascii="Times New Roman" w:hAnsi="Times New Roman" w:cs="Times New Roman"/>
-                <w:color w:val="000000"/>
-                <w:lang w:val="es" w:eastAsia="es"/>
-              </w:rPr>
-              <w:t xml:space="preserve"> </w:t>
-            </w:r>
-          </w:p>
-        </w:tc>
-        <w:tc>
-          <w:tcPr>
-            <w:tcW w:w="2156" w:type="dxa"/>
-            <w:gridSpan w:val="2"/>
-            <w:tcBorders>
-              <w:top w:val="single" w:sz="4" w:space="0" w:color="C2D69B"/>
-              <w:left w:val="single" w:sz="4" w:space="0" w:color="C2D69B"/>
-              <w:bottom w:val="single" w:sz="4" w:space="0" w:color="C2D69B"/>
-              <w:right w:val="single" w:sz="4" w:space="0" w:color="C2D69B"/>
-            </w:tcBorders>
-          </w:tcPr>
-          <w:p>
-            <w:pPr>
-              <w:spacing w:line="259" w:lineRule="auto"/>
-              <w:rPr>
-                <w:rFonts w:ascii="Times New Roman" w:hAnsi="Times New Roman" w:cs="Times New Roman"/>
-                <w:color w:val="000000"/>
-                <w:lang w:val="es" w:eastAsia="es"/>
-              </w:rPr>
-            </w:pPr>
-            <w:r>
-              <w:rPr>
-                <w:rFonts w:ascii="Times New Roman" w:hAnsi="Times New Roman" w:cs="Times New Roman"/>
-                <w:color w:val="000000"/>
-                <w:lang w:val="es" w:eastAsia="es"/>
-              </w:rPr>
-              <w:t xml:space="preserve"> </w:t>
+              <w:jc w:val="center"/>
+              <w:rPr>
+                <w:rFonts w:ascii="Times New Roman" w:hAnsi="Times New Roman" w:cs="Times New Roman"/>
+                <w:color w:val="000000"/>
+                <w:lang w:val="es" w:eastAsia="es"/>
+              </w:rPr>
+            </w:pPr>
+            <w:r>
+              <w:rPr>
+                <w:rFonts w:ascii="Times New Roman" w:hAnsi="Times New Roman" w:cs="Times New Roman"/>
+                <w:color w:val="000000"/>
+                <w:lang w:val="es" w:eastAsia="es"/>
+              </w:rPr>
+              <w:t>0x 00400022</w:t>
             </w:r>
           </w:p>
         </w:tc>
@@ -4652,7 +5490,7 @@
       <w:tr>
         <w:trPr>
           <w:gridBefore w:val="1"/>
-          <w:wBefore w:w="6" w:type="dxa"/>
+          <w:wBefore w:w="7" w:type="dxa"/>
           <w:trHeight w:val="348"/>
         </w:trPr>
         <w:tc>
@@ -4690,7 +5528,7 @@
         </w:tc>
         <w:tc>
           <w:tcPr>
-            <w:tcW w:w="1534" w:type="dxa"/>
+            <w:tcW w:w="1533" w:type="dxa"/>
             <w:gridSpan w:val="2"/>
             <w:tcBorders>
               <w:top w:val="single" w:sz="4" w:space="0" w:color="C2D69B"/>
@@ -4740,7 +5578,7 @@
         </w:tc>
         <w:tc>
           <w:tcPr>
-            <w:tcW w:w="2100" w:type="dxa"/>
+            <w:tcW w:w="2099" w:type="dxa"/>
             <w:gridSpan w:val="2"/>
             <w:tcBorders>
               <w:top w:val="single" w:sz="4" w:space="0" w:color="C2D69B"/>
@@ -4754,25 +5592,26 @@
             <w:pPr>
               <w:spacing w:line="259" w:lineRule="auto"/>
               <w:ind w:left="1"/>
-              <w:rPr>
-                <w:rFonts w:ascii="Times New Roman" w:hAnsi="Times New Roman" w:cs="Times New Roman"/>
-                <w:color w:val="000000"/>
-                <w:lang w:val="es" w:eastAsia="es"/>
-              </w:rPr>
-            </w:pPr>
-            <w:r>
-              <w:rPr>
-                <w:rFonts w:ascii="Times New Roman" w:hAnsi="Times New Roman" w:cs="Times New Roman"/>
-                <w:color w:val="000000"/>
-                <w:lang w:val="es" w:eastAsia="es"/>
-              </w:rPr>
-              <w:t xml:space="preserve"> </w:t>
-            </w:r>
-          </w:p>
-        </w:tc>
-        <w:tc>
-          <w:tcPr>
-            <w:tcW w:w="2157" w:type="dxa"/>
+              <w:jc w:val="center"/>
+              <w:rPr>
+                <w:rFonts w:ascii="Times New Roman" w:hAnsi="Times New Roman" w:cs="Times New Roman"/>
+                <w:color w:val="000000"/>
+                <w:lang w:val="es" w:eastAsia="es"/>
+              </w:rPr>
+            </w:pPr>
+            <w:r>
+              <w:rPr>
+                <w:rFonts w:ascii="Times New Roman" w:hAnsi="Times New Roman" w:cs="Times New Roman"/>
+                <w:color w:val="000000"/>
+                <w:lang w:val="es" w:eastAsia="es"/>
+              </w:rPr>
+              <w:t>0 (inactive)</w:t>
+            </w:r>
+          </w:p>
+        </w:tc>
+        <w:tc>
+          <w:tcPr>
+            <w:tcW w:w="2155" w:type="dxa"/>
             <w:gridSpan w:val="2"/>
             <w:tcBorders>
               <w:top w:val="single" w:sz="4" w:space="0" w:color="C2D69B"/>
@@ -4786,25 +5625,26 @@
             <w:pPr>
               <w:spacing w:line="259" w:lineRule="auto"/>
               <w:ind w:left="1"/>
-              <w:rPr>
-                <w:rFonts w:ascii="Times New Roman" w:hAnsi="Times New Roman" w:cs="Times New Roman"/>
-                <w:color w:val="000000"/>
-                <w:lang w:val="es" w:eastAsia="es"/>
-              </w:rPr>
-            </w:pPr>
-            <w:r>
-              <w:rPr>
-                <w:rFonts w:ascii="Times New Roman" w:hAnsi="Times New Roman" w:cs="Times New Roman"/>
-                <w:color w:val="000000"/>
-                <w:lang w:val="es" w:eastAsia="es"/>
-              </w:rPr>
-              <w:t xml:space="preserve"> </w:t>
-            </w:r>
-          </w:p>
-        </w:tc>
-        <w:tc>
-          <w:tcPr>
-            <w:tcW w:w="2156" w:type="dxa"/>
+              <w:jc w:val="center"/>
+              <w:rPr>
+                <w:rFonts w:ascii="Times New Roman" w:hAnsi="Times New Roman" w:cs="Times New Roman"/>
+                <w:color w:val="000000"/>
+                <w:lang w:val="es" w:eastAsia="es"/>
+              </w:rPr>
+            </w:pPr>
+            <w:r>
+              <w:rPr>
+                <w:rFonts w:ascii="Times New Roman" w:hAnsi="Times New Roman" w:cs="Times New Roman"/>
+                <w:color w:val="000000"/>
+                <w:lang w:val="es" w:eastAsia="es"/>
+              </w:rPr>
+              <w:t>0</w:t>
+            </w:r>
+          </w:p>
+        </w:tc>
+        <w:tc>
+          <w:tcPr>
+            <w:tcW w:w="2154" w:type="dxa"/>
             <w:gridSpan w:val="2"/>
             <w:tcBorders>
               <w:top w:val="single" w:sz="4" w:space="0" w:color="C2D69B"/>
@@ -4817,27 +5657,20 @@
           <w:p>
             <w:pPr>
               <w:spacing w:line="259" w:lineRule="auto"/>
-              <w:rPr>
-                <w:rFonts w:ascii="Times New Roman" w:hAnsi="Times New Roman" w:cs="Times New Roman"/>
-                <w:color w:val="000000"/>
-                <w:lang w:val="es" w:eastAsia="es"/>
-              </w:rPr>
-            </w:pPr>
-            <w:r>
-              <w:rPr>
-                <w:rFonts w:ascii="Times New Roman" w:hAnsi="Times New Roman" w:cs="Times New Roman"/>
-                <w:color w:val="000000"/>
-                <w:lang w:val="es" w:eastAsia="es"/>
-              </w:rPr>
-              <w:t xml:space="preserve"> </w:t>
-            </w:r>
+              <w:jc w:val="center"/>
+              <w:rPr>
+                <w:rFonts w:ascii="Times New Roman" w:hAnsi="Times New Roman" w:cs="Times New Roman"/>
+                <w:color w:val="000000"/>
+                <w:lang w:val="es" w:eastAsia="es"/>
+              </w:rPr>
+            </w:pPr>
           </w:p>
         </w:tc>
       </w:tr>
       <w:tr>
         <w:trPr>
           <w:gridBefore w:val="1"/>
-          <w:wBefore w:w="6" w:type="dxa"/>
+          <w:wBefore w:w="7" w:type="dxa"/>
           <w:trHeight w:val="353"/>
         </w:trPr>
         <w:tc>
@@ -4874,7 +5707,7 @@
         </w:tc>
         <w:tc>
           <w:tcPr>
-            <w:tcW w:w="1534" w:type="dxa"/>
+            <w:tcW w:w="1533" w:type="dxa"/>
             <w:gridSpan w:val="2"/>
             <w:tcBorders>
               <w:top w:val="single" w:sz="4" w:space="0" w:color="C2D69B"/>
@@ -4923,7 +5756,7 @@
         </w:tc>
         <w:tc>
           <w:tcPr>
-            <w:tcW w:w="2100" w:type="dxa"/>
+            <w:tcW w:w="2099" w:type="dxa"/>
             <w:gridSpan w:val="2"/>
             <w:tcBorders>
               <w:top w:val="single" w:sz="4" w:space="0" w:color="C2D69B"/>
@@ -4936,25 +5769,18 @@
             <w:pPr>
               <w:spacing w:line="259" w:lineRule="auto"/>
               <w:ind w:left="1"/>
-              <w:rPr>
-                <w:rFonts w:ascii="Times New Roman" w:hAnsi="Times New Roman" w:cs="Times New Roman"/>
-                <w:color w:val="000000"/>
-                <w:lang w:val="es" w:eastAsia="es"/>
-              </w:rPr>
-            </w:pPr>
-            <w:r>
-              <w:rPr>
-                <w:rFonts w:ascii="Times New Roman" w:hAnsi="Times New Roman" w:cs="Times New Roman"/>
-                <w:color w:val="000000"/>
-                <w:lang w:val="es" w:eastAsia="es"/>
-              </w:rPr>
-              <w:t xml:space="preserve"> </w:t>
-            </w:r>
-          </w:p>
-        </w:tc>
-        <w:tc>
-          <w:tcPr>
-            <w:tcW w:w="2157" w:type="dxa"/>
+              <w:jc w:val="center"/>
+              <w:rPr>
+                <w:rFonts w:ascii="Times New Roman" w:hAnsi="Times New Roman" w:cs="Times New Roman"/>
+                <w:color w:val="000000"/>
+                <w:lang w:val="es" w:eastAsia="es"/>
+              </w:rPr>
+            </w:pPr>
+          </w:p>
+        </w:tc>
+        <w:tc>
+          <w:tcPr>
+            <w:tcW w:w="2155" w:type="dxa"/>
             <w:gridSpan w:val="2"/>
             <w:tcBorders>
               <w:top w:val="single" w:sz="4" w:space="0" w:color="C2D69B"/>
@@ -4967,25 +5793,26 @@
             <w:pPr>
               <w:spacing w:line="259" w:lineRule="auto"/>
               <w:ind w:left="1"/>
-              <w:rPr>
-                <w:rFonts w:ascii="Times New Roman" w:hAnsi="Times New Roman" w:cs="Times New Roman"/>
-                <w:color w:val="000000"/>
-                <w:lang w:val="es" w:eastAsia="es"/>
-              </w:rPr>
-            </w:pPr>
-            <w:r>
-              <w:rPr>
-                <w:rFonts w:ascii="Times New Roman" w:hAnsi="Times New Roman" w:cs="Times New Roman"/>
-                <w:color w:val="000000"/>
-                <w:lang w:val="es" w:eastAsia="es"/>
-              </w:rPr>
-              <w:t xml:space="preserve"> </w:t>
-            </w:r>
-          </w:p>
-        </w:tc>
-        <w:tc>
-          <w:tcPr>
-            <w:tcW w:w="2156" w:type="dxa"/>
+              <w:jc w:val="center"/>
+              <w:rPr>
+                <w:rFonts w:ascii="Times New Roman" w:hAnsi="Times New Roman" w:cs="Times New Roman"/>
+                <w:color w:val="000000"/>
+                <w:lang w:val="es" w:eastAsia="es"/>
+              </w:rPr>
+            </w:pPr>
+            <w:r>
+              <w:rPr>
+                <w:rFonts w:ascii="Times New Roman" w:hAnsi="Times New Roman" w:cs="Times New Roman"/>
+                <w:color w:val="000000"/>
+                <w:lang w:val="es" w:eastAsia="es"/>
+              </w:rPr>
+              <w:t>0</w:t>
+            </w:r>
+          </w:p>
+        </w:tc>
+        <w:tc>
+          <w:tcPr>
+            <w:tcW w:w="2154" w:type="dxa"/>
             <w:gridSpan w:val="2"/>
             <w:tcBorders>
               <w:top w:val="single" w:sz="4" w:space="0" w:color="C2D69B"/>
@@ -4997,19 +5824,20 @@
           <w:p>
             <w:pPr>
               <w:spacing w:line="259" w:lineRule="auto"/>
-              <w:rPr>
-                <w:rFonts w:ascii="Times New Roman" w:hAnsi="Times New Roman" w:cs="Times New Roman"/>
-                <w:color w:val="000000"/>
-                <w:lang w:val="es" w:eastAsia="es"/>
-              </w:rPr>
-            </w:pPr>
-            <w:r>
-              <w:rPr>
-                <w:rFonts w:ascii="Times New Roman" w:hAnsi="Times New Roman" w:cs="Times New Roman"/>
-                <w:color w:val="000000"/>
-                <w:lang w:val="es" w:eastAsia="es"/>
-              </w:rPr>
-              <w:t xml:space="preserve"> </w:t>
+              <w:jc w:val="center"/>
+              <w:rPr>
+                <w:rFonts w:ascii="Times New Roman" w:hAnsi="Times New Roman" w:cs="Times New Roman"/>
+                <w:color w:val="000000"/>
+                <w:lang w:val="es" w:eastAsia="es"/>
+              </w:rPr>
+            </w:pPr>
+            <w:r>
+              <w:rPr>
+                <w:rFonts w:ascii="Times New Roman" w:hAnsi="Times New Roman" w:cs="Times New Roman"/>
+                <w:color w:val="000000"/>
+                <w:lang w:val="es" w:eastAsia="es"/>
+              </w:rPr>
+              <w:t>0</w:t>
             </w:r>
           </w:p>
         </w:tc>
@@ -5017,7 +5845,7 @@
       <w:tr>
         <w:trPr>
           <w:gridBefore w:val="1"/>
-          <w:wBefore w:w="6" w:type="dxa"/>
+          <w:wBefore w:w="7" w:type="dxa"/>
           <w:trHeight w:val="348"/>
         </w:trPr>
         <w:tc>
@@ -5055,7 +5883,7 @@
         </w:tc>
         <w:tc>
           <w:tcPr>
-            <w:tcW w:w="1534" w:type="dxa"/>
+            <w:tcW w:w="1533" w:type="dxa"/>
             <w:gridSpan w:val="2"/>
             <w:tcBorders>
               <w:top w:val="single" w:sz="4" w:space="0" w:color="C2D69B"/>
@@ -5105,7 +5933,7 @@
         </w:tc>
         <w:tc>
           <w:tcPr>
-            <w:tcW w:w="2100" w:type="dxa"/>
+            <w:tcW w:w="2099" w:type="dxa"/>
             <w:gridSpan w:val="2"/>
             <w:tcBorders>
               <w:top w:val="single" w:sz="4" w:space="0" w:color="C2D69B"/>
@@ -5119,25 +5947,26 @@
             <w:pPr>
               <w:spacing w:line="259" w:lineRule="auto"/>
               <w:ind w:left="1"/>
-              <w:rPr>
-                <w:rFonts w:ascii="Times New Roman" w:hAnsi="Times New Roman" w:cs="Times New Roman"/>
-                <w:color w:val="000000"/>
-                <w:lang w:val="es" w:eastAsia="es"/>
-              </w:rPr>
-            </w:pPr>
-            <w:r>
-              <w:rPr>
-                <w:rFonts w:ascii="Times New Roman" w:hAnsi="Times New Roman" w:cs="Times New Roman"/>
-                <w:color w:val="000000"/>
-                <w:lang w:val="es" w:eastAsia="es"/>
-              </w:rPr>
-              <w:t xml:space="preserve"> </w:t>
-            </w:r>
-          </w:p>
-        </w:tc>
-        <w:tc>
-          <w:tcPr>
-            <w:tcW w:w="2157" w:type="dxa"/>
+              <w:jc w:val="center"/>
+              <w:rPr>
+                <w:rFonts w:ascii="Times New Roman" w:hAnsi="Times New Roman" w:cs="Times New Roman"/>
+                <w:color w:val="000000"/>
+                <w:lang w:val="es" w:eastAsia="es"/>
+              </w:rPr>
+            </w:pPr>
+            <w:r>
+              <w:rPr>
+                <w:rFonts w:ascii="Times New Roman" w:hAnsi="Times New Roman" w:cs="Times New Roman"/>
+                <w:color w:val="000000"/>
+                <w:lang w:val="es" w:eastAsia="es"/>
+              </w:rPr>
+              <w:t>0 (inactive)</w:t>
+            </w:r>
+          </w:p>
+        </w:tc>
+        <w:tc>
+          <w:tcPr>
+            <w:tcW w:w="2155" w:type="dxa"/>
             <w:gridSpan w:val="2"/>
             <w:tcBorders>
               <w:top w:val="single" w:sz="4" w:space="0" w:color="C2D69B"/>
@@ -5151,25 +5980,26 @@
             <w:pPr>
               <w:spacing w:line="259" w:lineRule="auto"/>
               <w:ind w:left="1"/>
-              <w:rPr>
-                <w:rFonts w:ascii="Times New Roman" w:hAnsi="Times New Roman" w:cs="Times New Roman"/>
-                <w:color w:val="000000"/>
-                <w:lang w:val="es" w:eastAsia="es"/>
-              </w:rPr>
-            </w:pPr>
-            <w:r>
-              <w:rPr>
-                <w:rFonts w:ascii="Times New Roman" w:hAnsi="Times New Roman" w:cs="Times New Roman"/>
-                <w:color w:val="000000"/>
-                <w:lang w:val="es" w:eastAsia="es"/>
-              </w:rPr>
-              <w:t xml:space="preserve"> </w:t>
-            </w:r>
-          </w:p>
-        </w:tc>
-        <w:tc>
-          <w:tcPr>
-            <w:tcW w:w="2156" w:type="dxa"/>
+              <w:jc w:val="center"/>
+              <w:rPr>
+                <w:rFonts w:ascii="Times New Roman" w:hAnsi="Times New Roman" w:cs="Times New Roman"/>
+                <w:color w:val="000000"/>
+                <w:lang w:val="es" w:eastAsia="es"/>
+              </w:rPr>
+            </w:pPr>
+            <w:r>
+              <w:rPr>
+                <w:rFonts w:ascii="Times New Roman" w:hAnsi="Times New Roman" w:cs="Times New Roman"/>
+                <w:color w:val="000000"/>
+                <w:lang w:val="es" w:eastAsia="es"/>
+              </w:rPr>
+              <w:t>0</w:t>
+            </w:r>
+          </w:p>
+        </w:tc>
+        <w:tc>
+          <w:tcPr>
+            <w:tcW w:w="2154" w:type="dxa"/>
             <w:gridSpan w:val="2"/>
             <w:tcBorders>
               <w:top w:val="single" w:sz="4" w:space="0" w:color="C2D69B"/>
@@ -5182,27 +6012,20 @@
           <w:p>
             <w:pPr>
               <w:spacing w:line="259" w:lineRule="auto"/>
-              <w:rPr>
-                <w:rFonts w:ascii="Times New Roman" w:hAnsi="Times New Roman" w:cs="Times New Roman"/>
-                <w:color w:val="000000"/>
-                <w:lang w:val="es" w:eastAsia="es"/>
-              </w:rPr>
-            </w:pPr>
-            <w:r>
-              <w:rPr>
-                <w:rFonts w:ascii="Times New Roman" w:hAnsi="Times New Roman" w:cs="Times New Roman"/>
-                <w:color w:val="000000"/>
-                <w:lang w:val="es" w:eastAsia="es"/>
-              </w:rPr>
-              <w:t xml:space="preserve"> </w:t>
-            </w:r>
+              <w:jc w:val="center"/>
+              <w:rPr>
+                <w:rFonts w:ascii="Times New Roman" w:hAnsi="Times New Roman" w:cs="Times New Roman"/>
+                <w:color w:val="000000"/>
+                <w:lang w:val="es" w:eastAsia="es"/>
+              </w:rPr>
+            </w:pPr>
           </w:p>
         </w:tc>
       </w:tr>
       <w:tr>
         <w:trPr>
           <w:gridBefore w:val="1"/>
-          <w:wBefore w:w="6" w:type="dxa"/>
+          <w:wBefore w:w="7" w:type="dxa"/>
           <w:trHeight w:val="352"/>
         </w:trPr>
         <w:tc>
@@ -5239,7 +6062,7 @@
         </w:tc>
         <w:tc>
           <w:tcPr>
-            <w:tcW w:w="1534" w:type="dxa"/>
+            <w:tcW w:w="1533" w:type="dxa"/>
             <w:gridSpan w:val="2"/>
             <w:tcBorders>
               <w:top w:val="single" w:sz="4" w:space="0" w:color="C2D69B"/>
@@ -5288,7 +6111,7 @@
         </w:tc>
         <w:tc>
           <w:tcPr>
-            <w:tcW w:w="2100" w:type="dxa"/>
+            <w:tcW w:w="2099" w:type="dxa"/>
             <w:gridSpan w:val="2"/>
             <w:tcBorders>
               <w:top w:val="single" w:sz="4" w:space="0" w:color="C2D69B"/>
@@ -5301,25 +6124,26 @@
             <w:pPr>
               <w:spacing w:line="259" w:lineRule="auto"/>
               <w:ind w:left="1"/>
-              <w:rPr>
-                <w:rFonts w:ascii="Times New Roman" w:hAnsi="Times New Roman" w:cs="Times New Roman"/>
-                <w:color w:val="000000"/>
-                <w:lang w:val="es" w:eastAsia="es"/>
-              </w:rPr>
-            </w:pPr>
-            <w:r>
-              <w:rPr>
-                <w:rFonts w:ascii="Times New Roman" w:hAnsi="Times New Roman" w:cs="Times New Roman"/>
-                <w:color w:val="000000"/>
-                <w:lang w:val="es" w:eastAsia="es"/>
-              </w:rPr>
-              <w:t xml:space="preserve"> </w:t>
-            </w:r>
-          </w:p>
-        </w:tc>
-        <w:tc>
-          <w:tcPr>
-            <w:tcW w:w="2157" w:type="dxa"/>
+              <w:jc w:val="center"/>
+              <w:rPr>
+                <w:rFonts w:ascii="Times New Roman" w:hAnsi="Times New Roman" w:cs="Times New Roman"/>
+                <w:color w:val="000000"/>
+                <w:lang w:val="es" w:eastAsia="es"/>
+              </w:rPr>
+            </w:pPr>
+            <w:r>
+              <w:rPr>
+                <w:rFonts w:ascii="Times New Roman" w:hAnsi="Times New Roman" w:cs="Times New Roman"/>
+                <w:color w:val="000000"/>
+                <w:lang w:val="es" w:eastAsia="es"/>
+              </w:rPr>
+              <w:t>0x00400014</w:t>
+            </w:r>
+          </w:p>
+        </w:tc>
+        <w:tc>
+          <w:tcPr>
+            <w:tcW w:w="2155" w:type="dxa"/>
             <w:gridSpan w:val="2"/>
             <w:tcBorders>
               <w:top w:val="single" w:sz="4" w:space="0" w:color="C2D69B"/>
@@ -5332,25 +6156,26 @@
             <w:pPr>
               <w:spacing w:line="259" w:lineRule="auto"/>
               <w:ind w:left="1"/>
-              <w:rPr>
-                <w:rFonts w:ascii="Times New Roman" w:hAnsi="Times New Roman" w:cs="Times New Roman"/>
-                <w:color w:val="000000"/>
-                <w:lang w:val="es" w:eastAsia="es"/>
-              </w:rPr>
-            </w:pPr>
-            <w:r>
-              <w:rPr>
-                <w:rFonts w:ascii="Times New Roman" w:hAnsi="Times New Roman" w:cs="Times New Roman"/>
-                <w:color w:val="000000"/>
-                <w:lang w:val="es" w:eastAsia="es"/>
-              </w:rPr>
-              <w:t xml:space="preserve"> </w:t>
-            </w:r>
-          </w:p>
-        </w:tc>
-        <w:tc>
-          <w:tcPr>
-            <w:tcW w:w="2156" w:type="dxa"/>
+              <w:jc w:val="center"/>
+              <w:rPr>
+                <w:rFonts w:ascii="Times New Roman" w:hAnsi="Times New Roman" w:cs="Times New Roman"/>
+                <w:color w:val="000000"/>
+                <w:lang w:val="es" w:eastAsia="es"/>
+              </w:rPr>
+            </w:pPr>
+            <w:r>
+              <w:rPr>
+                <w:rFonts w:ascii="Times New Roman" w:hAnsi="Times New Roman" w:cs="Times New Roman"/>
+                <w:color w:val="000000"/>
+                <w:lang w:val="es" w:eastAsia="es"/>
+              </w:rPr>
+              <w:t>0x 00400018</w:t>
+            </w:r>
+          </w:p>
+        </w:tc>
+        <w:tc>
+          <w:tcPr>
+            <w:tcW w:w="2154" w:type="dxa"/>
             <w:gridSpan w:val="2"/>
             <w:tcBorders>
               <w:top w:val="single" w:sz="4" w:space="0" w:color="C2D69B"/>
@@ -5362,19 +6187,20 @@
           <w:p>
             <w:pPr>
               <w:spacing w:line="259" w:lineRule="auto"/>
-              <w:rPr>
-                <w:rFonts w:ascii="Times New Roman" w:hAnsi="Times New Roman" w:cs="Times New Roman"/>
-                <w:color w:val="000000"/>
-                <w:lang w:val="es" w:eastAsia="es"/>
-              </w:rPr>
-            </w:pPr>
-            <w:r>
-              <w:rPr>
-                <w:rFonts w:ascii="Times New Roman" w:hAnsi="Times New Roman" w:cs="Times New Roman"/>
-                <w:color w:val="000000"/>
-                <w:lang w:val="es" w:eastAsia="es"/>
-              </w:rPr>
-              <w:t xml:space="preserve"> </w:t>
+              <w:jc w:val="center"/>
+              <w:rPr>
+                <w:rFonts w:ascii="Times New Roman" w:hAnsi="Times New Roman" w:cs="Times New Roman"/>
+                <w:color w:val="000000"/>
+                <w:lang w:val="es" w:eastAsia="es"/>
+              </w:rPr>
+            </w:pPr>
+            <w:r>
+              <w:rPr>
+                <w:rFonts w:ascii="Times New Roman" w:hAnsi="Times New Roman" w:cs="Times New Roman"/>
+                <w:color w:val="000000"/>
+                <w:lang w:val="es" w:eastAsia="es"/>
+              </w:rPr>
+              <w:t>0x 00400022</w:t>
             </w:r>
           </w:p>
         </w:tc>
@@ -5382,7 +6208,7 @@
       <w:tr>
         <w:trPr>
           <w:gridBefore w:val="1"/>
-          <w:wBefore w:w="6" w:type="dxa"/>
+          <w:wBefore w:w="7" w:type="dxa"/>
           <w:trHeight w:val="347"/>
         </w:trPr>
         <w:tc>
@@ -5420,7 +6246,7 @@
         </w:tc>
         <w:tc>
           <w:tcPr>
-            <w:tcW w:w="1534" w:type="dxa"/>
+            <w:tcW w:w="1533" w:type="dxa"/>
             <w:gridSpan w:val="2"/>
             <w:tcBorders>
               <w:top w:val="single" w:sz="4" w:space="0" w:color="C2D69B"/>
@@ -5470,7 +6296,7 @@
         </w:tc>
         <w:tc>
           <w:tcPr>
-            <w:tcW w:w="2100" w:type="dxa"/>
+            <w:tcW w:w="2099" w:type="dxa"/>
             <w:gridSpan w:val="2"/>
             <w:tcBorders>
               <w:top w:val="single" w:sz="4" w:space="0" w:color="C2D69B"/>
@@ -5484,25 +6310,26 @@
             <w:pPr>
               <w:spacing w:line="259" w:lineRule="auto"/>
               <w:ind w:left="1"/>
-              <w:rPr>
-                <w:rFonts w:ascii="Times New Roman" w:hAnsi="Times New Roman" w:cs="Times New Roman"/>
-                <w:color w:val="000000"/>
-                <w:lang w:val="es" w:eastAsia="es"/>
-              </w:rPr>
-            </w:pPr>
-            <w:r>
-              <w:rPr>
-                <w:rFonts w:ascii="Times New Roman" w:hAnsi="Times New Roman" w:cs="Times New Roman"/>
-                <w:color w:val="000000"/>
-                <w:lang w:val="es" w:eastAsia="es"/>
-              </w:rPr>
-              <w:t xml:space="preserve"> </w:t>
-            </w:r>
-          </w:p>
-        </w:tc>
-        <w:tc>
-          <w:tcPr>
-            <w:tcW w:w="2157" w:type="dxa"/>
+              <w:jc w:val="center"/>
+              <w:rPr>
+                <w:rFonts w:ascii="Times New Roman" w:hAnsi="Times New Roman" w:cs="Times New Roman"/>
+                <w:color w:val="000000"/>
+                <w:lang w:val="es" w:eastAsia="es"/>
+              </w:rPr>
+            </w:pPr>
+            <w:r>
+              <w:rPr>
+                <w:rFonts w:ascii="Times New Roman" w:hAnsi="Times New Roman" w:cs="Times New Roman"/>
+                <w:color w:val="000000"/>
+                <w:lang w:val="es" w:eastAsia="es"/>
+              </w:rPr>
+              <w:t>3</w:t>
+            </w:r>
+          </w:p>
+        </w:tc>
+        <w:tc>
+          <w:tcPr>
+            <w:tcW w:w="2155" w:type="dxa"/>
             <w:gridSpan w:val="2"/>
             <w:tcBorders>
               <w:top w:val="single" w:sz="4" w:space="0" w:color="C2D69B"/>
@@ -5516,25 +6343,26 @@
             <w:pPr>
               <w:spacing w:line="259" w:lineRule="auto"/>
               <w:ind w:left="1"/>
-              <w:rPr>
-                <w:rFonts w:ascii="Times New Roman" w:hAnsi="Times New Roman" w:cs="Times New Roman"/>
-                <w:color w:val="000000"/>
-                <w:lang w:val="es" w:eastAsia="es"/>
-              </w:rPr>
-            </w:pPr>
-            <w:r>
-              <w:rPr>
-                <w:rFonts w:ascii="Times New Roman" w:hAnsi="Times New Roman" w:cs="Times New Roman"/>
-                <w:color w:val="000000"/>
-                <w:lang w:val="es" w:eastAsia="es"/>
-              </w:rPr>
-              <w:t xml:space="preserve"> </w:t>
-            </w:r>
-          </w:p>
-        </w:tc>
-        <w:tc>
-          <w:tcPr>
-            <w:tcW w:w="2156" w:type="dxa"/>
+              <w:jc w:val="center"/>
+              <w:rPr>
+                <w:rFonts w:ascii="Times New Roman" w:hAnsi="Times New Roman" w:cs="Times New Roman"/>
+                <w:color w:val="000000"/>
+                <w:lang w:val="es" w:eastAsia="es"/>
+              </w:rPr>
+            </w:pPr>
+            <w:r>
+              <w:rPr>
+                <w:rFonts w:ascii="Times New Roman" w:hAnsi="Times New Roman" w:cs="Times New Roman"/>
+                <w:color w:val="000000"/>
+                <w:lang w:val="es" w:eastAsia="es"/>
+              </w:rPr>
+              <w:t>X</w:t>
+            </w:r>
+          </w:p>
+        </w:tc>
+        <w:tc>
+          <w:tcPr>
+            <w:tcW w:w="2154" w:type="dxa"/>
             <w:gridSpan w:val="2"/>
             <w:tcBorders>
               <w:top w:val="single" w:sz="4" w:space="0" w:color="C2D69B"/>
@@ -5547,19 +6375,20 @@
           <w:p>
             <w:pPr>
               <w:spacing w:line="259" w:lineRule="auto"/>
-              <w:rPr>
-                <w:rFonts w:ascii="Times New Roman" w:hAnsi="Times New Roman" w:cs="Times New Roman"/>
-                <w:color w:val="000000"/>
-                <w:lang w:val="es" w:eastAsia="es"/>
-              </w:rPr>
-            </w:pPr>
-            <w:r>
-              <w:rPr>
-                <w:rFonts w:ascii="Times New Roman" w:hAnsi="Times New Roman" w:cs="Times New Roman"/>
-                <w:color w:val="000000"/>
-                <w:lang w:val="es" w:eastAsia="es"/>
-              </w:rPr>
-              <w:t xml:space="preserve"> </w:t>
+              <w:jc w:val="center"/>
+              <w:rPr>
+                <w:rFonts w:ascii="Times New Roman" w:hAnsi="Times New Roman" w:cs="Times New Roman"/>
+                <w:color w:val="000000"/>
+                <w:lang w:val="es" w:eastAsia="es"/>
+              </w:rPr>
+            </w:pPr>
+            <w:r>
+              <w:rPr>
+                <w:rFonts w:ascii="Times New Roman" w:hAnsi="Times New Roman" w:cs="Times New Roman"/>
+                <w:color w:val="000000"/>
+                <w:lang w:val="es" w:eastAsia="es"/>
+              </w:rPr>
+              <w:t>6</w:t>
             </w:r>
           </w:p>
         </w:tc>
@@ -5567,6 +6396,3571 @@
     </w:tbl>
     <w:p/>
     <w:p/>
+    <w:p>
+      <w:pPr>
+        <w:pStyle w:val="Heading2"/>
+        <w:numPr>
+          <w:ilvl w:val="0"/>
+          <w:numId w:val="8"/>
+        </w:numPr>
+        <w:tabs>
+          <w:tab w:val="num" w:pos="360"/>
+          <w:tab w:val="num" w:pos="432"/>
+        </w:tabs>
+        <w:spacing w:before="203"/>
+        <w:ind w:left="0" w:firstLine="0"/>
+        <w:rPr>
+          <w:color w:val="5B9BD5"/>
+        </w:rPr>
+      </w:pPr>
+      <w:r>
+        <w:rPr>
+          <w:color w:val="5B9BD5"/>
+        </w:rPr>
+        <w:t xml:space="preserve"> </w:t>
+      </w:r>
+      <w:bookmarkStart w:id="4" w:name="_Toc163662282"/>
+      <w:r>
+        <w:rPr>
+          <w:color w:val="5B9BD5"/>
+        </w:rPr>
+        <w:t>Cuestion 3</w:t>
+      </w:r>
+      <w:bookmarkEnd w:id="4"/>
+    </w:p>
+    <w:p>
+      <w:pPr>
+        <w:rPr>
+          <w:b/>
+          <w:bCs/>
+        </w:rPr>
+      </w:pPr>
+      <w:r>
+        <w:rPr>
+          <w:b/>
+          <w:bCs/>
+        </w:rPr>
+        <w:t>Identifica el valor de las señales de control de la figura 2 que se activarán cuando se ejecute la instrucción en el ciclo especificado. Rellena la tabla 2 con el valor de la señal de control.</w:t>
+      </w:r>
+    </w:p>
+    <w:tbl>
+      <w:tblPr>
+        <w:tblStyle w:val="TableGrid1"/>
+        <w:tblW w:w="8678" w:type="dxa"/>
+        <w:tblInd w:w="5" w:type="dxa"/>
+        <w:tblCellMar>
+          <w:top w:w="9" w:type="dxa"/>
+          <w:left w:w="107" w:type="dxa"/>
+          <w:right w:w="84" w:type="dxa"/>
+        </w:tblCellMar>
+        <w:tblLook w:val="04A0" w:firstRow="1" w:lastRow="0" w:firstColumn="1" w:lastColumn="0" w:noHBand="0" w:noVBand="1"/>
+      </w:tblPr>
+      <w:tblGrid>
+        <w:gridCol w:w="794"/>
+        <w:gridCol w:w="1466"/>
+        <w:gridCol w:w="2138"/>
+        <w:gridCol w:w="2140"/>
+        <w:gridCol w:w="2140"/>
+      </w:tblGrid>
+      <w:tr>
+        <w:trPr>
+          <w:trHeight w:val="571"/>
+        </w:trPr>
+        <w:tc>
+          <w:tcPr>
+            <w:tcW w:w="794" w:type="dxa"/>
+            <w:tcBorders>
+              <w:top w:val="nil"/>
+              <w:left w:val="nil"/>
+              <w:bottom w:val="nil"/>
+              <w:right w:val="nil"/>
+            </w:tcBorders>
+            <w:shd w:val="clear" w:color="auto" w:fill="9BBB59"/>
+            <w:vAlign w:val="center"/>
+          </w:tcPr>
+          <w:p>
+            <w:pPr>
+              <w:spacing w:line="259" w:lineRule="auto"/>
+              <w:ind w:left="37"/>
+              <w:rPr>
+                <w:rFonts w:ascii="Times New Roman" w:hAnsi="Times New Roman" w:cs="Times New Roman"/>
+                <w:color w:val="000000"/>
+                <w:lang w:val="es" w:eastAsia="es"/>
+              </w:rPr>
+            </w:pPr>
+            <w:r>
+              <w:rPr>
+                <w:rFonts w:ascii="Times New Roman" w:hAnsi="Times New Roman" w:cs="Times New Roman"/>
+                <w:b/>
+                <w:color w:val="FFFFFF"/>
+                <w:lang w:val="es" w:eastAsia="es"/>
+              </w:rPr>
+              <w:t xml:space="preserve">Núm </w:t>
+            </w:r>
+          </w:p>
+        </w:tc>
+        <w:tc>
+          <w:tcPr>
+            <w:tcW w:w="1466" w:type="dxa"/>
+            <w:tcBorders>
+              <w:top w:val="nil"/>
+              <w:left w:val="nil"/>
+              <w:bottom w:val="nil"/>
+              <w:right w:val="nil"/>
+            </w:tcBorders>
+            <w:shd w:val="clear" w:color="auto" w:fill="9BBB59"/>
+          </w:tcPr>
+          <w:p>
+            <w:pPr>
+              <w:spacing w:line="259" w:lineRule="auto"/>
+              <w:jc w:val="center"/>
+              <w:rPr>
+                <w:rFonts w:ascii="Times New Roman" w:hAnsi="Times New Roman" w:cs="Times New Roman"/>
+                <w:color w:val="000000"/>
+                <w:lang w:val="es" w:eastAsia="es"/>
+              </w:rPr>
+            </w:pPr>
+            <w:r>
+              <w:rPr>
+                <w:rFonts w:ascii="Times New Roman" w:hAnsi="Times New Roman" w:cs="Times New Roman"/>
+                <w:b/>
+                <w:color w:val="FFFFFF"/>
+                <w:lang w:val="es" w:eastAsia="es"/>
+              </w:rPr>
+              <w:t xml:space="preserve">Señales de control </w:t>
+            </w:r>
+          </w:p>
+        </w:tc>
+        <w:tc>
+          <w:tcPr>
+            <w:tcW w:w="2138" w:type="dxa"/>
+            <w:tcBorders>
+              <w:top w:val="nil"/>
+              <w:left w:val="nil"/>
+              <w:bottom w:val="nil"/>
+              <w:right w:val="nil"/>
+            </w:tcBorders>
+            <w:shd w:val="clear" w:color="auto" w:fill="9BBB59"/>
+          </w:tcPr>
+          <w:p>
+            <w:pPr>
+              <w:spacing w:line="259" w:lineRule="auto"/>
+              <w:ind w:right="26"/>
+              <w:jc w:val="center"/>
+              <w:rPr>
+                <w:rFonts w:ascii="Times New Roman" w:hAnsi="Times New Roman" w:cs="Times New Roman"/>
+                <w:color w:val="000000"/>
+                <w:lang w:val="es" w:eastAsia="es"/>
+              </w:rPr>
+            </w:pPr>
+            <w:r>
+              <w:rPr>
+                <w:rFonts w:ascii="Times New Roman" w:hAnsi="Times New Roman" w:cs="Times New Roman"/>
+                <w:b/>
+                <w:color w:val="FFFFFF"/>
+                <w:lang w:val="es" w:eastAsia="es"/>
+              </w:rPr>
+              <w:t xml:space="preserve">Valor durante </w:t>
+            </w:r>
+          </w:p>
+          <w:p>
+            <w:pPr>
+              <w:spacing w:line="259" w:lineRule="auto"/>
+              <w:ind w:right="24"/>
+              <w:jc w:val="center"/>
+              <w:rPr>
+                <w:rFonts w:ascii="Times New Roman" w:hAnsi="Times New Roman" w:cs="Times New Roman"/>
+                <w:color w:val="000000"/>
+                <w:lang w:val="es" w:eastAsia="es"/>
+              </w:rPr>
+            </w:pPr>
+            <w:r>
+              <w:rPr>
+                <w:rFonts w:ascii="Times New Roman" w:hAnsi="Times New Roman" w:cs="Times New Roman"/>
+                <w:b/>
+                <w:color w:val="FFFFFF"/>
+                <w:lang w:val="es" w:eastAsia="es"/>
+              </w:rPr>
+              <w:t xml:space="preserve">ciclo 4 </w:t>
+            </w:r>
+          </w:p>
+        </w:tc>
+        <w:tc>
+          <w:tcPr>
+            <w:tcW w:w="2140" w:type="dxa"/>
+            <w:tcBorders>
+              <w:top w:val="nil"/>
+              <w:left w:val="nil"/>
+              <w:bottom w:val="nil"/>
+              <w:right w:val="nil"/>
+            </w:tcBorders>
+            <w:shd w:val="clear" w:color="auto" w:fill="9BBB59"/>
+          </w:tcPr>
+          <w:p>
+            <w:pPr>
+              <w:spacing w:line="259" w:lineRule="auto"/>
+              <w:ind w:right="26"/>
+              <w:jc w:val="center"/>
+              <w:rPr>
+                <w:rFonts w:ascii="Times New Roman" w:hAnsi="Times New Roman" w:cs="Times New Roman"/>
+                <w:color w:val="000000"/>
+                <w:lang w:val="es" w:eastAsia="es"/>
+              </w:rPr>
+            </w:pPr>
+            <w:r>
+              <w:rPr>
+                <w:rFonts w:ascii="Times New Roman" w:hAnsi="Times New Roman" w:cs="Times New Roman"/>
+                <w:b/>
+                <w:color w:val="FFFFFF"/>
+                <w:lang w:val="es" w:eastAsia="es"/>
+              </w:rPr>
+              <w:t xml:space="preserve">Valor durante </w:t>
+            </w:r>
+          </w:p>
+          <w:p>
+            <w:pPr>
+              <w:spacing w:line="259" w:lineRule="auto"/>
+              <w:ind w:right="25"/>
+              <w:jc w:val="center"/>
+              <w:rPr>
+                <w:rFonts w:ascii="Times New Roman" w:hAnsi="Times New Roman" w:cs="Times New Roman"/>
+                <w:color w:val="000000"/>
+                <w:lang w:val="es" w:eastAsia="es"/>
+              </w:rPr>
+            </w:pPr>
+            <w:r>
+              <w:rPr>
+                <w:rFonts w:ascii="Times New Roman" w:hAnsi="Times New Roman" w:cs="Times New Roman"/>
+                <w:b/>
+                <w:color w:val="FFFFFF"/>
+                <w:lang w:val="es" w:eastAsia="es"/>
+              </w:rPr>
+              <w:t xml:space="preserve">ciclo 5 </w:t>
+            </w:r>
+          </w:p>
+        </w:tc>
+        <w:tc>
+          <w:tcPr>
+            <w:tcW w:w="2140" w:type="dxa"/>
+            <w:tcBorders>
+              <w:top w:val="nil"/>
+              <w:left w:val="nil"/>
+              <w:bottom w:val="nil"/>
+              <w:right w:val="nil"/>
+            </w:tcBorders>
+            <w:shd w:val="clear" w:color="auto" w:fill="9BBB59"/>
+          </w:tcPr>
+          <w:p>
+            <w:pPr>
+              <w:spacing w:line="259" w:lineRule="auto"/>
+              <w:ind w:right="23"/>
+              <w:jc w:val="center"/>
+              <w:rPr>
+                <w:rFonts w:ascii="Times New Roman" w:hAnsi="Times New Roman" w:cs="Times New Roman"/>
+                <w:color w:val="000000"/>
+                <w:lang w:val="es" w:eastAsia="es"/>
+              </w:rPr>
+            </w:pPr>
+            <w:r>
+              <w:rPr>
+                <w:rFonts w:ascii="Times New Roman" w:hAnsi="Times New Roman" w:cs="Times New Roman"/>
+                <w:b/>
+                <w:color w:val="FFFFFF"/>
+                <w:lang w:val="es" w:eastAsia="es"/>
+              </w:rPr>
+              <w:t xml:space="preserve">Valor durante </w:t>
+            </w:r>
+          </w:p>
+          <w:p>
+            <w:pPr>
+              <w:spacing w:line="259" w:lineRule="auto"/>
+              <w:ind w:right="22"/>
+              <w:jc w:val="center"/>
+              <w:rPr>
+                <w:rFonts w:ascii="Times New Roman" w:hAnsi="Times New Roman" w:cs="Times New Roman"/>
+                <w:color w:val="000000"/>
+                <w:lang w:val="es" w:eastAsia="es"/>
+              </w:rPr>
+            </w:pPr>
+            <w:r>
+              <w:rPr>
+                <w:rFonts w:ascii="Times New Roman" w:hAnsi="Times New Roman" w:cs="Times New Roman"/>
+                <w:b/>
+                <w:color w:val="FFFFFF"/>
+                <w:lang w:val="es" w:eastAsia="es"/>
+              </w:rPr>
+              <w:t xml:space="preserve">ciclo 6 </w:t>
+            </w:r>
+          </w:p>
+        </w:tc>
+      </w:tr>
+      <w:tr>
+        <w:trPr>
+          <w:trHeight w:val="344"/>
+        </w:trPr>
+        <w:tc>
+          <w:tcPr>
+            <w:tcW w:w="794" w:type="dxa"/>
+            <w:tcBorders>
+              <w:top w:val="nil"/>
+              <w:left w:val="single" w:sz="4" w:space="0" w:color="C2D69B"/>
+              <w:bottom w:val="single" w:sz="4" w:space="0" w:color="C2D69B"/>
+              <w:right w:val="single" w:sz="4" w:space="0" w:color="C2D69B"/>
+            </w:tcBorders>
+            <w:shd w:val="clear" w:color="auto" w:fill="EAF1DD"/>
+          </w:tcPr>
+          <w:p>
+            <w:pPr>
+              <w:spacing w:line="259" w:lineRule="auto"/>
+              <w:ind w:right="25"/>
+              <w:jc w:val="center"/>
+              <w:rPr>
+                <w:rFonts w:ascii="Times New Roman" w:hAnsi="Times New Roman" w:cs="Times New Roman"/>
+                <w:color w:val="000000"/>
+                <w:lang w:val="es" w:eastAsia="es"/>
+              </w:rPr>
+            </w:pPr>
+            <w:r>
+              <w:rPr>
+                <w:rFonts w:ascii="Times New Roman" w:hAnsi="Times New Roman" w:cs="Times New Roman"/>
+                <w:color w:val="000000"/>
+                <w:lang w:val="es" w:eastAsia="es"/>
+              </w:rPr>
+              <w:t xml:space="preserve">18 </w:t>
+            </w:r>
+          </w:p>
+        </w:tc>
+        <w:tc>
+          <w:tcPr>
+            <w:tcW w:w="1466" w:type="dxa"/>
+            <w:tcBorders>
+              <w:top w:val="nil"/>
+              <w:left w:val="single" w:sz="4" w:space="0" w:color="C2D69B"/>
+              <w:bottom w:val="single" w:sz="4" w:space="0" w:color="C2D69B"/>
+              <w:right w:val="single" w:sz="4" w:space="0" w:color="C2D69B"/>
+            </w:tcBorders>
+            <w:shd w:val="clear" w:color="auto" w:fill="EAF1DD"/>
+          </w:tcPr>
+          <w:p>
+            <w:pPr>
+              <w:spacing w:line="259" w:lineRule="auto"/>
+              <w:ind w:left="1"/>
+              <w:rPr>
+                <w:rFonts w:ascii="Times New Roman" w:hAnsi="Times New Roman" w:cs="Times New Roman"/>
+                <w:color w:val="000000"/>
+                <w:lang w:val="es" w:eastAsia="es"/>
+              </w:rPr>
+            </w:pPr>
+            <w:r>
+              <w:rPr>
+                <w:rFonts w:ascii="Times New Roman" w:hAnsi="Times New Roman" w:cs="Times New Roman"/>
+                <w:b/>
+                <w:color w:val="009BD2"/>
+                <w:lang w:val="es" w:eastAsia="es"/>
+              </w:rPr>
+              <w:t xml:space="preserve">RegDst </w:t>
+            </w:r>
+          </w:p>
+        </w:tc>
+        <w:tc>
+          <w:tcPr>
+            <w:tcW w:w="2138" w:type="dxa"/>
+            <w:tcBorders>
+              <w:top w:val="nil"/>
+              <w:left w:val="single" w:sz="4" w:space="0" w:color="C2D69B"/>
+              <w:bottom w:val="single" w:sz="4" w:space="0" w:color="C2D69B"/>
+              <w:right w:val="single" w:sz="4" w:space="0" w:color="C2D69B"/>
+            </w:tcBorders>
+            <w:shd w:val="clear" w:color="auto" w:fill="EAF1DD"/>
+          </w:tcPr>
+          <w:p>
+            <w:pPr>
+              <w:spacing w:line="259" w:lineRule="auto"/>
+              <w:ind w:left="33"/>
+              <w:jc w:val="center"/>
+              <w:rPr>
+                <w:rFonts w:ascii="Times New Roman" w:hAnsi="Times New Roman" w:cs="Times New Roman"/>
+                <w:color w:val="000000"/>
+                <w:lang w:val="es" w:eastAsia="es"/>
+              </w:rPr>
+            </w:pPr>
+            <w:r>
+              <w:rPr>
+                <w:rFonts w:ascii="Times New Roman" w:hAnsi="Times New Roman" w:cs="Times New Roman"/>
+                <w:color w:val="000000"/>
+                <w:lang w:val="es" w:eastAsia="es"/>
+              </w:rPr>
+              <w:t xml:space="preserve"> </w:t>
+            </w:r>
+            <w:r>
+              <w:rPr>
+                <w:rFonts w:ascii="Times New Roman" w:hAnsi="Times New Roman" w:cs="Times New Roman"/>
+                <w:color w:val="000000"/>
+                <w:lang w:val="es" w:eastAsia="es"/>
+              </w:rPr>
+              <w:t>1</w:t>
+            </w:r>
+          </w:p>
+        </w:tc>
+        <w:tc>
+          <w:tcPr>
+            <w:tcW w:w="2140" w:type="dxa"/>
+            <w:tcBorders>
+              <w:top w:val="nil"/>
+              <w:left w:val="single" w:sz="4" w:space="0" w:color="C2D69B"/>
+              <w:bottom w:val="single" w:sz="4" w:space="0" w:color="C2D69B"/>
+              <w:right w:val="single" w:sz="4" w:space="0" w:color="C2D69B"/>
+            </w:tcBorders>
+            <w:shd w:val="clear" w:color="auto" w:fill="EAF1DD"/>
+          </w:tcPr>
+          <w:p>
+            <w:pPr>
+              <w:spacing w:line="259" w:lineRule="auto"/>
+              <w:ind w:left="33"/>
+              <w:jc w:val="center"/>
+              <w:rPr>
+                <w:rFonts w:ascii="Times New Roman" w:hAnsi="Times New Roman" w:cs="Times New Roman"/>
+                <w:color w:val="000000"/>
+                <w:lang w:val="es" w:eastAsia="es"/>
+              </w:rPr>
+            </w:pPr>
+            <w:r>
+              <w:rPr>
+                <w:rFonts w:ascii="Times New Roman" w:hAnsi="Times New Roman" w:cs="Times New Roman"/>
+                <w:color w:val="000000"/>
+                <w:lang w:val="es" w:eastAsia="es"/>
+              </w:rPr>
+              <w:t>0</w:t>
+            </w:r>
+          </w:p>
+        </w:tc>
+        <w:tc>
+          <w:tcPr>
+            <w:tcW w:w="2140" w:type="dxa"/>
+            <w:tcBorders>
+              <w:top w:val="nil"/>
+              <w:left w:val="single" w:sz="4" w:space="0" w:color="C2D69B"/>
+              <w:bottom w:val="single" w:sz="4" w:space="0" w:color="C2D69B"/>
+              <w:right w:val="single" w:sz="4" w:space="0" w:color="C2D69B"/>
+            </w:tcBorders>
+            <w:shd w:val="clear" w:color="auto" w:fill="EAF1DD"/>
+          </w:tcPr>
+          <w:p>
+            <w:pPr>
+              <w:spacing w:line="259" w:lineRule="auto"/>
+              <w:ind w:left="36"/>
+              <w:jc w:val="center"/>
+              <w:rPr>
+                <w:rFonts w:ascii="Times New Roman" w:hAnsi="Times New Roman" w:cs="Times New Roman"/>
+                <w:color w:val="000000"/>
+                <w:lang w:val="es" w:eastAsia="es"/>
+              </w:rPr>
+            </w:pPr>
+            <w:r>
+              <w:rPr>
+                <w:rFonts w:ascii="Times New Roman" w:hAnsi="Times New Roman" w:cs="Times New Roman"/>
+                <w:color w:val="000000"/>
+                <w:lang w:val="es" w:eastAsia="es"/>
+              </w:rPr>
+              <w:t>0</w:t>
+            </w:r>
+          </w:p>
+        </w:tc>
+      </w:tr>
+      <w:tr>
+        <w:trPr>
+          <w:trHeight w:val="353"/>
+        </w:trPr>
+        <w:tc>
+          <w:tcPr>
+            <w:tcW w:w="794" w:type="dxa"/>
+            <w:tcBorders>
+              <w:top w:val="single" w:sz="4" w:space="0" w:color="C2D69B"/>
+              <w:left w:val="single" w:sz="4" w:space="0" w:color="C2D69B"/>
+              <w:bottom w:val="single" w:sz="4" w:space="0" w:color="C2D69B"/>
+              <w:right w:val="single" w:sz="4" w:space="0" w:color="C2D69B"/>
+            </w:tcBorders>
+          </w:tcPr>
+          <w:p>
+            <w:pPr>
+              <w:spacing w:line="259" w:lineRule="auto"/>
+              <w:ind w:right="25"/>
+              <w:jc w:val="center"/>
+              <w:rPr>
+                <w:rFonts w:ascii="Times New Roman" w:hAnsi="Times New Roman" w:cs="Times New Roman"/>
+                <w:color w:val="000000"/>
+                <w:lang w:val="es" w:eastAsia="es"/>
+              </w:rPr>
+            </w:pPr>
+            <w:r>
+              <w:rPr>
+                <w:rFonts w:ascii="Times New Roman" w:hAnsi="Times New Roman" w:cs="Times New Roman"/>
+                <w:color w:val="000000"/>
+                <w:lang w:val="es" w:eastAsia="es"/>
+              </w:rPr>
+              <w:t xml:space="preserve">19 </w:t>
+            </w:r>
+          </w:p>
+        </w:tc>
+        <w:tc>
+          <w:tcPr>
+            <w:tcW w:w="1466" w:type="dxa"/>
+            <w:tcBorders>
+              <w:top w:val="single" w:sz="4" w:space="0" w:color="C2D69B"/>
+              <w:left w:val="single" w:sz="4" w:space="0" w:color="C2D69B"/>
+              <w:bottom w:val="single" w:sz="4" w:space="0" w:color="C2D69B"/>
+              <w:right w:val="single" w:sz="4" w:space="0" w:color="C2D69B"/>
+            </w:tcBorders>
+          </w:tcPr>
+          <w:p>
+            <w:pPr>
+              <w:spacing w:line="259" w:lineRule="auto"/>
+              <w:ind w:left="1"/>
+              <w:rPr>
+                <w:rFonts w:ascii="Times New Roman" w:hAnsi="Times New Roman" w:cs="Times New Roman"/>
+                <w:color w:val="000000"/>
+                <w:lang w:val="es" w:eastAsia="es"/>
+              </w:rPr>
+            </w:pPr>
+            <w:r>
+              <w:rPr>
+                <w:rFonts w:ascii="Times New Roman" w:hAnsi="Times New Roman" w:cs="Times New Roman"/>
+                <w:b/>
+                <w:color w:val="009BD2"/>
+                <w:lang w:val="es" w:eastAsia="es"/>
+              </w:rPr>
+              <w:t xml:space="preserve">Branch </w:t>
+            </w:r>
+          </w:p>
+        </w:tc>
+        <w:tc>
+          <w:tcPr>
+            <w:tcW w:w="2138" w:type="dxa"/>
+            <w:tcBorders>
+              <w:top w:val="single" w:sz="4" w:space="0" w:color="C2D69B"/>
+              <w:left w:val="single" w:sz="4" w:space="0" w:color="C2D69B"/>
+              <w:bottom w:val="single" w:sz="4" w:space="0" w:color="C2D69B"/>
+              <w:right w:val="single" w:sz="4" w:space="0" w:color="C2D69B"/>
+            </w:tcBorders>
+          </w:tcPr>
+          <w:p>
+            <w:pPr>
+              <w:spacing w:line="259" w:lineRule="auto"/>
+              <w:jc w:val="center"/>
+              <w:rPr>
+                <w:rFonts w:ascii="Times New Roman" w:hAnsi="Times New Roman" w:cs="Times New Roman"/>
+                <w:color w:val="000000"/>
+                <w:lang w:val="es" w:eastAsia="es"/>
+              </w:rPr>
+            </w:pPr>
+            <w:r>
+              <w:rPr>
+                <w:rFonts w:ascii="Times New Roman" w:hAnsi="Times New Roman" w:cs="Times New Roman"/>
+                <w:color w:val="000000"/>
+                <w:lang w:val="es" w:eastAsia="es"/>
+              </w:rPr>
+              <w:t>0</w:t>
+            </w:r>
+          </w:p>
+        </w:tc>
+        <w:tc>
+          <w:tcPr>
+            <w:tcW w:w="2140" w:type="dxa"/>
+            <w:tcBorders>
+              <w:top w:val="single" w:sz="4" w:space="0" w:color="C2D69B"/>
+              <w:left w:val="single" w:sz="4" w:space="0" w:color="C2D69B"/>
+              <w:bottom w:val="single" w:sz="4" w:space="0" w:color="C2D69B"/>
+              <w:right w:val="single" w:sz="4" w:space="0" w:color="C2D69B"/>
+            </w:tcBorders>
+          </w:tcPr>
+          <w:p>
+            <w:pPr>
+              <w:spacing w:line="259" w:lineRule="auto"/>
+              <w:ind w:left="1"/>
+              <w:jc w:val="center"/>
+              <w:rPr>
+                <w:rFonts w:ascii="Times New Roman" w:hAnsi="Times New Roman" w:cs="Times New Roman"/>
+                <w:color w:val="000000"/>
+                <w:lang w:val="es" w:eastAsia="es"/>
+              </w:rPr>
+            </w:pPr>
+            <w:r>
+              <w:rPr>
+                <w:rFonts w:ascii="Times New Roman" w:hAnsi="Times New Roman" w:cs="Times New Roman"/>
+                <w:color w:val="000000"/>
+                <w:lang w:val="es" w:eastAsia="es"/>
+              </w:rPr>
+              <w:t>0</w:t>
+            </w:r>
+          </w:p>
+        </w:tc>
+        <w:tc>
+          <w:tcPr>
+            <w:tcW w:w="2140" w:type="dxa"/>
+            <w:tcBorders>
+              <w:top w:val="single" w:sz="4" w:space="0" w:color="C2D69B"/>
+              <w:left w:val="single" w:sz="4" w:space="0" w:color="C2D69B"/>
+              <w:bottom w:val="single" w:sz="4" w:space="0" w:color="C2D69B"/>
+              <w:right w:val="single" w:sz="4" w:space="0" w:color="C2D69B"/>
+            </w:tcBorders>
+          </w:tcPr>
+          <w:p>
+            <w:pPr>
+              <w:spacing w:line="259" w:lineRule="auto"/>
+              <w:ind w:left="2"/>
+              <w:jc w:val="center"/>
+              <w:rPr>
+                <w:rFonts w:ascii="Times New Roman" w:hAnsi="Times New Roman" w:cs="Times New Roman"/>
+                <w:color w:val="000000"/>
+                <w:lang w:val="es" w:eastAsia="es"/>
+              </w:rPr>
+            </w:pPr>
+            <w:r>
+              <w:rPr>
+                <w:rFonts w:ascii="Times New Roman" w:hAnsi="Times New Roman" w:cs="Times New Roman"/>
+                <w:color w:val="000000"/>
+                <w:lang w:val="es" w:eastAsia="es"/>
+              </w:rPr>
+              <w:t>1</w:t>
+            </w:r>
+          </w:p>
+        </w:tc>
+      </w:tr>
+      <w:tr>
+        <w:trPr>
+          <w:trHeight w:val="348"/>
+        </w:trPr>
+        <w:tc>
+          <w:tcPr>
+            <w:tcW w:w="794" w:type="dxa"/>
+            <w:tcBorders>
+              <w:top w:val="single" w:sz="4" w:space="0" w:color="C2D69B"/>
+              <w:left w:val="single" w:sz="4" w:space="0" w:color="C2D69B"/>
+              <w:bottom w:val="single" w:sz="4" w:space="0" w:color="C2D69B"/>
+              <w:right w:val="single" w:sz="4" w:space="0" w:color="C2D69B"/>
+            </w:tcBorders>
+            <w:shd w:val="clear" w:color="auto" w:fill="EAF1DD"/>
+          </w:tcPr>
+          <w:p>
+            <w:pPr>
+              <w:spacing w:line="259" w:lineRule="auto"/>
+              <w:ind w:right="25"/>
+              <w:jc w:val="center"/>
+              <w:rPr>
+                <w:rFonts w:ascii="Times New Roman" w:hAnsi="Times New Roman" w:cs="Times New Roman"/>
+                <w:color w:val="000000"/>
+                <w:lang w:val="es" w:eastAsia="es"/>
+              </w:rPr>
+            </w:pPr>
+            <w:r>
+              <w:rPr>
+                <w:rFonts w:ascii="Times New Roman" w:hAnsi="Times New Roman" w:cs="Times New Roman"/>
+                <w:color w:val="000000"/>
+                <w:lang w:val="es" w:eastAsia="es"/>
+              </w:rPr>
+              <w:t xml:space="preserve">20 </w:t>
+            </w:r>
+          </w:p>
+        </w:tc>
+        <w:tc>
+          <w:tcPr>
+            <w:tcW w:w="1466" w:type="dxa"/>
+            <w:tcBorders>
+              <w:top w:val="single" w:sz="4" w:space="0" w:color="C2D69B"/>
+              <w:left w:val="single" w:sz="4" w:space="0" w:color="C2D69B"/>
+              <w:bottom w:val="single" w:sz="4" w:space="0" w:color="C2D69B"/>
+              <w:right w:val="single" w:sz="4" w:space="0" w:color="C2D69B"/>
+            </w:tcBorders>
+            <w:shd w:val="clear" w:color="auto" w:fill="EAF1DD"/>
+          </w:tcPr>
+          <w:p>
+            <w:pPr>
+              <w:spacing w:line="259" w:lineRule="auto"/>
+              <w:ind w:left="1"/>
+              <w:rPr>
+                <w:rFonts w:ascii="Times New Roman" w:hAnsi="Times New Roman" w:cs="Times New Roman"/>
+                <w:color w:val="000000"/>
+                <w:lang w:val="es" w:eastAsia="es"/>
+              </w:rPr>
+            </w:pPr>
+            <w:r>
+              <w:rPr>
+                <w:rFonts w:ascii="Times New Roman" w:hAnsi="Times New Roman" w:cs="Times New Roman"/>
+                <w:b/>
+                <w:color w:val="009BD2"/>
+                <w:lang w:val="es" w:eastAsia="es"/>
+              </w:rPr>
+              <w:t xml:space="preserve">MemRead </w:t>
+            </w:r>
+          </w:p>
+        </w:tc>
+        <w:tc>
+          <w:tcPr>
+            <w:tcW w:w="2138" w:type="dxa"/>
+            <w:tcBorders>
+              <w:top w:val="single" w:sz="4" w:space="0" w:color="C2D69B"/>
+              <w:left w:val="single" w:sz="4" w:space="0" w:color="C2D69B"/>
+              <w:bottom w:val="single" w:sz="4" w:space="0" w:color="C2D69B"/>
+              <w:right w:val="single" w:sz="4" w:space="0" w:color="C2D69B"/>
+            </w:tcBorders>
+            <w:shd w:val="clear" w:color="auto" w:fill="EAF1DD"/>
+          </w:tcPr>
+          <w:p>
+            <w:pPr>
+              <w:spacing w:line="259" w:lineRule="auto"/>
+              <w:jc w:val="center"/>
+              <w:rPr>
+                <w:rFonts w:ascii="Times New Roman" w:hAnsi="Times New Roman" w:cs="Times New Roman"/>
+                <w:color w:val="000000"/>
+                <w:lang w:val="es" w:eastAsia="es"/>
+              </w:rPr>
+            </w:pPr>
+            <w:r>
+              <w:rPr>
+                <w:rFonts w:ascii="Times New Roman" w:hAnsi="Times New Roman" w:cs="Times New Roman"/>
+                <w:color w:val="000000"/>
+                <w:lang w:val="es" w:eastAsia="es"/>
+              </w:rPr>
+              <w:t>0</w:t>
+            </w:r>
+          </w:p>
+        </w:tc>
+        <w:tc>
+          <w:tcPr>
+            <w:tcW w:w="2140" w:type="dxa"/>
+            <w:tcBorders>
+              <w:top w:val="single" w:sz="4" w:space="0" w:color="C2D69B"/>
+              <w:left w:val="single" w:sz="4" w:space="0" w:color="C2D69B"/>
+              <w:bottom w:val="single" w:sz="4" w:space="0" w:color="C2D69B"/>
+              <w:right w:val="single" w:sz="4" w:space="0" w:color="C2D69B"/>
+            </w:tcBorders>
+            <w:shd w:val="clear" w:color="auto" w:fill="EAF1DD"/>
+          </w:tcPr>
+          <w:p>
+            <w:pPr>
+              <w:spacing w:line="259" w:lineRule="auto"/>
+              <w:ind w:left="1"/>
+              <w:jc w:val="center"/>
+              <w:rPr>
+                <w:rFonts w:ascii="Times New Roman" w:hAnsi="Times New Roman" w:cs="Times New Roman"/>
+                <w:color w:val="000000"/>
+                <w:lang w:val="es" w:eastAsia="es"/>
+              </w:rPr>
+            </w:pPr>
+            <w:r>
+              <w:rPr>
+                <w:rFonts w:ascii="Times New Roman" w:hAnsi="Times New Roman" w:cs="Times New Roman"/>
+                <w:color w:val="000000"/>
+                <w:lang w:val="es" w:eastAsia="es"/>
+              </w:rPr>
+              <w:t>1</w:t>
+            </w:r>
+          </w:p>
+        </w:tc>
+        <w:tc>
+          <w:tcPr>
+            <w:tcW w:w="2140" w:type="dxa"/>
+            <w:tcBorders>
+              <w:top w:val="single" w:sz="4" w:space="0" w:color="C2D69B"/>
+              <w:left w:val="single" w:sz="4" w:space="0" w:color="C2D69B"/>
+              <w:bottom w:val="single" w:sz="4" w:space="0" w:color="C2D69B"/>
+              <w:right w:val="single" w:sz="4" w:space="0" w:color="C2D69B"/>
+            </w:tcBorders>
+            <w:shd w:val="clear" w:color="auto" w:fill="EAF1DD"/>
+          </w:tcPr>
+          <w:p>
+            <w:pPr>
+              <w:spacing w:line="259" w:lineRule="auto"/>
+              <w:ind w:left="2"/>
+              <w:jc w:val="center"/>
+              <w:rPr>
+                <w:rFonts w:ascii="Times New Roman" w:hAnsi="Times New Roman" w:cs="Times New Roman"/>
+                <w:color w:val="000000"/>
+                <w:lang w:val="es" w:eastAsia="es"/>
+              </w:rPr>
+            </w:pPr>
+            <w:r>
+              <w:rPr>
+                <w:rFonts w:ascii="Times New Roman" w:hAnsi="Times New Roman" w:cs="Times New Roman"/>
+                <w:color w:val="000000"/>
+                <w:lang w:val="es" w:eastAsia="es"/>
+              </w:rPr>
+              <w:t>0</w:t>
+            </w:r>
+          </w:p>
+        </w:tc>
+      </w:tr>
+      <w:tr>
+        <w:trPr>
+          <w:trHeight w:val="352"/>
+        </w:trPr>
+        <w:tc>
+          <w:tcPr>
+            <w:tcW w:w="794" w:type="dxa"/>
+            <w:tcBorders>
+              <w:top w:val="single" w:sz="4" w:space="0" w:color="C2D69B"/>
+              <w:left w:val="single" w:sz="4" w:space="0" w:color="C2D69B"/>
+              <w:bottom w:val="single" w:sz="4" w:space="0" w:color="C2D69B"/>
+              <w:right w:val="single" w:sz="4" w:space="0" w:color="C2D69B"/>
+            </w:tcBorders>
+          </w:tcPr>
+          <w:p>
+            <w:pPr>
+              <w:spacing w:line="259" w:lineRule="auto"/>
+              <w:ind w:right="25"/>
+              <w:jc w:val="center"/>
+              <w:rPr>
+                <w:rFonts w:ascii="Times New Roman" w:hAnsi="Times New Roman" w:cs="Times New Roman"/>
+                <w:color w:val="000000"/>
+                <w:lang w:val="es" w:eastAsia="es"/>
+              </w:rPr>
+            </w:pPr>
+            <w:r>
+              <w:rPr>
+                <w:rFonts w:ascii="Times New Roman" w:hAnsi="Times New Roman" w:cs="Times New Roman"/>
+                <w:color w:val="000000"/>
+                <w:lang w:val="es" w:eastAsia="es"/>
+              </w:rPr>
+              <w:t xml:space="preserve">21 </w:t>
+            </w:r>
+          </w:p>
+        </w:tc>
+        <w:tc>
+          <w:tcPr>
+            <w:tcW w:w="1466" w:type="dxa"/>
+            <w:tcBorders>
+              <w:top w:val="single" w:sz="4" w:space="0" w:color="C2D69B"/>
+              <w:left w:val="single" w:sz="4" w:space="0" w:color="C2D69B"/>
+              <w:bottom w:val="single" w:sz="4" w:space="0" w:color="C2D69B"/>
+              <w:right w:val="single" w:sz="4" w:space="0" w:color="C2D69B"/>
+            </w:tcBorders>
+          </w:tcPr>
+          <w:p>
+            <w:pPr>
+              <w:spacing w:line="259" w:lineRule="auto"/>
+              <w:ind w:left="1"/>
+              <w:rPr>
+                <w:rFonts w:ascii="Times New Roman" w:hAnsi="Times New Roman" w:cs="Times New Roman"/>
+                <w:color w:val="000000"/>
+                <w:lang w:val="es" w:eastAsia="es"/>
+              </w:rPr>
+            </w:pPr>
+            <w:r>
+              <w:rPr>
+                <w:rFonts w:ascii="Times New Roman" w:hAnsi="Times New Roman" w:cs="Times New Roman"/>
+                <w:b/>
+                <w:color w:val="009BD2"/>
+                <w:lang w:val="es" w:eastAsia="es"/>
+              </w:rPr>
+              <w:t xml:space="preserve">MemtoReg </w:t>
+            </w:r>
+          </w:p>
+        </w:tc>
+        <w:tc>
+          <w:tcPr>
+            <w:tcW w:w="2138" w:type="dxa"/>
+            <w:tcBorders>
+              <w:top w:val="single" w:sz="4" w:space="0" w:color="C2D69B"/>
+              <w:left w:val="single" w:sz="4" w:space="0" w:color="C2D69B"/>
+              <w:bottom w:val="single" w:sz="4" w:space="0" w:color="C2D69B"/>
+              <w:right w:val="single" w:sz="4" w:space="0" w:color="C2D69B"/>
+            </w:tcBorders>
+          </w:tcPr>
+          <w:p>
+            <w:pPr>
+              <w:spacing w:line="259" w:lineRule="auto"/>
+              <w:jc w:val="center"/>
+              <w:rPr>
+                <w:rFonts w:ascii="Times New Roman" w:hAnsi="Times New Roman" w:cs="Times New Roman"/>
+                <w:color w:val="000000"/>
+                <w:lang w:val="es" w:eastAsia="es"/>
+              </w:rPr>
+            </w:pPr>
+            <w:r>
+              <w:rPr>
+                <w:rFonts w:ascii="Times New Roman" w:hAnsi="Times New Roman" w:cs="Times New Roman"/>
+                <w:color w:val="000000"/>
+                <w:lang w:val="es" w:eastAsia="es"/>
+              </w:rPr>
+              <w:t>0</w:t>
+            </w:r>
+          </w:p>
+        </w:tc>
+        <w:tc>
+          <w:tcPr>
+            <w:tcW w:w="2140" w:type="dxa"/>
+            <w:tcBorders>
+              <w:top w:val="single" w:sz="4" w:space="0" w:color="C2D69B"/>
+              <w:left w:val="single" w:sz="4" w:space="0" w:color="C2D69B"/>
+              <w:bottom w:val="single" w:sz="4" w:space="0" w:color="C2D69B"/>
+              <w:right w:val="single" w:sz="4" w:space="0" w:color="C2D69B"/>
+            </w:tcBorders>
+          </w:tcPr>
+          <w:p>
+            <w:pPr>
+              <w:spacing w:line="259" w:lineRule="auto"/>
+              <w:ind w:left="1"/>
+              <w:jc w:val="center"/>
+              <w:rPr>
+                <w:rFonts w:ascii="Times New Roman" w:hAnsi="Times New Roman" w:cs="Times New Roman"/>
+                <w:color w:val="000000"/>
+                <w:lang w:val="es" w:eastAsia="es"/>
+              </w:rPr>
+            </w:pPr>
+            <w:r>
+              <w:rPr>
+                <w:rFonts w:ascii="Times New Roman" w:hAnsi="Times New Roman" w:cs="Times New Roman"/>
+                <w:color w:val="000000"/>
+                <w:lang w:val="es" w:eastAsia="es"/>
+              </w:rPr>
+              <w:t>1</w:t>
+            </w:r>
+          </w:p>
+        </w:tc>
+        <w:tc>
+          <w:tcPr>
+            <w:tcW w:w="2140" w:type="dxa"/>
+            <w:tcBorders>
+              <w:top w:val="single" w:sz="4" w:space="0" w:color="C2D69B"/>
+              <w:left w:val="single" w:sz="4" w:space="0" w:color="C2D69B"/>
+              <w:bottom w:val="single" w:sz="4" w:space="0" w:color="C2D69B"/>
+              <w:right w:val="single" w:sz="4" w:space="0" w:color="C2D69B"/>
+            </w:tcBorders>
+          </w:tcPr>
+          <w:p>
+            <w:pPr>
+              <w:spacing w:line="259" w:lineRule="auto"/>
+              <w:ind w:left="2"/>
+              <w:jc w:val="center"/>
+              <w:rPr>
+                <w:rFonts w:ascii="Times New Roman" w:hAnsi="Times New Roman" w:cs="Times New Roman"/>
+                <w:color w:val="000000"/>
+                <w:lang w:val="es" w:eastAsia="es"/>
+              </w:rPr>
+            </w:pPr>
+            <w:r>
+              <w:rPr>
+                <w:rFonts w:ascii="Times New Roman" w:hAnsi="Times New Roman" w:cs="Times New Roman"/>
+                <w:color w:val="000000"/>
+                <w:lang w:val="es" w:eastAsia="es"/>
+              </w:rPr>
+              <w:t>0</w:t>
+            </w:r>
+          </w:p>
+        </w:tc>
+      </w:tr>
+      <w:tr>
+        <w:trPr>
+          <w:trHeight w:val="347"/>
+        </w:trPr>
+        <w:tc>
+          <w:tcPr>
+            <w:tcW w:w="794" w:type="dxa"/>
+            <w:tcBorders>
+              <w:top w:val="single" w:sz="4" w:space="0" w:color="C2D69B"/>
+              <w:left w:val="single" w:sz="4" w:space="0" w:color="C2D69B"/>
+              <w:bottom w:val="single" w:sz="4" w:space="0" w:color="C2D69B"/>
+              <w:right w:val="single" w:sz="4" w:space="0" w:color="C2D69B"/>
+            </w:tcBorders>
+            <w:shd w:val="clear" w:color="auto" w:fill="EAF1DD"/>
+          </w:tcPr>
+          <w:p>
+            <w:pPr>
+              <w:spacing w:line="259" w:lineRule="auto"/>
+              <w:ind w:right="25"/>
+              <w:jc w:val="center"/>
+              <w:rPr>
+                <w:rFonts w:ascii="Times New Roman" w:hAnsi="Times New Roman" w:cs="Times New Roman"/>
+                <w:color w:val="000000"/>
+                <w:lang w:val="es" w:eastAsia="es"/>
+              </w:rPr>
+            </w:pPr>
+            <w:r>
+              <w:rPr>
+                <w:rFonts w:ascii="Times New Roman" w:hAnsi="Times New Roman" w:cs="Times New Roman"/>
+                <w:color w:val="000000"/>
+                <w:lang w:val="es" w:eastAsia="es"/>
+              </w:rPr>
+              <w:t xml:space="preserve">22 </w:t>
+            </w:r>
+          </w:p>
+        </w:tc>
+        <w:tc>
+          <w:tcPr>
+            <w:tcW w:w="1466" w:type="dxa"/>
+            <w:tcBorders>
+              <w:top w:val="single" w:sz="4" w:space="0" w:color="C2D69B"/>
+              <w:left w:val="single" w:sz="4" w:space="0" w:color="C2D69B"/>
+              <w:bottom w:val="single" w:sz="4" w:space="0" w:color="C2D69B"/>
+              <w:right w:val="single" w:sz="4" w:space="0" w:color="C2D69B"/>
+            </w:tcBorders>
+            <w:shd w:val="clear" w:color="auto" w:fill="EAF1DD"/>
+          </w:tcPr>
+          <w:p>
+            <w:pPr>
+              <w:spacing w:line="259" w:lineRule="auto"/>
+              <w:ind w:left="1"/>
+              <w:rPr>
+                <w:rFonts w:ascii="Times New Roman" w:hAnsi="Times New Roman" w:cs="Times New Roman"/>
+                <w:color w:val="000000"/>
+                <w:lang w:val="es" w:eastAsia="es"/>
+              </w:rPr>
+            </w:pPr>
+            <w:r>
+              <w:rPr>
+                <w:rFonts w:ascii="Times New Roman" w:hAnsi="Times New Roman" w:cs="Times New Roman"/>
+                <w:b/>
+                <w:color w:val="009BD2"/>
+                <w:lang w:val="es" w:eastAsia="es"/>
+              </w:rPr>
+              <w:t xml:space="preserve">ALUop </w:t>
+            </w:r>
+          </w:p>
+        </w:tc>
+        <w:tc>
+          <w:tcPr>
+            <w:tcW w:w="2138" w:type="dxa"/>
+            <w:tcBorders>
+              <w:top w:val="single" w:sz="4" w:space="0" w:color="C2D69B"/>
+              <w:left w:val="single" w:sz="4" w:space="0" w:color="C2D69B"/>
+              <w:bottom w:val="single" w:sz="4" w:space="0" w:color="C2D69B"/>
+              <w:right w:val="single" w:sz="4" w:space="0" w:color="C2D69B"/>
+            </w:tcBorders>
+            <w:shd w:val="clear" w:color="auto" w:fill="EAF1DD"/>
+          </w:tcPr>
+          <w:p>
+            <w:pPr>
+              <w:spacing w:line="259" w:lineRule="auto"/>
+              <w:jc w:val="center"/>
+              <w:rPr>
+                <w:rFonts w:ascii="Times New Roman" w:hAnsi="Times New Roman" w:cs="Times New Roman"/>
+                <w:color w:val="000000"/>
+                <w:lang w:val="es" w:eastAsia="es"/>
+              </w:rPr>
+            </w:pPr>
+            <w:r>
+              <w:rPr>
+                <w:rFonts w:ascii="Times New Roman" w:hAnsi="Times New Roman" w:cs="Times New Roman"/>
+                <w:color w:val="000000"/>
+                <w:lang w:val="es" w:eastAsia="es"/>
+              </w:rPr>
+              <w:t>1</w:t>
+            </w:r>
+          </w:p>
+        </w:tc>
+        <w:tc>
+          <w:tcPr>
+            <w:tcW w:w="2140" w:type="dxa"/>
+            <w:tcBorders>
+              <w:top w:val="single" w:sz="4" w:space="0" w:color="C2D69B"/>
+              <w:left w:val="single" w:sz="4" w:space="0" w:color="C2D69B"/>
+              <w:bottom w:val="single" w:sz="4" w:space="0" w:color="C2D69B"/>
+              <w:right w:val="single" w:sz="4" w:space="0" w:color="C2D69B"/>
+            </w:tcBorders>
+            <w:shd w:val="clear" w:color="auto" w:fill="EAF1DD"/>
+          </w:tcPr>
+          <w:p>
+            <w:pPr>
+              <w:spacing w:line="259" w:lineRule="auto"/>
+              <w:ind w:left="1"/>
+              <w:jc w:val="center"/>
+              <w:rPr>
+                <w:rFonts w:ascii="Times New Roman" w:hAnsi="Times New Roman" w:cs="Times New Roman"/>
+                <w:color w:val="000000"/>
+                <w:lang w:val="es" w:eastAsia="es"/>
+              </w:rPr>
+            </w:pPr>
+            <w:r>
+              <w:rPr>
+                <w:rFonts w:ascii="Times New Roman" w:hAnsi="Times New Roman" w:cs="Times New Roman"/>
+                <w:color w:val="000000"/>
+                <w:lang w:val="es" w:eastAsia="es"/>
+              </w:rPr>
+              <w:t>1</w:t>
+            </w:r>
+          </w:p>
+        </w:tc>
+        <w:tc>
+          <w:tcPr>
+            <w:tcW w:w="2140" w:type="dxa"/>
+            <w:tcBorders>
+              <w:top w:val="single" w:sz="4" w:space="0" w:color="C2D69B"/>
+              <w:left w:val="single" w:sz="4" w:space="0" w:color="C2D69B"/>
+              <w:bottom w:val="single" w:sz="4" w:space="0" w:color="C2D69B"/>
+              <w:right w:val="single" w:sz="4" w:space="0" w:color="C2D69B"/>
+            </w:tcBorders>
+            <w:shd w:val="clear" w:color="auto" w:fill="EAF1DD"/>
+          </w:tcPr>
+          <w:p>
+            <w:pPr>
+              <w:spacing w:line="259" w:lineRule="auto"/>
+              <w:ind w:left="2"/>
+              <w:jc w:val="center"/>
+              <w:rPr>
+                <w:rFonts w:ascii="Times New Roman" w:hAnsi="Times New Roman" w:cs="Times New Roman"/>
+                <w:color w:val="000000"/>
+                <w:lang w:val="es" w:eastAsia="es"/>
+              </w:rPr>
+            </w:pPr>
+            <w:r>
+              <w:rPr>
+                <w:rFonts w:ascii="Times New Roman" w:hAnsi="Times New Roman" w:cs="Times New Roman"/>
+                <w:color w:val="000000"/>
+                <w:lang w:val="es" w:eastAsia="es"/>
+              </w:rPr>
+              <w:t>0</w:t>
+            </w:r>
+          </w:p>
+        </w:tc>
+      </w:tr>
+      <w:tr>
+        <w:trPr>
+          <w:trHeight w:val="353"/>
+        </w:trPr>
+        <w:tc>
+          <w:tcPr>
+            <w:tcW w:w="794" w:type="dxa"/>
+            <w:tcBorders>
+              <w:top w:val="single" w:sz="4" w:space="0" w:color="C2D69B"/>
+              <w:left w:val="single" w:sz="4" w:space="0" w:color="C2D69B"/>
+              <w:bottom w:val="single" w:sz="4" w:space="0" w:color="C2D69B"/>
+              <w:right w:val="single" w:sz="4" w:space="0" w:color="C2D69B"/>
+            </w:tcBorders>
+          </w:tcPr>
+          <w:p>
+            <w:pPr>
+              <w:spacing w:line="259" w:lineRule="auto"/>
+              <w:ind w:right="25"/>
+              <w:jc w:val="center"/>
+              <w:rPr>
+                <w:rFonts w:ascii="Times New Roman" w:hAnsi="Times New Roman" w:cs="Times New Roman"/>
+                <w:color w:val="000000"/>
+                <w:lang w:val="es" w:eastAsia="es"/>
+              </w:rPr>
+            </w:pPr>
+            <w:r>
+              <w:rPr>
+                <w:rFonts w:ascii="Times New Roman" w:hAnsi="Times New Roman" w:cs="Times New Roman"/>
+                <w:color w:val="000000"/>
+                <w:lang w:val="es" w:eastAsia="es"/>
+              </w:rPr>
+              <w:t xml:space="preserve">23 </w:t>
+            </w:r>
+          </w:p>
+        </w:tc>
+        <w:tc>
+          <w:tcPr>
+            <w:tcW w:w="1466" w:type="dxa"/>
+            <w:tcBorders>
+              <w:top w:val="single" w:sz="4" w:space="0" w:color="C2D69B"/>
+              <w:left w:val="single" w:sz="4" w:space="0" w:color="C2D69B"/>
+              <w:bottom w:val="single" w:sz="4" w:space="0" w:color="C2D69B"/>
+              <w:right w:val="single" w:sz="4" w:space="0" w:color="C2D69B"/>
+            </w:tcBorders>
+          </w:tcPr>
+          <w:p>
+            <w:pPr>
+              <w:spacing w:line="259" w:lineRule="auto"/>
+              <w:ind w:left="1"/>
+              <w:rPr>
+                <w:rFonts w:ascii="Times New Roman" w:hAnsi="Times New Roman" w:cs="Times New Roman"/>
+                <w:color w:val="000000"/>
+                <w:lang w:val="es" w:eastAsia="es"/>
+              </w:rPr>
+            </w:pPr>
+            <w:r>
+              <w:rPr>
+                <w:rFonts w:ascii="Times New Roman" w:hAnsi="Times New Roman" w:cs="Times New Roman"/>
+                <w:b/>
+                <w:color w:val="009BD2"/>
+                <w:lang w:val="es" w:eastAsia="es"/>
+              </w:rPr>
+              <w:t xml:space="preserve">MemWrite </w:t>
+            </w:r>
+          </w:p>
+        </w:tc>
+        <w:tc>
+          <w:tcPr>
+            <w:tcW w:w="2138" w:type="dxa"/>
+            <w:tcBorders>
+              <w:top w:val="single" w:sz="4" w:space="0" w:color="C2D69B"/>
+              <w:left w:val="single" w:sz="4" w:space="0" w:color="C2D69B"/>
+              <w:bottom w:val="single" w:sz="4" w:space="0" w:color="C2D69B"/>
+              <w:right w:val="single" w:sz="4" w:space="0" w:color="C2D69B"/>
+            </w:tcBorders>
+          </w:tcPr>
+          <w:p>
+            <w:pPr>
+              <w:spacing w:line="259" w:lineRule="auto"/>
+              <w:jc w:val="center"/>
+              <w:rPr>
+                <w:rFonts w:ascii="Times New Roman" w:hAnsi="Times New Roman" w:cs="Times New Roman"/>
+                <w:color w:val="000000"/>
+                <w:lang w:val="es" w:eastAsia="es"/>
+              </w:rPr>
+            </w:pPr>
+            <w:r>
+              <w:rPr>
+                <w:rFonts w:ascii="Times New Roman" w:hAnsi="Times New Roman" w:cs="Times New Roman"/>
+                <w:color w:val="000000"/>
+                <w:lang w:val="es" w:eastAsia="es"/>
+              </w:rPr>
+              <w:t>0</w:t>
+            </w:r>
+          </w:p>
+        </w:tc>
+        <w:tc>
+          <w:tcPr>
+            <w:tcW w:w="2140" w:type="dxa"/>
+            <w:tcBorders>
+              <w:top w:val="single" w:sz="4" w:space="0" w:color="C2D69B"/>
+              <w:left w:val="single" w:sz="4" w:space="0" w:color="C2D69B"/>
+              <w:bottom w:val="single" w:sz="4" w:space="0" w:color="C2D69B"/>
+              <w:right w:val="single" w:sz="4" w:space="0" w:color="C2D69B"/>
+            </w:tcBorders>
+          </w:tcPr>
+          <w:p>
+            <w:pPr>
+              <w:spacing w:line="259" w:lineRule="auto"/>
+              <w:ind w:left="1"/>
+              <w:jc w:val="center"/>
+              <w:rPr>
+                <w:rFonts w:ascii="Times New Roman" w:hAnsi="Times New Roman" w:cs="Times New Roman"/>
+                <w:color w:val="000000"/>
+                <w:lang w:val="es" w:eastAsia="es"/>
+              </w:rPr>
+            </w:pPr>
+            <w:r>
+              <w:rPr>
+                <w:rFonts w:ascii="Times New Roman" w:hAnsi="Times New Roman" w:cs="Times New Roman"/>
+                <w:color w:val="000000"/>
+                <w:lang w:val="es" w:eastAsia="es"/>
+              </w:rPr>
+              <w:t>0</w:t>
+            </w:r>
+          </w:p>
+        </w:tc>
+        <w:tc>
+          <w:tcPr>
+            <w:tcW w:w="2140" w:type="dxa"/>
+            <w:tcBorders>
+              <w:top w:val="single" w:sz="4" w:space="0" w:color="C2D69B"/>
+              <w:left w:val="single" w:sz="4" w:space="0" w:color="C2D69B"/>
+              <w:bottom w:val="single" w:sz="4" w:space="0" w:color="C2D69B"/>
+              <w:right w:val="single" w:sz="4" w:space="0" w:color="C2D69B"/>
+            </w:tcBorders>
+          </w:tcPr>
+          <w:p>
+            <w:pPr>
+              <w:spacing w:line="259" w:lineRule="auto"/>
+              <w:ind w:left="2"/>
+              <w:jc w:val="center"/>
+              <w:rPr>
+                <w:rFonts w:ascii="Times New Roman" w:hAnsi="Times New Roman" w:cs="Times New Roman"/>
+                <w:color w:val="000000"/>
+                <w:lang w:val="es" w:eastAsia="es"/>
+              </w:rPr>
+            </w:pPr>
+            <w:r>
+              <w:rPr>
+                <w:rFonts w:ascii="Times New Roman" w:hAnsi="Times New Roman" w:cs="Times New Roman"/>
+                <w:color w:val="000000"/>
+                <w:lang w:val="es" w:eastAsia="es"/>
+              </w:rPr>
+              <w:t>0</w:t>
+            </w:r>
+          </w:p>
+        </w:tc>
+      </w:tr>
+      <w:tr>
+        <w:trPr>
+          <w:trHeight w:val="348"/>
+        </w:trPr>
+        <w:tc>
+          <w:tcPr>
+            <w:tcW w:w="794" w:type="dxa"/>
+            <w:tcBorders>
+              <w:top w:val="single" w:sz="4" w:space="0" w:color="C2D69B"/>
+              <w:left w:val="single" w:sz="4" w:space="0" w:color="C2D69B"/>
+              <w:bottom w:val="single" w:sz="4" w:space="0" w:color="C2D69B"/>
+              <w:right w:val="single" w:sz="4" w:space="0" w:color="C2D69B"/>
+            </w:tcBorders>
+            <w:shd w:val="clear" w:color="auto" w:fill="EAF1DD"/>
+          </w:tcPr>
+          <w:p>
+            <w:pPr>
+              <w:spacing w:line="259" w:lineRule="auto"/>
+              <w:ind w:right="25"/>
+              <w:jc w:val="center"/>
+              <w:rPr>
+                <w:rFonts w:ascii="Times New Roman" w:hAnsi="Times New Roman" w:cs="Times New Roman"/>
+                <w:color w:val="000000"/>
+                <w:lang w:val="es" w:eastAsia="es"/>
+              </w:rPr>
+            </w:pPr>
+            <w:r>
+              <w:rPr>
+                <w:rFonts w:ascii="Times New Roman" w:hAnsi="Times New Roman" w:cs="Times New Roman"/>
+                <w:color w:val="000000"/>
+                <w:lang w:val="es" w:eastAsia="es"/>
+              </w:rPr>
+              <w:t xml:space="preserve">24 </w:t>
+            </w:r>
+          </w:p>
+        </w:tc>
+        <w:tc>
+          <w:tcPr>
+            <w:tcW w:w="1466" w:type="dxa"/>
+            <w:tcBorders>
+              <w:top w:val="single" w:sz="4" w:space="0" w:color="C2D69B"/>
+              <w:left w:val="single" w:sz="4" w:space="0" w:color="C2D69B"/>
+              <w:bottom w:val="single" w:sz="4" w:space="0" w:color="C2D69B"/>
+              <w:right w:val="single" w:sz="4" w:space="0" w:color="C2D69B"/>
+            </w:tcBorders>
+            <w:shd w:val="clear" w:color="auto" w:fill="EAF1DD"/>
+          </w:tcPr>
+          <w:p>
+            <w:pPr>
+              <w:spacing w:line="259" w:lineRule="auto"/>
+              <w:ind w:left="1"/>
+              <w:rPr>
+                <w:rFonts w:ascii="Times New Roman" w:hAnsi="Times New Roman" w:cs="Times New Roman"/>
+                <w:color w:val="000000"/>
+                <w:lang w:val="es" w:eastAsia="es"/>
+              </w:rPr>
+            </w:pPr>
+            <w:r>
+              <w:rPr>
+                <w:rFonts w:ascii="Times New Roman" w:hAnsi="Times New Roman" w:cs="Times New Roman"/>
+                <w:b/>
+                <w:color w:val="009BD2"/>
+                <w:lang w:val="es" w:eastAsia="es"/>
+              </w:rPr>
+              <w:t xml:space="preserve">ALUSrc </w:t>
+            </w:r>
+          </w:p>
+        </w:tc>
+        <w:tc>
+          <w:tcPr>
+            <w:tcW w:w="2138" w:type="dxa"/>
+            <w:tcBorders>
+              <w:top w:val="single" w:sz="4" w:space="0" w:color="C2D69B"/>
+              <w:left w:val="single" w:sz="4" w:space="0" w:color="C2D69B"/>
+              <w:bottom w:val="single" w:sz="4" w:space="0" w:color="C2D69B"/>
+              <w:right w:val="single" w:sz="4" w:space="0" w:color="C2D69B"/>
+            </w:tcBorders>
+            <w:shd w:val="clear" w:color="auto" w:fill="EAF1DD"/>
+          </w:tcPr>
+          <w:p>
+            <w:pPr>
+              <w:spacing w:line="259" w:lineRule="auto"/>
+              <w:jc w:val="center"/>
+              <w:rPr>
+                <w:rFonts w:ascii="Times New Roman" w:hAnsi="Times New Roman" w:cs="Times New Roman"/>
+                <w:color w:val="000000"/>
+                <w:lang w:val="es" w:eastAsia="es"/>
+              </w:rPr>
+            </w:pPr>
+            <w:r>
+              <w:rPr>
+                <w:rFonts w:ascii="Times New Roman" w:hAnsi="Times New Roman" w:cs="Times New Roman"/>
+                <w:color w:val="000000"/>
+                <w:lang w:val="es" w:eastAsia="es"/>
+              </w:rPr>
+              <w:t>0</w:t>
+            </w:r>
+          </w:p>
+        </w:tc>
+        <w:tc>
+          <w:tcPr>
+            <w:tcW w:w="2140" w:type="dxa"/>
+            <w:tcBorders>
+              <w:top w:val="single" w:sz="4" w:space="0" w:color="C2D69B"/>
+              <w:left w:val="single" w:sz="4" w:space="0" w:color="C2D69B"/>
+              <w:bottom w:val="single" w:sz="4" w:space="0" w:color="C2D69B"/>
+              <w:right w:val="single" w:sz="4" w:space="0" w:color="C2D69B"/>
+            </w:tcBorders>
+            <w:shd w:val="clear" w:color="auto" w:fill="EAF1DD"/>
+          </w:tcPr>
+          <w:p>
+            <w:pPr>
+              <w:spacing w:line="259" w:lineRule="auto"/>
+              <w:ind w:left="1"/>
+              <w:jc w:val="center"/>
+              <w:rPr>
+                <w:rFonts w:ascii="Times New Roman" w:hAnsi="Times New Roman" w:cs="Times New Roman"/>
+                <w:color w:val="000000"/>
+                <w:lang w:val="es" w:eastAsia="es"/>
+              </w:rPr>
+            </w:pPr>
+            <w:r>
+              <w:rPr>
+                <w:rFonts w:ascii="Times New Roman" w:hAnsi="Times New Roman" w:cs="Times New Roman"/>
+                <w:color w:val="000000"/>
+                <w:lang w:val="es" w:eastAsia="es"/>
+              </w:rPr>
+              <w:t>0</w:t>
+            </w:r>
+          </w:p>
+        </w:tc>
+        <w:tc>
+          <w:tcPr>
+            <w:tcW w:w="2140" w:type="dxa"/>
+            <w:tcBorders>
+              <w:top w:val="single" w:sz="4" w:space="0" w:color="C2D69B"/>
+              <w:left w:val="single" w:sz="4" w:space="0" w:color="C2D69B"/>
+              <w:bottom w:val="single" w:sz="4" w:space="0" w:color="C2D69B"/>
+              <w:right w:val="single" w:sz="4" w:space="0" w:color="C2D69B"/>
+            </w:tcBorders>
+            <w:shd w:val="clear" w:color="auto" w:fill="EAF1DD"/>
+          </w:tcPr>
+          <w:p>
+            <w:pPr>
+              <w:spacing w:line="259" w:lineRule="auto"/>
+              <w:ind w:left="2"/>
+              <w:jc w:val="center"/>
+              <w:rPr>
+                <w:rFonts w:ascii="Times New Roman" w:hAnsi="Times New Roman" w:cs="Times New Roman"/>
+                <w:color w:val="000000"/>
+                <w:lang w:val="es" w:eastAsia="es"/>
+              </w:rPr>
+            </w:pPr>
+            <w:r>
+              <w:rPr>
+                <w:rFonts w:ascii="Times New Roman" w:hAnsi="Times New Roman" w:cs="Times New Roman"/>
+                <w:color w:val="000000"/>
+                <w:lang w:val="es" w:eastAsia="es"/>
+              </w:rPr>
+              <w:t>0</w:t>
+            </w:r>
+          </w:p>
+        </w:tc>
+      </w:tr>
+      <w:tr>
+        <w:trPr>
+          <w:trHeight w:val="353"/>
+        </w:trPr>
+        <w:tc>
+          <w:tcPr>
+            <w:tcW w:w="794" w:type="dxa"/>
+            <w:tcBorders>
+              <w:top w:val="single" w:sz="4" w:space="0" w:color="C2D69B"/>
+              <w:left w:val="single" w:sz="4" w:space="0" w:color="C2D69B"/>
+              <w:bottom w:val="single" w:sz="4" w:space="0" w:color="C2D69B"/>
+              <w:right w:val="single" w:sz="4" w:space="0" w:color="C2D69B"/>
+            </w:tcBorders>
+          </w:tcPr>
+          <w:p>
+            <w:pPr>
+              <w:spacing w:line="259" w:lineRule="auto"/>
+              <w:ind w:right="25"/>
+              <w:jc w:val="center"/>
+              <w:rPr>
+                <w:rFonts w:ascii="Times New Roman" w:hAnsi="Times New Roman" w:cs="Times New Roman"/>
+                <w:color w:val="000000"/>
+                <w:lang w:val="es" w:eastAsia="es"/>
+              </w:rPr>
+            </w:pPr>
+            <w:r>
+              <w:rPr>
+                <w:rFonts w:ascii="Times New Roman" w:hAnsi="Times New Roman" w:cs="Times New Roman"/>
+                <w:color w:val="000000"/>
+                <w:lang w:val="es" w:eastAsia="es"/>
+              </w:rPr>
+              <w:t xml:space="preserve">25 </w:t>
+            </w:r>
+          </w:p>
+        </w:tc>
+        <w:tc>
+          <w:tcPr>
+            <w:tcW w:w="1466" w:type="dxa"/>
+            <w:tcBorders>
+              <w:top w:val="single" w:sz="4" w:space="0" w:color="C2D69B"/>
+              <w:left w:val="single" w:sz="4" w:space="0" w:color="C2D69B"/>
+              <w:bottom w:val="single" w:sz="4" w:space="0" w:color="C2D69B"/>
+              <w:right w:val="single" w:sz="4" w:space="0" w:color="C2D69B"/>
+            </w:tcBorders>
+          </w:tcPr>
+          <w:p>
+            <w:pPr>
+              <w:spacing w:line="259" w:lineRule="auto"/>
+              <w:ind w:left="1"/>
+              <w:rPr>
+                <w:rFonts w:ascii="Times New Roman" w:hAnsi="Times New Roman" w:cs="Times New Roman"/>
+                <w:color w:val="000000"/>
+                <w:lang w:val="es" w:eastAsia="es"/>
+              </w:rPr>
+            </w:pPr>
+            <w:r>
+              <w:rPr>
+                <w:rFonts w:ascii="Times New Roman" w:hAnsi="Times New Roman" w:cs="Times New Roman"/>
+                <w:b/>
+                <w:color w:val="009BD2"/>
+                <w:lang w:val="es" w:eastAsia="es"/>
+              </w:rPr>
+              <w:t xml:space="preserve">RegWrite </w:t>
+            </w:r>
+          </w:p>
+        </w:tc>
+        <w:tc>
+          <w:tcPr>
+            <w:tcW w:w="2138" w:type="dxa"/>
+            <w:tcBorders>
+              <w:top w:val="single" w:sz="4" w:space="0" w:color="C2D69B"/>
+              <w:left w:val="single" w:sz="4" w:space="0" w:color="C2D69B"/>
+              <w:bottom w:val="single" w:sz="4" w:space="0" w:color="C2D69B"/>
+              <w:right w:val="single" w:sz="4" w:space="0" w:color="C2D69B"/>
+            </w:tcBorders>
+          </w:tcPr>
+          <w:p>
+            <w:pPr>
+              <w:spacing w:line="259" w:lineRule="auto"/>
+              <w:jc w:val="center"/>
+              <w:rPr>
+                <w:rFonts w:ascii="Times New Roman" w:hAnsi="Times New Roman" w:cs="Times New Roman"/>
+                <w:color w:val="000000"/>
+                <w:lang w:val="es" w:eastAsia="es"/>
+              </w:rPr>
+            </w:pPr>
+            <w:r>
+              <w:rPr>
+                <w:rFonts w:ascii="Times New Roman" w:hAnsi="Times New Roman" w:cs="Times New Roman"/>
+                <w:color w:val="000000"/>
+                <w:lang w:val="es" w:eastAsia="es"/>
+              </w:rPr>
+              <w:t>1</w:t>
+            </w:r>
+          </w:p>
+        </w:tc>
+        <w:tc>
+          <w:tcPr>
+            <w:tcW w:w="2140" w:type="dxa"/>
+            <w:tcBorders>
+              <w:top w:val="single" w:sz="4" w:space="0" w:color="C2D69B"/>
+              <w:left w:val="single" w:sz="4" w:space="0" w:color="C2D69B"/>
+              <w:bottom w:val="single" w:sz="4" w:space="0" w:color="C2D69B"/>
+              <w:right w:val="single" w:sz="4" w:space="0" w:color="C2D69B"/>
+            </w:tcBorders>
+          </w:tcPr>
+          <w:p>
+            <w:pPr>
+              <w:spacing w:line="259" w:lineRule="auto"/>
+              <w:ind w:left="1"/>
+              <w:jc w:val="center"/>
+              <w:rPr>
+                <w:rFonts w:ascii="Times New Roman" w:hAnsi="Times New Roman" w:cs="Times New Roman"/>
+                <w:color w:val="000000"/>
+                <w:lang w:val="es" w:eastAsia="es"/>
+              </w:rPr>
+            </w:pPr>
+            <w:r>
+              <w:rPr>
+                <w:rFonts w:ascii="Times New Roman" w:hAnsi="Times New Roman" w:cs="Times New Roman"/>
+                <w:color w:val="000000"/>
+                <w:lang w:val="es" w:eastAsia="es"/>
+              </w:rPr>
+              <w:t>1</w:t>
+            </w:r>
+          </w:p>
+        </w:tc>
+        <w:tc>
+          <w:tcPr>
+            <w:tcW w:w="2140" w:type="dxa"/>
+            <w:tcBorders>
+              <w:top w:val="single" w:sz="4" w:space="0" w:color="C2D69B"/>
+              <w:left w:val="single" w:sz="4" w:space="0" w:color="C2D69B"/>
+              <w:bottom w:val="single" w:sz="4" w:space="0" w:color="C2D69B"/>
+              <w:right w:val="single" w:sz="4" w:space="0" w:color="C2D69B"/>
+            </w:tcBorders>
+          </w:tcPr>
+          <w:p>
+            <w:pPr>
+              <w:spacing w:line="259" w:lineRule="auto"/>
+              <w:ind w:left="2"/>
+              <w:jc w:val="center"/>
+              <w:rPr>
+                <w:rFonts w:ascii="Times New Roman" w:hAnsi="Times New Roman" w:cs="Times New Roman"/>
+                <w:color w:val="000000"/>
+                <w:lang w:val="es" w:eastAsia="es"/>
+              </w:rPr>
+            </w:pPr>
+            <w:r>
+              <w:rPr>
+                <w:rFonts w:ascii="Times New Roman" w:hAnsi="Times New Roman" w:cs="Times New Roman"/>
+                <w:color w:val="000000"/>
+                <w:lang w:val="es" w:eastAsia="es"/>
+              </w:rPr>
+              <w:t>0</w:t>
+            </w:r>
+          </w:p>
+        </w:tc>
+      </w:tr>
+      <w:tr>
+        <w:trPr>
+          <w:trHeight w:val="348"/>
+        </w:trPr>
+        <w:tc>
+          <w:tcPr>
+            <w:tcW w:w="794" w:type="dxa"/>
+            <w:tcBorders>
+              <w:top w:val="single" w:sz="4" w:space="0" w:color="C2D69B"/>
+              <w:left w:val="single" w:sz="4" w:space="0" w:color="C2D69B"/>
+              <w:bottom w:val="single" w:sz="4" w:space="0" w:color="C2D69B"/>
+              <w:right w:val="single" w:sz="4" w:space="0" w:color="C2D69B"/>
+            </w:tcBorders>
+            <w:shd w:val="clear" w:color="auto" w:fill="EAF1DD"/>
+          </w:tcPr>
+          <w:p>
+            <w:pPr>
+              <w:spacing w:line="259" w:lineRule="auto"/>
+              <w:ind w:right="25"/>
+              <w:jc w:val="center"/>
+              <w:rPr>
+                <w:rFonts w:ascii="Times New Roman" w:hAnsi="Times New Roman" w:cs="Times New Roman"/>
+                <w:color w:val="000000"/>
+                <w:lang w:val="es" w:eastAsia="es"/>
+              </w:rPr>
+            </w:pPr>
+            <w:r>
+              <w:rPr>
+                <w:rFonts w:ascii="Times New Roman" w:hAnsi="Times New Roman" w:cs="Times New Roman"/>
+                <w:color w:val="000000"/>
+                <w:lang w:val="es" w:eastAsia="es"/>
+              </w:rPr>
+              <w:t xml:space="preserve">26 </w:t>
+            </w:r>
+          </w:p>
+        </w:tc>
+        <w:tc>
+          <w:tcPr>
+            <w:tcW w:w="1466" w:type="dxa"/>
+            <w:tcBorders>
+              <w:top w:val="single" w:sz="4" w:space="0" w:color="C2D69B"/>
+              <w:left w:val="single" w:sz="4" w:space="0" w:color="C2D69B"/>
+              <w:bottom w:val="single" w:sz="4" w:space="0" w:color="C2D69B"/>
+              <w:right w:val="single" w:sz="4" w:space="0" w:color="C2D69B"/>
+            </w:tcBorders>
+            <w:shd w:val="clear" w:color="auto" w:fill="EAF1DD"/>
+          </w:tcPr>
+          <w:p>
+            <w:pPr>
+              <w:spacing w:line="259" w:lineRule="auto"/>
+              <w:ind w:left="1"/>
+              <w:rPr>
+                <w:rFonts w:ascii="Times New Roman" w:hAnsi="Times New Roman" w:cs="Times New Roman"/>
+                <w:color w:val="000000"/>
+                <w:lang w:val="es" w:eastAsia="es"/>
+              </w:rPr>
+            </w:pPr>
+            <w:r>
+              <w:rPr>
+                <w:rFonts w:ascii="Times New Roman" w:hAnsi="Times New Roman" w:cs="Times New Roman"/>
+                <w:b/>
+                <w:color w:val="009BD2"/>
+                <w:lang w:val="es" w:eastAsia="es"/>
+              </w:rPr>
+              <w:t xml:space="preserve">PCSrc </w:t>
+            </w:r>
+          </w:p>
+        </w:tc>
+        <w:tc>
+          <w:tcPr>
+            <w:tcW w:w="2138" w:type="dxa"/>
+            <w:tcBorders>
+              <w:top w:val="single" w:sz="4" w:space="0" w:color="C2D69B"/>
+              <w:left w:val="single" w:sz="4" w:space="0" w:color="C2D69B"/>
+              <w:bottom w:val="single" w:sz="4" w:space="0" w:color="C2D69B"/>
+              <w:right w:val="single" w:sz="4" w:space="0" w:color="C2D69B"/>
+            </w:tcBorders>
+            <w:shd w:val="clear" w:color="auto" w:fill="EAF1DD"/>
+          </w:tcPr>
+          <w:p>
+            <w:pPr>
+              <w:spacing w:line="259" w:lineRule="auto"/>
+              <w:jc w:val="center"/>
+              <w:rPr>
+                <w:rFonts w:ascii="Times New Roman" w:hAnsi="Times New Roman" w:cs="Times New Roman"/>
+                <w:color w:val="000000"/>
+                <w:lang w:val="es" w:eastAsia="es"/>
+              </w:rPr>
+            </w:pPr>
+            <w:r>
+              <w:rPr>
+                <w:rFonts w:ascii="Times New Roman" w:hAnsi="Times New Roman" w:cs="Times New Roman"/>
+                <w:color w:val="000000"/>
+                <w:lang w:val="es" w:eastAsia="es"/>
+              </w:rPr>
+              <w:t>0</w:t>
+            </w:r>
+          </w:p>
+        </w:tc>
+        <w:tc>
+          <w:tcPr>
+            <w:tcW w:w="2140" w:type="dxa"/>
+            <w:tcBorders>
+              <w:top w:val="single" w:sz="4" w:space="0" w:color="C2D69B"/>
+              <w:left w:val="single" w:sz="4" w:space="0" w:color="C2D69B"/>
+              <w:bottom w:val="single" w:sz="4" w:space="0" w:color="C2D69B"/>
+              <w:right w:val="single" w:sz="4" w:space="0" w:color="C2D69B"/>
+            </w:tcBorders>
+            <w:shd w:val="clear" w:color="auto" w:fill="EAF1DD"/>
+          </w:tcPr>
+          <w:p>
+            <w:pPr>
+              <w:spacing w:line="259" w:lineRule="auto"/>
+              <w:ind w:left="1"/>
+              <w:jc w:val="center"/>
+              <w:rPr>
+                <w:rFonts w:ascii="Times New Roman" w:hAnsi="Times New Roman" w:cs="Times New Roman"/>
+                <w:color w:val="000000"/>
+                <w:lang w:val="es" w:eastAsia="es"/>
+              </w:rPr>
+            </w:pPr>
+            <w:r>
+              <w:rPr>
+                <w:rFonts w:ascii="Times New Roman" w:hAnsi="Times New Roman" w:cs="Times New Roman"/>
+                <w:color w:val="000000"/>
+                <w:lang w:val="es" w:eastAsia="es"/>
+              </w:rPr>
+              <w:t>0</w:t>
+            </w:r>
+          </w:p>
+        </w:tc>
+        <w:tc>
+          <w:tcPr>
+            <w:tcW w:w="2140" w:type="dxa"/>
+            <w:tcBorders>
+              <w:top w:val="single" w:sz="4" w:space="0" w:color="C2D69B"/>
+              <w:left w:val="single" w:sz="4" w:space="0" w:color="C2D69B"/>
+              <w:bottom w:val="single" w:sz="4" w:space="0" w:color="C2D69B"/>
+              <w:right w:val="single" w:sz="4" w:space="0" w:color="C2D69B"/>
+            </w:tcBorders>
+            <w:shd w:val="clear" w:color="auto" w:fill="EAF1DD"/>
+          </w:tcPr>
+          <w:p>
+            <w:pPr>
+              <w:spacing w:line="259" w:lineRule="auto"/>
+              <w:ind w:left="2"/>
+              <w:jc w:val="center"/>
+              <w:rPr>
+                <w:rFonts w:ascii="Times New Roman" w:hAnsi="Times New Roman" w:cs="Times New Roman"/>
+                <w:color w:val="000000"/>
+                <w:lang w:val="es" w:eastAsia="es"/>
+              </w:rPr>
+            </w:pPr>
+            <w:r>
+              <w:rPr>
+                <w:rFonts w:ascii="Times New Roman" w:hAnsi="Times New Roman" w:cs="Times New Roman"/>
+                <w:color w:val="000000"/>
+                <w:lang w:val="es" w:eastAsia="es"/>
+              </w:rPr>
+              <w:t>1</w:t>
+            </w:r>
+          </w:p>
+        </w:tc>
+      </w:tr>
+      <w:tr>
+        <w:trPr>
+          <w:trHeight w:val="352"/>
+        </w:trPr>
+        <w:tc>
+          <w:tcPr>
+            <w:tcW w:w="794" w:type="dxa"/>
+            <w:tcBorders>
+              <w:top w:val="single" w:sz="4" w:space="0" w:color="C2D69B"/>
+              <w:left w:val="single" w:sz="4" w:space="0" w:color="C2D69B"/>
+              <w:bottom w:val="single" w:sz="4" w:space="0" w:color="C2D69B"/>
+              <w:right w:val="single" w:sz="4" w:space="0" w:color="C2D69B"/>
+            </w:tcBorders>
+          </w:tcPr>
+          <w:p>
+            <w:pPr>
+              <w:spacing w:line="259" w:lineRule="auto"/>
+              <w:ind w:right="25"/>
+              <w:jc w:val="center"/>
+              <w:rPr>
+                <w:rFonts w:ascii="Times New Roman" w:hAnsi="Times New Roman" w:cs="Times New Roman"/>
+                <w:color w:val="000000"/>
+                <w:lang w:val="es" w:eastAsia="es"/>
+              </w:rPr>
+            </w:pPr>
+            <w:r>
+              <w:rPr>
+                <w:rFonts w:ascii="Times New Roman" w:hAnsi="Times New Roman" w:cs="Times New Roman"/>
+                <w:color w:val="000000"/>
+                <w:lang w:val="es" w:eastAsia="es"/>
+              </w:rPr>
+              <w:t xml:space="preserve">27 </w:t>
+            </w:r>
+          </w:p>
+        </w:tc>
+        <w:tc>
+          <w:tcPr>
+            <w:tcW w:w="1466" w:type="dxa"/>
+            <w:tcBorders>
+              <w:top w:val="single" w:sz="4" w:space="0" w:color="C2D69B"/>
+              <w:left w:val="single" w:sz="4" w:space="0" w:color="C2D69B"/>
+              <w:bottom w:val="single" w:sz="4" w:space="0" w:color="C2D69B"/>
+              <w:right w:val="single" w:sz="4" w:space="0" w:color="C2D69B"/>
+            </w:tcBorders>
+          </w:tcPr>
+          <w:p>
+            <w:pPr>
+              <w:spacing w:line="259" w:lineRule="auto"/>
+              <w:ind w:left="1"/>
+              <w:rPr>
+                <w:rFonts w:ascii="Times New Roman" w:hAnsi="Times New Roman" w:cs="Times New Roman"/>
+                <w:color w:val="000000"/>
+                <w:lang w:val="es" w:eastAsia="es"/>
+              </w:rPr>
+            </w:pPr>
+            <w:r>
+              <w:rPr>
+                <w:rFonts w:ascii="Times New Roman" w:hAnsi="Times New Roman" w:cs="Times New Roman"/>
+                <w:b/>
+                <w:color w:val="009BD2"/>
+                <w:lang w:val="es" w:eastAsia="es"/>
+              </w:rPr>
+              <w:t xml:space="preserve">Zero </w:t>
+            </w:r>
+          </w:p>
+        </w:tc>
+        <w:tc>
+          <w:tcPr>
+            <w:tcW w:w="2138" w:type="dxa"/>
+            <w:tcBorders>
+              <w:top w:val="single" w:sz="4" w:space="0" w:color="C2D69B"/>
+              <w:left w:val="single" w:sz="4" w:space="0" w:color="C2D69B"/>
+              <w:bottom w:val="single" w:sz="4" w:space="0" w:color="C2D69B"/>
+              <w:right w:val="single" w:sz="4" w:space="0" w:color="C2D69B"/>
+            </w:tcBorders>
+          </w:tcPr>
+          <w:p>
+            <w:pPr>
+              <w:spacing w:line="259" w:lineRule="auto"/>
+              <w:jc w:val="center"/>
+              <w:rPr>
+                <w:rFonts w:ascii="Times New Roman" w:hAnsi="Times New Roman" w:cs="Times New Roman"/>
+                <w:color w:val="000000"/>
+                <w:lang w:val="es" w:eastAsia="es"/>
+              </w:rPr>
+            </w:pPr>
+            <w:r>
+              <w:rPr>
+                <w:rFonts w:ascii="Times New Roman" w:hAnsi="Times New Roman" w:cs="Times New Roman"/>
+                <w:color w:val="000000"/>
+                <w:lang w:val="es" w:eastAsia="es"/>
+              </w:rPr>
+              <w:t>0</w:t>
+            </w:r>
+          </w:p>
+        </w:tc>
+        <w:tc>
+          <w:tcPr>
+            <w:tcW w:w="2140" w:type="dxa"/>
+            <w:tcBorders>
+              <w:top w:val="single" w:sz="4" w:space="0" w:color="C2D69B"/>
+              <w:left w:val="single" w:sz="4" w:space="0" w:color="C2D69B"/>
+              <w:bottom w:val="single" w:sz="4" w:space="0" w:color="C2D69B"/>
+              <w:right w:val="single" w:sz="4" w:space="0" w:color="C2D69B"/>
+            </w:tcBorders>
+          </w:tcPr>
+          <w:p>
+            <w:pPr>
+              <w:spacing w:line="259" w:lineRule="auto"/>
+              <w:ind w:left="1"/>
+              <w:jc w:val="center"/>
+              <w:rPr>
+                <w:rFonts w:ascii="Times New Roman" w:hAnsi="Times New Roman" w:cs="Times New Roman"/>
+                <w:color w:val="000000"/>
+                <w:lang w:val="es" w:eastAsia="es"/>
+              </w:rPr>
+            </w:pPr>
+            <w:r>
+              <w:rPr>
+                <w:rFonts w:ascii="Times New Roman" w:hAnsi="Times New Roman" w:cs="Times New Roman"/>
+                <w:color w:val="000000"/>
+                <w:lang w:val="es" w:eastAsia="es"/>
+              </w:rPr>
+              <w:t>0</w:t>
+            </w:r>
+          </w:p>
+        </w:tc>
+        <w:tc>
+          <w:tcPr>
+            <w:tcW w:w="2140" w:type="dxa"/>
+            <w:tcBorders>
+              <w:top w:val="single" w:sz="4" w:space="0" w:color="C2D69B"/>
+              <w:left w:val="single" w:sz="4" w:space="0" w:color="C2D69B"/>
+              <w:bottom w:val="single" w:sz="4" w:space="0" w:color="C2D69B"/>
+              <w:right w:val="single" w:sz="4" w:space="0" w:color="C2D69B"/>
+            </w:tcBorders>
+          </w:tcPr>
+          <w:p>
+            <w:pPr>
+              <w:spacing w:line="259" w:lineRule="auto"/>
+              <w:ind w:left="2"/>
+              <w:jc w:val="center"/>
+              <w:rPr>
+                <w:rFonts w:ascii="Times New Roman" w:hAnsi="Times New Roman" w:cs="Times New Roman"/>
+                <w:color w:val="000000"/>
+                <w:lang w:val="es" w:eastAsia="es"/>
+              </w:rPr>
+            </w:pPr>
+            <w:r>
+              <w:rPr>
+                <w:rFonts w:ascii="Times New Roman" w:hAnsi="Times New Roman" w:cs="Times New Roman"/>
+                <w:color w:val="000000"/>
+                <w:lang w:val="es" w:eastAsia="es"/>
+              </w:rPr>
+              <w:t>1</w:t>
+            </w:r>
+          </w:p>
+        </w:tc>
+      </w:tr>
+    </w:tbl>
+    <w:p/>
+    <w:p/>
+    <w:p>
+      <w:pPr>
+        <w:pStyle w:val="Heading2"/>
+        <w:numPr>
+          <w:ilvl w:val="0"/>
+          <w:numId w:val="8"/>
+        </w:numPr>
+        <w:tabs>
+          <w:tab w:val="num" w:pos="360"/>
+          <w:tab w:val="num" w:pos="432"/>
+        </w:tabs>
+        <w:spacing w:before="203"/>
+        <w:ind w:left="0" w:firstLine="0"/>
+        <w:rPr>
+          <w:color w:val="5B9BD5"/>
+        </w:rPr>
+      </w:pPr>
+      <w:r>
+        <w:rPr>
+          <w:color w:val="5B9BD5"/>
+        </w:rPr>
+        <w:t xml:space="preserve"> </w:t>
+      </w:r>
+      <w:bookmarkStart w:id="5" w:name="_Toc163662283"/>
+      <w:r>
+        <w:rPr>
+          <w:color w:val="5B9BD5"/>
+        </w:rPr>
+        <w:t xml:space="preserve">Cuestion </w:t>
+      </w:r>
+      <w:r>
+        <w:rPr>
+          <w:color w:val="5B9BD5"/>
+        </w:rPr>
+        <w:t>4</w:t>
+      </w:r>
+      <w:bookmarkEnd w:id="5"/>
+    </w:p>
+    <w:p>
+      <w:pPr>
+        <w:rPr>
+          <w:b/>
+          <w:bCs/>
+        </w:rPr>
+      </w:pPr>
+      <w:r>
+        <w:rPr>
+          <w:b/>
+          <w:bCs/>
+        </w:rPr>
+        <w:t xml:space="preserve">¿Cuántos ciclos de reloj tarda en ejecutarse el código completo? </w:t>
+      </w:r>
+    </w:p>
+    <w:p>
+      <w:r>
+        <w:t xml:space="preserve">Tardara en ejecutarse </w:t>
+      </w:r>
+      <w:r>
+        <w:t>72</w:t>
+      </w:r>
+      <w:r>
+        <w:t xml:space="preserve"> ciclos de reloj </w:t>
+      </w:r>
+    </w:p>
+    <w:p>
+      <w:pPr>
+        <w:rPr>
+          <w:b/>
+          <w:bCs/>
+        </w:rPr>
+      </w:pPr>
+      <w:r>
+        <w:rPr>
+          <w:b/>
+          <w:bCs/>
+        </w:rPr>
+        <w:t>Si la frecuencia de reloj es de 3GHz, ¿Cuánto tiempo tarda en ejecutarse?</w:t>
+      </w:r>
+    </w:p>
+    <w:p>
+      <w:r>
+        <w:t>Tardaria 72 / 3 000 000 000 seg; es decir 2,4 x10</w:t>
+      </w:r>
+      <w:r>
+        <w:rPr>
+          <w:vertAlign w:val="superscript"/>
+        </w:rPr>
+        <w:t>-8</w:t>
+      </w:r>
+      <w:r>
+        <w:t xml:space="preserve"> seg</w:t>
+      </w:r>
+    </w:p>
+    <w:p/>
+    <w:p>
+      <w:pPr>
+        <w:pStyle w:val="Heading2"/>
+        <w:numPr>
+          <w:ilvl w:val="0"/>
+          <w:numId w:val="8"/>
+        </w:numPr>
+        <w:tabs>
+          <w:tab w:val="num" w:pos="360"/>
+          <w:tab w:val="num" w:pos="432"/>
+        </w:tabs>
+        <w:spacing w:before="203"/>
+        <w:ind w:left="0" w:firstLine="0"/>
+        <w:rPr>
+          <w:color w:val="5B9BD5"/>
+        </w:rPr>
+      </w:pPr>
+      <w:bookmarkStart w:id="6" w:name="_Toc163662284"/>
+      <w:r>
+        <w:rPr>
+          <w:color w:val="5B9BD5"/>
+        </w:rPr>
+        <w:t xml:space="preserve">Cuestion </w:t>
+      </w:r>
+      <w:r>
+        <w:rPr>
+          <w:color w:val="5B9BD5"/>
+        </w:rPr>
+        <w:t>5</w:t>
+      </w:r>
+      <w:bookmarkEnd w:id="6"/>
+    </w:p>
+    <w:p>
+      <w:pPr>
+        <w:rPr>
+          <w:b/>
+          <w:bCs/>
+        </w:rPr>
+      </w:pPr>
+      <w:r>
+        <w:rPr>
+          <w:b/>
+          <w:bCs/>
+        </w:rPr>
+        <w:t xml:space="preserve">Modifica el programa de la actividad 4 para que almacene en la memoria los distintitos valores de Fibonacci, para ello sobrescribe el vector A. ¿Cuántos ciclos de reloj tarda ahora en ejecutarse el código completo?  </w:t>
+      </w:r>
+    </w:p>
+    <w:p>
+      <w:pPr>
+        <w:spacing w:after="0" w:line="240" w:lineRule="auto"/>
+        <w:rPr>
+          <w:rFonts w:asciiTheme="majorHAnsi" w:hAnsiTheme="majorHAnsi" w:cstheme="majorHAnsi"/>
+          <w:sz w:val="16"/>
+          <w:szCs w:val="16"/>
+          <w:lang w:val="en-US"/>
+        </w:rPr>
+      </w:pPr>
+      <w:r>
+        <w:rPr>
+          <w:rFonts w:asciiTheme="majorHAnsi" w:hAnsiTheme="majorHAnsi" w:cstheme="majorHAnsi"/>
+          <w:sz w:val="16"/>
+          <w:szCs w:val="16"/>
+          <w:lang w:val="en-US"/>
+        </w:rPr>
+        <w:t>.</w:t>
+      </w:r>
+      <w:r>
+        <w:rPr>
+          <w:rFonts w:asciiTheme="majorHAnsi" w:hAnsiTheme="majorHAnsi" w:cstheme="majorHAnsi"/>
+          <w:sz w:val="16"/>
+          <w:szCs w:val="16"/>
+          <w:lang w:val="en-US"/>
+        </w:rPr>
+        <w:t>data</w:t>
+      </w:r>
+    </w:p>
+    <w:p>
+      <w:pPr>
+        <w:spacing w:after="0" w:line="240" w:lineRule="auto"/>
+        <w:rPr>
+          <w:rFonts w:asciiTheme="majorHAnsi" w:hAnsiTheme="majorHAnsi" w:cstheme="majorHAnsi"/>
+          <w:sz w:val="16"/>
+          <w:szCs w:val="16"/>
+          <w:lang w:val="en-US"/>
+        </w:rPr>
+      </w:pPr>
+      <w:r>
+        <w:rPr>
+          <w:rFonts w:asciiTheme="majorHAnsi" w:hAnsiTheme="majorHAnsi" w:cstheme="majorHAnsi"/>
+          <w:sz w:val="16"/>
+          <w:szCs w:val="16"/>
+          <w:lang w:val="en-US"/>
+        </w:rPr>
+        <w:t xml:space="preserve">A:  .word  2, 4, 6, 8, 10, 12, 14, 16, 18 </w:t>
+      </w:r>
+    </w:p>
+    <w:p>
+      <w:pPr>
+        <w:spacing w:after="0" w:line="240" w:lineRule="auto"/>
+        <w:rPr>
+          <w:rFonts w:asciiTheme="majorHAnsi" w:hAnsiTheme="majorHAnsi" w:cstheme="majorHAnsi"/>
+          <w:sz w:val="16"/>
+          <w:szCs w:val="16"/>
+          <w:lang w:val="en-US"/>
+        </w:rPr>
+      </w:pPr>
+      <w:r>
+        <w:rPr>
+          <w:rFonts w:asciiTheme="majorHAnsi" w:hAnsiTheme="majorHAnsi" w:cstheme="majorHAnsi"/>
+          <w:sz w:val="16"/>
+          <w:szCs w:val="16"/>
+          <w:lang w:val="en-US"/>
+        </w:rPr>
+        <w:t xml:space="preserve">n:  .word 9 </w:t>
+      </w:r>
+    </w:p>
+    <w:p>
+      <w:pPr>
+        <w:spacing w:after="0" w:line="240" w:lineRule="auto"/>
+        <w:rPr>
+          <w:rFonts w:asciiTheme="majorHAnsi" w:hAnsiTheme="majorHAnsi" w:cstheme="majorHAnsi"/>
+          <w:sz w:val="16"/>
+          <w:szCs w:val="16"/>
+          <w:lang w:val="en-US"/>
+        </w:rPr>
+      </w:pPr>
+      <w:r>
+        <w:rPr>
+          <w:rFonts w:asciiTheme="majorHAnsi" w:hAnsiTheme="majorHAnsi" w:cstheme="majorHAnsi"/>
+          <w:sz w:val="16"/>
+          <w:szCs w:val="16"/>
+          <w:lang w:val="en-US"/>
+        </w:rPr>
+        <w:t xml:space="preserve"> </w:t>
+      </w:r>
+    </w:p>
+    <w:p>
+      <w:pPr>
+        <w:spacing w:after="0" w:line="240" w:lineRule="auto"/>
+        <w:rPr>
+          <w:rFonts w:asciiTheme="majorHAnsi" w:hAnsiTheme="majorHAnsi" w:cstheme="majorHAnsi"/>
+          <w:sz w:val="16"/>
+          <w:szCs w:val="16"/>
+          <w:lang w:val="en-US"/>
+        </w:rPr>
+      </w:pPr>
+      <w:r>
+        <w:rPr>
+          <w:rFonts w:asciiTheme="majorHAnsi" w:hAnsiTheme="majorHAnsi" w:cstheme="majorHAnsi"/>
+          <w:sz w:val="16"/>
+          <w:szCs w:val="16"/>
+          <w:lang w:val="en-US"/>
+        </w:rPr>
+        <w:t xml:space="preserve">.text  </w:t>
+      </w:r>
+    </w:p>
+    <w:p>
+      <w:pPr>
+        <w:spacing w:after="0" w:line="240" w:lineRule="auto"/>
+        <w:rPr>
+          <w:rFonts w:asciiTheme="majorHAnsi" w:hAnsiTheme="majorHAnsi" w:cstheme="majorHAnsi"/>
+          <w:sz w:val="16"/>
+          <w:szCs w:val="16"/>
+          <w:lang w:val="en-US"/>
+        </w:rPr>
+      </w:pPr>
+      <w:r>
+        <w:rPr>
+          <w:rFonts w:asciiTheme="majorHAnsi" w:hAnsiTheme="majorHAnsi" w:cstheme="majorHAnsi"/>
+          <w:sz w:val="16"/>
+          <w:szCs w:val="16"/>
+          <w:lang w:val="en-US"/>
+        </w:rPr>
+        <w:t xml:space="preserve"> </w:t>
+      </w:r>
+    </w:p>
+    <w:p>
+      <w:pPr>
+        <w:spacing w:after="0" w:line="240" w:lineRule="auto"/>
+        <w:rPr>
+          <w:rFonts w:asciiTheme="majorHAnsi" w:hAnsiTheme="majorHAnsi" w:cstheme="majorHAnsi"/>
+          <w:sz w:val="16"/>
+          <w:szCs w:val="16"/>
+          <w:lang w:val="en-US"/>
+        </w:rPr>
+      </w:pPr>
+      <w:r>
+        <w:rPr>
+          <w:rFonts w:asciiTheme="majorHAnsi" w:hAnsiTheme="majorHAnsi" w:cstheme="majorHAnsi"/>
+          <w:sz w:val="16"/>
+          <w:szCs w:val="16"/>
+          <w:lang w:val="en-US"/>
+        </w:rPr>
+        <w:t xml:space="preserve">add $t0, $0, $zero    </w:t>
+      </w:r>
+      <w:r>
+        <w:rPr>
+          <w:rFonts w:asciiTheme="majorHAnsi" w:hAnsiTheme="majorHAnsi" w:cstheme="majorHAnsi"/>
+          <w:sz w:val="16"/>
+          <w:szCs w:val="16"/>
+          <w:lang w:val="en-US"/>
+        </w:rPr>
+        <w:tab/>
+      </w:r>
+    </w:p>
+    <w:p>
+      <w:pPr>
+        <w:spacing w:after="0" w:line="240" w:lineRule="auto"/>
+        <w:rPr>
+          <w:rFonts w:asciiTheme="majorHAnsi" w:hAnsiTheme="majorHAnsi" w:cstheme="majorHAnsi"/>
+          <w:sz w:val="16"/>
+          <w:szCs w:val="16"/>
+        </w:rPr>
+      </w:pPr>
+      <w:r>
+        <w:rPr>
+          <w:rFonts w:asciiTheme="majorHAnsi" w:hAnsiTheme="majorHAnsi" w:cstheme="majorHAnsi"/>
+          <w:sz w:val="16"/>
+          <w:szCs w:val="16"/>
+        </w:rPr>
+        <w:t xml:space="preserve">addi $t1, $zero, 1    </w:t>
+      </w:r>
+      <w:r>
+        <w:rPr>
+          <w:rFonts w:asciiTheme="majorHAnsi" w:hAnsiTheme="majorHAnsi" w:cstheme="majorHAnsi"/>
+          <w:sz w:val="16"/>
+          <w:szCs w:val="16"/>
+        </w:rPr>
+        <w:tab/>
+      </w:r>
+    </w:p>
+    <w:p>
+      <w:pPr>
+        <w:spacing w:after="0" w:line="240" w:lineRule="auto"/>
+        <w:rPr>
+          <w:rFonts w:asciiTheme="majorHAnsi" w:hAnsiTheme="majorHAnsi" w:cstheme="majorHAnsi"/>
+          <w:sz w:val="16"/>
+          <w:szCs w:val="16"/>
+        </w:rPr>
+      </w:pPr>
+      <w:r>
+        <w:rPr>
+          <w:rFonts w:asciiTheme="majorHAnsi" w:hAnsiTheme="majorHAnsi" w:cstheme="majorHAnsi"/>
+          <w:sz w:val="16"/>
+          <w:szCs w:val="16"/>
+        </w:rPr>
+        <w:t xml:space="preserve">la $t3, n             </w:t>
+      </w:r>
+      <w:r>
+        <w:rPr>
+          <w:rFonts w:asciiTheme="majorHAnsi" w:hAnsiTheme="majorHAnsi" w:cstheme="majorHAnsi"/>
+          <w:sz w:val="16"/>
+          <w:szCs w:val="16"/>
+        </w:rPr>
+        <w:tab/>
+      </w:r>
+    </w:p>
+    <w:p>
+      <w:pPr>
+        <w:spacing w:after="0" w:line="240" w:lineRule="auto"/>
+        <w:rPr>
+          <w:rFonts w:asciiTheme="majorHAnsi" w:hAnsiTheme="majorHAnsi" w:cstheme="majorHAnsi"/>
+          <w:sz w:val="16"/>
+          <w:szCs w:val="16"/>
+        </w:rPr>
+      </w:pPr>
+      <w:r>
+        <w:rPr>
+          <w:rFonts w:asciiTheme="majorHAnsi" w:hAnsiTheme="majorHAnsi" w:cstheme="majorHAnsi"/>
+          <w:sz w:val="16"/>
+          <w:szCs w:val="16"/>
+        </w:rPr>
+        <w:t xml:space="preserve">lw $t3, 0($t3)       </w:t>
+      </w:r>
+    </w:p>
+    <w:p>
+      <w:pPr>
+        <w:spacing w:after="0" w:line="240" w:lineRule="auto"/>
+        <w:rPr>
+          <w:rFonts w:asciiTheme="majorHAnsi" w:hAnsiTheme="majorHAnsi" w:cstheme="majorHAnsi"/>
+          <w:sz w:val="16"/>
+          <w:szCs w:val="16"/>
+        </w:rPr>
+      </w:pPr>
+      <w:r>
+        <w:rPr>
+          <w:rFonts w:asciiTheme="majorHAnsi" w:hAnsiTheme="majorHAnsi" w:cstheme="majorHAnsi"/>
+          <w:sz w:val="16"/>
+          <w:szCs w:val="16"/>
+        </w:rPr>
+        <w:t xml:space="preserve">la $a0, A            </w:t>
+      </w:r>
+    </w:p>
+    <w:p>
+      <w:pPr>
+        <w:spacing w:after="0" w:line="240" w:lineRule="auto"/>
+        <w:rPr>
+          <w:rFonts w:asciiTheme="majorHAnsi" w:hAnsiTheme="majorHAnsi" w:cstheme="majorHAnsi"/>
+          <w:sz w:val="16"/>
+          <w:szCs w:val="16"/>
+        </w:rPr>
+      </w:pPr>
+    </w:p>
+    <w:p>
+      <w:pPr>
+        <w:spacing w:after="0" w:line="240" w:lineRule="auto"/>
+        <w:rPr>
+          <w:rFonts w:asciiTheme="majorHAnsi" w:hAnsiTheme="majorHAnsi" w:cstheme="majorHAnsi"/>
+          <w:sz w:val="16"/>
+          <w:szCs w:val="16"/>
+        </w:rPr>
+      </w:pPr>
+      <w:r>
+        <w:rPr>
+          <w:rFonts w:asciiTheme="majorHAnsi" w:hAnsiTheme="majorHAnsi" w:cstheme="majorHAnsi"/>
+          <w:sz w:val="16"/>
+          <w:szCs w:val="16"/>
+        </w:rPr>
+        <w:t xml:space="preserve">fib:  </w:t>
+      </w:r>
+    </w:p>
+    <w:p>
+      <w:pPr>
+        <w:spacing w:after="0" w:line="240" w:lineRule="auto"/>
+        <w:rPr>
+          <w:rFonts w:asciiTheme="majorHAnsi" w:hAnsiTheme="majorHAnsi" w:cstheme="majorHAnsi"/>
+          <w:sz w:val="16"/>
+          <w:szCs w:val="16"/>
+          <w:lang w:val="en-US"/>
+        </w:rPr>
+      </w:pPr>
+      <w:r>
+        <w:rPr>
+          <w:rFonts w:asciiTheme="majorHAnsi" w:hAnsiTheme="majorHAnsi" w:cstheme="majorHAnsi"/>
+          <w:sz w:val="16"/>
+          <w:szCs w:val="16"/>
+        </w:rPr>
+        <w:t xml:space="preserve">    </w:t>
+      </w:r>
+      <w:r>
+        <w:rPr>
+          <w:rFonts w:asciiTheme="majorHAnsi" w:hAnsiTheme="majorHAnsi" w:cstheme="majorHAnsi"/>
+          <w:sz w:val="16"/>
+          <w:szCs w:val="16"/>
+          <w:lang w:val="en-US"/>
+        </w:rPr>
+        <w:t xml:space="preserve">beq $t3, $0, final     </w:t>
+      </w:r>
+      <w:r>
+        <w:rPr>
+          <w:rFonts w:asciiTheme="majorHAnsi" w:hAnsiTheme="majorHAnsi" w:cstheme="majorHAnsi"/>
+          <w:sz w:val="16"/>
+          <w:szCs w:val="16"/>
+          <w:lang w:val="en-US"/>
+        </w:rPr>
+        <w:tab/>
+      </w:r>
+    </w:p>
+    <w:p>
+      <w:pPr>
+        <w:spacing w:after="0" w:line="240" w:lineRule="auto"/>
+        <w:rPr>
+          <w:rFonts w:asciiTheme="majorHAnsi" w:hAnsiTheme="majorHAnsi" w:cstheme="majorHAnsi"/>
+          <w:sz w:val="16"/>
+          <w:szCs w:val="16"/>
+          <w:lang w:val="en-US"/>
+        </w:rPr>
+      </w:pPr>
+      <w:r>
+        <w:rPr>
+          <w:rFonts w:asciiTheme="majorHAnsi" w:hAnsiTheme="majorHAnsi" w:cstheme="majorHAnsi"/>
+          <w:sz w:val="16"/>
+          <w:szCs w:val="16"/>
+          <w:lang w:val="en-US"/>
+        </w:rPr>
+        <w:t xml:space="preserve">    add $t2, $t1, $t0    </w:t>
+      </w:r>
+    </w:p>
+    <w:p>
+      <w:pPr>
+        <w:spacing w:after="0" w:line="240" w:lineRule="auto"/>
+        <w:rPr>
+          <w:rFonts w:asciiTheme="majorHAnsi" w:hAnsiTheme="majorHAnsi" w:cstheme="majorHAnsi"/>
+          <w:sz w:val="16"/>
+          <w:szCs w:val="16"/>
+        </w:rPr>
+      </w:pPr>
+      <w:r>
+        <w:rPr>
+          <w:rFonts w:asciiTheme="majorHAnsi" w:hAnsiTheme="majorHAnsi" w:cstheme="majorHAnsi"/>
+          <w:sz w:val="16"/>
+          <w:szCs w:val="16"/>
+        </w:rPr>
+        <w:t xml:space="preserve">    sw $t2, 0($a0)        </w:t>
+      </w:r>
+      <w:r>
+        <w:rPr>
+          <w:rFonts w:asciiTheme="majorHAnsi" w:hAnsiTheme="majorHAnsi" w:cstheme="majorHAnsi"/>
+          <w:sz w:val="16"/>
+          <w:szCs w:val="16"/>
+        </w:rPr>
+        <w:t># guardamos el valor de Fibonacci en la memoria</w:t>
+      </w:r>
+      <w:r>
+        <w:rPr>
+          <w:rFonts w:asciiTheme="majorHAnsi" w:hAnsiTheme="majorHAnsi" w:cstheme="majorHAnsi"/>
+          <w:sz w:val="16"/>
+          <w:szCs w:val="16"/>
+        </w:rPr>
+        <w:tab/>
+      </w:r>
+    </w:p>
+    <w:p>
+      <w:pPr>
+        <w:spacing w:after="0" w:line="240" w:lineRule="auto"/>
+        <w:rPr>
+          <w:rFonts w:asciiTheme="majorHAnsi" w:hAnsiTheme="majorHAnsi" w:cstheme="majorHAnsi"/>
+          <w:sz w:val="16"/>
+          <w:szCs w:val="16"/>
+          <w:lang w:val="en-US"/>
+        </w:rPr>
+      </w:pPr>
+      <w:r>
+        <w:rPr>
+          <w:rFonts w:asciiTheme="majorHAnsi" w:hAnsiTheme="majorHAnsi" w:cstheme="majorHAnsi"/>
+          <w:sz w:val="16"/>
+          <w:szCs w:val="16"/>
+          <w:lang w:val="en-US"/>
+        </w:rPr>
+        <w:t xml:space="preserve">   </w:t>
+      </w:r>
+      <w:r>
+        <w:rPr>
+          <w:rFonts w:asciiTheme="majorHAnsi" w:hAnsiTheme="majorHAnsi" w:cstheme="majorHAnsi"/>
+          <w:sz w:val="16"/>
+          <w:szCs w:val="16"/>
+        </w:rPr>
+        <w:t xml:space="preserve"> </w:t>
+      </w:r>
+      <w:r>
+        <w:rPr>
+          <w:rFonts w:asciiTheme="majorHAnsi" w:hAnsiTheme="majorHAnsi" w:cstheme="majorHAnsi"/>
+          <w:sz w:val="16"/>
+          <w:szCs w:val="16"/>
+          <w:lang w:val="en-US"/>
+        </w:rPr>
+        <w:t xml:space="preserve">move $t0, $t1          </w:t>
+      </w:r>
+      <w:r>
+        <w:rPr>
+          <w:rFonts w:asciiTheme="majorHAnsi" w:hAnsiTheme="majorHAnsi" w:cstheme="majorHAnsi"/>
+          <w:sz w:val="16"/>
+          <w:szCs w:val="16"/>
+          <w:lang w:val="en-US"/>
+        </w:rPr>
+        <w:tab/>
+      </w:r>
+    </w:p>
+    <w:p>
+      <w:pPr>
+        <w:spacing w:after="0" w:line="240" w:lineRule="auto"/>
+        <w:rPr>
+          <w:rFonts w:asciiTheme="majorHAnsi" w:hAnsiTheme="majorHAnsi" w:cstheme="majorHAnsi"/>
+          <w:sz w:val="16"/>
+          <w:szCs w:val="16"/>
+          <w:lang w:val="en-US"/>
+        </w:rPr>
+      </w:pPr>
+      <w:r>
+        <w:rPr>
+          <w:rFonts w:asciiTheme="majorHAnsi" w:hAnsiTheme="majorHAnsi" w:cstheme="majorHAnsi"/>
+          <w:sz w:val="16"/>
+          <w:szCs w:val="16"/>
+          <w:lang w:val="en-US"/>
+        </w:rPr>
+        <w:t xml:space="preserve">    move $t1, $t2         </w:t>
+      </w:r>
+      <w:r>
+        <w:rPr>
+          <w:rFonts w:asciiTheme="majorHAnsi" w:hAnsiTheme="majorHAnsi" w:cstheme="majorHAnsi"/>
+          <w:sz w:val="16"/>
+          <w:szCs w:val="16"/>
+          <w:lang w:val="en-US"/>
+        </w:rPr>
+        <w:tab/>
+      </w:r>
+    </w:p>
+    <w:p>
+      <w:pPr>
+        <w:spacing w:after="0" w:line="240" w:lineRule="auto"/>
+        <w:rPr>
+          <w:rFonts w:asciiTheme="majorHAnsi" w:hAnsiTheme="majorHAnsi" w:cstheme="majorHAnsi"/>
+          <w:sz w:val="16"/>
+          <w:szCs w:val="16"/>
+          <w:lang w:val="en-US"/>
+        </w:rPr>
+      </w:pPr>
+      <w:r>
+        <w:rPr>
+          <w:rFonts w:asciiTheme="majorHAnsi" w:hAnsiTheme="majorHAnsi" w:cstheme="majorHAnsi"/>
+          <w:sz w:val="16"/>
+          <w:szCs w:val="16"/>
+          <w:lang w:val="en-US"/>
+        </w:rPr>
+        <w:t xml:space="preserve">    subi $t3, $t3, 1      </w:t>
+      </w:r>
+    </w:p>
+    <w:p>
+      <w:pPr>
+        <w:spacing w:after="0" w:line="240" w:lineRule="auto"/>
+      </w:pPr>
+      <w:r>
+        <w:rPr>
+          <w:rFonts w:asciiTheme="majorHAnsi" w:hAnsiTheme="majorHAnsi" w:cstheme="majorHAnsi"/>
+          <w:sz w:val="16"/>
+          <w:szCs w:val="16"/>
+        </w:rPr>
+        <w:t xml:space="preserve">    addi $a0, $a0, 4     </w:t>
+      </w:r>
+      <w:r>
+        <w:rPr>
+          <w:rFonts w:asciiTheme="majorHAnsi" w:hAnsiTheme="majorHAnsi" w:cstheme="majorHAnsi"/>
+          <w:sz w:val="16"/>
+          <w:szCs w:val="16"/>
+        </w:rPr>
+        <w:t xml:space="preserve"> </w:t>
+      </w:r>
+      <w:r>
+        <w:rPr>
+          <w:rFonts w:asciiTheme="majorHAnsi" w:hAnsiTheme="majorHAnsi" w:cstheme="majorHAnsi"/>
+          <w:sz w:val="16"/>
+          <w:szCs w:val="16"/>
+        </w:rPr>
+        <w:t># incrementamos en 4 el puntero de la memoria para seguir agregando valores</w:t>
+      </w:r>
+    </w:p>
+    <w:p>
+      <w:pPr>
+        <w:spacing w:after="0" w:line="240" w:lineRule="auto"/>
+        <w:rPr>
+          <w:rFonts w:asciiTheme="majorHAnsi" w:hAnsiTheme="majorHAnsi" w:cstheme="majorHAnsi"/>
+          <w:sz w:val="16"/>
+          <w:szCs w:val="16"/>
+          <w:lang w:val="en-US"/>
+        </w:rPr>
+      </w:pPr>
+      <w:r>
+        <w:rPr>
+          <w:rFonts w:asciiTheme="majorHAnsi" w:hAnsiTheme="majorHAnsi" w:cstheme="majorHAnsi"/>
+          <w:sz w:val="16"/>
+          <w:szCs w:val="16"/>
+        </w:rPr>
+        <w:t xml:space="preserve">    </w:t>
+      </w:r>
+      <w:r>
+        <w:rPr>
+          <w:rFonts w:asciiTheme="majorHAnsi" w:hAnsiTheme="majorHAnsi" w:cstheme="majorHAnsi"/>
+          <w:sz w:val="16"/>
+          <w:szCs w:val="16"/>
+          <w:lang w:val="en-US"/>
+        </w:rPr>
+        <w:t xml:space="preserve">j fib               </w:t>
+      </w:r>
+    </w:p>
+    <w:p>
+      <w:pPr>
+        <w:spacing w:after="0" w:line="240" w:lineRule="auto"/>
+        <w:rPr>
+          <w:rFonts w:asciiTheme="majorHAnsi" w:hAnsiTheme="majorHAnsi" w:cstheme="majorHAnsi"/>
+          <w:sz w:val="16"/>
+          <w:szCs w:val="16"/>
+          <w:lang w:val="en-US"/>
+        </w:rPr>
+      </w:pPr>
+      <w:r>
+        <w:rPr>
+          <w:rFonts w:asciiTheme="majorHAnsi" w:hAnsiTheme="majorHAnsi" w:cstheme="majorHAnsi"/>
+          <w:sz w:val="16"/>
+          <w:szCs w:val="16"/>
+          <w:lang w:val="en-US"/>
+        </w:rPr>
+        <w:t xml:space="preserve">    </w:t>
+      </w:r>
+    </w:p>
+    <w:p>
+      <w:pPr>
+        <w:spacing w:after="0" w:line="240" w:lineRule="auto"/>
+        <w:rPr>
+          <w:rFonts w:asciiTheme="majorHAnsi" w:hAnsiTheme="majorHAnsi" w:cstheme="majorHAnsi"/>
+          <w:sz w:val="16"/>
+          <w:szCs w:val="16"/>
+          <w:lang w:val="en-US"/>
+        </w:rPr>
+      </w:pPr>
+      <w:r>
+        <w:rPr>
+          <w:rFonts w:asciiTheme="majorHAnsi" w:hAnsiTheme="majorHAnsi" w:cstheme="majorHAnsi"/>
+          <w:sz w:val="16"/>
+          <w:szCs w:val="16"/>
+          <w:lang w:val="en-US"/>
+        </w:rPr>
+        <w:t xml:space="preserve">final:  </w:t>
+      </w:r>
+    </w:p>
+    <w:p>
+      <w:pPr>
+        <w:spacing w:after="0" w:line="240" w:lineRule="auto"/>
+        <w:rPr>
+          <w:rFonts w:asciiTheme="majorHAnsi" w:hAnsiTheme="majorHAnsi" w:cstheme="majorHAnsi"/>
+          <w:sz w:val="16"/>
+          <w:szCs w:val="16"/>
+          <w:lang w:val="en-US"/>
+        </w:rPr>
+      </w:pPr>
+      <w:r>
+        <w:rPr>
+          <w:rFonts w:asciiTheme="majorHAnsi" w:hAnsiTheme="majorHAnsi" w:cstheme="majorHAnsi"/>
+          <w:sz w:val="16"/>
+          <w:szCs w:val="16"/>
+          <w:lang w:val="en-US"/>
+        </w:rPr>
+        <w:t xml:space="preserve">    addi $a0, $t0, 0      </w:t>
+      </w:r>
+    </w:p>
+    <w:p>
+      <w:pPr>
+        <w:spacing w:after="0" w:line="240" w:lineRule="auto"/>
+        <w:rPr>
+          <w:rFonts w:asciiTheme="majorHAnsi" w:hAnsiTheme="majorHAnsi" w:cstheme="majorHAnsi"/>
+          <w:sz w:val="16"/>
+          <w:szCs w:val="16"/>
+          <w:lang w:val="en-US"/>
+        </w:rPr>
+      </w:pPr>
+      <w:r>
+        <w:rPr>
+          <w:rFonts w:asciiTheme="majorHAnsi" w:hAnsiTheme="majorHAnsi" w:cstheme="majorHAnsi"/>
+          <w:sz w:val="16"/>
+          <w:szCs w:val="16"/>
+          <w:lang w:val="en-US"/>
+        </w:rPr>
+        <w:t xml:space="preserve">    li $v0, 1            </w:t>
+      </w:r>
+    </w:p>
+    <w:p>
+      <w:pPr>
+        <w:spacing w:after="0" w:line="240" w:lineRule="auto"/>
+        <w:rPr>
+          <w:rFonts w:asciiTheme="majorHAnsi" w:hAnsiTheme="majorHAnsi" w:cstheme="majorHAnsi"/>
+          <w:sz w:val="16"/>
+          <w:szCs w:val="16"/>
+          <w:lang w:val="en-US"/>
+        </w:rPr>
+      </w:pPr>
+      <w:r>
+        <w:rPr>
+          <w:rFonts w:asciiTheme="majorHAnsi" w:hAnsiTheme="majorHAnsi" w:cstheme="majorHAnsi"/>
+          <w:sz w:val="16"/>
+          <w:szCs w:val="16"/>
+          <w:lang w:val="en-US"/>
+        </w:rPr>
+        <w:t xml:space="preserve">    syscall  </w:t>
+      </w:r>
+    </w:p>
+    <w:p>
+      <w:pPr>
+        <w:spacing w:after="0" w:line="240" w:lineRule="auto"/>
+        <w:rPr>
+          <w:rFonts w:asciiTheme="majorHAnsi" w:hAnsiTheme="majorHAnsi" w:cstheme="majorHAnsi"/>
+          <w:sz w:val="16"/>
+          <w:szCs w:val="16"/>
+          <w:lang w:val="en-US"/>
+        </w:rPr>
+      </w:pPr>
+    </w:p>
+    <w:p>
+      <w:pPr>
+        <w:spacing w:after="0" w:line="240" w:lineRule="auto"/>
+        <w:rPr>
+          <w:rFonts w:asciiTheme="majorHAnsi" w:hAnsiTheme="majorHAnsi" w:cstheme="majorHAnsi"/>
+          <w:sz w:val="16"/>
+          <w:szCs w:val="16"/>
+          <w:lang w:val="en-US"/>
+        </w:rPr>
+      </w:pPr>
+      <w:r>
+        <w:rPr>
+          <w:rFonts w:asciiTheme="majorHAnsi" w:hAnsiTheme="majorHAnsi" w:cstheme="majorHAnsi"/>
+          <w:sz w:val="16"/>
+          <w:szCs w:val="16"/>
+          <w:lang w:val="en-US"/>
+        </w:rPr>
+        <w:t xml:space="preserve">    li $v0, 10           </w:t>
+      </w:r>
+    </w:p>
+    <w:p>
+      <w:pPr>
+        <w:spacing w:after="0" w:line="240" w:lineRule="auto"/>
+        <w:rPr>
+          <w:rFonts w:asciiTheme="majorHAnsi" w:hAnsiTheme="majorHAnsi" w:cstheme="majorHAnsi"/>
+          <w:sz w:val="16"/>
+          <w:szCs w:val="16"/>
+        </w:rPr>
+      </w:pPr>
+      <w:r>
+        <w:rPr>
+          <w:rFonts w:asciiTheme="majorHAnsi" w:hAnsiTheme="majorHAnsi" w:cstheme="majorHAnsi"/>
+          <w:sz w:val="16"/>
+          <w:szCs w:val="16"/>
+          <w:lang w:val="en-US"/>
+        </w:rPr>
+        <w:t xml:space="preserve">    </w:t>
+      </w:r>
+      <w:r>
+        <w:rPr>
+          <w:rFonts w:asciiTheme="majorHAnsi" w:hAnsiTheme="majorHAnsi" w:cstheme="majorHAnsi"/>
+          <w:sz w:val="16"/>
+          <w:szCs w:val="16"/>
+        </w:rPr>
+        <w:t>syscall</w:t>
+      </w:r>
+    </w:p>
+    <w:p/>
+    <w:p>
+      <w:r>
+        <w:t xml:space="preserve">El codigo ahora tardara </w:t>
+      </w:r>
+      <w:r>
+        <w:t>ahora 93 ciclos en ejecutarse</w:t>
+      </w:r>
+    </w:p>
+    <w:p>
+      <w:pPr>
+        <w:rPr>
+          <w:b/>
+          <w:bCs/>
+        </w:rPr>
+      </w:pPr>
+      <w:r>
+        <w:rPr>
+          <w:b/>
+          <w:bCs/>
+        </w:rPr>
+        <w:lastRenderedPageBreak/>
+        <w:t>Si la frecuencia de reloj es la misma que en la cuestión 4, ¿Cuánto tiempo tarda ahora en ejecutarse el programa?</w:t>
+      </w:r>
+    </w:p>
+    <w:p>
+      <w:r>
+        <w:t xml:space="preserve">Tardaria 93 </w:t>
+      </w:r>
+      <w:r>
+        <w:t>/ 3 000 000 000</w:t>
+      </w:r>
+      <w:r>
+        <w:t xml:space="preserve"> seg; es decir 3,1 x10</w:t>
+      </w:r>
+      <w:r>
+        <w:rPr>
+          <w:vertAlign w:val="superscript"/>
+        </w:rPr>
+        <w:t>-8</w:t>
+      </w:r>
+      <w:r>
+        <w:t xml:space="preserve"> seg</w:t>
+      </w:r>
+    </w:p>
+    <w:p/>
+    <w:p>
+      <w:pPr>
+        <w:pStyle w:val="Heading2"/>
+        <w:numPr>
+          <w:ilvl w:val="0"/>
+          <w:numId w:val="8"/>
+        </w:numPr>
+        <w:tabs>
+          <w:tab w:val="num" w:pos="360"/>
+          <w:tab w:val="num" w:pos="432"/>
+        </w:tabs>
+        <w:spacing w:before="203"/>
+        <w:ind w:left="0" w:firstLine="0"/>
+        <w:rPr>
+          <w:color w:val="5B9BD5"/>
+        </w:rPr>
+      </w:pPr>
+      <w:bookmarkStart w:id="7" w:name="_Toc163662285"/>
+      <w:r>
+        <w:rPr>
+          <w:color w:val="5B9BD5"/>
+        </w:rPr>
+        <w:t xml:space="preserve">Cuestion </w:t>
+      </w:r>
+      <w:r>
+        <w:rPr>
+          <w:color w:val="5B9BD5"/>
+        </w:rPr>
+        <w:t>6</w:t>
+      </w:r>
+      <w:bookmarkEnd w:id="7"/>
+    </w:p>
+    <w:p>
+      <w:pPr>
+        <w:rPr>
+          <w:b/>
+          <w:bCs/>
+        </w:rPr>
+      </w:pPr>
+      <w:r>
+        <w:rPr>
+          <w:b/>
+          <w:bCs/>
+        </w:rPr>
+        <w:t xml:space="preserve">Modifica de nuevo el programa original de la actividad 4 para que muestre por pantalla el doceavo valor de la sucesión de Fibonacci. ¿Cuántos ciclos tarda ahora en ejecutarse el programa? ¿Cuánto tiempo necesitaría para ejecutarse si la frecuencia de reloj fuera de 500MHz?   </w:t>
+      </w:r>
+    </w:p>
+    <w:p>
+      <w:pPr>
+        <w:spacing w:after="0" w:line="240" w:lineRule="auto"/>
+        <w:rPr>
+          <w:rFonts w:asciiTheme="majorHAnsi" w:hAnsiTheme="majorHAnsi" w:cstheme="majorHAnsi"/>
+          <w:sz w:val="16"/>
+          <w:szCs w:val="16"/>
+          <w:lang w:val="en-US"/>
+        </w:rPr>
+      </w:pPr>
+      <w:r>
+        <w:rPr>
+          <w:rFonts w:asciiTheme="majorHAnsi" w:hAnsiTheme="majorHAnsi" w:cstheme="majorHAnsi"/>
+          <w:sz w:val="16"/>
+          <w:szCs w:val="16"/>
+          <w:lang w:val="en-US"/>
+        </w:rPr>
+        <w:t>.</w:t>
+      </w:r>
+      <w:r>
+        <w:rPr>
+          <w:rFonts w:asciiTheme="majorHAnsi" w:hAnsiTheme="majorHAnsi" w:cstheme="majorHAnsi"/>
+          <w:sz w:val="16"/>
+          <w:szCs w:val="16"/>
+          <w:lang w:val="en-US"/>
+        </w:rPr>
+        <w:t>data</w:t>
+      </w:r>
+    </w:p>
+    <w:p>
+      <w:pPr>
+        <w:spacing w:after="0" w:line="240" w:lineRule="auto"/>
+        <w:rPr>
+          <w:rFonts w:asciiTheme="majorHAnsi" w:hAnsiTheme="majorHAnsi" w:cstheme="majorHAnsi"/>
+          <w:sz w:val="16"/>
+          <w:szCs w:val="16"/>
+          <w:lang w:val="en-US"/>
+        </w:rPr>
+      </w:pPr>
+      <w:r>
+        <w:rPr>
+          <w:rFonts w:asciiTheme="majorHAnsi" w:hAnsiTheme="majorHAnsi" w:cstheme="majorHAnsi"/>
+          <w:sz w:val="16"/>
+          <w:szCs w:val="16"/>
+          <w:lang w:val="en-US"/>
+        </w:rPr>
+        <w:t xml:space="preserve">A:  .word  2, 4, 6, 8, 10, 12, 14, 16, 18 </w:t>
+      </w:r>
+    </w:p>
+    <w:p>
+      <w:pPr>
+        <w:spacing w:after="0" w:line="240" w:lineRule="auto"/>
+        <w:rPr>
+          <w:rFonts w:asciiTheme="majorHAnsi" w:hAnsiTheme="majorHAnsi" w:cstheme="majorHAnsi"/>
+          <w:sz w:val="16"/>
+          <w:szCs w:val="16"/>
+        </w:rPr>
+      </w:pPr>
+      <w:r>
+        <w:rPr>
+          <w:rFonts w:asciiTheme="majorHAnsi" w:hAnsiTheme="majorHAnsi" w:cstheme="majorHAnsi"/>
+          <w:sz w:val="16"/>
+          <w:szCs w:val="16"/>
+        </w:rPr>
+        <w:t xml:space="preserve">n:  .word </w:t>
+      </w:r>
+      <w:r>
+        <w:rPr>
+          <w:rFonts w:asciiTheme="majorHAnsi" w:hAnsiTheme="majorHAnsi" w:cstheme="majorHAnsi"/>
+          <w:sz w:val="16"/>
+          <w:szCs w:val="16"/>
+        </w:rPr>
+        <w:t>12</w:t>
+      </w:r>
+      <w:r>
+        <w:rPr>
+          <w:rFonts w:asciiTheme="majorHAnsi" w:hAnsiTheme="majorHAnsi" w:cstheme="majorHAnsi"/>
+          <w:sz w:val="16"/>
+          <w:szCs w:val="16"/>
+        </w:rPr>
+        <w:tab/>
+        <w:t># solamente cambiamos l</w:t>
+      </w:r>
+      <w:r>
+        <w:rPr>
+          <w:rFonts w:asciiTheme="majorHAnsi" w:hAnsiTheme="majorHAnsi" w:cstheme="majorHAnsi"/>
+          <w:sz w:val="16"/>
+          <w:szCs w:val="16"/>
+        </w:rPr>
+        <w:t xml:space="preserve">a variable n para que ahora realice 12 veces el ciclo </w:t>
+      </w:r>
+    </w:p>
+    <w:p>
+      <w:pPr>
+        <w:spacing w:after="0" w:line="240" w:lineRule="auto"/>
+        <w:rPr>
+          <w:rFonts w:asciiTheme="majorHAnsi" w:hAnsiTheme="majorHAnsi" w:cstheme="majorHAnsi"/>
+          <w:sz w:val="16"/>
+          <w:szCs w:val="16"/>
+        </w:rPr>
+      </w:pPr>
+      <w:r>
+        <w:rPr>
+          <w:rFonts w:asciiTheme="majorHAnsi" w:hAnsiTheme="majorHAnsi" w:cstheme="majorHAnsi"/>
+          <w:sz w:val="16"/>
+          <w:szCs w:val="16"/>
+        </w:rPr>
+        <w:t xml:space="preserve"> </w:t>
+      </w:r>
+    </w:p>
+    <w:p>
+      <w:pPr>
+        <w:spacing w:after="0" w:line="240" w:lineRule="auto"/>
+        <w:rPr>
+          <w:rFonts w:asciiTheme="majorHAnsi" w:hAnsiTheme="majorHAnsi" w:cstheme="majorHAnsi"/>
+          <w:sz w:val="16"/>
+          <w:szCs w:val="16"/>
+          <w:lang w:val="en-US"/>
+        </w:rPr>
+      </w:pPr>
+      <w:r>
+        <w:rPr>
+          <w:rFonts w:asciiTheme="majorHAnsi" w:hAnsiTheme="majorHAnsi" w:cstheme="majorHAnsi"/>
+          <w:sz w:val="16"/>
+          <w:szCs w:val="16"/>
+          <w:lang w:val="en-US"/>
+        </w:rPr>
+        <w:t xml:space="preserve">.text  </w:t>
+      </w:r>
+    </w:p>
+    <w:p>
+      <w:pPr>
+        <w:spacing w:after="0" w:line="240" w:lineRule="auto"/>
+        <w:rPr>
+          <w:rFonts w:asciiTheme="majorHAnsi" w:hAnsiTheme="majorHAnsi" w:cstheme="majorHAnsi"/>
+          <w:sz w:val="16"/>
+          <w:szCs w:val="16"/>
+          <w:lang w:val="en-US"/>
+        </w:rPr>
+      </w:pPr>
+      <w:r>
+        <w:rPr>
+          <w:rFonts w:asciiTheme="majorHAnsi" w:hAnsiTheme="majorHAnsi" w:cstheme="majorHAnsi"/>
+          <w:sz w:val="16"/>
+          <w:szCs w:val="16"/>
+          <w:lang w:val="en-US"/>
+        </w:rPr>
+        <w:t xml:space="preserve"> </w:t>
+      </w:r>
+    </w:p>
+    <w:p>
+      <w:pPr>
+        <w:spacing w:after="0" w:line="240" w:lineRule="auto"/>
+        <w:rPr>
+          <w:rFonts w:asciiTheme="majorHAnsi" w:hAnsiTheme="majorHAnsi" w:cstheme="majorHAnsi"/>
+          <w:sz w:val="16"/>
+          <w:szCs w:val="16"/>
+          <w:lang w:val="en-US"/>
+        </w:rPr>
+      </w:pPr>
+      <w:r>
+        <w:rPr>
+          <w:rFonts w:asciiTheme="majorHAnsi" w:hAnsiTheme="majorHAnsi" w:cstheme="majorHAnsi"/>
+          <w:sz w:val="16"/>
+          <w:szCs w:val="16"/>
+          <w:lang w:val="en-US"/>
+        </w:rPr>
+        <w:t xml:space="preserve">add $t0, $0, $zero    </w:t>
+      </w:r>
+      <w:r>
+        <w:rPr>
+          <w:rFonts w:asciiTheme="majorHAnsi" w:hAnsiTheme="majorHAnsi" w:cstheme="majorHAnsi"/>
+          <w:sz w:val="16"/>
+          <w:szCs w:val="16"/>
+          <w:lang w:val="en-US"/>
+        </w:rPr>
+        <w:tab/>
+      </w:r>
+    </w:p>
+    <w:p>
+      <w:pPr>
+        <w:spacing w:after="0" w:line="240" w:lineRule="auto"/>
+        <w:rPr>
+          <w:rFonts w:asciiTheme="majorHAnsi" w:hAnsiTheme="majorHAnsi" w:cstheme="majorHAnsi"/>
+          <w:sz w:val="16"/>
+          <w:szCs w:val="16"/>
+          <w:lang w:val="en-US"/>
+        </w:rPr>
+      </w:pPr>
+      <w:r>
+        <w:rPr>
+          <w:rFonts w:asciiTheme="majorHAnsi" w:hAnsiTheme="majorHAnsi" w:cstheme="majorHAnsi"/>
+          <w:sz w:val="16"/>
+          <w:szCs w:val="16"/>
+          <w:lang w:val="en-US"/>
+        </w:rPr>
+        <w:t xml:space="preserve">addi $t1, $zero, 1    </w:t>
+      </w:r>
+      <w:r>
+        <w:rPr>
+          <w:rFonts w:asciiTheme="majorHAnsi" w:hAnsiTheme="majorHAnsi" w:cstheme="majorHAnsi"/>
+          <w:sz w:val="16"/>
+          <w:szCs w:val="16"/>
+          <w:lang w:val="en-US"/>
+        </w:rPr>
+        <w:tab/>
+      </w:r>
+    </w:p>
+    <w:p>
+      <w:pPr>
+        <w:spacing w:after="0" w:line="240" w:lineRule="auto"/>
+        <w:rPr>
+          <w:rFonts w:asciiTheme="majorHAnsi" w:hAnsiTheme="majorHAnsi" w:cstheme="majorHAnsi"/>
+          <w:sz w:val="16"/>
+          <w:szCs w:val="16"/>
+        </w:rPr>
+      </w:pPr>
+      <w:r>
+        <w:rPr>
+          <w:rFonts w:asciiTheme="majorHAnsi" w:hAnsiTheme="majorHAnsi" w:cstheme="majorHAnsi"/>
+          <w:sz w:val="16"/>
+          <w:szCs w:val="16"/>
+        </w:rPr>
+        <w:t xml:space="preserve">la $t3, n             </w:t>
+      </w:r>
+      <w:r>
+        <w:rPr>
+          <w:rFonts w:asciiTheme="majorHAnsi" w:hAnsiTheme="majorHAnsi" w:cstheme="majorHAnsi"/>
+          <w:sz w:val="16"/>
+          <w:szCs w:val="16"/>
+        </w:rPr>
+        <w:tab/>
+      </w:r>
+    </w:p>
+    <w:p>
+      <w:pPr>
+        <w:spacing w:after="0" w:line="240" w:lineRule="auto"/>
+        <w:rPr>
+          <w:rFonts w:asciiTheme="majorHAnsi" w:hAnsiTheme="majorHAnsi" w:cstheme="majorHAnsi"/>
+          <w:sz w:val="16"/>
+          <w:szCs w:val="16"/>
+        </w:rPr>
+      </w:pPr>
+      <w:r>
+        <w:rPr>
+          <w:rFonts w:asciiTheme="majorHAnsi" w:hAnsiTheme="majorHAnsi" w:cstheme="majorHAnsi"/>
+          <w:sz w:val="16"/>
+          <w:szCs w:val="16"/>
+        </w:rPr>
+        <w:t xml:space="preserve">lw $t3, 0($t3)       </w:t>
+      </w:r>
+    </w:p>
+    <w:p>
+      <w:pPr>
+        <w:spacing w:after="0" w:line="240" w:lineRule="auto"/>
+        <w:rPr>
+          <w:rFonts w:asciiTheme="majorHAnsi" w:hAnsiTheme="majorHAnsi" w:cstheme="majorHAnsi"/>
+          <w:sz w:val="16"/>
+          <w:szCs w:val="16"/>
+        </w:rPr>
+      </w:pPr>
+      <w:r>
+        <w:rPr>
+          <w:rFonts w:asciiTheme="majorHAnsi" w:hAnsiTheme="majorHAnsi" w:cstheme="majorHAnsi"/>
+          <w:sz w:val="16"/>
+          <w:szCs w:val="16"/>
+        </w:rPr>
+        <w:t xml:space="preserve">la $a0, A            </w:t>
+      </w:r>
+    </w:p>
+    <w:p>
+      <w:pPr>
+        <w:spacing w:after="0" w:line="240" w:lineRule="auto"/>
+        <w:rPr>
+          <w:rFonts w:asciiTheme="majorHAnsi" w:hAnsiTheme="majorHAnsi" w:cstheme="majorHAnsi"/>
+          <w:sz w:val="16"/>
+          <w:szCs w:val="16"/>
+        </w:rPr>
+      </w:pPr>
+    </w:p>
+    <w:p>
+      <w:pPr>
+        <w:spacing w:after="0" w:line="240" w:lineRule="auto"/>
+        <w:rPr>
+          <w:rFonts w:asciiTheme="majorHAnsi" w:hAnsiTheme="majorHAnsi" w:cstheme="majorHAnsi"/>
+          <w:sz w:val="16"/>
+          <w:szCs w:val="16"/>
+          <w:lang w:val="en-US"/>
+        </w:rPr>
+      </w:pPr>
+      <w:r>
+        <w:rPr>
+          <w:rFonts w:asciiTheme="majorHAnsi" w:hAnsiTheme="majorHAnsi" w:cstheme="majorHAnsi"/>
+          <w:sz w:val="16"/>
+          <w:szCs w:val="16"/>
+          <w:lang w:val="en-US"/>
+        </w:rPr>
+        <w:t xml:space="preserve">fib:  </w:t>
+      </w:r>
+    </w:p>
+    <w:p>
+      <w:pPr>
+        <w:spacing w:after="0" w:line="240" w:lineRule="auto"/>
+        <w:rPr>
+          <w:rFonts w:asciiTheme="majorHAnsi" w:hAnsiTheme="majorHAnsi" w:cstheme="majorHAnsi"/>
+          <w:sz w:val="16"/>
+          <w:szCs w:val="16"/>
+          <w:lang w:val="en-US"/>
+        </w:rPr>
+      </w:pPr>
+      <w:r>
+        <w:rPr>
+          <w:rFonts w:asciiTheme="majorHAnsi" w:hAnsiTheme="majorHAnsi" w:cstheme="majorHAnsi"/>
+          <w:sz w:val="16"/>
+          <w:szCs w:val="16"/>
+          <w:lang w:val="en-US"/>
+        </w:rPr>
+        <w:t xml:space="preserve">    </w:t>
+      </w:r>
+      <w:r>
+        <w:rPr>
+          <w:rFonts w:asciiTheme="majorHAnsi" w:hAnsiTheme="majorHAnsi" w:cstheme="majorHAnsi"/>
+          <w:sz w:val="16"/>
+          <w:szCs w:val="16"/>
+          <w:lang w:val="en-US"/>
+        </w:rPr>
+        <w:t xml:space="preserve">beq $t3, $0, final     </w:t>
+      </w:r>
+      <w:r>
+        <w:rPr>
+          <w:rFonts w:asciiTheme="majorHAnsi" w:hAnsiTheme="majorHAnsi" w:cstheme="majorHAnsi"/>
+          <w:sz w:val="16"/>
+          <w:szCs w:val="16"/>
+          <w:lang w:val="en-US"/>
+        </w:rPr>
+        <w:tab/>
+      </w:r>
+    </w:p>
+    <w:p>
+      <w:pPr>
+        <w:spacing w:after="0" w:line="240" w:lineRule="auto"/>
+        <w:rPr>
+          <w:rFonts w:asciiTheme="majorHAnsi" w:hAnsiTheme="majorHAnsi" w:cstheme="majorHAnsi"/>
+          <w:sz w:val="16"/>
+          <w:szCs w:val="16"/>
+          <w:lang w:val="en-US"/>
+        </w:rPr>
+      </w:pPr>
+      <w:r>
+        <w:rPr>
+          <w:rFonts w:asciiTheme="majorHAnsi" w:hAnsiTheme="majorHAnsi" w:cstheme="majorHAnsi"/>
+          <w:sz w:val="16"/>
+          <w:szCs w:val="16"/>
+          <w:lang w:val="en-US"/>
+        </w:rPr>
+        <w:t xml:space="preserve">    add $t2, $t1, $t0    </w:t>
+      </w:r>
+    </w:p>
+    <w:p>
+      <w:pPr>
+        <w:spacing w:after="0" w:line="240" w:lineRule="auto"/>
+        <w:rPr>
+          <w:rFonts w:asciiTheme="majorHAnsi" w:hAnsiTheme="majorHAnsi" w:cstheme="majorHAnsi"/>
+          <w:sz w:val="16"/>
+          <w:szCs w:val="16"/>
+        </w:rPr>
+      </w:pPr>
+      <w:r>
+        <w:rPr>
+          <w:rFonts w:asciiTheme="majorHAnsi" w:hAnsiTheme="majorHAnsi" w:cstheme="majorHAnsi"/>
+          <w:sz w:val="16"/>
+          <w:szCs w:val="16"/>
+          <w:lang w:val="en-US"/>
+        </w:rPr>
+        <w:t xml:space="preserve">    </w:t>
+      </w:r>
+      <w:r>
+        <w:rPr>
+          <w:rFonts w:asciiTheme="majorHAnsi" w:hAnsiTheme="majorHAnsi" w:cstheme="majorHAnsi"/>
+          <w:sz w:val="16"/>
+          <w:szCs w:val="16"/>
+        </w:rPr>
+        <w:t xml:space="preserve">sw $t2, 0($a0)        </w:t>
+      </w:r>
+      <w:r>
+        <w:rPr>
+          <w:rFonts w:asciiTheme="majorHAnsi" w:hAnsiTheme="majorHAnsi" w:cstheme="majorHAnsi"/>
+          <w:sz w:val="16"/>
+          <w:szCs w:val="16"/>
+        </w:rPr>
+        <w:tab/>
+      </w:r>
+    </w:p>
+    <w:p>
+      <w:pPr>
+        <w:spacing w:after="0" w:line="240" w:lineRule="auto"/>
+        <w:rPr>
+          <w:rFonts w:asciiTheme="majorHAnsi" w:hAnsiTheme="majorHAnsi" w:cstheme="majorHAnsi"/>
+          <w:sz w:val="16"/>
+          <w:szCs w:val="16"/>
+          <w:lang w:val="en-US"/>
+        </w:rPr>
+      </w:pPr>
+      <w:r>
+        <w:rPr>
+          <w:rFonts w:asciiTheme="majorHAnsi" w:hAnsiTheme="majorHAnsi" w:cstheme="majorHAnsi"/>
+          <w:sz w:val="16"/>
+          <w:szCs w:val="16"/>
+        </w:rPr>
+        <w:t xml:space="preserve">   </w:t>
+      </w:r>
+      <w:r>
+        <w:rPr>
+          <w:rFonts w:asciiTheme="majorHAnsi" w:hAnsiTheme="majorHAnsi" w:cstheme="majorHAnsi"/>
+          <w:sz w:val="16"/>
+          <w:szCs w:val="16"/>
+        </w:rPr>
+        <w:t xml:space="preserve"> </w:t>
+      </w:r>
+      <w:r>
+        <w:rPr>
+          <w:rFonts w:asciiTheme="majorHAnsi" w:hAnsiTheme="majorHAnsi" w:cstheme="majorHAnsi"/>
+          <w:sz w:val="16"/>
+          <w:szCs w:val="16"/>
+          <w:lang w:val="en-US"/>
+        </w:rPr>
+        <w:t xml:space="preserve">move $t0, $t1          </w:t>
+      </w:r>
+      <w:r>
+        <w:rPr>
+          <w:rFonts w:asciiTheme="majorHAnsi" w:hAnsiTheme="majorHAnsi" w:cstheme="majorHAnsi"/>
+          <w:sz w:val="16"/>
+          <w:szCs w:val="16"/>
+          <w:lang w:val="en-US"/>
+        </w:rPr>
+        <w:tab/>
+      </w:r>
+    </w:p>
+    <w:p>
+      <w:pPr>
+        <w:spacing w:after="0" w:line="240" w:lineRule="auto"/>
+        <w:rPr>
+          <w:rFonts w:asciiTheme="majorHAnsi" w:hAnsiTheme="majorHAnsi" w:cstheme="majorHAnsi"/>
+          <w:sz w:val="16"/>
+          <w:szCs w:val="16"/>
+          <w:lang w:val="en-US"/>
+        </w:rPr>
+      </w:pPr>
+      <w:r>
+        <w:rPr>
+          <w:rFonts w:asciiTheme="majorHAnsi" w:hAnsiTheme="majorHAnsi" w:cstheme="majorHAnsi"/>
+          <w:sz w:val="16"/>
+          <w:szCs w:val="16"/>
+          <w:lang w:val="en-US"/>
+        </w:rPr>
+        <w:t xml:space="preserve">    move $t1, $t2         </w:t>
+      </w:r>
+      <w:r>
+        <w:rPr>
+          <w:rFonts w:asciiTheme="majorHAnsi" w:hAnsiTheme="majorHAnsi" w:cstheme="majorHAnsi"/>
+          <w:sz w:val="16"/>
+          <w:szCs w:val="16"/>
+          <w:lang w:val="en-US"/>
+        </w:rPr>
+        <w:tab/>
+      </w:r>
+    </w:p>
+    <w:p>
+      <w:pPr>
+        <w:spacing w:after="0" w:line="240" w:lineRule="auto"/>
+        <w:rPr>
+          <w:rFonts w:asciiTheme="majorHAnsi" w:hAnsiTheme="majorHAnsi" w:cstheme="majorHAnsi"/>
+          <w:sz w:val="16"/>
+          <w:szCs w:val="16"/>
+        </w:rPr>
+      </w:pPr>
+      <w:r>
+        <w:rPr>
+          <w:rFonts w:asciiTheme="majorHAnsi" w:hAnsiTheme="majorHAnsi" w:cstheme="majorHAnsi"/>
+          <w:sz w:val="16"/>
+          <w:szCs w:val="16"/>
+          <w:lang w:val="en-US"/>
+        </w:rPr>
+        <w:t xml:space="preserve">    </w:t>
+      </w:r>
+      <w:r>
+        <w:rPr>
+          <w:rFonts w:asciiTheme="majorHAnsi" w:hAnsiTheme="majorHAnsi" w:cstheme="majorHAnsi"/>
+          <w:sz w:val="16"/>
+          <w:szCs w:val="16"/>
+        </w:rPr>
+        <w:t xml:space="preserve">subi $t3, $t3, 1      </w:t>
+      </w:r>
+    </w:p>
+    <w:p>
+      <w:pPr>
+        <w:spacing w:after="0" w:line="240" w:lineRule="auto"/>
+      </w:pPr>
+      <w:r>
+        <w:rPr>
+          <w:rFonts w:asciiTheme="majorHAnsi" w:hAnsiTheme="majorHAnsi" w:cstheme="majorHAnsi"/>
+          <w:sz w:val="16"/>
+          <w:szCs w:val="16"/>
+        </w:rPr>
+        <w:t xml:space="preserve">    addi $a0, $a0, 4     </w:t>
+      </w:r>
+      <w:r>
+        <w:rPr>
+          <w:rFonts w:asciiTheme="majorHAnsi" w:hAnsiTheme="majorHAnsi" w:cstheme="majorHAnsi"/>
+          <w:sz w:val="16"/>
+          <w:szCs w:val="16"/>
+        </w:rPr>
+        <w:t xml:space="preserve"> </w:t>
+      </w:r>
+    </w:p>
+    <w:p>
+      <w:pPr>
+        <w:spacing w:after="0" w:line="240" w:lineRule="auto"/>
+        <w:rPr>
+          <w:rFonts w:asciiTheme="majorHAnsi" w:hAnsiTheme="majorHAnsi" w:cstheme="majorHAnsi"/>
+          <w:sz w:val="16"/>
+          <w:szCs w:val="16"/>
+          <w:lang w:val="en-US"/>
+        </w:rPr>
+      </w:pPr>
+      <w:r>
+        <w:rPr>
+          <w:rFonts w:asciiTheme="majorHAnsi" w:hAnsiTheme="majorHAnsi" w:cstheme="majorHAnsi"/>
+          <w:sz w:val="16"/>
+          <w:szCs w:val="16"/>
+        </w:rPr>
+        <w:t xml:space="preserve">    </w:t>
+      </w:r>
+      <w:r>
+        <w:rPr>
+          <w:rFonts w:asciiTheme="majorHAnsi" w:hAnsiTheme="majorHAnsi" w:cstheme="majorHAnsi"/>
+          <w:sz w:val="16"/>
+          <w:szCs w:val="16"/>
+          <w:lang w:val="en-US"/>
+        </w:rPr>
+        <w:t xml:space="preserve">j fib               </w:t>
+      </w:r>
+    </w:p>
+    <w:p>
+      <w:pPr>
+        <w:spacing w:after="0" w:line="240" w:lineRule="auto"/>
+        <w:rPr>
+          <w:rFonts w:asciiTheme="majorHAnsi" w:hAnsiTheme="majorHAnsi" w:cstheme="majorHAnsi"/>
+          <w:sz w:val="16"/>
+          <w:szCs w:val="16"/>
+          <w:lang w:val="en-US"/>
+        </w:rPr>
+      </w:pPr>
+      <w:r>
+        <w:rPr>
+          <w:rFonts w:asciiTheme="majorHAnsi" w:hAnsiTheme="majorHAnsi" w:cstheme="majorHAnsi"/>
+          <w:sz w:val="16"/>
+          <w:szCs w:val="16"/>
+          <w:lang w:val="en-US"/>
+        </w:rPr>
+        <w:t xml:space="preserve">    </w:t>
+      </w:r>
+    </w:p>
+    <w:p>
+      <w:pPr>
+        <w:spacing w:after="0" w:line="240" w:lineRule="auto"/>
+        <w:rPr>
+          <w:rFonts w:asciiTheme="majorHAnsi" w:hAnsiTheme="majorHAnsi" w:cstheme="majorHAnsi"/>
+          <w:sz w:val="16"/>
+          <w:szCs w:val="16"/>
+          <w:lang w:val="en-US"/>
+        </w:rPr>
+      </w:pPr>
+      <w:r>
+        <w:rPr>
+          <w:rFonts w:asciiTheme="majorHAnsi" w:hAnsiTheme="majorHAnsi" w:cstheme="majorHAnsi"/>
+          <w:sz w:val="16"/>
+          <w:szCs w:val="16"/>
+          <w:lang w:val="en-US"/>
+        </w:rPr>
+        <w:t xml:space="preserve">final:  </w:t>
+      </w:r>
+    </w:p>
+    <w:p>
+      <w:pPr>
+        <w:spacing w:after="0" w:line="240" w:lineRule="auto"/>
+        <w:rPr>
+          <w:rFonts w:asciiTheme="majorHAnsi" w:hAnsiTheme="majorHAnsi" w:cstheme="majorHAnsi"/>
+          <w:sz w:val="16"/>
+          <w:szCs w:val="16"/>
+          <w:lang w:val="en-US"/>
+        </w:rPr>
+      </w:pPr>
+      <w:r>
+        <w:rPr>
+          <w:rFonts w:asciiTheme="majorHAnsi" w:hAnsiTheme="majorHAnsi" w:cstheme="majorHAnsi"/>
+          <w:sz w:val="16"/>
+          <w:szCs w:val="16"/>
+          <w:lang w:val="en-US"/>
+        </w:rPr>
+        <w:t xml:space="preserve">    addi $a0, $t0, 0      </w:t>
+      </w:r>
+    </w:p>
+    <w:p>
+      <w:pPr>
+        <w:spacing w:after="0" w:line="240" w:lineRule="auto"/>
+        <w:rPr>
+          <w:rFonts w:asciiTheme="majorHAnsi" w:hAnsiTheme="majorHAnsi" w:cstheme="majorHAnsi"/>
+          <w:sz w:val="16"/>
+          <w:szCs w:val="16"/>
+          <w:lang w:val="en-US"/>
+        </w:rPr>
+      </w:pPr>
+      <w:r>
+        <w:rPr>
+          <w:rFonts w:asciiTheme="majorHAnsi" w:hAnsiTheme="majorHAnsi" w:cstheme="majorHAnsi"/>
+          <w:sz w:val="16"/>
+          <w:szCs w:val="16"/>
+          <w:lang w:val="en-US"/>
+        </w:rPr>
+        <w:t xml:space="preserve">    li $v0, 1            </w:t>
+      </w:r>
+    </w:p>
+    <w:p>
+      <w:pPr>
+        <w:spacing w:after="0" w:line="240" w:lineRule="auto"/>
+        <w:rPr>
+          <w:rFonts w:asciiTheme="majorHAnsi" w:hAnsiTheme="majorHAnsi" w:cstheme="majorHAnsi"/>
+          <w:sz w:val="16"/>
+          <w:szCs w:val="16"/>
+          <w:lang w:val="en-US"/>
+        </w:rPr>
+      </w:pPr>
+      <w:r>
+        <w:rPr>
+          <w:rFonts w:asciiTheme="majorHAnsi" w:hAnsiTheme="majorHAnsi" w:cstheme="majorHAnsi"/>
+          <w:sz w:val="16"/>
+          <w:szCs w:val="16"/>
+          <w:lang w:val="en-US"/>
+        </w:rPr>
+        <w:t xml:space="preserve">    syscall  </w:t>
+      </w:r>
+    </w:p>
+    <w:p>
+      <w:pPr>
+        <w:spacing w:after="0" w:line="240" w:lineRule="auto"/>
+        <w:rPr>
+          <w:rFonts w:asciiTheme="majorHAnsi" w:hAnsiTheme="majorHAnsi" w:cstheme="majorHAnsi"/>
+          <w:sz w:val="16"/>
+          <w:szCs w:val="16"/>
+          <w:lang w:val="en-US"/>
+        </w:rPr>
+      </w:pPr>
+    </w:p>
+    <w:p>
+      <w:pPr>
+        <w:spacing w:after="0" w:line="240" w:lineRule="auto"/>
+        <w:rPr>
+          <w:rFonts w:asciiTheme="majorHAnsi" w:hAnsiTheme="majorHAnsi" w:cstheme="majorHAnsi"/>
+          <w:sz w:val="16"/>
+          <w:szCs w:val="16"/>
+          <w:lang w:val="en-US"/>
+        </w:rPr>
+      </w:pPr>
+      <w:r>
+        <w:rPr>
+          <w:rFonts w:asciiTheme="majorHAnsi" w:hAnsiTheme="majorHAnsi" w:cstheme="majorHAnsi"/>
+          <w:sz w:val="16"/>
+          <w:szCs w:val="16"/>
+          <w:lang w:val="en-US"/>
+        </w:rPr>
+        <w:t xml:space="preserve">    li $v0, 10           </w:t>
+      </w:r>
+    </w:p>
+    <w:p>
+      <w:pPr>
+        <w:spacing w:after="0" w:line="240" w:lineRule="auto"/>
+        <w:rPr>
+          <w:rFonts w:asciiTheme="majorHAnsi" w:hAnsiTheme="majorHAnsi" w:cstheme="majorHAnsi"/>
+          <w:sz w:val="16"/>
+          <w:szCs w:val="16"/>
+        </w:rPr>
+      </w:pPr>
+      <w:r>
+        <w:rPr>
+          <w:rFonts w:asciiTheme="majorHAnsi" w:hAnsiTheme="majorHAnsi" w:cstheme="majorHAnsi"/>
+          <w:sz w:val="16"/>
+          <w:szCs w:val="16"/>
+          <w:lang w:val="en-US"/>
+        </w:rPr>
+        <w:t xml:space="preserve">    </w:t>
+      </w:r>
+      <w:r>
+        <w:rPr>
+          <w:rFonts w:asciiTheme="majorHAnsi" w:hAnsiTheme="majorHAnsi" w:cstheme="majorHAnsi"/>
+          <w:sz w:val="16"/>
+          <w:szCs w:val="16"/>
+        </w:rPr>
+        <w:t>syscall</w:t>
+      </w:r>
+    </w:p>
+    <w:p>
+      <w:pPr>
+        <w:rPr>
+          <w:b/>
+          <w:bCs/>
+        </w:rPr>
+      </w:pPr>
+    </w:p>
+    <w:p>
+      <w:r>
+        <w:t>Ahora tardara 123 ciclos en completarse por lo que el mismo procesador tardara 4,1 x10</w:t>
+      </w:r>
+      <w:r>
+        <w:rPr>
+          <w:vertAlign w:val="superscript"/>
+        </w:rPr>
+        <w:t>-8</w:t>
+      </w:r>
+      <w:r>
+        <w:t xml:space="preserve"> seg</w:t>
+      </w:r>
+    </w:p>
+    <w:p>
+      <w:pPr>
+        <w:rPr>
+          <w:b/>
+          <w:bCs/>
+        </w:rPr>
+      </w:pPr>
+    </w:p>
     <w:sectPr>
       <w:headerReference w:type="default" r:id="rId9"/>
       <w:footerReference w:type="default" r:id="rId10"/>
@@ -6920,7 +11314,7 @@
   <w:style w:type="paragraph" w:default="1" w:styleId="Normal">
     <w:name w:val="Normal"/>
     <w:qFormat/>
-    <w:rsid w:val="00BD386E"/>
+    <w:rsid w:val="00BE34A5"/>
     <w:rPr>
       <w:lang w:val="es-ES"/>
     </w:rPr>
@@ -7959,6 +12353,30 @@
       </w:tblCellMar>
     </w:tblPr>
   </w:style>
+  <w:style w:type="table" w:customStyle="1" w:styleId="TableGrid1">
+    <w:name w:val="TableGrid1"/>
+    <w:rsid w:val="00D02EDF"/>
+    <w:pPr>
+      <w:spacing w:after="0" w:line="240" w:lineRule="auto"/>
+    </w:pPr>
+    <w:rPr>
+      <w:rFonts w:eastAsia="Times New Roman"/>
+      <w:color w:val="auto"/>
+      <w:kern w:val="2"/>
+      <w:sz w:val="24"/>
+      <w:szCs w:val="24"/>
+      <w:lang w:val="es-ES" w:eastAsia="es-ES_tradnl"/>
+      <w14:ligatures w14:val="standardContextual"/>
+    </w:rPr>
+    <w:tblPr>
+      <w:tblCellMar>
+        <w:top w:w="0" w:type="dxa"/>
+        <w:left w:w="0" w:type="dxa"/>
+        <w:bottom w:w="0" w:type="dxa"/>
+        <w:right w:w="0" w:type="dxa"/>
+      </w:tblCellMar>
+    </w:tblPr>
+  </w:style>
 </w:styles>
 </file>
 
